--- a/Capstone Project 2/Capstone Project 2 Report.docx
+++ b/Capstone Project 2/Capstone Project 2 Report.docx
@@ -210,9 +210,32 @@
         <w:jc w:val="both"/>
         <w:textAlignment w:val="baseline"/>
         <w:rPr>
-          <w:color w:val="000000" w:themeColor="text1"/>
-        </w:rPr>
-      </w:pPr>
+          <w:rFonts w:eastAsiaTheme="minorEastAsia"/>
+          <w:color w:val="000000" w:themeColor="text1"/>
+        </w:rPr>
+      </w:pPr>
+      <w:r>
+        <w:rPr>
+          <w:rFonts w:eastAsiaTheme="minorEastAsia" w:hint="eastAsia"/>
+          <w:color w:val="000000" w:themeColor="text1"/>
+        </w:rPr>
+        <w:t xml:space="preserve">The data is from: </w:t>
+      </w:r>
+      <w:hyperlink r:id="rId6" w:history="1">
+        <w:r>
+          <w:rPr>
+            <w:rStyle w:val="Hyperlink"/>
+          </w:rPr>
+          <w:t>https://www.kaggle.com/c/home-depot-product-search-relevance/data</w:t>
+        </w:r>
+      </w:hyperlink>
+      <w:r>
+        <w:rPr>
+          <w:rFonts w:eastAsiaTheme="minorEastAsia" w:hint="eastAsia"/>
+          <w:color w:val="000000" w:themeColor="text1"/>
+        </w:rPr>
+        <w:t xml:space="preserve">. </w:t>
+      </w:r>
       <w:r>
         <w:rPr>
           <w:color w:val="000000" w:themeColor="text1"/>
@@ -401,6 +424,7 @@
           <w:color w:val="000000" w:themeColor="text1"/>
           <w:bdr w:val="none" w:sz="0" w:space="0" w:color="auto" w:frame="1"/>
         </w:rPr>
+        <w:lastRenderedPageBreak/>
         <w:t>attributes.csv</w:t>
       </w:r>
       <w:r>
@@ -442,7 +466,6 @@
           <w:b/>
           <w:color w:val="000000" w:themeColor="text1"/>
         </w:rPr>
-        <w:lastRenderedPageBreak/>
         <w:t>Data Files:</w:t>
       </w:r>
     </w:p>
@@ -778,8 +801,8 @@
         </w:rPr>
         <w:drawing>
           <wp:inline distT="0" distB="0" distL="0" distR="0">
-            <wp:extent cx="3422650" cy="1443735"/>
-            <wp:effectExtent l="19050" t="0" r="6350" b="0"/>
+            <wp:extent cx="3417233" cy="1352550"/>
+            <wp:effectExtent l="19050" t="0" r="0" b="0"/>
             <wp:docPr id="1" name="Picture 1"/>
             <wp:cNvGraphicFramePr>
               <a:graphicFrameLocks xmlns:a="http://schemas.openxmlformats.org/drawingml/2006/main" noChangeAspect="1"/>
@@ -794,7 +817,7 @@
                     </pic:cNvPicPr>
                   </pic:nvPicPr>
                   <pic:blipFill>
-                    <a:blip r:embed="rId6" cstate="print"/>
+                    <a:blip r:embed="rId7" cstate="print"/>
                     <a:srcRect/>
                     <a:stretch>
                       <a:fillRect/>
@@ -803,7 +826,7 @@
                   <pic:spPr bwMode="auto">
                     <a:xfrm>
                       <a:off x="0" y="0"/>
-                      <a:ext cx="3426095" cy="1445188"/>
+                      <a:ext cx="3426095" cy="1356057"/>
                     </a:xfrm>
                     <a:prstGeom prst="rect">
                       <a:avLst/>
@@ -862,7 +885,7 @@
         </w:rPr>
         <w:drawing>
           <wp:inline distT="0" distB="0" distL="0" distR="0">
-            <wp:extent cx="4083050" cy="2146300"/>
+            <wp:extent cx="4083050" cy="1911350"/>
             <wp:effectExtent l="19050" t="0" r="0" b="0"/>
             <wp:docPr id="4" name="Picture 4"/>
             <wp:cNvGraphicFramePr>
@@ -878,7 +901,7 @@
                     </pic:cNvPicPr>
                   </pic:nvPicPr>
                   <pic:blipFill>
-                    <a:blip r:embed="rId7" cstate="print"/>
+                    <a:blip r:embed="rId8" cstate="print"/>
                     <a:srcRect/>
                     <a:stretch>
                       <a:fillRect/>
@@ -887,7 +910,7 @@
                   <pic:spPr bwMode="auto">
                     <a:xfrm>
                       <a:off x="0" y="0"/>
-                      <a:ext cx="4097698" cy="2154000"/>
+                      <a:ext cx="4097698" cy="1918207"/>
                     </a:xfrm>
                     <a:prstGeom prst="rect">
                       <a:avLst/>
@@ -935,7 +958,6 @@
           <w:rFonts w:eastAsiaTheme="minorEastAsia"/>
           <w:color w:val="000000" w:themeColor="text1"/>
         </w:rPr>
-        <w:lastRenderedPageBreak/>
         <w:t xml:space="preserve">There are a total of 124428 rows in </w:t>
       </w:r>
       <w:r>
@@ -972,7 +994,7 @@
         </w:rPr>
         <w:drawing>
           <wp:inline distT="0" distB="0" distL="0" distR="0">
-            <wp:extent cx="3740150" cy="908977"/>
+            <wp:extent cx="3736336" cy="831850"/>
             <wp:effectExtent l="19050" t="0" r="0" b="0"/>
             <wp:docPr id="10" name="Picture 10"/>
             <wp:cNvGraphicFramePr>
@@ -988,7 +1010,7 @@
                     </pic:cNvPicPr>
                   </pic:nvPicPr>
                   <pic:blipFill>
-                    <a:blip r:embed="rId8" cstate="print"/>
+                    <a:blip r:embed="rId9" cstate="print"/>
                     <a:srcRect/>
                     <a:stretch>
                       <a:fillRect/>
@@ -997,7 +1019,7 @@
                   <pic:spPr bwMode="auto">
                     <a:xfrm>
                       <a:off x="0" y="0"/>
-                      <a:ext cx="3740150" cy="908977"/>
+                      <a:ext cx="3740150" cy="832699"/>
                     </a:xfrm>
                     <a:prstGeom prst="rect">
                       <a:avLst/>
@@ -1071,7 +1093,7 @@
         </w:rPr>
         <w:drawing>
           <wp:inline distT="0" distB="0" distL="0" distR="0">
-            <wp:extent cx="3422650" cy="1070891"/>
+            <wp:extent cx="3422650" cy="958850"/>
             <wp:effectExtent l="19050" t="0" r="6350" b="0"/>
             <wp:docPr id="16" name="Picture 16"/>
             <wp:cNvGraphicFramePr>
@@ -1087,7 +1109,7 @@
                     </pic:cNvPicPr>
                   </pic:nvPicPr>
                   <pic:blipFill>
-                    <a:blip r:embed="rId9" cstate="print"/>
+                    <a:blip r:embed="rId10" cstate="print"/>
                     <a:srcRect/>
                     <a:stretch>
                       <a:fillRect/>
@@ -1096,7 +1118,7 @@
                   <pic:spPr bwMode="auto">
                     <a:xfrm>
                       <a:off x="0" y="0"/>
-                      <a:ext cx="3435859" cy="1075024"/>
+                      <a:ext cx="3435859" cy="962550"/>
                     </a:xfrm>
                     <a:prstGeom prst="rect">
                       <a:avLst/>
@@ -2218,7 +2240,7 @@
         <w:jc w:val="both"/>
         <w:textAlignment w:val="baseline"/>
         <w:rPr>
-          <w:rFonts w:eastAsiaTheme="minorEastAsia"/>
+          <w:rFonts w:eastAsiaTheme="minorEastAsia" w:hint="eastAsia"/>
           <w:b/>
           <w:spacing w:val="-1"/>
           <w:sz w:val="32"/>
@@ -2235,7 +2257,7 @@
         <w:jc w:val="both"/>
         <w:textAlignment w:val="baseline"/>
         <w:rPr>
-          <w:rFonts w:eastAsiaTheme="minorEastAsia"/>
+          <w:rFonts w:eastAsiaTheme="minorEastAsia" w:hint="eastAsia"/>
           <w:b/>
           <w:spacing w:val="-1"/>
           <w:sz w:val="32"/>
@@ -4077,7 +4099,7 @@
         <w:jc w:val="both"/>
         <w:textAlignment w:val="baseline"/>
         <w:rPr>
-          <w:rFonts w:eastAsiaTheme="minorEastAsia"/>
+          <w:rFonts w:eastAsiaTheme="minorEastAsia" w:hint="eastAsia"/>
           <w:b/>
           <w:color w:val="000000" w:themeColor="text1"/>
           <w:sz w:val="32"/>
@@ -5315,7 +5337,7 @@
                     </pic:cNvPicPr>
                   </pic:nvPicPr>
                   <pic:blipFill>
-                    <a:blip r:embed="rId10" cstate="print"/>
+                    <a:blip r:embed="rId11" cstate="print"/>
                     <a:srcRect/>
                     <a:stretch>
                       <a:fillRect/>
@@ -5472,7 +5494,7 @@
                     </pic:cNvPicPr>
                   </pic:nvPicPr>
                   <pic:blipFill>
-                    <a:blip r:embed="rId11" cstate="print"/>
+                    <a:blip r:embed="rId12" cstate="print"/>
                     <a:srcRect/>
                     <a:stretch>
                       <a:fillRect/>
@@ -8923,6 +8945,18 @@
       </w:tcPr>
     </w:tblStylePr>
   </w:style>
+  <w:style w:type="character" w:styleId="Hyperlink">
+    <w:name w:val="Hyperlink"/>
+    <w:basedOn w:val="DefaultParagraphFont"/>
+    <w:uiPriority w:val="99"/>
+    <w:semiHidden/>
+    <w:unhideWhenUsed/>
+    <w:rsid w:val="004C4F02"/>
+    <w:rPr>
+      <w:color w:val="0000FF"/>
+      <w:u w:val="single"/>
+    </w:rPr>
+  </w:style>
 </w:styles>
 </file>
 
@@ -9216,7 +9250,7 @@
 </file>
 
 <file path=customXml/itemProps1.xml><?xml version="1.0" encoding="utf-8"?>
-<ds:datastoreItem xmlns:ds="http://schemas.openxmlformats.org/officeDocument/2006/customXml" ds:itemID="{62B9E082-56FE-4FD2-B698-D64FB3E03BED}">
+<ds:datastoreItem xmlns:ds="http://schemas.openxmlformats.org/officeDocument/2006/customXml" ds:itemID="{2FE22A1B-CACB-446A-82DF-B9CFA1CBBAFE}">
   <ds:schemaRefs>
     <ds:schemaRef ds:uri="http://schemas.openxmlformats.org/officeDocument/2006/bibliography"/>
   </ds:schemaRefs>

--- a/Capstone Project 2/Capstone Project 2 Report.docx
+++ b/Capstone Project 2/Capstone Project 2 Report.docx
@@ -270,13 +270,7 @@
         <w:rPr>
           <w:color w:val="000000" w:themeColor="text1"/>
         </w:rPr>
-        <w:t>train.csv</w:t>
-      </w:r>
-      <w:r>
-        <w:rPr>
-          <w:color w:val="000000" w:themeColor="text1"/>
-        </w:rPr>
-        <w:t> - the training set, contains products, searches, and relevance scores</w:t>
+        <w:t>train.csv - the training set, contains products, searches, and relevance scores</w:t>
       </w:r>
     </w:p>
     <w:p>
@@ -298,13 +292,7 @@
         <w:rPr>
           <w:color w:val="000000" w:themeColor="text1"/>
         </w:rPr>
-        <w:t>test.csv</w:t>
-      </w:r>
-      <w:r>
-        <w:rPr>
-          <w:color w:val="000000" w:themeColor="text1"/>
-        </w:rPr>
-        <w:t> - the test set, contains products and searches. You must predict the relevance of these pairs.</w:t>
+        <w:t>test.csv - the test set, contains products and searches. You must predict the relevance of these pairs.</w:t>
       </w:r>
     </w:p>
     <w:p>
@@ -326,13 +314,7 @@
         <w:rPr>
           <w:color w:val="000000" w:themeColor="text1"/>
         </w:rPr>
-        <w:t>product_descriptions.csv</w:t>
-      </w:r>
-      <w:r>
-        <w:rPr>
-          <w:color w:val="000000" w:themeColor="text1"/>
-        </w:rPr>
-        <w:t> - contains a text description of each product. You may join this table to the training or test set via the product_uid.</w:t>
+        <w:t>product_descriptions.csv - contains a text description of each product. You may join this table to the training or test set via the product_uid.</w:t>
       </w:r>
     </w:p>
     <w:p>
@@ -354,13 +336,7 @@
         <w:rPr>
           <w:color w:val="000000" w:themeColor="text1"/>
         </w:rPr>
-        <w:t>attributes.csv</w:t>
-      </w:r>
-      <w:r>
-        <w:rPr>
-          <w:color w:val="000000" w:themeColor="text1"/>
-        </w:rPr>
-        <w:t> -  provides extended information about a subset of the products (typically representing detailed technical specifications). Not every product will have attributes.</w:t>
+        <w:t>attributes.csv -  provides extended information about a subset of the products (typically representing detailed technical specifications). Not every product will have attributes.</w:t>
       </w:r>
     </w:p>
     <w:p>
@@ -403,13 +379,7 @@
         <w:rPr>
           <w:color w:val="000000" w:themeColor="text1"/>
         </w:rPr>
-        <w:t>id</w:t>
-      </w:r>
-      <w:r>
-        <w:rPr>
-          <w:color w:val="000000" w:themeColor="text1"/>
-        </w:rPr>
-        <w:t> - a unique Id field which represents a (search_term, product_uid) pair</w:t>
+        <w:t>id - a unique Id field which represents a (search_term, product_uid) pair</w:t>
       </w:r>
     </w:p>
     <w:p>
@@ -431,13 +401,7 @@
         <w:rPr>
           <w:color w:val="000000" w:themeColor="text1"/>
         </w:rPr>
-        <w:t>product_uid</w:t>
-      </w:r>
-      <w:r>
-        <w:rPr>
-          <w:color w:val="000000" w:themeColor="text1"/>
-        </w:rPr>
-        <w:t> - id for the products</w:t>
+        <w:t>product_uid - id for the products</w:t>
       </w:r>
     </w:p>
     <w:p>
@@ -459,13 +423,7 @@
         <w:rPr>
           <w:color w:val="000000" w:themeColor="text1"/>
         </w:rPr>
-        <w:t>product_title</w:t>
-      </w:r>
-      <w:r>
-        <w:rPr>
-          <w:color w:val="000000" w:themeColor="text1"/>
-        </w:rPr>
-        <w:t> - the product title</w:t>
+        <w:t>product_title - the product title</w:t>
       </w:r>
     </w:p>
     <w:p>
@@ -487,13 +445,7 @@
         <w:rPr>
           <w:color w:val="000000" w:themeColor="text1"/>
         </w:rPr>
-        <w:t>product_description</w:t>
-      </w:r>
-      <w:r>
-        <w:rPr>
-          <w:color w:val="000000" w:themeColor="text1"/>
-        </w:rPr>
-        <w:t> - the text description of the product (may contain HTML content)</w:t>
+        <w:t>product_description - the text description of the product (may contain HTML content)</w:t>
       </w:r>
     </w:p>
     <w:p>
@@ -515,13 +467,7 @@
         <w:rPr>
           <w:color w:val="000000" w:themeColor="text1"/>
         </w:rPr>
-        <w:t>search_term</w:t>
-      </w:r>
-      <w:r>
-        <w:rPr>
-          <w:color w:val="000000" w:themeColor="text1"/>
-        </w:rPr>
-        <w:t> - the search query</w:t>
+        <w:t>search_term - the search query</w:t>
       </w:r>
     </w:p>
     <w:p>
@@ -543,13 +489,7 @@
         <w:rPr>
           <w:color w:val="000000" w:themeColor="text1"/>
         </w:rPr>
-        <w:t>relevance</w:t>
-      </w:r>
-      <w:r>
-        <w:rPr>
-          <w:color w:val="000000" w:themeColor="text1"/>
-        </w:rPr>
-        <w:t> - the average of the relevance ratings for a given id</w:t>
+        <w:t>relevance - the average of the relevance ratings for a given id</w:t>
       </w:r>
     </w:p>
     <w:p>
@@ -568,10 +508,7 @@
         </w:rPr>
       </w:pPr>
       <w:r>
-        <w:t>name</w:t>
-      </w:r>
-      <w:r>
-        <w:t> - an attribute name</w:t>
+        <w:t>name - an attribute name</w:t>
       </w:r>
     </w:p>
     <w:p>
@@ -590,10 +527,7 @@
         </w:rPr>
       </w:pPr>
       <w:r>
-        <w:t>value</w:t>
-      </w:r>
-      <w:r>
-        <w:t> - the attribute's value</w:t>
+        <w:t>value - the attribute's value</w:t>
       </w:r>
     </w:p>
     <w:p>
@@ -1169,7 +1103,7 @@
           <w:rFonts w:eastAsiaTheme="minorEastAsia"/>
           <w:color w:val="000000" w:themeColor="text1"/>
         </w:rPr>
-        <w:t xml:space="preserve"> Splitting words, lowercase,  removing special characters,  removing text between parentheses/brackets, replacing word numbers to numerical expression, and standardize the unit's representations. For example, replacing  “inches” and  “ inch” to “in”.</w:t>
+        <w:t xml:space="preserve"> Splitting words, lowercase, removing special characters, removing text between parentheses/brackets, replacing word numbers to numerical expression, and standardize the unit's representations. For example, replacing  “inches” and  “ inch” to “in”.</w:t>
       </w:r>
     </w:p>
     <w:p>
@@ -1234,7 +1168,43 @@
           <w:spacing w:val="-1"/>
           <w:shd w:val="clear" w:color="auto" w:fill="FFFFFF"/>
         </w:rPr>
-        <w:t>Removing accented characters</w:t>
+        <w:t xml:space="preserve">Removing </w:t>
+      </w:r>
+      <w:r>
+        <w:rPr>
+          <w:rStyle w:val="8"/>
+          <w:rFonts w:hint="eastAsia" w:eastAsia="宋体"/>
+          <w:spacing w:val="-1"/>
+          <w:shd w:val="clear" w:color="auto" w:fill="FFFFFF"/>
+          <w:lang w:val="en-US" w:eastAsia="zh-CN"/>
+        </w:rPr>
+        <w:t>A</w:t>
+      </w:r>
+      <w:r>
+        <w:rPr>
+          <w:rStyle w:val="8"/>
+          <w:spacing w:val="-1"/>
+          <w:shd w:val="clear" w:color="auto" w:fill="FFFFFF"/>
+        </w:rPr>
+        <w:t>ccented</w:t>
+      </w:r>
+      <w:r>
+        <w:rPr>
+          <w:rStyle w:val="8"/>
+          <w:rFonts w:hint="eastAsia" w:eastAsia="宋体"/>
+          <w:spacing w:val="-1"/>
+          <w:shd w:val="clear" w:color="auto" w:fill="FFFFFF"/>
+          <w:lang w:val="en-US" w:eastAsia="zh-CN"/>
+        </w:rPr>
+        <w:t xml:space="preserve"> C</w:t>
+      </w:r>
+      <w:r>
+        <w:rPr>
+          <w:rStyle w:val="8"/>
+          <w:spacing w:val="-1"/>
+          <w:shd w:val="clear" w:color="auto" w:fill="FFFFFF"/>
+        </w:rPr>
+        <w:t>haracters</w:t>
       </w:r>
       <w:r>
         <w:rPr>
@@ -5285,8 +5255,9 @@
         <w:jc w:val="both"/>
         <w:textAlignment w:val="baseline"/>
         <w:rPr>
-          <w:rFonts w:eastAsiaTheme="minorEastAsia"/>
-          <w:color w:val="000000" w:themeColor="text1"/>
+          <w:rFonts w:hint="default" w:eastAsiaTheme="minorEastAsia"/>
+          <w:color w:val="000000" w:themeColor="text1"/>
+          <w:lang w:val="en-US" w:eastAsia="zh-CN"/>
         </w:rPr>
       </w:pPr>
       <w:r>
@@ -5295,6 +5266,42 @@
           <w:color w:val="000000" w:themeColor="text1"/>
         </w:rPr>
         <w:t xml:space="preserve">I performed a random and grid search on both the random forest and lightGBM model. </w:t>
+      </w:r>
+      <w:r>
+        <w:rPr>
+          <w:rFonts w:hint="eastAsia" w:eastAsiaTheme="minorEastAsia"/>
+          <w:color w:val="000000" w:themeColor="text1"/>
+          <w:lang w:val="en-US" w:eastAsia="zh-CN"/>
+        </w:rPr>
+        <w:t xml:space="preserve">After hyperparameter tuning, random forest model had RMSE at </w:t>
+      </w:r>
+      <w:r>
+        <w:rPr>
+          <w:rFonts w:hint="eastAsia" w:eastAsiaTheme="minorEastAsia"/>
+          <w:b/>
+          <w:bCs/>
+          <w:color w:val="000000" w:themeColor="text1"/>
+          <w:lang w:val="en-US" w:eastAsia="zh-CN"/>
+        </w:rPr>
+        <w:t>0.4522</w:t>
+      </w:r>
+      <w:r>
+        <w:rPr>
+          <w:rFonts w:hint="eastAsia" w:eastAsiaTheme="minorEastAsia"/>
+          <w:color w:val="000000" w:themeColor="text1"/>
+          <w:lang w:val="en-US" w:eastAsia="zh-CN"/>
+        </w:rPr>
+        <w:t xml:space="preserve"> and lightGBM model had RMSE at </w:t>
+      </w:r>
+      <w:r>
+        <w:rPr>
+          <w:rFonts w:hint="eastAsia" w:eastAsiaTheme="minorEastAsia"/>
+          <w:b/>
+          <w:bCs/>
+          <w:color w:val="000000" w:themeColor="text1"/>
+          <w:lang w:val="en-US" w:eastAsia="zh-CN"/>
+        </w:rPr>
+        <w:t>0.4530</w:t>
       </w:r>
     </w:p>
     <w:p>
@@ -6660,7 +6667,33 @@
           <w:rFonts w:eastAsiaTheme="minorEastAsia"/>
           <w:color w:val="000000" w:themeColor="text1"/>
         </w:rPr>
-        <w:t>. The final model has the best RMSE of 0.4532 among all.</w:t>
+        <w:t xml:space="preserve">. The final model has the best RMSE of </w:t>
+      </w:r>
+      <w:r>
+        <w:rPr>
+          <w:rFonts w:eastAsiaTheme="minorEastAsia"/>
+          <w:b/>
+          <w:bCs/>
+          <w:color w:val="000000" w:themeColor="text1"/>
+        </w:rPr>
+        <w:t>0.45</w:t>
+      </w:r>
+      <w:r>
+        <w:rPr>
+          <w:rFonts w:hint="eastAsia" w:eastAsiaTheme="minorEastAsia"/>
+          <w:b/>
+          <w:bCs/>
+          <w:color w:val="000000" w:themeColor="text1"/>
+          <w:lang w:val="en-US" w:eastAsia="zh-CN"/>
+        </w:rPr>
+        <w:t>21</w:t>
+      </w:r>
+      <w:r>
+        <w:rPr>
+          <w:rFonts w:eastAsiaTheme="minorEastAsia"/>
+          <w:color w:val="000000" w:themeColor="text1"/>
+        </w:rPr>
+        <w:t xml:space="preserve"> among all.</w:t>
       </w:r>
       <w:bookmarkStart w:id="0" w:name="_GoBack"/>
       <w:bookmarkEnd w:id="0"/>
@@ -7613,7 +7646,7 @@
   <w:docDefaults>
     <w:rPrDefault>
       <w:rPr>
-        <w:rFonts w:asciiTheme="minorHAnsi" w:hAnsiTheme="minorHAnsi" w:eastAsiaTheme="minorEastAsia" w:cstheme="minorBidi"/>
+        <w:rFonts w:ascii="Times New Roman" w:hAnsi="Times New Roman" w:eastAsia="宋体" w:cs="Times New Roman"/>
       </w:rPr>
     </w:rPrDefault>
   </w:docDefaults>
@@ -7710,7 +7743,7 @@
     <w:lsdException w:uiPriority="99" w:name="Document Map"/>
     <w:lsdException w:uiPriority="99" w:name="Plain Text"/>
     <w:lsdException w:uiPriority="99" w:name="E-mail Signature"/>
-    <w:lsdException w:uiPriority="99" w:semiHidden="0" w:name="Normal (Web)"/>
+    <w:lsdException w:qFormat="1" w:uiPriority="99" w:semiHidden="0" w:name="Normal (Web)"/>
     <w:lsdException w:uiPriority="99" w:name="HTML Acronym"/>
     <w:lsdException w:uiPriority="99" w:name="HTML Address"/>
     <w:lsdException w:uiPriority="99" w:name="HTML Cite"/>
@@ -7765,7 +7798,7 @@
     <w:lsdException w:uiPriority="99" w:name="Table Web 1"/>
     <w:lsdException w:unhideWhenUsed="0" w:uiPriority="99" w:semiHidden="0" w:name="Table Web 2"/>
     <w:lsdException w:uiPriority="99" w:name="Table Web 3"/>
-    <w:lsdException w:uiPriority="99" w:name="Balloon Text"/>
+    <w:lsdException w:qFormat="1" w:uiPriority="99" w:name="Balloon Text"/>
     <w:lsdException w:unhideWhenUsed="0" w:uiPriority="59" w:semiHidden="0" w:name="Table Grid"/>
     <w:lsdException w:unhideWhenUsed="0" w:uiPriority="99" w:semiHidden="0" w:name="Table Theme"/>
     <w:lsdException w:unhideWhenUsed="0" w:uiPriority="60" w:semiHidden="0" w:name="Light Shading"/>
@@ -7929,6 +7962,7 @@
     <w:link w:val="13"/>
     <w:semiHidden/>
     <w:unhideWhenUsed/>
+    <w:qFormat/>
     <w:uiPriority w:val="99"/>
     <w:pPr>
       <w:spacing w:after="0" w:line="240" w:lineRule="auto"/>
@@ -7943,6 +7977,7 @@
     <w:name w:val="Normal (Web)"/>
     <w:basedOn w:val="1"/>
     <w:unhideWhenUsed/>
+    <w:qFormat/>
     <w:uiPriority w:val="99"/>
     <w:pPr>
       <w:spacing w:before="100" w:beforeAutospacing="1" w:after="100" w:afterAutospacing="1" w:line="240" w:lineRule="auto"/>
@@ -8014,6 +8049,7 @@
     <w:name w:val="Heading 2 Char"/>
     <w:basedOn w:val="5"/>
     <w:link w:val="2"/>
+    <w:qFormat/>
     <w:uiPriority w:val="9"/>
     <w:rPr>
       <w:rFonts w:ascii="Times New Roman" w:hAnsi="Times New Roman" w:eastAsia="Times New Roman" w:cs="Times New Roman"/>
@@ -8048,6 +8084,7 @@
   <w:style w:type="table" w:customStyle="1" w:styleId="14">
     <w:name w:val="Light Grid1"/>
     <w:basedOn w:val="9"/>
+    <w:qFormat/>
     <w:uiPriority w:val="62"/>
     <w:pPr>
       <w:spacing w:after="0" w:line="240" w:lineRule="auto"/>
@@ -8502,6 +8539,7 @@
   <w:style w:type="table" w:customStyle="1" w:styleId="18">
     <w:name w:val="Medium List 21"/>
     <w:basedOn w:val="9"/>
+    <w:qFormat/>
     <w:uiPriority w:val="66"/>
     <w:pPr>
       <w:spacing w:after="0" w:line="240" w:lineRule="auto"/>

--- a/Capstone Project 2/Capstone Project 2 Report.docx
+++ b/Capstone Project 2/Capstone Project 2 Report.docx
@@ -1,6 +1,6 @@
 
 <file path=word/document.xml><?xml version="1.0" encoding="utf-8"?>
-<w:document xmlns:wpc="http://schemas.microsoft.com/office/word/2010/wordprocessingCanvas" xmlns:mc="http://schemas.openxmlformats.org/markup-compatibility/2006" xmlns:o="urn:schemas-microsoft-com:office:office" xmlns:r="http://schemas.openxmlformats.org/officeDocument/2006/relationships" xmlns:m="http://schemas.openxmlformats.org/officeDocument/2006/math" xmlns:v="urn:schemas-microsoft-com:vml" xmlns:wp14="http://schemas.microsoft.com/office/word/2010/wordprocessingDrawing" xmlns:wp="http://schemas.openxmlformats.org/drawingml/2006/wordprocessingDrawing" xmlns:w="http://schemas.openxmlformats.org/wordprocessingml/2006/main" xmlns:w14="http://schemas.microsoft.com/office/word/2010/wordml" xmlns:w10="urn:schemas-microsoft-com:office:word" xmlns:w15="http://schemas.microsoft.com/office/word/2012/wordml" xmlns:wpg="http://schemas.microsoft.com/office/word/2010/wordprocessingGroup" xmlns:wpi="http://schemas.microsoft.com/office/word/2010/wordprocessingInk" xmlns:wne="http://schemas.microsoft.com/office/word/2006/wordml" xmlns:wps="http://schemas.microsoft.com/office/word/2010/wordprocessingShape" xmlns:wpsCustomData="http://www.wps.cn/officeDocument/2013/wpsCustomData" mc:Ignorable="w14 w15 wp14">
+<w:document xmlns:ve="http://schemas.openxmlformats.org/markup-compatibility/2006" xmlns:o="urn:schemas-microsoft-com:office:office" xmlns:r="http://schemas.openxmlformats.org/officeDocument/2006/relationships" xmlns:m="http://schemas.openxmlformats.org/officeDocument/2006/math" xmlns:v="urn:schemas-microsoft-com:vml" xmlns:wp="http://schemas.openxmlformats.org/drawingml/2006/wordprocessingDrawing" xmlns:w10="urn:schemas-microsoft-com:office:word" xmlns:w="http://schemas.openxmlformats.org/wordprocessingml/2006/main" xmlns:wne="http://schemas.microsoft.com/office/word/2006/wordml">
   <w:body>
     <w:p>
       <w:pPr>
@@ -64,6 +64,7 @@
           <w:shd w:val="clear" w:color="auto" w:fill="FFFFFF"/>
         </w:rPr>
       </w:pPr>
+      <w:proofErr w:type="gramStart"/>
       <w:r>
         <w:rPr>
           <w:rFonts w:ascii="Times New Roman" w:hAnsi="Times New Roman" w:cs="Times New Roman"/>
@@ -74,6 +75,7 @@
         </w:rPr>
         <w:t>Improving Home Depot customers' shopping experience by developing a model that can accurately predict the relevance of search results.</w:t>
       </w:r>
+      <w:proofErr w:type="gramEnd"/>
     </w:p>
     <w:p>
       <w:pPr>
@@ -120,12 +122,22 @@
           <w:szCs w:val="24"/>
           <w:shd w:val="clear" w:color="auto" w:fill="FFFFFF"/>
         </w:rPr>
-        <w:t>The client is Home Depot which is a retail company and they have an e-commerce platform. They care about this problem because they try to improve customer experience by increasing the accuracy of search results, in order to import the conversation rate.</w:t>
-      </w:r>
-    </w:p>
-    <w:p>
-      <w:pPr>
-        <w:pStyle w:val="4"/>
+        <w:t xml:space="preserve">The client is Home Depot which is a retail company and they have an </w:t>
+      </w:r>
+      <w:r>
+        <w:rPr>
+          <w:rFonts w:ascii="Times New Roman" w:hAnsi="Times New Roman" w:cs="Times New Roman"/>
+          <w:color w:val="000000" w:themeColor="text1"/>
+          <w:sz w:val="24"/>
+          <w:szCs w:val="24"/>
+          <w:shd w:val="clear" w:color="auto" w:fill="FFFFFF"/>
+        </w:rPr>
+        <w:t>e-commerce platform. They care about this problem because they try to improve customer experience by increasing the accuracy of search results, in order to import the conversation rate.</w:t>
+      </w:r>
+    </w:p>
+    <w:p>
+      <w:pPr>
+        <w:pStyle w:val="NormalWeb"/>
         <w:shd w:val="clear" w:color="auto" w:fill="FFFFFF"/>
         <w:spacing w:before="0" w:beforeAutospacing="0" w:after="158" w:afterAutospacing="0" w:line="360" w:lineRule="auto"/>
         <w:jc w:val="both"/>
@@ -151,7 +163,7 @@
     </w:p>
     <w:p>
       <w:pPr>
-        <w:pStyle w:val="4"/>
+        <w:pStyle w:val="NormalWeb"/>
         <w:shd w:val="clear" w:color="auto" w:fill="FFFFFF"/>
         <w:spacing w:before="0" w:beforeAutospacing="0" w:after="158" w:afterAutospacing="0" w:line="360" w:lineRule="auto"/>
         <w:jc w:val="both"/>
@@ -163,35 +175,22 @@
       </w:pPr>
       <w:r>
         <w:rPr>
-          <w:rFonts w:hint="eastAsia" w:eastAsiaTheme="minorEastAsia"/>
+          <w:rFonts w:eastAsiaTheme="minorEastAsia" w:hint="eastAsia"/>
           <w:color w:val="000000" w:themeColor="text1"/>
         </w:rPr>
         <w:t xml:space="preserve">The data is from: </w:t>
       </w:r>
-      <w:r>
-        <w:fldChar w:fldCharType="begin"/>
-      </w:r>
-      <w:r>
-        <w:instrText xml:space="preserve"> HYPERLINK "https://www.kaggle.com/c/home-depot-product-search-relevance/data" </w:instrText>
-      </w:r>
-      <w:r>
-        <w:fldChar w:fldCharType="separate"/>
-      </w:r>
-      <w:r>
-        <w:rPr>
-          <w:rStyle w:val="7"/>
-        </w:rPr>
-        <w:t>https://www.kaggle.com/c/home-depot-product-search-relevance/data</w:t>
-      </w:r>
-      <w:r>
-        <w:rPr>
-          <w:rStyle w:val="7"/>
-        </w:rPr>
-        <w:fldChar w:fldCharType="end"/>
-      </w:r>
-      <w:r>
-        <w:rPr>
-          <w:rFonts w:hint="eastAsia" w:eastAsiaTheme="minorEastAsia"/>
+      <w:hyperlink r:id="rId7" w:history="1">
+        <w:r>
+          <w:rPr>
+            <w:rStyle w:val="Hyperlink"/>
+          </w:rPr>
+          <w:t>https://www.kaggle.com/c/home-depot-product-search-relevance/data</w:t>
+        </w:r>
+      </w:hyperlink>
+      <w:r>
+        <w:rPr>
+          <w:rFonts w:eastAsiaTheme="minorEastAsia" w:hint="eastAsia"/>
           <w:color w:val="000000" w:themeColor="text1"/>
         </w:rPr>
         <w:t xml:space="preserve">. </w:t>
@@ -200,12 +199,32 @@
         <w:rPr>
           <w:color w:val="000000" w:themeColor="text1"/>
         </w:rPr>
-        <w:t>This data set contains a number of products and real customer search terms from Home Depot's website. The challenge is to predict a relevance score for the provided combinations of search terms and products. To create the ground truth labels, Home Depot has crowdsourced the search/product pairs to multiple human raters.</w:t>
-      </w:r>
-    </w:p>
-    <w:p>
-      <w:pPr>
-        <w:pStyle w:val="4"/>
+        <w:t xml:space="preserve">This data set contains a number of products and real customer search terms from Home Depot's website. The challenge is </w:t>
+      </w:r>
+      <w:r>
+        <w:rPr>
+          <w:color w:val="000000" w:themeColor="text1"/>
+        </w:rPr>
+        <w:t xml:space="preserve">to predict a relevance score for the provided combinations of search terms and products. To create the ground truth labels, Home Depot has </w:t>
+      </w:r>
+      <w:proofErr w:type="spellStart"/>
+      <w:r>
+        <w:rPr>
+          <w:color w:val="000000" w:themeColor="text1"/>
+        </w:rPr>
+        <w:t>crowdsourced</w:t>
+      </w:r>
+      <w:proofErr w:type="spellEnd"/>
+      <w:r>
+        <w:rPr>
+          <w:color w:val="000000" w:themeColor="text1"/>
+        </w:rPr>
+        <w:t xml:space="preserve"> the search/product pairs to multiple human raters.</w:t>
+      </w:r>
+    </w:p>
+    <w:p>
+      <w:pPr>
+        <w:pStyle w:val="NormalWeb"/>
         <w:shd w:val="clear" w:color="auto" w:fill="FFFFFF"/>
         <w:spacing w:before="158" w:beforeAutospacing="0" w:after="158" w:afterAutospacing="0" w:line="360" w:lineRule="auto"/>
         <w:jc w:val="both"/>
@@ -219,12 +238,18 @@
         <w:rPr>
           <w:color w:val="000000" w:themeColor="text1"/>
         </w:rPr>
-        <w:t>The relevance is a number between 1 (not relevant) to 3 (highly relevant). For example, a search for "AA battery" would be considered highly relevant to a pack of size AA batteries (relevance = 3), mildly relevant to a cordless drill battery (relevance = 2), and not relevant to a snow shovel (relevance = 1)</w:t>
-      </w:r>
-    </w:p>
-    <w:p>
-      <w:pPr>
-        <w:pStyle w:val="4"/>
+        <w:t>The relevance is a number between 1 (not relevant) to</w:t>
+      </w:r>
+      <w:r>
+        <w:rPr>
+          <w:color w:val="000000" w:themeColor="text1"/>
+        </w:rPr>
+        <w:t xml:space="preserve"> 3 (highly relevant). For example, a search for "AA battery" would be considered highly relevant to a pack of size AA batteries (relevance = 3), mildly relevant to a cordless drill battery (relevance = 2), and not relevant to a snow shovel (relevance = 1)</w:t>
+      </w:r>
+    </w:p>
+    <w:p>
+      <w:pPr>
+        <w:pStyle w:val="NormalWeb"/>
         <w:shd w:val="clear" w:color="auto" w:fill="FFFFFF"/>
         <w:spacing w:before="158" w:beforeAutospacing="0" w:after="158" w:afterAutospacing="0" w:line="360" w:lineRule="auto"/>
         <w:jc w:val="both"/>
@@ -253,7 +278,7 @@
     </w:p>
     <w:p>
       <w:pPr>
-        <w:pStyle w:val="4"/>
+        <w:pStyle w:val="NormalWeb"/>
         <w:numPr>
           <w:ilvl w:val="0"/>
           <w:numId w:val="1"/>
@@ -275,7 +300,7 @@
     </w:p>
     <w:p>
       <w:pPr>
-        <w:pStyle w:val="4"/>
+        <w:pStyle w:val="NormalWeb"/>
         <w:numPr>
           <w:ilvl w:val="0"/>
           <w:numId w:val="1"/>
@@ -297,7 +322,7 @@
     </w:p>
     <w:p>
       <w:pPr>
-        <w:pStyle w:val="4"/>
+        <w:pStyle w:val="NormalWeb"/>
         <w:numPr>
           <w:ilvl w:val="0"/>
           <w:numId w:val="1"/>
@@ -314,12 +339,32 @@
         <w:rPr>
           <w:color w:val="000000" w:themeColor="text1"/>
         </w:rPr>
-        <w:t>product_descriptions.csv - contains a text description of each product. You may join this table to the training or test set via the product_uid.</w:t>
-      </w:r>
-    </w:p>
-    <w:p>
-      <w:pPr>
-        <w:pStyle w:val="4"/>
+        <w:t>product_descriptions.csv - contains a text description</w:t>
+      </w:r>
+      <w:r>
+        <w:rPr>
+          <w:color w:val="000000" w:themeColor="text1"/>
+        </w:rPr>
+        <w:t xml:space="preserve"> of each product. You may join this table to the training or test set via the </w:t>
+      </w:r>
+      <w:proofErr w:type="spellStart"/>
+      <w:r>
+        <w:rPr>
+          <w:color w:val="000000" w:themeColor="text1"/>
+        </w:rPr>
+        <w:t>product_uid</w:t>
+      </w:r>
+      <w:proofErr w:type="spellEnd"/>
+      <w:r>
+        <w:rPr>
+          <w:color w:val="000000" w:themeColor="text1"/>
+        </w:rPr>
+        <w:t>.</w:t>
+      </w:r>
+    </w:p>
+    <w:p>
+      <w:pPr>
+        <w:pStyle w:val="NormalWeb"/>
         <w:numPr>
           <w:ilvl w:val="0"/>
           <w:numId w:val="1"/>
@@ -336,12 +381,33 @@
         <w:rPr>
           <w:color w:val="000000" w:themeColor="text1"/>
         </w:rPr>
-        <w:t>attributes.csv -  provides extended information about a subset of the products (typically representing detailed technical specifications). Not every product will have attributes.</w:t>
-      </w:r>
-    </w:p>
-    <w:p>
-      <w:pPr>
-        <w:pStyle w:val="4"/>
+        <w:lastRenderedPageBreak/>
+        <w:t>attributes.csv </w:t>
+      </w:r>
+      <w:proofErr w:type="gramStart"/>
+      <w:r>
+        <w:rPr>
+          <w:color w:val="000000" w:themeColor="text1"/>
+        </w:rPr>
+        <w:t>-  provides</w:t>
+      </w:r>
+      <w:proofErr w:type="gramEnd"/>
+      <w:r>
+        <w:rPr>
+          <w:color w:val="000000" w:themeColor="text1"/>
+        </w:rPr>
+        <w:t xml:space="preserve"> extended information about a subset of the products (typically representing detailed technical specifications). Not every product will hav</w:t>
+      </w:r>
+      <w:r>
+        <w:rPr>
+          <w:color w:val="000000" w:themeColor="text1"/>
+        </w:rPr>
+        <w:t>e attributes.</w:t>
+      </w:r>
+    </w:p>
+    <w:p>
+      <w:pPr>
+        <w:pStyle w:val="NormalWeb"/>
         <w:shd w:val="clear" w:color="auto" w:fill="FFFFFF"/>
         <w:spacing w:before="158" w:beforeAutospacing="0" w:after="158" w:afterAutospacing="0" w:line="360" w:lineRule="auto"/>
         <w:jc w:val="both"/>
@@ -362,7 +428,7 @@
     </w:p>
     <w:p>
       <w:pPr>
-        <w:pStyle w:val="4"/>
+        <w:pStyle w:val="NormalWeb"/>
         <w:numPr>
           <w:ilvl w:val="0"/>
           <w:numId w:val="1"/>
@@ -379,12 +445,40 @@
         <w:rPr>
           <w:color w:val="000000" w:themeColor="text1"/>
         </w:rPr>
-        <w:t>id - a unique Id field which represents a (search_term, product_uid) pair</w:t>
-      </w:r>
-    </w:p>
-    <w:p>
-      <w:pPr>
-        <w:pStyle w:val="4"/>
+        <w:t>id - a unique Id field which represents a (</w:t>
+      </w:r>
+      <w:proofErr w:type="spellStart"/>
+      <w:r>
+        <w:rPr>
+          <w:color w:val="000000" w:themeColor="text1"/>
+        </w:rPr>
+        <w:t>search_term</w:t>
+      </w:r>
+      <w:proofErr w:type="spellEnd"/>
+      <w:r>
+        <w:rPr>
+          <w:color w:val="000000" w:themeColor="text1"/>
+        </w:rPr>
+        <w:t xml:space="preserve">, </w:t>
+      </w:r>
+      <w:proofErr w:type="spellStart"/>
+      <w:r>
+        <w:rPr>
+          <w:color w:val="000000" w:themeColor="text1"/>
+        </w:rPr>
+        <w:t>product_uid</w:t>
+      </w:r>
+      <w:proofErr w:type="spellEnd"/>
+      <w:r>
+        <w:rPr>
+          <w:color w:val="000000" w:themeColor="text1"/>
+        </w:rPr>
+        <w:t>) pair</w:t>
+      </w:r>
+    </w:p>
+    <w:p>
+      <w:pPr>
+        <w:pStyle w:val="NormalWeb"/>
         <w:numPr>
           <w:ilvl w:val="0"/>
           <w:numId w:val="1"/>
@@ -397,16 +491,24 @@
           <w:color w:val="000000" w:themeColor="text1"/>
         </w:rPr>
       </w:pPr>
-      <w:r>
-        <w:rPr>
-          <w:color w:val="000000" w:themeColor="text1"/>
-        </w:rPr>
-        <w:t>product_uid - id for the products</w:t>
-      </w:r>
-    </w:p>
-    <w:p>
-      <w:pPr>
-        <w:pStyle w:val="4"/>
+      <w:proofErr w:type="spellStart"/>
+      <w:r>
+        <w:rPr>
+          <w:color w:val="000000" w:themeColor="text1"/>
+        </w:rPr>
+        <w:t>product_uid</w:t>
+      </w:r>
+      <w:proofErr w:type="spellEnd"/>
+      <w:r>
+        <w:rPr>
+          <w:color w:val="000000" w:themeColor="text1"/>
+        </w:rPr>
+        <w:t> - id for the products</w:t>
+      </w:r>
+    </w:p>
+    <w:p>
+      <w:pPr>
+        <w:pStyle w:val="NormalWeb"/>
         <w:numPr>
           <w:ilvl w:val="0"/>
           <w:numId w:val="1"/>
@@ -419,16 +521,24 @@
           <w:color w:val="000000" w:themeColor="text1"/>
         </w:rPr>
       </w:pPr>
-      <w:r>
-        <w:rPr>
-          <w:color w:val="000000" w:themeColor="text1"/>
-        </w:rPr>
-        <w:t>product_title - the product title</w:t>
-      </w:r>
-    </w:p>
-    <w:p>
-      <w:pPr>
-        <w:pStyle w:val="4"/>
+      <w:proofErr w:type="spellStart"/>
+      <w:r>
+        <w:rPr>
+          <w:color w:val="000000" w:themeColor="text1"/>
+        </w:rPr>
+        <w:t>product_title</w:t>
+      </w:r>
+      <w:proofErr w:type="spellEnd"/>
+      <w:r>
+        <w:rPr>
+          <w:color w:val="000000" w:themeColor="text1"/>
+        </w:rPr>
+        <w:t> - the product title</w:t>
+      </w:r>
+    </w:p>
+    <w:p>
+      <w:pPr>
+        <w:pStyle w:val="NormalWeb"/>
         <w:numPr>
           <w:ilvl w:val="0"/>
           <w:numId w:val="1"/>
@@ -441,16 +551,24 @@
           <w:color w:val="000000" w:themeColor="text1"/>
         </w:rPr>
       </w:pPr>
-      <w:r>
-        <w:rPr>
-          <w:color w:val="000000" w:themeColor="text1"/>
-        </w:rPr>
-        <w:t>product_description - the text description of the product (may contain HTML content)</w:t>
-      </w:r>
-    </w:p>
-    <w:p>
-      <w:pPr>
-        <w:pStyle w:val="4"/>
+      <w:proofErr w:type="spellStart"/>
+      <w:r>
+        <w:rPr>
+          <w:color w:val="000000" w:themeColor="text1"/>
+        </w:rPr>
+        <w:t>product_description</w:t>
+      </w:r>
+      <w:proofErr w:type="spellEnd"/>
+      <w:r>
+        <w:rPr>
+          <w:color w:val="000000" w:themeColor="text1"/>
+        </w:rPr>
+        <w:t> - the text description of the product (may contain HTML content)</w:t>
+      </w:r>
+    </w:p>
+    <w:p>
+      <w:pPr>
+        <w:pStyle w:val="NormalWeb"/>
         <w:numPr>
           <w:ilvl w:val="0"/>
           <w:numId w:val="1"/>
@@ -463,16 +581,24 @@
           <w:color w:val="000000" w:themeColor="text1"/>
         </w:rPr>
       </w:pPr>
-      <w:r>
-        <w:rPr>
-          <w:color w:val="000000" w:themeColor="text1"/>
-        </w:rPr>
-        <w:t>search_term - the search query</w:t>
-      </w:r>
-    </w:p>
-    <w:p>
-      <w:pPr>
-        <w:pStyle w:val="4"/>
+      <w:proofErr w:type="spellStart"/>
+      <w:r>
+        <w:rPr>
+          <w:color w:val="000000" w:themeColor="text1"/>
+        </w:rPr>
+        <w:t>search_term</w:t>
+      </w:r>
+      <w:proofErr w:type="spellEnd"/>
+      <w:r>
+        <w:rPr>
+          <w:color w:val="000000" w:themeColor="text1"/>
+        </w:rPr>
+        <w:t> - the search query</w:t>
+      </w:r>
+    </w:p>
+    <w:p>
+      <w:pPr>
+        <w:pStyle w:val="NormalWeb"/>
         <w:numPr>
           <w:ilvl w:val="0"/>
           <w:numId w:val="1"/>
@@ -494,7 +620,7 @@
     </w:p>
     <w:p>
       <w:pPr>
-        <w:pStyle w:val="4"/>
+        <w:pStyle w:val="NormalWeb"/>
         <w:numPr>
           <w:ilvl w:val="0"/>
           <w:numId w:val="1"/>
@@ -513,7 +639,7 @@
     </w:p>
     <w:p>
       <w:pPr>
-        <w:pStyle w:val="4"/>
+        <w:pStyle w:val="NormalWeb"/>
         <w:numPr>
           <w:ilvl w:val="0"/>
           <w:numId w:val="1"/>
@@ -532,7 +658,7 @@
     </w:p>
     <w:p>
       <w:pPr>
-        <w:pStyle w:val="4"/>
+        <w:pStyle w:val="NormalWeb"/>
         <w:shd w:val="clear" w:color="auto" w:fill="FFFFFF"/>
         <w:spacing w:before="158" w:beforeAutospacing="0" w:after="158" w:afterAutospacing="0"/>
         <w:jc w:val="both"/>
@@ -544,7 +670,7 @@
     </w:p>
     <w:p>
       <w:pPr>
-        <w:pStyle w:val="4"/>
+        <w:pStyle w:val="NormalWeb"/>
         <w:shd w:val="clear" w:color="auto" w:fill="FFFFFF"/>
         <w:spacing w:before="158" w:beforeAutospacing="0" w:after="158" w:afterAutospacing="0"/>
         <w:jc w:val="both"/>
@@ -582,7 +708,7 @@
     </w:p>
     <w:p>
       <w:pPr>
-        <w:pStyle w:val="4"/>
+        <w:pStyle w:val="NormalWeb"/>
         <w:shd w:val="clear" w:color="auto" w:fill="FFFFFF"/>
         <w:spacing w:before="158" w:beforeAutospacing="0" w:after="158" w:afterAutospacing="0"/>
         <w:jc w:val="center"/>
@@ -594,6 +720,7 @@
       </w:pPr>
       <w:r>
         <w:rPr>
+          <w:noProof/>
           <w:color w:val="000000" w:themeColor="text1"/>
         </w:rPr>
         <w:drawing>
@@ -614,7 +741,7 @@
                     </pic:cNvPicPr>
                   </pic:nvPicPr>
                   <pic:blipFill>
-                    <a:blip r:embed="rId4" cstate="print"/>
+                    <a:blip r:embed="rId8" cstate="print"/>
                     <a:srcRect/>
                     <a:stretch>
                       <a:fillRect/>
@@ -645,7 +772,7 @@
     </w:p>
     <w:p>
       <w:pPr>
-        <w:pStyle w:val="4"/>
+        <w:pStyle w:val="NormalWeb"/>
         <w:shd w:val="clear" w:color="auto" w:fill="FFFFFF"/>
         <w:spacing w:before="158" w:beforeAutospacing="0" w:after="158" w:afterAutospacing="0"/>
         <w:textAlignment w:val="baseline"/>
@@ -659,19 +786,20 @@
           <w:rFonts w:eastAsiaTheme="minorEastAsia"/>
           <w:color w:val="000000" w:themeColor="text1"/>
         </w:rPr>
-        <w:br w:type="textWrapping"/>
-      </w:r>
-      <w:r>
-        <w:rPr>
-          <w:rFonts w:eastAsiaTheme="minorEastAsia"/>
-          <w:color w:val="000000" w:themeColor="text1"/>
-        </w:rPr>
-        <w:t>The distribution of relevance score is heavily towards greater than 2:</w:t>
-      </w:r>
-    </w:p>
-    <w:p>
-      <w:pPr>
-        <w:pStyle w:val="4"/>
+        <w:br/>
+        <w:t xml:space="preserve">The distribution of relevance score is heavily towards </w:t>
+      </w:r>
+      <w:r>
+        <w:rPr>
+          <w:rFonts w:eastAsiaTheme="minorEastAsia"/>
+          <w:color w:val="000000" w:themeColor="text1"/>
+        </w:rPr>
+        <w:t>greater than 2:</w:t>
+      </w:r>
+    </w:p>
+    <w:p>
+      <w:pPr>
+        <w:pStyle w:val="NormalWeb"/>
         <w:shd w:val="clear" w:color="auto" w:fill="FFFFFF"/>
         <w:spacing w:before="158" w:beforeAutospacing="0" w:after="158" w:afterAutospacing="0"/>
         <w:jc w:val="center"/>
@@ -683,6 +811,7 @@
       </w:pPr>
       <w:r>
         <w:rPr>
+          <w:noProof/>
           <w:color w:val="000000" w:themeColor="text1"/>
         </w:rPr>
         <w:drawing>
@@ -703,7 +832,7 @@
                     </pic:cNvPicPr>
                   </pic:nvPicPr>
                   <pic:blipFill>
-                    <a:blip r:embed="rId5" cstate="print"/>
+                    <a:blip r:embed="rId9" cstate="print"/>
                     <a:srcRect/>
                     <a:stretch>
                       <a:fillRect/>
@@ -734,7 +863,7 @@
     </w:p>
     <w:p>
       <w:pPr>
-        <w:pStyle w:val="4"/>
+        <w:pStyle w:val="NormalWeb"/>
         <w:shd w:val="clear" w:color="auto" w:fill="FFFFFF"/>
         <w:spacing w:before="158" w:beforeAutospacing="0" w:after="158" w:afterAutospacing="0"/>
         <w:textAlignment w:val="baseline"/>
@@ -746,7 +875,7 @@
     </w:p>
     <w:p>
       <w:pPr>
-        <w:pStyle w:val="4"/>
+        <w:pStyle w:val="NormalWeb"/>
         <w:shd w:val="clear" w:color="auto" w:fill="FFFFFF"/>
         <w:spacing w:before="158" w:beforeAutospacing="0" w:after="158" w:afterAutospacing="0"/>
         <w:textAlignment w:val="baseline"/>
@@ -778,7 +907,7 @@
     </w:p>
     <w:p>
       <w:pPr>
-        <w:pStyle w:val="4"/>
+        <w:pStyle w:val="NormalWeb"/>
         <w:shd w:val="clear" w:color="auto" w:fill="FFFFFF"/>
         <w:spacing w:before="158" w:beforeAutospacing="0" w:after="158" w:afterAutospacing="0"/>
         <w:jc w:val="center"/>
@@ -790,6 +919,7 @@
       </w:pPr>
       <w:r>
         <w:rPr>
+          <w:noProof/>
           <w:color w:val="000000" w:themeColor="text1"/>
         </w:rPr>
         <w:drawing>
@@ -810,7 +940,7 @@
                     </pic:cNvPicPr>
                   </pic:nvPicPr>
                   <pic:blipFill>
-                    <a:blip r:embed="rId6" cstate="print"/>
+                    <a:blip r:embed="rId10" cstate="print"/>
                     <a:srcRect/>
                     <a:stretch>
                       <a:fillRect/>
@@ -841,7 +971,7 @@
     </w:p>
     <w:p>
       <w:pPr>
-        <w:pStyle w:val="4"/>
+        <w:pStyle w:val="NormalWeb"/>
         <w:shd w:val="clear" w:color="auto" w:fill="FFFFFF"/>
         <w:spacing w:before="158" w:beforeAutospacing="0" w:after="158" w:afterAutospacing="0"/>
         <w:textAlignment w:val="baseline"/>
@@ -873,7 +1003,7 @@
     </w:p>
     <w:p>
       <w:pPr>
-        <w:pStyle w:val="4"/>
+        <w:pStyle w:val="NormalWeb"/>
         <w:shd w:val="clear" w:color="auto" w:fill="FFFFFF"/>
         <w:spacing w:before="158" w:beforeAutospacing="0" w:after="158" w:afterAutospacing="0"/>
         <w:jc w:val="center"/>
@@ -885,6 +1015,7 @@
       </w:pPr>
       <w:r>
         <w:rPr>
+          <w:noProof/>
           <w:color w:val="000000" w:themeColor="text1"/>
         </w:rPr>
         <w:drawing>
@@ -905,7 +1036,7 @@
                     </pic:cNvPicPr>
                   </pic:nvPicPr>
                   <pic:blipFill>
-                    <a:blip r:embed="rId7" cstate="print"/>
+                    <a:blip r:embed="rId11" cstate="print"/>
                     <a:srcRect/>
                     <a:stretch>
                       <a:fillRect/>
@@ -936,7 +1067,7 @@
     </w:p>
     <w:p>
       <w:pPr>
-        <w:pStyle w:val="4"/>
+        <w:pStyle w:val="NormalWeb"/>
         <w:shd w:val="clear" w:color="auto" w:fill="FFFFFF"/>
         <w:spacing w:before="158" w:beforeAutospacing="0" w:after="158" w:afterAutospacing="0"/>
         <w:textAlignment w:val="baseline"/>
@@ -950,7 +1081,7 @@
     </w:p>
     <w:p>
       <w:pPr>
-        <w:pStyle w:val="4"/>
+        <w:pStyle w:val="NormalWeb"/>
         <w:shd w:val="clear" w:color="auto" w:fill="FFFFFF"/>
         <w:spacing w:before="158" w:beforeAutospacing="0" w:after="158" w:afterAutospacing="0"/>
         <w:jc w:val="both"/>
@@ -976,7 +1107,7 @@
     </w:p>
     <w:p>
       <w:pPr>
-        <w:pStyle w:val="4"/>
+        <w:pStyle w:val="NormalWeb"/>
         <w:shd w:val="clear" w:color="auto" w:fill="FFFFFF"/>
         <w:spacing w:before="158" w:beforeAutospacing="0" w:after="158" w:afterAutospacing="0" w:line="360" w:lineRule="auto"/>
         <w:jc w:val="both"/>
@@ -991,12 +1122,35 @@
           <w:rFonts w:eastAsiaTheme="minorEastAsia"/>
           <w:color w:val="000000" w:themeColor="text1"/>
         </w:rPr>
-        <w:t>Text pre-processing includes spell checking,  creating a column of brands, removing tags, removing accented characters, removing special characters, tokenization, stemming, lemmatization. Text pre-processing will help improve the accuracy of the model since it removes not necessary words.</w:t>
-      </w:r>
-    </w:p>
-    <w:p>
-      <w:pPr>
-        <w:pStyle w:val="4"/>
+        <w:t>Text pre-processing includes spell checking</w:t>
+      </w:r>
+      <w:proofErr w:type="gramStart"/>
+      <w:r>
+        <w:rPr>
+          <w:rFonts w:eastAsiaTheme="minorEastAsia"/>
+          <w:color w:val="000000" w:themeColor="text1"/>
+        </w:rPr>
+        <w:t>,  creating</w:t>
+      </w:r>
+      <w:proofErr w:type="gramEnd"/>
+      <w:r>
+        <w:rPr>
+          <w:rFonts w:eastAsiaTheme="minorEastAsia"/>
+          <w:color w:val="000000" w:themeColor="text1"/>
+        </w:rPr>
+        <w:t xml:space="preserve"> a column of brands, removing tags, </w:t>
+      </w:r>
+      <w:r>
+        <w:rPr>
+          <w:rFonts w:eastAsiaTheme="minorEastAsia"/>
+          <w:color w:val="000000" w:themeColor="text1"/>
+        </w:rPr>
+        <w:t>removing accented characters, removing special characters, tokenization, stemming, lemmatization. Text pre-processing will help improve the accuracy of the model since it removes not necessary words.</w:t>
+      </w:r>
+    </w:p>
+    <w:p>
+      <w:pPr>
+        <w:pStyle w:val="NormalWeb"/>
         <w:shd w:val="clear" w:color="auto" w:fill="FFFFFF"/>
         <w:spacing w:before="158" w:beforeAutospacing="0" w:after="158" w:afterAutospacing="0" w:line="360" w:lineRule="auto"/>
         <w:jc w:val="both"/>
@@ -1019,12 +1173,35 @@
           <w:rFonts w:eastAsiaTheme="minorEastAsia"/>
           <w:color w:val="000000" w:themeColor="text1"/>
         </w:rPr>
-        <w:t>: Used a static corpus that is provided on Kaggle to correct the spelling of the search terms.</w:t>
-      </w:r>
-    </w:p>
-    <w:p>
-      <w:pPr>
-        <w:pStyle w:val="4"/>
+        <w:t>: Used a static corpus that is provide</w:t>
+      </w:r>
+      <w:r>
+        <w:rPr>
+          <w:rFonts w:eastAsiaTheme="minorEastAsia"/>
+          <w:color w:val="000000" w:themeColor="text1"/>
+        </w:rPr>
+        <w:t xml:space="preserve">d on </w:t>
+      </w:r>
+      <w:proofErr w:type="spellStart"/>
+      <w:r>
+        <w:rPr>
+          <w:rFonts w:eastAsiaTheme="minorEastAsia"/>
+          <w:color w:val="000000" w:themeColor="text1"/>
+        </w:rPr>
+        <w:t>Kaggle</w:t>
+      </w:r>
+      <w:proofErr w:type="spellEnd"/>
+      <w:r>
+        <w:rPr>
+          <w:rFonts w:eastAsiaTheme="minorEastAsia"/>
+          <w:color w:val="000000" w:themeColor="text1"/>
+        </w:rPr>
+        <w:t xml:space="preserve"> to correct the spelling of the search terms.</w:t>
+      </w:r>
+    </w:p>
+    <w:p>
+      <w:pPr>
+        <w:pStyle w:val="NormalWeb"/>
         <w:shd w:val="clear" w:color="auto" w:fill="FFFFFF"/>
         <w:spacing w:before="158" w:beforeAutospacing="0" w:after="158" w:afterAutospacing="0" w:line="360" w:lineRule="auto"/>
         <w:jc w:val="both"/>
@@ -1052,7 +1229,7 @@
     </w:p>
     <w:p>
       <w:pPr>
-        <w:pStyle w:val="4"/>
+        <w:pStyle w:val="NormalWeb"/>
         <w:shd w:val="clear" w:color="auto" w:fill="FFFFFF"/>
         <w:spacing w:before="158" w:beforeAutospacing="0" w:after="158" w:afterAutospacing="0" w:line="360" w:lineRule="auto"/>
         <w:jc w:val="both"/>
@@ -1075,12 +1252,19 @@
           <w:rFonts w:eastAsiaTheme="minorEastAsia"/>
           <w:color w:val="000000" w:themeColor="text1"/>
         </w:rPr>
-        <w:t xml:space="preserve"> Cleaned the text on the value column of attributes.csv, and created the column of products attributes.</w:t>
-      </w:r>
-    </w:p>
-    <w:p>
-      <w:pPr>
-        <w:pStyle w:val="4"/>
+        <w:t xml:space="preserve"> Cleaned the text on the value column of attributes.csv, and created the c</w:t>
+      </w:r>
+      <w:r>
+        <w:rPr>
+          <w:rFonts w:eastAsiaTheme="minorEastAsia"/>
+          <w:color w:val="000000" w:themeColor="text1"/>
+        </w:rPr>
+        <w:t>olumn of products attributes.</w:t>
+      </w:r>
+    </w:p>
+    <w:p>
+      <w:pPr>
+        <w:pStyle w:val="NormalWeb"/>
         <w:shd w:val="clear" w:color="auto" w:fill="FFFFFF"/>
         <w:spacing w:before="158" w:beforeAutospacing="0" w:after="158" w:afterAutospacing="0" w:line="360" w:lineRule="auto"/>
         <w:jc w:val="both"/>
@@ -1103,12 +1287,35 @@
           <w:rFonts w:eastAsiaTheme="minorEastAsia"/>
           <w:color w:val="000000" w:themeColor="text1"/>
         </w:rPr>
-        <w:t xml:space="preserve"> Splitting words, lowercase, removing special characters, removing text between parentheses/brackets, replacing word numbers to numerical expression, and standardize the unit's representations. For example, replacing  “inches” and  “ inch” to “in”.</w:t>
-      </w:r>
-    </w:p>
-    <w:p>
-      <w:pPr>
-        <w:pStyle w:val="4"/>
+        <w:t xml:space="preserve"> Splitting words, lowercase, removing special characters, removing text between parentheses/brackets, replacing word numbers to numerical expression, and standardize the unit's representations. For exa</w:t>
+      </w:r>
+      <w:r>
+        <w:rPr>
+          <w:rFonts w:eastAsiaTheme="minorEastAsia"/>
+          <w:color w:val="000000" w:themeColor="text1"/>
+        </w:rPr>
+        <w:t xml:space="preserve">mple, </w:t>
+      </w:r>
+      <w:proofErr w:type="gramStart"/>
+      <w:r>
+        <w:rPr>
+          <w:rFonts w:eastAsiaTheme="minorEastAsia"/>
+          <w:color w:val="000000" w:themeColor="text1"/>
+        </w:rPr>
+        <w:t>replacing  “</w:t>
+      </w:r>
+      <w:proofErr w:type="gramEnd"/>
+      <w:r>
+        <w:rPr>
+          <w:rFonts w:eastAsiaTheme="minorEastAsia"/>
+          <w:color w:val="000000" w:themeColor="text1"/>
+        </w:rPr>
+        <w:t>inches” and  “ inch” to “in”.</w:t>
+      </w:r>
+    </w:p>
+    <w:p>
+      <w:pPr>
+        <w:pStyle w:val="NormalWeb"/>
         <w:shd w:val="clear" w:color="auto" w:fill="FFFFFF"/>
         <w:spacing w:before="158" w:beforeAutospacing="0" w:after="158" w:afterAutospacing="0" w:line="360" w:lineRule="auto"/>
         <w:jc w:val="both"/>
@@ -1118,13 +1325,23 @@
           <w:color w:val="000000" w:themeColor="text1"/>
         </w:rPr>
       </w:pPr>
-      <w:r>
-        <w:rPr>
-          <w:rFonts w:eastAsiaTheme="minorEastAsia"/>
-          <w:b/>
-          <w:color w:val="000000" w:themeColor="text1"/>
-        </w:rPr>
-        <w:t xml:space="preserve">2.4.2  Removing Tags: </w:t>
+      <w:proofErr w:type="gramStart"/>
+      <w:r>
+        <w:rPr>
+          <w:rFonts w:eastAsiaTheme="minorEastAsia"/>
+          <w:b/>
+          <w:color w:val="000000" w:themeColor="text1"/>
+        </w:rPr>
+        <w:t>2.4.2  Removing</w:t>
+      </w:r>
+      <w:proofErr w:type="gramEnd"/>
+      <w:r>
+        <w:rPr>
+          <w:rFonts w:eastAsiaTheme="minorEastAsia"/>
+          <w:b/>
+          <w:color w:val="000000" w:themeColor="text1"/>
+        </w:rPr>
+        <w:t xml:space="preserve"> Tags: </w:t>
       </w:r>
       <w:r>
         <w:rPr>
@@ -1136,7 +1353,7 @@
     </w:p>
     <w:p>
       <w:pPr>
-        <w:pStyle w:val="4"/>
+        <w:pStyle w:val="NormalWeb"/>
         <w:shd w:val="clear" w:color="auto" w:fill="FFFFFF"/>
         <w:spacing w:before="158" w:beforeAutospacing="0" w:after="158" w:afterAutospacing="0" w:line="360" w:lineRule="auto"/>
         <w:jc w:val="both"/>
@@ -1164,7 +1381,7 @@
       </w:r>
       <w:r>
         <w:rPr>
-          <w:rStyle w:val="8"/>
+          <w:rStyle w:val="Strong"/>
           <w:spacing w:val="-1"/>
           <w:shd w:val="clear" w:color="auto" w:fill="FFFFFF"/>
         </w:rPr>
@@ -1172,17 +1389,16 @@
       </w:r>
       <w:r>
         <w:rPr>
-          <w:rStyle w:val="8"/>
-          <w:rFonts w:hint="eastAsia" w:eastAsia="宋体"/>
-          <w:spacing w:val="-1"/>
-          <w:shd w:val="clear" w:color="auto" w:fill="FFFFFF"/>
-          <w:lang w:val="en-US" w:eastAsia="zh-CN"/>
+          <w:rStyle w:val="Strong"/>
+          <w:rFonts w:eastAsia="宋体" w:hint="eastAsia"/>
+          <w:spacing w:val="-1"/>
+          <w:shd w:val="clear" w:color="auto" w:fill="FFFFFF"/>
         </w:rPr>
         <w:t>A</w:t>
       </w:r>
       <w:r>
         <w:rPr>
-          <w:rStyle w:val="8"/>
+          <w:rStyle w:val="Strong"/>
           <w:spacing w:val="-1"/>
           <w:shd w:val="clear" w:color="auto" w:fill="FFFFFF"/>
         </w:rPr>
@@ -1190,17 +1406,16 @@
       </w:r>
       <w:r>
         <w:rPr>
-          <w:rStyle w:val="8"/>
-          <w:rFonts w:hint="eastAsia" w:eastAsia="宋体"/>
-          <w:spacing w:val="-1"/>
-          <w:shd w:val="clear" w:color="auto" w:fill="FFFFFF"/>
-          <w:lang w:val="en-US" w:eastAsia="zh-CN"/>
+          <w:rStyle w:val="Strong"/>
+          <w:rFonts w:eastAsia="宋体" w:hint="eastAsia"/>
+          <w:spacing w:val="-1"/>
+          <w:shd w:val="clear" w:color="auto" w:fill="FFFFFF"/>
         </w:rPr>
         <w:t xml:space="preserve"> C</w:t>
       </w:r>
       <w:r>
         <w:rPr>
-          <w:rStyle w:val="8"/>
+          <w:rStyle w:val="Strong"/>
           <w:spacing w:val="-1"/>
           <w:shd w:val="clear" w:color="auto" w:fill="FFFFFF"/>
         </w:rPr>
@@ -1208,7 +1423,7 @@
       </w:r>
       <w:r>
         <w:rPr>
-          <w:rStyle w:val="8"/>
+          <w:rStyle w:val="Strong"/>
           <w:rFonts w:eastAsiaTheme="minorEastAsia"/>
           <w:spacing w:val="-1"/>
           <w:shd w:val="clear" w:color="auto" w:fill="FFFFFF"/>
@@ -1241,7 +1456,7 @@
     </w:p>
     <w:p>
       <w:pPr>
-        <w:pStyle w:val="4"/>
+        <w:pStyle w:val="NormalWeb"/>
         <w:shd w:val="clear" w:color="auto" w:fill="FFFFFF"/>
         <w:spacing w:before="158" w:beforeAutospacing="0" w:after="158" w:afterAutospacing="0" w:line="360" w:lineRule="auto"/>
         <w:jc w:val="both"/>
@@ -1258,6 +1473,7 @@
           <w:spacing w:val="-1"/>
           <w:shd w:val="clear" w:color="auto" w:fill="FFFFFF"/>
         </w:rPr>
+        <w:lastRenderedPageBreak/>
         <w:t>2.4.4 Tokenization:</w:t>
       </w:r>
       <w:r>
@@ -1270,7 +1486,7 @@
       </w:r>
       <w:r>
         <w:rPr>
-          <w:rStyle w:val="8"/>
+          <w:rStyle w:val="Strong"/>
           <w:b w:val="0"/>
           <w:shd w:val="clear" w:color="auto" w:fill="FFFFFF"/>
         </w:rPr>
@@ -1278,7 +1494,7 @@
       </w:r>
       <w:r>
         <w:rPr>
-          <w:rStyle w:val="8"/>
+          <w:rStyle w:val="Strong"/>
           <w:shd w:val="clear" w:color="auto" w:fill="FFFFFF"/>
         </w:rPr>
         <w:t> </w:t>
@@ -1287,12 +1503,18 @@
         <w:rPr>
           <w:shd w:val="clear" w:color="auto" w:fill="FFFFFF"/>
         </w:rPr>
-        <w:t>is the process of tokenizing or splitting a string, text into a list of tokens. One can think of token as parts like a word is a token in a sentence, and a sentence is a token in a paragraph.</w:t>
-      </w:r>
-    </w:p>
-    <w:p>
-      <w:pPr>
-        <w:pStyle w:val="4"/>
+        <w:t xml:space="preserve">is the process of tokenizing or splitting a </w:t>
+      </w:r>
+      <w:r>
+        <w:rPr>
+          <w:shd w:val="clear" w:color="auto" w:fill="FFFFFF"/>
+        </w:rPr>
+        <w:t>string, text into a list of tokens. One can think of token as parts like a word is a token in a sentence, and a sentence is a token in a paragraph.</w:t>
+      </w:r>
+    </w:p>
+    <w:p>
+      <w:pPr>
+        <w:pStyle w:val="NormalWeb"/>
         <w:shd w:val="clear" w:color="auto" w:fill="FFFFFF"/>
         <w:spacing w:before="158" w:beforeAutospacing="0" w:after="158" w:afterAutospacing="0" w:line="360" w:lineRule="auto"/>
         <w:jc w:val="both"/>
@@ -1320,7 +1542,7 @@
       </w:r>
       <w:r>
         <w:rPr>
-          <w:rStyle w:val="8"/>
+          <w:rStyle w:val="Strong"/>
           <w:spacing w:val="-1"/>
           <w:shd w:val="clear" w:color="auto" w:fill="FFFFFF"/>
         </w:rPr>
@@ -1328,7 +1550,7 @@
       </w:r>
       <w:r>
         <w:rPr>
-          <w:rStyle w:val="8"/>
+          <w:rStyle w:val="Strong"/>
           <w:rFonts w:eastAsiaTheme="minorEastAsia"/>
           <w:spacing w:val="-1"/>
           <w:shd w:val="clear" w:color="auto" w:fill="FFFFFF"/>
@@ -1344,11 +1566,19 @@
       </w:r>
       <w:r>
         <w:rPr>
-          <w:rStyle w:val="6"/>
-          <w:spacing w:val="-1"/>
-          <w:shd w:val="clear" w:color="auto" w:fill="FFFFFF"/>
-        </w:rPr>
-        <w:t>affixes</w:t>
+          <w:rStyle w:val="Emphasis"/>
+          <w:spacing w:val="-1"/>
+          <w:shd w:val="clear" w:color="auto" w:fill="FFFFFF"/>
+        </w:rPr>
+        <w:t>affi</w:t>
+      </w:r>
+      <w:r>
+        <w:rPr>
+          <w:rStyle w:val="Emphasis"/>
+          <w:spacing w:val="-1"/>
+          <w:shd w:val="clear" w:color="auto" w:fill="FFFFFF"/>
+        </w:rPr>
+        <w:t>xes</w:t>
       </w:r>
       <w:r>
         <w:rPr>
@@ -1359,7 +1589,7 @@
       </w:r>
       <w:r>
         <w:rPr>
-          <w:rStyle w:val="6"/>
+          <w:rStyle w:val="Emphasis"/>
           <w:spacing w:val="-1"/>
           <w:shd w:val="clear" w:color="auto" w:fill="FFFFFF"/>
         </w:rPr>
@@ -1374,7 +1604,7 @@
       </w:r>
       <w:r>
         <w:rPr>
-          <w:rStyle w:val="6"/>
+          <w:rStyle w:val="Emphasis"/>
           <w:spacing w:val="-1"/>
           <w:shd w:val="clear" w:color="auto" w:fill="FFFFFF"/>
         </w:rPr>
@@ -1389,7 +1619,7 @@
       </w:r>
       <w:r>
         <w:rPr>
-          <w:rStyle w:val="6"/>
+          <w:rStyle w:val="Emphasis"/>
           <w:spacing w:val="-1"/>
           <w:shd w:val="clear" w:color="auto" w:fill="FFFFFF"/>
         </w:rPr>
@@ -1400,11 +1630,19 @@
           <w:spacing w:val="-1"/>
           <w:shd w:val="clear" w:color="auto" w:fill="FFFFFF"/>
         </w:rPr>
-        <w:t>. A simple example is the words </w:t>
-      </w:r>
-      <w:r>
-        <w:rPr>
-          <w:rStyle w:val="6"/>
+        <w:t xml:space="preserve">. A simple example is the </w:t>
+      </w:r>
+      <w:proofErr w:type="gramStart"/>
+      <w:r>
+        <w:rPr>
+          <w:spacing w:val="-1"/>
+          <w:shd w:val="clear" w:color="auto" w:fill="FFFFFF"/>
+        </w:rPr>
+        <w:t>words </w:t>
+      </w:r>
+      <w:r>
+        <w:rPr>
+          <w:rStyle w:val="Emphasis"/>
           <w:b/>
           <w:bCs/>
           <w:spacing w:val="-1"/>
@@ -1414,12 +1652,13 @@
       </w:r>
       <w:r>
         <w:rPr>
-          <w:rStyle w:val="6"/>
+          <w:rStyle w:val="Emphasis"/>
           <w:spacing w:val="-1"/>
           <w:shd w:val="clear" w:color="auto" w:fill="FFFFFF"/>
         </w:rPr>
         <w:t>ES</w:t>
       </w:r>
+      <w:proofErr w:type="gramEnd"/>
       <w:r>
         <w:rPr>
           <w:spacing w:val="-1"/>
@@ -1429,7 +1668,7 @@
       </w:r>
       <w:r>
         <w:rPr>
-          <w:rStyle w:val="6"/>
+          <w:rStyle w:val="Emphasis"/>
           <w:b/>
           <w:bCs/>
           <w:spacing w:val="-1"/>
@@ -1439,7 +1678,7 @@
       </w:r>
       <w:r>
         <w:rPr>
-          <w:rStyle w:val="6"/>
+          <w:rStyle w:val="Emphasis"/>
           <w:spacing w:val="-1"/>
           <w:shd w:val="clear" w:color="auto" w:fill="FFFFFF"/>
         </w:rPr>
@@ -1454,7 +1693,7 @@
       </w:r>
       <w:r>
         <w:rPr>
-          <w:rStyle w:val="6"/>
+          <w:rStyle w:val="Emphasis"/>
           <w:b/>
           <w:bCs/>
           <w:spacing w:val="-1"/>
@@ -1464,7 +1703,7 @@
       </w:r>
       <w:r>
         <w:rPr>
-          <w:rStyle w:val="6"/>
+          <w:rStyle w:val="Emphasis"/>
           <w:spacing w:val="-1"/>
           <w:shd w:val="clear" w:color="auto" w:fill="FFFFFF"/>
         </w:rPr>
@@ -1475,11 +1714,18 @@
           <w:spacing w:val="-1"/>
           <w:shd w:val="clear" w:color="auto" w:fill="FFFFFF"/>
         </w:rPr>
-        <w:t>. They have the word root stem </w:t>
-      </w:r>
-      <w:r>
-        <w:rPr>
-          <w:rStyle w:val="6"/>
+        <w:t>. They have the word roo</w:t>
+      </w:r>
+      <w:r>
+        <w:rPr>
+          <w:spacing w:val="-1"/>
+          <w:shd w:val="clear" w:color="auto" w:fill="FFFFFF"/>
+        </w:rPr>
+        <w:t>t stem </w:t>
+      </w:r>
+      <w:r>
+        <w:rPr>
+          <w:rStyle w:val="Emphasis"/>
           <w:b/>
           <w:bCs/>
           <w:spacing w:val="-1"/>
@@ -1505,7 +1751,7 @@
     </w:p>
     <w:p>
       <w:pPr>
-        <w:pStyle w:val="4"/>
+        <w:pStyle w:val="NormalWeb"/>
         <w:shd w:val="clear" w:color="auto" w:fill="FFFFFF"/>
         <w:spacing w:before="158" w:beforeAutospacing="0" w:after="158" w:afterAutospacing="0" w:line="360" w:lineRule="auto"/>
         <w:jc w:val="both"/>
@@ -1547,74 +1793,48 @@
           <w:spacing w:val="-1"/>
           <w:shd w:val="clear" w:color="auto" w:fill="FFFFFF"/>
         </w:rPr>
-        <w:t>is very similar to stemming, where we remove word affixes to get to the base form of a word. However, the base form, in this case, is known as the root word but not the root stem. The difference being that the root word is always a lexicographically correct word (but the root stem may not be so.</w:t>
+        <w:t>is very similar to stemming, where we remove word affixes to get to the base form of a word. However, the base form, in this case, is known as the root word but not the root stem. The differ</w:t>
+      </w:r>
+      <w:r>
+        <w:rPr>
+          <w:spacing w:val="-1"/>
+          <w:shd w:val="clear" w:color="auto" w:fill="FFFFFF"/>
+        </w:rPr>
+        <w:t>ence being that the root word is always a lexicographically correct word (but the root stem may not be so.</w:t>
       </w:r>
     </w:p>
     <w:tbl>
       <w:tblPr>
-        <w:tblStyle w:val="14"/>
+        <w:tblStyle w:val="LightGrid1"/>
         <w:tblW w:w="9576" w:type="dxa"/>
-        <w:tblInd w:w="0" w:type="dxa"/>
-        <w:tblBorders>
-          <w:top w:val="single" w:color="000000" w:themeColor="text1" w:sz="8" w:space="0"/>
-          <w:left w:val="single" w:color="000000" w:themeColor="text1" w:sz="8" w:space="0"/>
-          <w:bottom w:val="single" w:color="000000" w:themeColor="text1" w:sz="8" w:space="0"/>
-          <w:right w:val="single" w:color="000000" w:themeColor="text1" w:sz="8" w:space="0"/>
-          <w:insideH w:val="single" w:color="000000" w:themeColor="text1" w:sz="8" w:space="0"/>
-          <w:insideV w:val="single" w:color="000000" w:themeColor="text1" w:sz="8" w:space="0"/>
-        </w:tblBorders>
         <w:tblLayout w:type="fixed"/>
-        <w:tblCellMar>
-          <w:top w:w="0" w:type="dxa"/>
-          <w:left w:w="108" w:type="dxa"/>
-          <w:bottom w:w="0" w:type="dxa"/>
-          <w:right w:w="108" w:type="dxa"/>
-        </w:tblCellMar>
+        <w:tblLook w:val="04A0"/>
       </w:tblPr>
       <w:tblGrid>
         <w:gridCol w:w="4788"/>
         <w:gridCol w:w="4788"/>
       </w:tblGrid>
       <w:tr>
-        <w:tblPrEx>
-          <w:tblBorders>
-            <w:top w:val="single" w:color="000000" w:themeColor="text1" w:sz="8" w:space="0"/>
-            <w:left w:val="single" w:color="000000" w:themeColor="text1" w:sz="8" w:space="0"/>
-            <w:bottom w:val="single" w:color="000000" w:themeColor="text1" w:sz="8" w:space="0"/>
-            <w:right w:val="single" w:color="000000" w:themeColor="text1" w:sz="8" w:space="0"/>
-            <w:insideH w:val="single" w:color="000000" w:themeColor="text1" w:sz="8" w:space="0"/>
-            <w:insideV w:val="single" w:color="000000" w:themeColor="text1" w:sz="8" w:space="0"/>
-          </w:tblBorders>
-          <w:tblLayout w:type="fixed"/>
-          <w:tblCellMar>
-            <w:top w:w="0" w:type="dxa"/>
-            <w:left w:w="108" w:type="dxa"/>
-            <w:bottom w:w="0" w:type="dxa"/>
-            <w:right w:w="108" w:type="dxa"/>
-          </w:tblCellMar>
-        </w:tblPrEx>
+        <w:trPr>
+          <w:cnfStyle w:val="100000000000"/>
+        </w:trPr>
         <w:tc>
           <w:tcPr>
+            <w:cnfStyle w:val="001000000000"/>
             <w:tcW w:w="4788" w:type="dxa"/>
             <w:tcBorders>
-              <w:top w:val="single" w:color="000000" w:themeColor="text1" w:sz="8" w:space="0"/>
-              <w:left w:val="single" w:color="000000" w:themeColor="text1" w:sz="8" w:space="0"/>
-              <w:bottom w:val="single" w:color="000000" w:themeColor="text1" w:sz="18" w:space="0"/>
-              <w:right w:val="single" w:color="000000" w:themeColor="text1" w:sz="8" w:space="0"/>
-              <w:insideH w:val="single" w:sz="18" w:space="0"/>
-              <w:insideV w:val="single" w:sz="8" w:space="0"/>
+              <w:right w:val="single" w:sz="8" w:space="0" w:color="000000" w:themeColor="text1"/>
             </w:tcBorders>
           </w:tcPr>
           <w:p>
             <w:pPr>
-              <w:pStyle w:val="4"/>
+              <w:pStyle w:val="NormalWeb"/>
               <w:spacing w:before="158" w:beforeAutospacing="0" w:after="158" w:afterAutospacing="0" w:line="360" w:lineRule="auto"/>
               <w:jc w:val="center"/>
               <w:textAlignment w:val="baseline"/>
               <w:rPr>
                 <w:rFonts w:eastAsiaTheme="minorEastAsia"/>
-                <w:b w:val="0"/>
-                <w:bCs/>
+                <w:bCs w:val="0"/>
                 <w:color w:val="000000" w:themeColor="text1"/>
               </w:rPr>
             </w:pPr>
@@ -1622,7 +1842,6 @@
               <w:rPr>
                 <w:rFonts w:eastAsiaTheme="minorEastAsia"/>
                 <w:b w:val="0"/>
-                <w:bCs/>
                 <w:color w:val="000000" w:themeColor="text1"/>
               </w:rPr>
               <w:t>Before Lemmatization</w:t>
@@ -1632,24 +1851,17 @@
         <w:tc>
           <w:tcPr>
             <w:tcW w:w="4788" w:type="dxa"/>
-            <w:tcBorders>
-              <w:top w:val="single" w:color="000000" w:themeColor="text1" w:sz="8" w:space="0"/>
-              <w:bottom w:val="single" w:color="000000" w:themeColor="text1" w:sz="18" w:space="0"/>
-              <w:right w:val="single" w:color="000000" w:themeColor="text1" w:sz="8" w:space="0"/>
-              <w:insideH w:val="single" w:sz="18" w:space="0"/>
-              <w:insideV w:val="single" w:sz="8" w:space="0"/>
-            </w:tcBorders>
           </w:tcPr>
           <w:p>
             <w:pPr>
-              <w:pStyle w:val="4"/>
+              <w:pStyle w:val="NormalWeb"/>
               <w:spacing w:before="158" w:beforeAutospacing="0" w:after="158" w:afterAutospacing="0" w:line="360" w:lineRule="auto"/>
               <w:jc w:val="center"/>
               <w:textAlignment w:val="baseline"/>
-              <w:rPr>
-                <w:rFonts w:eastAsiaTheme="minorEastAsia"/>
-                <w:b w:val="0"/>
-                <w:bCs/>
+              <w:cnfStyle w:val="100000000000"/>
+              <w:rPr>
+                <w:rFonts w:eastAsiaTheme="minorEastAsia"/>
+                <w:bCs w:val="0"/>
                 <w:color w:val="000000" w:themeColor="text1"/>
               </w:rPr>
             </w:pPr>
@@ -1657,7 +1869,6 @@
               <w:rPr>
                 <w:rFonts w:eastAsiaTheme="minorEastAsia"/>
                 <w:b w:val="0"/>
-                <w:bCs/>
                 <w:color w:val="000000" w:themeColor="text1"/>
               </w:rPr>
               <w:t>After Lemmatization</w:t>
@@ -1666,54 +1877,34 @@
         </w:tc>
       </w:tr>
       <w:tr>
-        <w:tblPrEx>
-          <w:tblBorders>
-            <w:top w:val="single" w:color="000000" w:themeColor="text1" w:sz="8" w:space="0"/>
-            <w:left w:val="single" w:color="000000" w:themeColor="text1" w:sz="8" w:space="0"/>
-            <w:bottom w:val="single" w:color="000000" w:themeColor="text1" w:sz="8" w:space="0"/>
-            <w:right w:val="single" w:color="000000" w:themeColor="text1" w:sz="8" w:space="0"/>
-            <w:insideH w:val="single" w:color="000000" w:themeColor="text1" w:sz="8" w:space="0"/>
-            <w:insideV w:val="single" w:color="000000" w:themeColor="text1" w:sz="8" w:space="0"/>
-          </w:tblBorders>
-          <w:tblLayout w:type="fixed"/>
-          <w:tblCellMar>
-            <w:top w:w="0" w:type="dxa"/>
-            <w:left w:w="108" w:type="dxa"/>
-            <w:bottom w:w="0" w:type="dxa"/>
-            <w:right w:w="108" w:type="dxa"/>
-          </w:tblCellMar>
-        </w:tblPrEx>
         <w:tc>
           <w:tcPr>
+            <w:cnfStyle w:val="001000000000"/>
             <w:tcW w:w="4788" w:type="dxa"/>
             <w:tcBorders>
-              <w:top w:val="single" w:color="000000" w:themeColor="text1" w:sz="8" w:space="0"/>
-              <w:left w:val="single" w:color="000000" w:themeColor="text1" w:sz="8" w:space="0"/>
-              <w:bottom w:val="single" w:color="000000" w:themeColor="text1" w:sz="8" w:space="0"/>
-              <w:right w:val="single" w:color="000000" w:themeColor="text1" w:sz="8" w:space="0"/>
-              <w:insideH w:val="single" w:sz="8" w:space="0"/>
-              <w:insideV w:val="single" w:sz="8" w:space="0"/>
+              <w:top w:val="single" w:sz="8" w:space="0" w:color="000000" w:themeColor="text1"/>
+              <w:left w:val="single" w:sz="8" w:space="0" w:color="000000" w:themeColor="text1"/>
+              <w:bottom w:val="single" w:sz="8" w:space="0" w:color="000000" w:themeColor="text1"/>
+              <w:right w:val="single" w:sz="8" w:space="0" w:color="000000" w:themeColor="text1"/>
             </w:tcBorders>
-            <w:shd w:val="clear" w:color="auto" w:fill="BFBFBF" w:themeFill="text1" w:themeFillTint="3F"/>
+            <w:shd w:val="clear" w:color="auto" w:fill="C0C0C0" w:themeFill="text1" w:themeFillTint="3F"/>
           </w:tcPr>
           <w:p>
             <w:pPr>
-              <w:pStyle w:val="4"/>
+              <w:pStyle w:val="NormalWeb"/>
               <w:spacing w:before="158" w:beforeAutospacing="0" w:after="158" w:afterAutospacing="0" w:line="360" w:lineRule="auto"/>
               <w:jc w:val="both"/>
               <w:textAlignment w:val="baseline"/>
               <w:rPr>
                 <w:rFonts w:eastAsiaTheme="minorEastAsia"/>
-                <w:b/>
-                <w:bCs/>
+                <w:b w:val="0"/>
+                <w:bCs w:val="0"/>
                 <w:color w:val="000000" w:themeColor="text1"/>
               </w:rPr>
             </w:pPr>
             <w:r>
               <w:rPr>
                 <w:rFonts w:eastAsiaTheme="minorEastAsia"/>
-                <w:b/>
-                <w:bCs/>
                 <w:color w:val="000000" w:themeColor="text1"/>
               </w:rPr>
               <w:t>Not only do angles make joints stronger…</w:t>
@@ -1724,20 +1915,19 @@
           <w:tcPr>
             <w:tcW w:w="4788" w:type="dxa"/>
             <w:tcBorders>
-              <w:top w:val="single" w:color="000000" w:themeColor="text1" w:sz="8" w:space="0"/>
-              <w:bottom w:val="single" w:color="000000" w:themeColor="text1" w:sz="8" w:space="0"/>
-              <w:right w:val="single" w:color="000000" w:themeColor="text1" w:sz="8" w:space="0"/>
-              <w:insideH w:val="single" w:sz="8" w:space="0"/>
-              <w:insideV w:val="single" w:sz="8" w:space="0"/>
+              <w:top w:val="single" w:sz="8" w:space="0" w:color="000000" w:themeColor="text1"/>
+              <w:bottom w:val="single" w:sz="8" w:space="0" w:color="000000" w:themeColor="text1"/>
+              <w:right w:val="single" w:sz="8" w:space="0" w:color="000000" w:themeColor="text1"/>
             </w:tcBorders>
-            <w:shd w:val="clear" w:color="auto" w:fill="BFBFBF" w:themeFill="text1" w:themeFillTint="3F"/>
+            <w:shd w:val="clear" w:color="auto" w:fill="C0C0C0" w:themeFill="text1" w:themeFillTint="3F"/>
           </w:tcPr>
           <w:p>
             <w:pPr>
-              <w:pStyle w:val="4"/>
+              <w:pStyle w:val="NormalWeb"/>
               <w:spacing w:before="158" w:beforeAutospacing="0" w:after="158" w:afterAutospacing="0" w:line="360" w:lineRule="auto"/>
               <w:jc w:val="both"/>
               <w:textAlignment w:val="baseline"/>
+              <w:cnfStyle w:val="000000000000"/>
               <w:rPr>
                 <w:rFonts w:eastAsiaTheme="minorEastAsia"/>
                 <w:color w:val="000000" w:themeColor="text1"/>
@@ -1754,56 +1944,59 @@
         </w:tc>
       </w:tr>
       <w:tr>
-        <w:tblPrEx>
-          <w:tblBorders>
-            <w:top w:val="single" w:color="000000" w:themeColor="text1" w:sz="8" w:space="0"/>
-            <w:left w:val="single" w:color="000000" w:themeColor="text1" w:sz="8" w:space="0"/>
-            <w:bottom w:val="single" w:color="000000" w:themeColor="text1" w:sz="8" w:space="0"/>
-            <w:right w:val="single" w:color="000000" w:themeColor="text1" w:sz="8" w:space="0"/>
-            <w:insideH w:val="single" w:color="000000" w:themeColor="text1" w:sz="8" w:space="0"/>
-            <w:insideV w:val="single" w:color="000000" w:themeColor="text1" w:sz="8" w:space="0"/>
-          </w:tblBorders>
-          <w:tblLayout w:type="fixed"/>
-          <w:tblCellMar>
-            <w:top w:w="0" w:type="dxa"/>
-            <w:left w:w="108" w:type="dxa"/>
-            <w:bottom w:w="0" w:type="dxa"/>
-            <w:right w:w="108" w:type="dxa"/>
-          </w:tblCellMar>
-        </w:tblPrEx>
         <w:tc>
           <w:tcPr>
+            <w:cnfStyle w:val="001000000000"/>
             <w:tcW w:w="4788" w:type="dxa"/>
             <w:tcBorders>
-              <w:top w:val="single" w:color="000000" w:themeColor="text1" w:sz="8" w:space="0"/>
-              <w:left w:val="single" w:color="000000" w:themeColor="text1" w:sz="8" w:space="0"/>
-              <w:bottom w:val="single" w:color="000000" w:themeColor="text1" w:sz="8" w:space="0"/>
-              <w:right w:val="single" w:color="000000" w:themeColor="text1" w:sz="8" w:space="0"/>
-              <w:insideH w:val="single" w:sz="8" w:space="0"/>
-              <w:insideV w:val="single" w:sz="8" w:space="0"/>
+              <w:top w:val="single" w:sz="8" w:space="0" w:color="000000" w:themeColor="text1"/>
+              <w:left w:val="single" w:sz="8" w:space="0" w:color="000000" w:themeColor="text1"/>
+              <w:bottom w:val="single" w:sz="8" w:space="0" w:color="000000" w:themeColor="text1"/>
+              <w:right w:val="single" w:sz="8" w:space="0" w:color="000000" w:themeColor="text1"/>
             </w:tcBorders>
           </w:tcPr>
           <w:p>
             <w:pPr>
-              <w:pStyle w:val="4"/>
+              <w:pStyle w:val="NormalWeb"/>
               <w:spacing w:before="158" w:beforeAutospacing="0" w:after="158" w:afterAutospacing="0" w:line="360" w:lineRule="auto"/>
               <w:jc w:val="both"/>
               <w:textAlignment w:val="baseline"/>
               <w:rPr>
                 <w:rFonts w:eastAsiaTheme="minorEastAsia"/>
-                <w:b/>
-                <w:bCs/>
+                <w:b w:val="0"/>
+                <w:bCs w:val="0"/>
                 <w:color w:val="000000" w:themeColor="text1"/>
               </w:rPr>
             </w:pPr>
             <w:r>
               <w:rPr>
                 <w:rFonts w:eastAsiaTheme="minorEastAsia"/>
-                <w:b/>
-                <w:bCs/>
-                <w:color w:val="000000" w:themeColor="text1"/>
-              </w:rPr>
-              <w:t>BEHR Premium Textured DECKOVER is an innovativ…</w:t>
+                <w:color w:val="000000" w:themeColor="text1"/>
+              </w:rPr>
+              <w:t xml:space="preserve">BEHR Premium Textured DECKOVER is </w:t>
+            </w:r>
+            <w:r>
+              <w:rPr>
+                <w:rFonts w:eastAsiaTheme="minorEastAsia"/>
+                <w:color w:val="000000" w:themeColor="text1"/>
+              </w:rPr>
+              <w:t xml:space="preserve">an </w:t>
+            </w:r>
+            <w:proofErr w:type="spellStart"/>
+            <w:r>
+              <w:rPr>
+                <w:rFonts w:eastAsiaTheme="minorEastAsia"/>
+                <w:color w:val="000000" w:themeColor="text1"/>
+              </w:rPr>
+              <w:t>innovativ</w:t>
+            </w:r>
+            <w:proofErr w:type="spellEnd"/>
+            <w:r>
+              <w:rPr>
+                <w:rFonts w:eastAsiaTheme="minorEastAsia"/>
+                <w:color w:val="000000" w:themeColor="text1"/>
+              </w:rPr>
+              <w:t>…</w:t>
             </w:r>
           </w:p>
         </w:tc>
@@ -1811,19 +2004,18 @@
           <w:tcPr>
             <w:tcW w:w="4788" w:type="dxa"/>
             <w:tcBorders>
-              <w:top w:val="single" w:color="000000" w:themeColor="text1" w:sz="8" w:space="0"/>
-              <w:bottom w:val="single" w:color="000000" w:themeColor="text1" w:sz="8" w:space="0"/>
-              <w:right w:val="single" w:color="000000" w:themeColor="text1" w:sz="8" w:space="0"/>
-              <w:insideH w:val="single" w:sz="8" w:space="0"/>
-              <w:insideV w:val="single" w:sz="8" w:space="0"/>
+              <w:top w:val="single" w:sz="8" w:space="0" w:color="000000" w:themeColor="text1"/>
+              <w:bottom w:val="single" w:sz="8" w:space="0" w:color="000000" w:themeColor="text1"/>
+              <w:right w:val="single" w:sz="8" w:space="0" w:color="000000" w:themeColor="text1"/>
             </w:tcBorders>
           </w:tcPr>
           <w:p>
             <w:pPr>
-              <w:pStyle w:val="4"/>
+              <w:pStyle w:val="NormalWeb"/>
               <w:spacing w:before="158" w:beforeAutospacing="0" w:after="158" w:afterAutospacing="0" w:line="360" w:lineRule="auto"/>
               <w:jc w:val="both"/>
               <w:textAlignment w:val="baseline"/>
+              <w:cnfStyle w:val="000000000000"/>
               <w:rPr>
                 <w:rFonts w:eastAsiaTheme="minorEastAsia"/>
                 <w:color w:val="000000" w:themeColor="text1"/>
@@ -1834,60 +2026,72 @@
                 <w:rFonts w:eastAsiaTheme="minorEastAsia"/>
                 <w:color w:val="000000" w:themeColor="text1"/>
               </w:rPr>
-              <w:t>Behr premium textured deckover innovativ…</w:t>
+              <w:t xml:space="preserve">Behr premium textured </w:t>
+            </w:r>
+            <w:proofErr w:type="spellStart"/>
+            <w:r>
+              <w:rPr>
+                <w:rFonts w:eastAsiaTheme="minorEastAsia"/>
+                <w:color w:val="000000" w:themeColor="text1"/>
+              </w:rPr>
+              <w:t>deckover</w:t>
+            </w:r>
+            <w:proofErr w:type="spellEnd"/>
+            <w:r>
+              <w:rPr>
+                <w:rFonts w:eastAsiaTheme="minorEastAsia"/>
+                <w:color w:val="000000" w:themeColor="text1"/>
+              </w:rPr>
+              <w:t xml:space="preserve"> </w:t>
+            </w:r>
+            <w:proofErr w:type="spellStart"/>
+            <w:r>
+              <w:rPr>
+                <w:rFonts w:eastAsiaTheme="minorEastAsia"/>
+                <w:color w:val="000000" w:themeColor="text1"/>
+              </w:rPr>
+              <w:t>innovativ</w:t>
+            </w:r>
+            <w:proofErr w:type="spellEnd"/>
+            <w:r>
+              <w:rPr>
+                <w:rFonts w:eastAsiaTheme="minorEastAsia"/>
+                <w:color w:val="000000" w:themeColor="text1"/>
+              </w:rPr>
+              <w:t>…</w:t>
             </w:r>
           </w:p>
         </w:tc>
       </w:tr>
       <w:tr>
-        <w:tblPrEx>
-          <w:tblBorders>
-            <w:top w:val="single" w:color="000000" w:themeColor="text1" w:sz="8" w:space="0"/>
-            <w:left w:val="single" w:color="000000" w:themeColor="text1" w:sz="8" w:space="0"/>
-            <w:bottom w:val="single" w:color="000000" w:themeColor="text1" w:sz="8" w:space="0"/>
-            <w:right w:val="single" w:color="000000" w:themeColor="text1" w:sz="8" w:space="0"/>
-            <w:insideH w:val="single" w:color="000000" w:themeColor="text1" w:sz="8" w:space="0"/>
-            <w:insideV w:val="single" w:color="000000" w:themeColor="text1" w:sz="8" w:space="0"/>
-          </w:tblBorders>
-          <w:tblLayout w:type="fixed"/>
-          <w:tblCellMar>
-            <w:top w:w="0" w:type="dxa"/>
-            <w:left w:w="108" w:type="dxa"/>
-            <w:bottom w:w="0" w:type="dxa"/>
-            <w:right w:w="108" w:type="dxa"/>
-          </w:tblCellMar>
-        </w:tblPrEx>
         <w:tc>
           <w:tcPr>
+            <w:cnfStyle w:val="001000000000"/>
             <w:tcW w:w="4788" w:type="dxa"/>
             <w:tcBorders>
-              <w:top w:val="single" w:color="000000" w:themeColor="text1" w:sz="8" w:space="0"/>
-              <w:left w:val="single" w:color="000000" w:themeColor="text1" w:sz="8" w:space="0"/>
-              <w:bottom w:val="single" w:color="000000" w:themeColor="text1" w:sz="8" w:space="0"/>
-              <w:right w:val="single" w:color="000000" w:themeColor="text1" w:sz="8" w:space="0"/>
-              <w:insideH w:val="single" w:sz="8" w:space="0"/>
-              <w:insideV w:val="single" w:sz="8" w:space="0"/>
+              <w:top w:val="single" w:sz="8" w:space="0" w:color="000000" w:themeColor="text1"/>
+              <w:left w:val="single" w:sz="8" w:space="0" w:color="000000" w:themeColor="text1"/>
+              <w:bottom w:val="single" w:sz="8" w:space="0" w:color="000000" w:themeColor="text1"/>
+              <w:right w:val="single" w:sz="8" w:space="0" w:color="000000" w:themeColor="text1"/>
             </w:tcBorders>
-            <w:shd w:val="clear" w:color="auto" w:fill="BFBFBF" w:themeFill="text1" w:themeFillTint="3F"/>
+            <w:shd w:val="clear" w:color="auto" w:fill="C0C0C0" w:themeFill="text1" w:themeFillTint="3F"/>
           </w:tcPr>
           <w:p>
             <w:pPr>
-              <w:pStyle w:val="4"/>
+              <w:pStyle w:val="NormalWeb"/>
               <w:spacing w:before="158" w:beforeAutospacing="0" w:after="158" w:afterAutospacing="0" w:line="360" w:lineRule="auto"/>
               <w:jc w:val="both"/>
               <w:textAlignment w:val="baseline"/>
               <w:rPr>
                 <w:rFonts w:eastAsiaTheme="minorEastAsia"/>
-                <w:b/>
-                <w:bCs/>
+                <w:b w:val="0"/>
+                <w:bCs w:val="0"/>
                 <w:color w:val="000000" w:themeColor="text1"/>
               </w:rPr>
             </w:pPr>
             <w:r>
               <w:rPr>
                 <w:rFonts w:eastAsiaTheme="minorEastAsia"/>
-                <w:b/>
-                <w:bCs/>
                 <w:color w:val="000000" w:themeColor="text1"/>
               </w:rPr>
               <w:t>Update your bathroom with the Delta Vero Single…</w:t>
@@ -1898,20 +2102,19 @@
           <w:tcPr>
             <w:tcW w:w="4788" w:type="dxa"/>
             <w:tcBorders>
-              <w:top w:val="single" w:color="000000" w:themeColor="text1" w:sz="8" w:space="0"/>
-              <w:bottom w:val="single" w:color="000000" w:themeColor="text1" w:sz="8" w:space="0"/>
-              <w:right w:val="single" w:color="000000" w:themeColor="text1" w:sz="8" w:space="0"/>
-              <w:insideH w:val="single" w:sz="8" w:space="0"/>
-              <w:insideV w:val="single" w:sz="8" w:space="0"/>
+              <w:top w:val="single" w:sz="8" w:space="0" w:color="000000" w:themeColor="text1"/>
+              <w:bottom w:val="single" w:sz="8" w:space="0" w:color="000000" w:themeColor="text1"/>
+              <w:right w:val="single" w:sz="8" w:space="0" w:color="000000" w:themeColor="text1"/>
             </w:tcBorders>
-            <w:shd w:val="clear" w:color="auto" w:fill="BFBFBF" w:themeFill="text1" w:themeFillTint="3F"/>
+            <w:shd w:val="clear" w:color="auto" w:fill="C0C0C0" w:themeFill="text1" w:themeFillTint="3F"/>
           </w:tcPr>
           <w:p>
             <w:pPr>
-              <w:pStyle w:val="4"/>
+              <w:pStyle w:val="NormalWeb"/>
               <w:spacing w:before="158" w:beforeAutospacing="0" w:after="158" w:afterAutospacing="0" w:line="360" w:lineRule="auto"/>
               <w:jc w:val="both"/>
               <w:textAlignment w:val="baseline"/>
+              <w:cnfStyle w:val="000000000000"/>
               <w:rPr>
                 <w:rFonts w:eastAsiaTheme="minorEastAsia"/>
                 <w:color w:val="000000" w:themeColor="text1"/>
@@ -1922,7 +2125,23 @@
                 <w:rFonts w:eastAsiaTheme="minorEastAsia"/>
                 <w:color w:val="000000" w:themeColor="text1"/>
               </w:rPr>
-              <w:t>Update bathroom delta vero single</w:t>
+              <w:t xml:space="preserve">Update bathroom delta </w:t>
+            </w:r>
+            <w:proofErr w:type="spellStart"/>
+            <w:r>
+              <w:rPr>
+                <w:rFonts w:eastAsiaTheme="minorEastAsia"/>
+                <w:color w:val="000000" w:themeColor="text1"/>
+              </w:rPr>
+              <w:t>vero</w:t>
+            </w:r>
+            <w:proofErr w:type="spellEnd"/>
+            <w:r>
+              <w:rPr>
+                <w:rFonts w:eastAsiaTheme="minorEastAsia"/>
+                <w:color w:val="000000" w:themeColor="text1"/>
+              </w:rPr>
+              <w:t xml:space="preserve"> single</w:t>
             </w:r>
           </w:p>
         </w:tc>
@@ -1930,7 +2149,7 @@
     </w:tbl>
     <w:p>
       <w:pPr>
-        <w:pStyle w:val="4"/>
+        <w:pStyle w:val="NormalWeb"/>
         <w:shd w:val="clear" w:color="auto" w:fill="FFFFFF"/>
         <w:spacing w:before="158" w:beforeAutospacing="0" w:after="158" w:afterAutospacing="0" w:line="360" w:lineRule="auto"/>
         <w:jc w:val="both"/>
@@ -1954,14 +2173,20 @@
           <w:spacing w:val="-1"/>
           <w:shd w:val="clear" w:color="auto" w:fill="FFFFFF"/>
         </w:rPr>
-        <w:t>Words that have little or no significance especially when constructing meaningful features from the text are known as stop</w:t>
-      </w:r>
-      <w:r>
-        <w:rPr>
-          <w:rFonts w:hint="eastAsia" w:eastAsia="宋体"/>
-          <w:spacing w:val="-1"/>
-          <w:shd w:val="clear" w:color="auto" w:fill="FFFFFF"/>
-          <w:lang w:val="en-US" w:eastAsia="zh-CN"/>
+        <w:t>Words that have little or no significance especially when constructing meaningful featur</w:t>
+      </w:r>
+      <w:r>
+        <w:rPr>
+          <w:spacing w:val="-1"/>
+          <w:shd w:val="clear" w:color="auto" w:fill="FFFFFF"/>
+        </w:rPr>
+        <w:t>es from the text are known as stop</w:t>
+      </w:r>
+      <w:r>
+        <w:rPr>
+          <w:rFonts w:eastAsia="宋体" w:hint="eastAsia"/>
+          <w:spacing w:val="-1"/>
+          <w:shd w:val="clear" w:color="auto" w:fill="FFFFFF"/>
         </w:rPr>
         <w:t xml:space="preserve"> </w:t>
       </w:r>
@@ -1974,7 +2199,7 @@
       </w:r>
       <w:r>
         <w:rPr>
-          <w:rStyle w:val="6"/>
+          <w:rStyle w:val="Emphasis"/>
           <w:b/>
           <w:bCs/>
           <w:spacing w:val="-1"/>
@@ -1991,7 +2216,7 @@
       </w:r>
       <w:r>
         <w:rPr>
-          <w:rStyle w:val="6"/>
+          <w:rStyle w:val="Emphasis"/>
           <w:b/>
           <w:bCs/>
           <w:spacing w:val="-1"/>
@@ -2008,7 +2233,7 @@
       </w:r>
       <w:r>
         <w:rPr>
-          <w:rStyle w:val="6"/>
+          <w:rStyle w:val="Emphasis"/>
           <w:b/>
           <w:bCs/>
           <w:spacing w:val="-1"/>
@@ -2025,7 +2250,7 @@
       </w:r>
       <w:r>
         <w:rPr>
-          <w:rStyle w:val="6"/>
+          <w:rStyle w:val="Emphasis"/>
           <w:b/>
           <w:bCs/>
           <w:spacing w:val="-1"/>
@@ -2042,10 +2267,9 @@
       </w:r>
       <w:r>
         <w:rPr>
-          <w:rFonts w:hint="eastAsia" w:eastAsia="宋体"/>
-          <w:spacing w:val="-1"/>
-          <w:shd w:val="clear" w:color="auto" w:fill="FFFFFF"/>
-          <w:lang w:val="en-US" w:eastAsia="zh-CN"/>
+          <w:rFonts w:eastAsia="宋体" w:hint="eastAsia"/>
+          <w:spacing w:val="-1"/>
+          <w:shd w:val="clear" w:color="auto" w:fill="FFFFFF"/>
         </w:rPr>
         <w:t xml:space="preserve"> </w:t>
       </w:r>
@@ -2059,13 +2283,13 @@
     </w:p>
     <w:p>
       <w:pPr>
-        <w:pStyle w:val="4"/>
+        <w:pStyle w:val="NormalWeb"/>
         <w:shd w:val="clear" w:color="auto" w:fill="FFFFFF"/>
         <w:spacing w:before="158" w:beforeAutospacing="0" w:after="158" w:afterAutospacing="0" w:line="360" w:lineRule="auto"/>
         <w:jc w:val="both"/>
         <w:textAlignment w:val="baseline"/>
         <w:rPr>
-          <w:rFonts w:hint="eastAsia" w:eastAsiaTheme="minorEastAsia"/>
+          <w:rFonts w:eastAsiaTheme="minorEastAsia"/>
           <w:b/>
           <w:spacing w:val="-1"/>
           <w:sz w:val="32"/>
@@ -2076,13 +2300,13 @@
     </w:p>
     <w:p>
       <w:pPr>
-        <w:pStyle w:val="4"/>
+        <w:pStyle w:val="NormalWeb"/>
         <w:shd w:val="clear" w:color="auto" w:fill="FFFFFF"/>
         <w:spacing w:before="158" w:beforeAutospacing="0" w:after="158" w:afterAutospacing="0" w:line="360" w:lineRule="auto"/>
         <w:jc w:val="both"/>
         <w:textAlignment w:val="baseline"/>
         <w:rPr>
-          <w:rFonts w:hint="eastAsia" w:eastAsiaTheme="minorEastAsia"/>
+          <w:rFonts w:eastAsiaTheme="minorEastAsia"/>
           <w:b/>
           <w:spacing w:val="-1"/>
           <w:sz w:val="32"/>
@@ -2093,7 +2317,7 @@
     </w:p>
     <w:p>
       <w:pPr>
-        <w:pStyle w:val="4"/>
+        <w:pStyle w:val="NormalWeb"/>
         <w:shd w:val="clear" w:color="auto" w:fill="FFFFFF"/>
         <w:spacing w:before="158" w:beforeAutospacing="0" w:after="158" w:afterAutospacing="0" w:line="360" w:lineRule="auto"/>
         <w:jc w:val="both"/>
@@ -2109,13 +2333,14 @@
       </w:pPr>
       <w:r>
         <w:rPr>
-          <w:rFonts w:hint="eastAsia" w:eastAsiaTheme="minorEastAsia"/>
+          <w:rFonts w:eastAsiaTheme="minorEastAsia" w:hint="eastAsia"/>
           <w:b/>
           <w:spacing w:val="-1"/>
           <w:sz w:val="32"/>
           <w:szCs w:val="32"/>
           <w:shd w:val="clear" w:color="auto" w:fill="FFFFFF"/>
         </w:rPr>
+        <w:lastRenderedPageBreak/>
         <w:t xml:space="preserve">3. </w:t>
       </w:r>
       <w:r>
@@ -2131,7 +2356,7 @@
       </w:r>
       <w:r>
         <w:rPr>
-          <w:rFonts w:hint="eastAsia" w:eastAsiaTheme="minorEastAsia"/>
+          <w:rFonts w:eastAsiaTheme="minorEastAsia" w:hint="eastAsia"/>
           <w:b/>
           <w:spacing w:val="-1"/>
           <w:sz w:val="32"/>
@@ -2143,7 +2368,7 @@
     </w:p>
     <w:p>
       <w:pPr>
-        <w:pStyle w:val="4"/>
+        <w:pStyle w:val="NormalWeb"/>
         <w:shd w:val="clear" w:color="auto" w:fill="FFFFFF"/>
         <w:spacing w:before="158" w:beforeAutospacing="0" w:after="158" w:afterAutospacing="0" w:line="360" w:lineRule="auto"/>
         <w:jc w:val="both"/>
@@ -2163,12 +2388,66 @@
           <w:spacing w:val="-1"/>
           <w:shd w:val="clear" w:color="auto" w:fill="FFFFFF"/>
         </w:rPr>
-        <w:t>I created a total of 34 features such as length of words, word matching counts, words ratio, TF-IDF, Word2Vec, FastText, cosine distance, Jaccard distance, and Levenshtein distance.</w:t>
-      </w:r>
-    </w:p>
-    <w:p>
-      <w:pPr>
-        <w:pStyle w:val="4"/>
+        <w:t xml:space="preserve">I created a total of 34 features such as length of words, word matching counts, words ratio, TF-IDF, Word2Vec, </w:t>
+      </w:r>
+      <w:proofErr w:type="spellStart"/>
+      <w:r>
+        <w:rPr>
+          <w:rFonts w:eastAsiaTheme="minorEastAsia"/>
+          <w:spacing w:val="-1"/>
+          <w:shd w:val="clear" w:color="auto" w:fill="FFFFFF"/>
+        </w:rPr>
+        <w:t>FastText</w:t>
+      </w:r>
+      <w:proofErr w:type="spellEnd"/>
+      <w:r>
+        <w:rPr>
+          <w:rFonts w:eastAsiaTheme="minorEastAsia"/>
+          <w:spacing w:val="-1"/>
+          <w:shd w:val="clear" w:color="auto" w:fill="FFFFFF"/>
+        </w:rPr>
+        <w:t xml:space="preserve">, cosine distance, </w:t>
+      </w:r>
+      <w:proofErr w:type="spellStart"/>
+      <w:r>
+        <w:rPr>
+          <w:rFonts w:eastAsiaTheme="minorEastAsia"/>
+          <w:spacing w:val="-1"/>
+          <w:shd w:val="clear" w:color="auto" w:fill="FFFFFF"/>
+        </w:rPr>
+        <w:t>Jaccard</w:t>
+      </w:r>
+      <w:proofErr w:type="spellEnd"/>
+      <w:r>
+        <w:rPr>
+          <w:rFonts w:eastAsiaTheme="minorEastAsia"/>
+          <w:spacing w:val="-1"/>
+          <w:shd w:val="clear" w:color="auto" w:fill="FFFFFF"/>
+        </w:rPr>
+        <w:t xml:space="preserve"> distance, and </w:t>
+      </w:r>
+      <w:proofErr w:type="spellStart"/>
+      <w:r>
+        <w:rPr>
+          <w:rFonts w:eastAsiaTheme="minorEastAsia"/>
+          <w:spacing w:val="-1"/>
+          <w:shd w:val="clear" w:color="auto" w:fill="FFFFFF"/>
+        </w:rPr>
+        <w:t>Levenshtein</w:t>
+      </w:r>
+      <w:proofErr w:type="spellEnd"/>
+      <w:r>
+        <w:rPr>
+          <w:rFonts w:eastAsiaTheme="minorEastAsia"/>
+          <w:spacing w:val="-1"/>
+          <w:shd w:val="clear" w:color="auto" w:fill="FFFFFF"/>
+        </w:rPr>
+        <w:t xml:space="preserve"> distance.</w:t>
+      </w:r>
+    </w:p>
+    <w:p>
+      <w:pPr>
+        <w:pStyle w:val="NormalWeb"/>
         <w:shd w:val="clear" w:color="auto" w:fill="FFFFFF"/>
         <w:spacing w:before="158" w:beforeAutospacing="0" w:after="158" w:afterAutospacing="0"/>
         <w:jc w:val="both"/>
@@ -2180,19 +2459,30 @@
           <w:shd w:val="clear" w:color="auto" w:fill="FFFFFF"/>
         </w:rPr>
       </w:pPr>
-      <w:r>
-        <w:rPr>
-          <w:rFonts w:eastAsiaTheme="minorEastAsia"/>
-          <w:b/>
-          <w:spacing w:val="-1"/>
-          <w:shd w:val="clear" w:color="auto" w:fill="FFFFFF"/>
-        </w:rPr>
-        <w:t xml:space="preserve">Tf-idf Common Feature: </w:t>
-      </w:r>
-    </w:p>
-    <w:p>
-      <w:pPr>
-        <w:pStyle w:val="4"/>
+      <w:proofErr w:type="spellStart"/>
+      <w:r>
+        <w:rPr>
+          <w:rFonts w:eastAsiaTheme="minorEastAsia"/>
+          <w:b/>
+          <w:spacing w:val="-1"/>
+          <w:shd w:val="clear" w:color="auto" w:fill="FFFFFF"/>
+        </w:rPr>
+        <w:t>Tf-idf</w:t>
+      </w:r>
+      <w:proofErr w:type="spellEnd"/>
+      <w:r>
+        <w:rPr>
+          <w:rFonts w:eastAsiaTheme="minorEastAsia"/>
+          <w:b/>
+          <w:spacing w:val="-1"/>
+          <w:shd w:val="clear" w:color="auto" w:fill="FFFFFF"/>
+        </w:rPr>
+        <w:t xml:space="preserve"> Common Feature: </w:t>
+      </w:r>
+    </w:p>
+    <w:p>
+      <w:pPr>
+        <w:pStyle w:val="NormalWeb"/>
         <w:numPr>
           <w:ilvl w:val="0"/>
           <w:numId w:val="2"/>
@@ -2207,18 +2497,28 @@
           <w:shd w:val="clear" w:color="auto" w:fill="FFFFFF"/>
         </w:rPr>
       </w:pPr>
-      <w:r>
-        <w:rPr>
-          <w:rFonts w:eastAsiaTheme="minorEastAsia"/>
-          <w:spacing w:val="-1"/>
-          <w:shd w:val="clear" w:color="auto" w:fill="FFFFFF"/>
-        </w:rPr>
-        <w:t>search_term: customers search terms</w:t>
-      </w:r>
-    </w:p>
-    <w:p>
-      <w:pPr>
-        <w:pStyle w:val="4"/>
+      <w:proofErr w:type="spellStart"/>
+      <w:r>
+        <w:rPr>
+          <w:rFonts w:eastAsiaTheme="minorEastAsia"/>
+          <w:spacing w:val="-1"/>
+          <w:shd w:val="clear" w:color="auto" w:fill="FFFFFF"/>
+        </w:rPr>
+        <w:t>search_term</w:t>
+      </w:r>
+      <w:proofErr w:type="spellEnd"/>
+      <w:r>
+        <w:rPr>
+          <w:rFonts w:eastAsiaTheme="minorEastAsia"/>
+          <w:spacing w:val="-1"/>
+          <w:shd w:val="clear" w:color="auto" w:fill="FFFFFF"/>
+        </w:rPr>
+        <w:t>: customers search terms</w:t>
+      </w:r>
+    </w:p>
+    <w:p>
+      <w:pPr>
+        <w:pStyle w:val="NormalWeb"/>
         <w:numPr>
           <w:ilvl w:val="0"/>
           <w:numId w:val="2"/>
@@ -2233,16 +2533,24 @@
           <w:shd w:val="clear" w:color="auto" w:fill="FFFFFF"/>
         </w:rPr>
       </w:pPr>
+      <w:proofErr w:type="spellStart"/>
       <w:r>
         <w:rPr>
           <w:color w:val="000000"/>
         </w:rPr>
-        <w:t>product_title: title of the products</w:t>
-      </w:r>
-    </w:p>
-    <w:p>
-      <w:pPr>
-        <w:pStyle w:val="4"/>
+        <w:t>product_title</w:t>
+      </w:r>
+      <w:proofErr w:type="spellEnd"/>
+      <w:r>
+        <w:rPr>
+          <w:color w:val="000000"/>
+        </w:rPr>
+        <w:t>: title of the products</w:t>
+      </w:r>
+    </w:p>
+    <w:p>
+      <w:pPr>
+        <w:pStyle w:val="NormalWeb"/>
         <w:numPr>
           <w:ilvl w:val="0"/>
           <w:numId w:val="2"/>
@@ -2257,18 +2565,28 @@
           <w:shd w:val="clear" w:color="auto" w:fill="FFFFFF"/>
         </w:rPr>
       </w:pPr>
-      <w:r>
-        <w:rPr>
-          <w:rFonts w:eastAsiaTheme="minorEastAsia"/>
-          <w:spacing w:val="-1"/>
-          <w:shd w:val="clear" w:color="auto" w:fill="FFFFFF"/>
-        </w:rPr>
-        <w:t>prod_desc_merge: a combination of  brands, descriptions, and attributes of products</w:t>
-      </w:r>
-    </w:p>
-    <w:p>
-      <w:pPr>
-        <w:pStyle w:val="4"/>
+      <w:proofErr w:type="spellStart"/>
+      <w:r>
+        <w:rPr>
+          <w:rFonts w:eastAsiaTheme="minorEastAsia"/>
+          <w:spacing w:val="-1"/>
+          <w:shd w:val="clear" w:color="auto" w:fill="FFFFFF"/>
+        </w:rPr>
+        <w:t>prod_desc_merge</w:t>
+      </w:r>
+      <w:proofErr w:type="spellEnd"/>
+      <w:r>
+        <w:rPr>
+          <w:rFonts w:eastAsiaTheme="minorEastAsia"/>
+          <w:spacing w:val="-1"/>
+          <w:shd w:val="clear" w:color="auto" w:fill="FFFFFF"/>
+        </w:rPr>
+        <w:t>: a combination of  brands, descriptions, and attributes of products</w:t>
+      </w:r>
+    </w:p>
+    <w:p>
+      <w:pPr>
+        <w:pStyle w:val="NormalWeb"/>
         <w:numPr>
           <w:ilvl w:val="0"/>
           <w:numId w:val="2"/>
@@ -2283,18 +2601,28 @@
           <w:shd w:val="clear" w:color="auto" w:fill="FFFFFF"/>
         </w:rPr>
       </w:pPr>
-      <w:r>
-        <w:rPr>
-          <w:rFonts w:eastAsiaTheme="minorEastAsia"/>
-          <w:spacing w:val="-1"/>
-          <w:shd w:val="clear" w:color="auto" w:fill="FFFFFF"/>
-        </w:rPr>
-        <w:t>product_uid: products ID</w:t>
-      </w:r>
-    </w:p>
-    <w:p>
-      <w:pPr>
-        <w:pStyle w:val="4"/>
+      <w:proofErr w:type="spellStart"/>
+      <w:r>
+        <w:rPr>
+          <w:rFonts w:eastAsiaTheme="minorEastAsia"/>
+          <w:spacing w:val="-1"/>
+          <w:shd w:val="clear" w:color="auto" w:fill="FFFFFF"/>
+        </w:rPr>
+        <w:t>product_uid</w:t>
+      </w:r>
+      <w:proofErr w:type="spellEnd"/>
+      <w:r>
+        <w:rPr>
+          <w:rFonts w:eastAsiaTheme="minorEastAsia"/>
+          <w:spacing w:val="-1"/>
+          <w:shd w:val="clear" w:color="auto" w:fill="FFFFFF"/>
+        </w:rPr>
+        <w:t>: products ID</w:t>
+      </w:r>
+    </w:p>
+    <w:p>
+      <w:pPr>
+        <w:pStyle w:val="NormalWeb"/>
         <w:shd w:val="clear" w:color="auto" w:fill="FFFFFF"/>
         <w:spacing w:before="158" w:beforeAutospacing="0" w:after="158" w:afterAutospacing="0"/>
         <w:jc w:val="both"/>
@@ -2318,7 +2646,7 @@
     </w:p>
     <w:p>
       <w:pPr>
-        <w:pStyle w:val="4"/>
+        <w:pStyle w:val="NormalWeb"/>
         <w:numPr>
           <w:ilvl w:val="0"/>
           <w:numId w:val="3"/>
@@ -2334,18 +2662,28 @@
           <w:shd w:val="clear" w:color="auto" w:fill="FFFFFF"/>
         </w:rPr>
       </w:pPr>
-      <w:r>
-        <w:rPr>
-          <w:rFonts w:eastAsiaTheme="minorEastAsia"/>
-          <w:spacing w:val="-1"/>
-          <w:shd w:val="clear" w:color="auto" w:fill="FFFFFF"/>
-        </w:rPr>
-        <w:t>len_of_query: length of the search terms</w:t>
-      </w:r>
-    </w:p>
-    <w:p>
-      <w:pPr>
-        <w:pStyle w:val="4"/>
+      <w:proofErr w:type="spellStart"/>
+      <w:r>
+        <w:rPr>
+          <w:rFonts w:eastAsiaTheme="minorEastAsia"/>
+          <w:spacing w:val="-1"/>
+          <w:shd w:val="clear" w:color="auto" w:fill="FFFFFF"/>
+        </w:rPr>
+        <w:t>len_of_query</w:t>
+      </w:r>
+      <w:proofErr w:type="spellEnd"/>
+      <w:r>
+        <w:rPr>
+          <w:rFonts w:eastAsiaTheme="minorEastAsia"/>
+          <w:spacing w:val="-1"/>
+          <w:shd w:val="clear" w:color="auto" w:fill="FFFFFF"/>
+        </w:rPr>
+        <w:t>: length of the search terms</w:t>
+      </w:r>
+    </w:p>
+    <w:p>
+      <w:pPr>
+        <w:pStyle w:val="NormalWeb"/>
         <w:numPr>
           <w:ilvl w:val="0"/>
           <w:numId w:val="3"/>
@@ -2360,18 +2698,28 @@
           <w:shd w:val="clear" w:color="auto" w:fill="FFFFFF"/>
         </w:rPr>
       </w:pPr>
-      <w:r>
-        <w:rPr>
-          <w:rFonts w:eastAsiaTheme="minorEastAsia"/>
-          <w:spacing w:val="-1"/>
-          <w:shd w:val="clear" w:color="auto" w:fill="FFFFFF"/>
-        </w:rPr>
-        <w:t>len_of brand: length of the brands</w:t>
-      </w:r>
-    </w:p>
-    <w:p>
-      <w:pPr>
-        <w:pStyle w:val="4"/>
+      <w:proofErr w:type="spellStart"/>
+      <w:r>
+        <w:rPr>
+          <w:rFonts w:eastAsiaTheme="minorEastAsia"/>
+          <w:spacing w:val="-1"/>
+          <w:shd w:val="clear" w:color="auto" w:fill="FFFFFF"/>
+        </w:rPr>
+        <w:t>len_of</w:t>
+      </w:r>
+      <w:proofErr w:type="spellEnd"/>
+      <w:r>
+        <w:rPr>
+          <w:rFonts w:eastAsiaTheme="minorEastAsia"/>
+          <w:spacing w:val="-1"/>
+          <w:shd w:val="clear" w:color="auto" w:fill="FFFFFF"/>
+        </w:rPr>
+        <w:t xml:space="preserve"> brand: length of the brands</w:t>
+      </w:r>
+    </w:p>
+    <w:p>
+      <w:pPr>
+        <w:pStyle w:val="NormalWeb"/>
         <w:numPr>
           <w:ilvl w:val="0"/>
           <w:numId w:val="3"/>
@@ -2386,18 +2734,36 @@
           <w:shd w:val="clear" w:color="auto" w:fill="FFFFFF"/>
         </w:rPr>
       </w:pPr>
-      <w:r>
-        <w:rPr>
-          <w:rFonts w:eastAsiaTheme="minorEastAsia"/>
-          <w:spacing w:val="-1"/>
-          <w:shd w:val="clear" w:color="auto" w:fill="FFFFFF"/>
-        </w:rPr>
-        <w:t>len_of_attribute: length of the attributes</w:t>
-      </w:r>
-    </w:p>
-    <w:p>
-      <w:pPr>
-        <w:pStyle w:val="4"/>
+      <w:proofErr w:type="spellStart"/>
+      <w:r>
+        <w:rPr>
+          <w:rFonts w:eastAsiaTheme="minorEastAsia"/>
+          <w:spacing w:val="-1"/>
+          <w:shd w:val="clear" w:color="auto" w:fill="FFFFFF"/>
+        </w:rPr>
+        <w:t>len_of_attribute</w:t>
+      </w:r>
+      <w:proofErr w:type="spellEnd"/>
+      <w:r>
+        <w:rPr>
+          <w:rFonts w:eastAsiaTheme="minorEastAsia"/>
+          <w:spacing w:val="-1"/>
+          <w:shd w:val="clear" w:color="auto" w:fill="FFFFFF"/>
+        </w:rPr>
+        <w:t>: length of th</w:t>
+      </w:r>
+      <w:r>
+        <w:rPr>
+          <w:rFonts w:eastAsiaTheme="minorEastAsia"/>
+          <w:spacing w:val="-1"/>
+          <w:shd w:val="clear" w:color="auto" w:fill="FFFFFF"/>
+        </w:rPr>
+        <w:t>e attributes</w:t>
+      </w:r>
+    </w:p>
+    <w:p>
+      <w:pPr>
+        <w:pStyle w:val="NormalWeb"/>
         <w:shd w:val="clear" w:color="auto" w:fill="FFFFFF"/>
         <w:spacing w:before="158" w:beforeAutospacing="0" w:after="158" w:afterAutospacing="0"/>
         <w:jc w:val="both"/>
@@ -2421,7 +2787,7 @@
     </w:p>
     <w:p>
       <w:pPr>
-        <w:pStyle w:val="4"/>
+        <w:pStyle w:val="NormalWeb"/>
         <w:numPr>
           <w:ilvl w:val="0"/>
           <w:numId w:val="4"/>
@@ -2437,6 +2803,7 @@
           <w:shd w:val="clear" w:color="auto" w:fill="FFFFFF"/>
         </w:rPr>
       </w:pPr>
+      <w:proofErr w:type="spellStart"/>
       <w:r>
         <w:rPr>
           <w:rFonts w:eastAsiaTheme="minorEastAsia"/>
@@ -2452,12 +2819,21 @@
           <w:spacing w:val="-1"/>
           <w:shd w:val="clear" w:color="auto" w:fill="FFFFFF"/>
         </w:rPr>
-        <w:t>ord_in_title: number of words that search terms match the product titles</w:t>
-      </w:r>
-    </w:p>
-    <w:p>
-      <w:pPr>
-        <w:pStyle w:val="4"/>
+        <w:t>ord_in_title</w:t>
+      </w:r>
+      <w:proofErr w:type="spellEnd"/>
+      <w:r>
+        <w:rPr>
+          <w:rFonts w:eastAsiaTheme="minorEastAsia"/>
+          <w:spacing w:val="-1"/>
+          <w:shd w:val="clear" w:color="auto" w:fill="FFFFFF"/>
+        </w:rPr>
+        <w:t>: number of words that search terms match the product titles</w:t>
+      </w:r>
+    </w:p>
+    <w:p>
+      <w:pPr>
+        <w:pStyle w:val="NormalWeb"/>
         <w:numPr>
           <w:ilvl w:val="0"/>
           <w:numId w:val="4"/>
@@ -2473,18 +2849,28 @@
           <w:shd w:val="clear" w:color="auto" w:fill="FFFFFF"/>
         </w:rPr>
       </w:pPr>
-      <w:r>
-        <w:rPr>
-          <w:rFonts w:eastAsiaTheme="minorEastAsia"/>
-          <w:spacing w:val="-1"/>
-          <w:shd w:val="clear" w:color="auto" w:fill="FFFFFF"/>
-        </w:rPr>
-        <w:t xml:space="preserve">word_in_description: number of words that search terms match the product descriptions </w:t>
-      </w:r>
-    </w:p>
-    <w:p>
-      <w:pPr>
-        <w:pStyle w:val="4"/>
+      <w:proofErr w:type="spellStart"/>
+      <w:r>
+        <w:rPr>
+          <w:rFonts w:eastAsiaTheme="minorEastAsia"/>
+          <w:spacing w:val="-1"/>
+          <w:shd w:val="clear" w:color="auto" w:fill="FFFFFF"/>
+        </w:rPr>
+        <w:t>word_in_description</w:t>
+      </w:r>
+      <w:proofErr w:type="spellEnd"/>
+      <w:r>
+        <w:rPr>
+          <w:rFonts w:eastAsiaTheme="minorEastAsia"/>
+          <w:spacing w:val="-1"/>
+          <w:shd w:val="clear" w:color="auto" w:fill="FFFFFF"/>
+        </w:rPr>
+        <w:t xml:space="preserve">: number of words that search terms match the product descriptions </w:t>
+      </w:r>
+    </w:p>
+    <w:p>
+      <w:pPr>
+        <w:pStyle w:val="NormalWeb"/>
         <w:numPr>
           <w:ilvl w:val="0"/>
           <w:numId w:val="4"/>
@@ -2500,18 +2886,36 @@
           <w:shd w:val="clear" w:color="auto" w:fill="FFFFFF"/>
         </w:rPr>
       </w:pPr>
-      <w:r>
-        <w:rPr>
-          <w:rFonts w:eastAsiaTheme="minorEastAsia"/>
-          <w:spacing w:val="-1"/>
-          <w:shd w:val="clear" w:color="auto" w:fill="FFFFFF"/>
-        </w:rPr>
-        <w:t>word_in_attributes: number of words that search terms that match the product attributes</w:t>
-      </w:r>
-    </w:p>
-    <w:p>
-      <w:pPr>
-        <w:pStyle w:val="4"/>
+      <w:proofErr w:type="spellStart"/>
+      <w:r>
+        <w:rPr>
+          <w:rFonts w:eastAsiaTheme="minorEastAsia"/>
+          <w:spacing w:val="-1"/>
+          <w:shd w:val="clear" w:color="auto" w:fill="FFFFFF"/>
+        </w:rPr>
+        <w:t>word_in_attributes</w:t>
+      </w:r>
+      <w:proofErr w:type="spellEnd"/>
+      <w:r>
+        <w:rPr>
+          <w:rFonts w:eastAsiaTheme="minorEastAsia"/>
+          <w:spacing w:val="-1"/>
+          <w:shd w:val="clear" w:color="auto" w:fill="FFFFFF"/>
+        </w:rPr>
+        <w:t>: number of words that search terms that</w:t>
+      </w:r>
+      <w:r>
+        <w:rPr>
+          <w:rFonts w:eastAsiaTheme="minorEastAsia"/>
+          <w:spacing w:val="-1"/>
+          <w:shd w:val="clear" w:color="auto" w:fill="FFFFFF"/>
+        </w:rPr>
+        <w:t xml:space="preserve"> match the product attributes</w:t>
+      </w:r>
+    </w:p>
+    <w:p>
+      <w:pPr>
+        <w:pStyle w:val="NormalWeb"/>
         <w:numPr>
           <w:ilvl w:val="0"/>
           <w:numId w:val="4"/>
@@ -2527,18 +2931,28 @@
           <w:shd w:val="clear" w:color="auto" w:fill="FFFFFF"/>
         </w:rPr>
       </w:pPr>
-      <w:r>
-        <w:rPr>
-          <w:rFonts w:eastAsiaTheme="minorEastAsia"/>
-          <w:spacing w:val="-1"/>
-          <w:shd w:val="clear" w:color="auto" w:fill="FFFFFF"/>
-        </w:rPr>
-        <w:t>brand_in_search: number of words that search terms that match the brands</w:t>
-      </w:r>
-    </w:p>
-    <w:p>
-      <w:pPr>
-        <w:pStyle w:val="4"/>
+      <w:proofErr w:type="spellStart"/>
+      <w:r>
+        <w:rPr>
+          <w:rFonts w:eastAsiaTheme="minorEastAsia"/>
+          <w:spacing w:val="-1"/>
+          <w:shd w:val="clear" w:color="auto" w:fill="FFFFFF"/>
+        </w:rPr>
+        <w:t>brand_in_search</w:t>
+      </w:r>
+      <w:proofErr w:type="spellEnd"/>
+      <w:r>
+        <w:rPr>
+          <w:rFonts w:eastAsiaTheme="minorEastAsia"/>
+          <w:spacing w:val="-1"/>
+          <w:shd w:val="clear" w:color="auto" w:fill="FFFFFF"/>
+        </w:rPr>
+        <w:t>: number of words that search terms that match the brands</w:t>
+      </w:r>
+    </w:p>
+    <w:p>
+      <w:pPr>
+        <w:pStyle w:val="NormalWeb"/>
         <w:numPr>
           <w:ilvl w:val="0"/>
           <w:numId w:val="4"/>
@@ -2553,18 +2967,28 @@
           <w:shd w:val="clear" w:color="auto" w:fill="FFFFFF"/>
         </w:rPr>
       </w:pPr>
-      <w:r>
-        <w:rPr>
-          <w:rFonts w:eastAsiaTheme="minorEastAsia"/>
-          <w:spacing w:val="-1"/>
-          <w:shd w:val="clear" w:color="auto" w:fill="FFFFFF"/>
-        </w:rPr>
-        <w:t>first_word_title_match: the first word of the search terms match product titles</w:t>
-      </w:r>
-    </w:p>
-    <w:p>
-      <w:pPr>
-        <w:pStyle w:val="4"/>
+      <w:proofErr w:type="spellStart"/>
+      <w:r>
+        <w:rPr>
+          <w:rFonts w:eastAsiaTheme="minorEastAsia"/>
+          <w:spacing w:val="-1"/>
+          <w:shd w:val="clear" w:color="auto" w:fill="FFFFFF"/>
+        </w:rPr>
+        <w:t>first_word_title_match</w:t>
+      </w:r>
+      <w:proofErr w:type="spellEnd"/>
+      <w:r>
+        <w:rPr>
+          <w:rFonts w:eastAsiaTheme="minorEastAsia"/>
+          <w:spacing w:val="-1"/>
+          <w:shd w:val="clear" w:color="auto" w:fill="FFFFFF"/>
+        </w:rPr>
+        <w:t>: the first word of the search terms match product titles</w:t>
+      </w:r>
+    </w:p>
+    <w:p>
+      <w:pPr>
+        <w:pStyle w:val="NormalWeb"/>
         <w:numPr>
           <w:ilvl w:val="0"/>
           <w:numId w:val="4"/>
@@ -2579,18 +3003,36 @@
           <w:shd w:val="clear" w:color="auto" w:fill="FFFFFF"/>
         </w:rPr>
       </w:pPr>
-      <w:r>
-        <w:rPr>
-          <w:rFonts w:eastAsiaTheme="minorEastAsia"/>
-          <w:spacing w:val="-1"/>
-          <w:shd w:val="clear" w:color="auto" w:fill="FFFFFF"/>
-        </w:rPr>
-        <w:t>first_word_description_match: the first word of the search terms match the product descriptions</w:t>
-      </w:r>
-    </w:p>
-    <w:p>
-      <w:pPr>
-        <w:pStyle w:val="4"/>
+      <w:proofErr w:type="spellStart"/>
+      <w:r>
+        <w:rPr>
+          <w:rFonts w:eastAsiaTheme="minorEastAsia"/>
+          <w:spacing w:val="-1"/>
+          <w:shd w:val="clear" w:color="auto" w:fill="FFFFFF"/>
+        </w:rPr>
+        <w:t>first_word_description_match</w:t>
+      </w:r>
+      <w:proofErr w:type="spellEnd"/>
+      <w:r>
+        <w:rPr>
+          <w:rFonts w:eastAsiaTheme="minorEastAsia"/>
+          <w:spacing w:val="-1"/>
+          <w:shd w:val="clear" w:color="auto" w:fill="FFFFFF"/>
+        </w:rPr>
+        <w:t>: the first word of the search terms match th</w:t>
+      </w:r>
+      <w:r>
+        <w:rPr>
+          <w:rFonts w:eastAsiaTheme="minorEastAsia"/>
+          <w:spacing w:val="-1"/>
+          <w:shd w:val="clear" w:color="auto" w:fill="FFFFFF"/>
+        </w:rPr>
+        <w:t>e product descriptions</w:t>
+      </w:r>
+    </w:p>
+    <w:p>
+      <w:pPr>
+        <w:pStyle w:val="NormalWeb"/>
         <w:numPr>
           <w:ilvl w:val="0"/>
           <w:numId w:val="4"/>
@@ -2605,18 +3047,28 @@
           <w:shd w:val="clear" w:color="auto" w:fill="FFFFFF"/>
         </w:rPr>
       </w:pPr>
-      <w:r>
-        <w:rPr>
-          <w:rFonts w:eastAsiaTheme="minorEastAsia"/>
-          <w:spacing w:val="-1"/>
-          <w:shd w:val="clear" w:color="auto" w:fill="FFFFFF"/>
-        </w:rPr>
-        <w:t>last_word_title_match: the last word of the search terms match the product titles</w:t>
-      </w:r>
-    </w:p>
-    <w:p>
-      <w:pPr>
-        <w:pStyle w:val="4"/>
+      <w:proofErr w:type="spellStart"/>
+      <w:r>
+        <w:rPr>
+          <w:rFonts w:eastAsiaTheme="minorEastAsia"/>
+          <w:spacing w:val="-1"/>
+          <w:shd w:val="clear" w:color="auto" w:fill="FFFFFF"/>
+        </w:rPr>
+        <w:t>last_word_title_match</w:t>
+      </w:r>
+      <w:proofErr w:type="spellEnd"/>
+      <w:r>
+        <w:rPr>
+          <w:rFonts w:eastAsiaTheme="minorEastAsia"/>
+          <w:spacing w:val="-1"/>
+          <w:shd w:val="clear" w:color="auto" w:fill="FFFFFF"/>
+        </w:rPr>
+        <w:t>: the last word of the search terms match the product titles</w:t>
+      </w:r>
+    </w:p>
+    <w:p>
+      <w:pPr>
+        <w:pStyle w:val="NormalWeb"/>
         <w:numPr>
           <w:ilvl w:val="0"/>
           <w:numId w:val="4"/>
@@ -2631,18 +3083,28 @@
           <w:shd w:val="clear" w:color="auto" w:fill="FFFFFF"/>
         </w:rPr>
       </w:pPr>
-      <w:r>
-        <w:rPr>
-          <w:rFonts w:eastAsiaTheme="minorEastAsia"/>
-          <w:spacing w:val="-1"/>
-          <w:shd w:val="clear" w:color="auto" w:fill="FFFFFF"/>
-        </w:rPr>
-        <w:t>last_word_description _match: the last word of the search terms match the product descriptions</w:t>
-      </w:r>
-    </w:p>
-    <w:p>
-      <w:pPr>
-        <w:pStyle w:val="4"/>
+      <w:proofErr w:type="spellStart"/>
+      <w:r>
+        <w:rPr>
+          <w:rFonts w:eastAsiaTheme="minorEastAsia"/>
+          <w:spacing w:val="-1"/>
+          <w:shd w:val="clear" w:color="auto" w:fill="FFFFFF"/>
+        </w:rPr>
+        <w:t>last_word_description</w:t>
+      </w:r>
+      <w:proofErr w:type="spellEnd"/>
+      <w:r>
+        <w:rPr>
+          <w:rFonts w:eastAsiaTheme="minorEastAsia"/>
+          <w:spacing w:val="-1"/>
+          <w:shd w:val="clear" w:color="auto" w:fill="FFFFFF"/>
+        </w:rPr>
+        <w:t xml:space="preserve"> _match: the last word of the search terms match the product descriptions</w:t>
+      </w:r>
+    </w:p>
+    <w:p>
+      <w:pPr>
+        <w:pStyle w:val="NormalWeb"/>
         <w:shd w:val="clear" w:color="auto" w:fill="FFFFFF"/>
         <w:spacing w:before="158" w:beforeAutospacing="0" w:after="158" w:afterAutospacing="0"/>
         <w:jc w:val="both"/>
@@ -2666,7 +3128,7 @@
     </w:p>
     <w:p>
       <w:pPr>
-        <w:pStyle w:val="4"/>
+        <w:pStyle w:val="NormalWeb"/>
         <w:numPr>
           <w:ilvl w:val="0"/>
           <w:numId w:val="5"/>
@@ -2681,18 +3143,36 @@
           <w:shd w:val="clear" w:color="auto" w:fill="FFFFFF"/>
         </w:rPr>
       </w:pPr>
-      <w:r>
-        <w:rPr>
-          <w:rFonts w:eastAsiaTheme="minorEastAsia"/>
-          <w:spacing w:val="-1"/>
-          <w:shd w:val="clear" w:color="auto" w:fill="FFFFFF"/>
-        </w:rPr>
-        <w:t>ratio_brand: the ratio of the number of matching words in the brands and search terms</w:t>
-      </w:r>
-    </w:p>
-    <w:p>
-      <w:pPr>
-        <w:pStyle w:val="4"/>
+      <w:proofErr w:type="spellStart"/>
+      <w:r>
+        <w:rPr>
+          <w:rFonts w:eastAsiaTheme="minorEastAsia"/>
+          <w:spacing w:val="-1"/>
+          <w:shd w:val="clear" w:color="auto" w:fill="FFFFFF"/>
+        </w:rPr>
+        <w:t>ratio_brand</w:t>
+      </w:r>
+      <w:proofErr w:type="spellEnd"/>
+      <w:r>
+        <w:rPr>
+          <w:rFonts w:eastAsiaTheme="minorEastAsia"/>
+          <w:spacing w:val="-1"/>
+          <w:shd w:val="clear" w:color="auto" w:fill="FFFFFF"/>
+        </w:rPr>
+        <w:t>: the ratio of the number of matc</w:t>
+      </w:r>
+      <w:r>
+        <w:rPr>
+          <w:rFonts w:eastAsiaTheme="minorEastAsia"/>
+          <w:spacing w:val="-1"/>
+          <w:shd w:val="clear" w:color="auto" w:fill="FFFFFF"/>
+        </w:rPr>
+        <w:t>hing words in the brands and search terms</w:t>
+      </w:r>
+    </w:p>
+    <w:p>
+      <w:pPr>
+        <w:pStyle w:val="NormalWeb"/>
         <w:numPr>
           <w:ilvl w:val="0"/>
           <w:numId w:val="5"/>
@@ -2707,18 +3187,28 @@
           <w:shd w:val="clear" w:color="auto" w:fill="FFFFFF"/>
         </w:rPr>
       </w:pPr>
-      <w:r>
-        <w:rPr>
-          <w:rFonts w:eastAsiaTheme="minorEastAsia"/>
-          <w:spacing w:val="-1"/>
-          <w:shd w:val="clear" w:color="auto" w:fill="FFFFFF"/>
-        </w:rPr>
-        <w:t>ratio_title: the ratio of the number of matching words in the product titles and search terms</w:t>
-      </w:r>
-    </w:p>
-    <w:p>
-      <w:pPr>
-        <w:pStyle w:val="4"/>
+      <w:proofErr w:type="spellStart"/>
+      <w:r>
+        <w:rPr>
+          <w:rFonts w:eastAsiaTheme="minorEastAsia"/>
+          <w:spacing w:val="-1"/>
+          <w:shd w:val="clear" w:color="auto" w:fill="FFFFFF"/>
+        </w:rPr>
+        <w:t>ratio_title</w:t>
+      </w:r>
+      <w:proofErr w:type="spellEnd"/>
+      <w:r>
+        <w:rPr>
+          <w:rFonts w:eastAsiaTheme="minorEastAsia"/>
+          <w:spacing w:val="-1"/>
+          <w:shd w:val="clear" w:color="auto" w:fill="FFFFFF"/>
+        </w:rPr>
+        <w:t>: the ratio of the number of matching words in the product titles and search terms</w:t>
+      </w:r>
+    </w:p>
+    <w:p>
+      <w:pPr>
+        <w:pStyle w:val="NormalWeb"/>
         <w:numPr>
           <w:ilvl w:val="0"/>
           <w:numId w:val="5"/>
@@ -2733,18 +3223,28 @@
           <w:shd w:val="clear" w:color="auto" w:fill="FFFFFF"/>
         </w:rPr>
       </w:pPr>
-      <w:r>
-        <w:rPr>
-          <w:rFonts w:eastAsiaTheme="minorEastAsia"/>
-          <w:spacing w:val="-1"/>
-          <w:shd w:val="clear" w:color="auto" w:fill="FFFFFF"/>
-        </w:rPr>
-        <w:t>ratio_description: the ratio of the number of matching words in the product descriptions and search terms</w:t>
-      </w:r>
-    </w:p>
-    <w:p>
-      <w:pPr>
-        <w:pStyle w:val="4"/>
+      <w:proofErr w:type="spellStart"/>
+      <w:r>
+        <w:rPr>
+          <w:rFonts w:eastAsiaTheme="minorEastAsia"/>
+          <w:spacing w:val="-1"/>
+          <w:shd w:val="clear" w:color="auto" w:fill="FFFFFF"/>
+        </w:rPr>
+        <w:t>ratio_description</w:t>
+      </w:r>
+      <w:proofErr w:type="spellEnd"/>
+      <w:r>
+        <w:rPr>
+          <w:rFonts w:eastAsiaTheme="minorEastAsia"/>
+          <w:spacing w:val="-1"/>
+          <w:shd w:val="clear" w:color="auto" w:fill="FFFFFF"/>
+        </w:rPr>
+        <w:t>: the ratio of the number of matching words in the product descriptions and search terms</w:t>
+      </w:r>
+    </w:p>
+    <w:p>
+      <w:pPr>
+        <w:pStyle w:val="NormalWeb"/>
         <w:numPr>
           <w:ilvl w:val="0"/>
           <w:numId w:val="5"/>
@@ -2759,18 +3259,36 @@
           <w:shd w:val="clear" w:color="auto" w:fill="FFFFFF"/>
         </w:rPr>
       </w:pPr>
-      <w:r>
-        <w:rPr>
-          <w:rFonts w:eastAsiaTheme="minorEastAsia"/>
-          <w:spacing w:val="-1"/>
-          <w:shd w:val="clear" w:color="auto" w:fill="FFFFFF"/>
-        </w:rPr>
-        <w:t>ratio_attributes: the ratio of the number of matching words in the product attributes and search terms</w:t>
-      </w:r>
-    </w:p>
-    <w:p>
-      <w:pPr>
-        <w:pStyle w:val="4"/>
+      <w:proofErr w:type="spellStart"/>
+      <w:r>
+        <w:rPr>
+          <w:rFonts w:eastAsiaTheme="minorEastAsia"/>
+          <w:spacing w:val="-1"/>
+          <w:shd w:val="clear" w:color="auto" w:fill="FFFFFF"/>
+        </w:rPr>
+        <w:t>ratio_attribut</w:t>
+      </w:r>
+      <w:r>
+        <w:rPr>
+          <w:rFonts w:eastAsiaTheme="minorEastAsia"/>
+          <w:spacing w:val="-1"/>
+          <w:shd w:val="clear" w:color="auto" w:fill="FFFFFF"/>
+        </w:rPr>
+        <w:t>es</w:t>
+      </w:r>
+      <w:proofErr w:type="spellEnd"/>
+      <w:r>
+        <w:rPr>
+          <w:rFonts w:eastAsiaTheme="minorEastAsia"/>
+          <w:spacing w:val="-1"/>
+          <w:shd w:val="clear" w:color="auto" w:fill="FFFFFF"/>
+        </w:rPr>
+        <w:t>: the ratio of the number of matching words in the product attributes and search terms</w:t>
+      </w:r>
+    </w:p>
+    <w:p>
+      <w:pPr>
+        <w:pStyle w:val="NormalWeb"/>
         <w:shd w:val="clear" w:color="auto" w:fill="FFFFFF"/>
         <w:spacing w:before="158" w:beforeAutospacing="0" w:after="158" w:afterAutospacing="0"/>
         <w:jc w:val="both"/>
@@ -2782,19 +3300,31 @@
           <w:shd w:val="clear" w:color="auto" w:fill="FFFFFF"/>
         </w:rPr>
       </w:pPr>
-      <w:r>
-        <w:rPr>
-          <w:rFonts w:eastAsiaTheme="minorEastAsia"/>
-          <w:b/>
-          <w:spacing w:val="-1"/>
-          <w:shd w:val="clear" w:color="auto" w:fill="FFFFFF"/>
-        </w:rPr>
-        <w:t>Jaccard Distance:</w:t>
-      </w:r>
-    </w:p>
-    <w:p>
-      <w:pPr>
-        <w:pStyle w:val="4"/>
+      <w:proofErr w:type="spellStart"/>
+      <w:r>
+        <w:rPr>
+          <w:rFonts w:eastAsiaTheme="minorEastAsia"/>
+          <w:b/>
+          <w:spacing w:val="-1"/>
+          <w:shd w:val="clear" w:color="auto" w:fill="FFFFFF"/>
+        </w:rPr>
+        <w:lastRenderedPageBreak/>
+        <w:t>Jaccard</w:t>
+      </w:r>
+      <w:proofErr w:type="spellEnd"/>
+      <w:r>
+        <w:rPr>
+          <w:rFonts w:eastAsiaTheme="minorEastAsia"/>
+          <w:b/>
+          <w:spacing w:val="-1"/>
+          <w:shd w:val="clear" w:color="auto" w:fill="FFFFFF"/>
+        </w:rPr>
+        <w:t xml:space="preserve"> Distance:</w:t>
+      </w:r>
+    </w:p>
+    <w:p>
+      <w:pPr>
+        <w:pStyle w:val="NormalWeb"/>
         <w:numPr>
           <w:ilvl w:val="0"/>
           <w:numId w:val="6"/>
@@ -2810,18 +3340,46 @@
           <w:shd w:val="clear" w:color="auto" w:fill="FFFFFF"/>
         </w:rPr>
       </w:pPr>
-      <w:r>
-        <w:rPr>
-          <w:rFonts w:eastAsiaTheme="minorEastAsia"/>
-          <w:spacing w:val="-1"/>
-          <w:shd w:val="clear" w:color="auto" w:fill="FFFFFF"/>
-        </w:rPr>
-        <w:t>jacc_in_title: the Jaccard distance between product titles and search terms</w:t>
-      </w:r>
-    </w:p>
-    <w:p>
-      <w:pPr>
-        <w:pStyle w:val="4"/>
+      <w:proofErr w:type="spellStart"/>
+      <w:r>
+        <w:rPr>
+          <w:rFonts w:eastAsiaTheme="minorEastAsia"/>
+          <w:spacing w:val="-1"/>
+          <w:shd w:val="clear" w:color="auto" w:fill="FFFFFF"/>
+        </w:rPr>
+        <w:t>jacc_in_title</w:t>
+      </w:r>
+      <w:proofErr w:type="spellEnd"/>
+      <w:r>
+        <w:rPr>
+          <w:rFonts w:eastAsiaTheme="minorEastAsia"/>
+          <w:spacing w:val="-1"/>
+          <w:shd w:val="clear" w:color="auto" w:fill="FFFFFF"/>
+        </w:rPr>
+        <w:t xml:space="preserve">: the </w:t>
+      </w:r>
+      <w:proofErr w:type="spellStart"/>
+      <w:r>
+        <w:rPr>
+          <w:rFonts w:eastAsiaTheme="minorEastAsia"/>
+          <w:spacing w:val="-1"/>
+          <w:shd w:val="clear" w:color="auto" w:fill="FFFFFF"/>
+        </w:rPr>
+        <w:t>Jaccard</w:t>
+      </w:r>
+      <w:proofErr w:type="spellEnd"/>
+      <w:r>
+        <w:rPr>
+          <w:rFonts w:eastAsiaTheme="minorEastAsia"/>
+          <w:spacing w:val="-1"/>
+          <w:shd w:val="clear" w:color="auto" w:fill="FFFFFF"/>
+        </w:rPr>
+        <w:t xml:space="preserve"> distance between product titles and search terms</w:t>
+      </w:r>
+    </w:p>
+    <w:p>
+      <w:pPr>
+        <w:pStyle w:val="NormalWeb"/>
         <w:numPr>
           <w:ilvl w:val="0"/>
           <w:numId w:val="6"/>
@@ -2837,18 +3395,54 @@
           <w:shd w:val="clear" w:color="auto" w:fill="FFFFFF"/>
         </w:rPr>
       </w:pPr>
-      <w:r>
-        <w:rPr>
-          <w:rFonts w:eastAsiaTheme="minorEastAsia"/>
-          <w:spacing w:val="-1"/>
-          <w:shd w:val="clear" w:color="auto" w:fill="FFFFFF"/>
-        </w:rPr>
-        <w:t>jacc_in_desc: the Jaccard distance between product descriptions and search terms</w:t>
-      </w:r>
-    </w:p>
-    <w:p>
-      <w:pPr>
-        <w:pStyle w:val="4"/>
+      <w:proofErr w:type="spellStart"/>
+      <w:r>
+        <w:rPr>
+          <w:rFonts w:eastAsiaTheme="minorEastAsia"/>
+          <w:spacing w:val="-1"/>
+          <w:shd w:val="clear" w:color="auto" w:fill="FFFFFF"/>
+        </w:rPr>
+        <w:t>jacc_in_desc</w:t>
+      </w:r>
+      <w:proofErr w:type="spellEnd"/>
+      <w:r>
+        <w:rPr>
+          <w:rFonts w:eastAsiaTheme="minorEastAsia"/>
+          <w:spacing w:val="-1"/>
+          <w:shd w:val="clear" w:color="auto" w:fill="FFFFFF"/>
+        </w:rPr>
+        <w:t xml:space="preserve">: the </w:t>
+      </w:r>
+      <w:proofErr w:type="spellStart"/>
+      <w:r>
+        <w:rPr>
+          <w:rFonts w:eastAsiaTheme="minorEastAsia"/>
+          <w:spacing w:val="-1"/>
+          <w:shd w:val="clear" w:color="auto" w:fill="FFFFFF"/>
+        </w:rPr>
+        <w:t>Jaccard</w:t>
+      </w:r>
+      <w:proofErr w:type="spellEnd"/>
+      <w:r>
+        <w:rPr>
+          <w:rFonts w:eastAsiaTheme="minorEastAsia"/>
+          <w:spacing w:val="-1"/>
+          <w:shd w:val="clear" w:color="auto" w:fill="FFFFFF"/>
+        </w:rPr>
+        <w:t xml:space="preserve"> distance between product descriptions and </w:t>
+      </w:r>
+      <w:r>
+        <w:rPr>
+          <w:rFonts w:eastAsiaTheme="minorEastAsia"/>
+          <w:spacing w:val="-1"/>
+          <w:shd w:val="clear" w:color="auto" w:fill="FFFFFF"/>
+        </w:rPr>
+        <w:t>search terms</w:t>
+      </w:r>
+    </w:p>
+    <w:p>
+      <w:pPr>
+        <w:pStyle w:val="NormalWeb"/>
         <w:numPr>
           <w:ilvl w:val="0"/>
           <w:numId w:val="6"/>
@@ -2864,18 +3458,46 @@
           <w:shd w:val="clear" w:color="auto" w:fill="FFFFFF"/>
         </w:rPr>
       </w:pPr>
-      <w:r>
-        <w:rPr>
-          <w:rFonts w:eastAsiaTheme="minorEastAsia"/>
-          <w:spacing w:val="-1"/>
-          <w:shd w:val="clear" w:color="auto" w:fill="FFFFFF"/>
-        </w:rPr>
-        <w:t>jacc_in_attr: the Jaccard distance between product attributes and search terms</w:t>
-      </w:r>
-    </w:p>
-    <w:p>
-      <w:pPr>
-        <w:pStyle w:val="4"/>
+      <w:proofErr w:type="spellStart"/>
+      <w:r>
+        <w:rPr>
+          <w:rFonts w:eastAsiaTheme="minorEastAsia"/>
+          <w:spacing w:val="-1"/>
+          <w:shd w:val="clear" w:color="auto" w:fill="FFFFFF"/>
+        </w:rPr>
+        <w:t>jacc_in_attr</w:t>
+      </w:r>
+      <w:proofErr w:type="spellEnd"/>
+      <w:r>
+        <w:rPr>
+          <w:rFonts w:eastAsiaTheme="minorEastAsia"/>
+          <w:spacing w:val="-1"/>
+          <w:shd w:val="clear" w:color="auto" w:fill="FFFFFF"/>
+        </w:rPr>
+        <w:t xml:space="preserve">: the </w:t>
+      </w:r>
+      <w:proofErr w:type="spellStart"/>
+      <w:r>
+        <w:rPr>
+          <w:rFonts w:eastAsiaTheme="minorEastAsia"/>
+          <w:spacing w:val="-1"/>
+          <w:shd w:val="clear" w:color="auto" w:fill="FFFFFF"/>
+        </w:rPr>
+        <w:t>Jaccard</w:t>
+      </w:r>
+      <w:proofErr w:type="spellEnd"/>
+      <w:r>
+        <w:rPr>
+          <w:rFonts w:eastAsiaTheme="minorEastAsia"/>
+          <w:spacing w:val="-1"/>
+          <w:shd w:val="clear" w:color="auto" w:fill="FFFFFF"/>
+        </w:rPr>
+        <w:t xml:space="preserve"> distance between product attributes and search terms</w:t>
+      </w:r>
+    </w:p>
+    <w:p>
+      <w:pPr>
+        <w:pStyle w:val="NormalWeb"/>
         <w:shd w:val="clear" w:color="auto" w:fill="FFFFFF"/>
         <w:spacing w:before="158" w:beforeAutospacing="0" w:after="158" w:afterAutospacing="0"/>
         <w:jc w:val="both"/>
@@ -2890,7 +3512,7 @@
     </w:p>
     <w:p>
       <w:pPr>
-        <w:pStyle w:val="4"/>
+        <w:pStyle w:val="NormalWeb"/>
         <w:shd w:val="clear" w:color="auto" w:fill="FFFFFF"/>
         <w:spacing w:before="158" w:beforeAutospacing="0" w:after="158" w:afterAutospacing="0"/>
         <w:jc w:val="both"/>
@@ -2902,19 +3524,30 @@
           <w:shd w:val="clear" w:color="auto" w:fill="FFFFFF"/>
         </w:rPr>
       </w:pPr>
-      <w:r>
-        <w:rPr>
-          <w:rFonts w:eastAsiaTheme="minorEastAsia"/>
-          <w:b/>
-          <w:spacing w:val="-1"/>
-          <w:shd w:val="clear" w:color="auto" w:fill="FFFFFF"/>
-        </w:rPr>
-        <w:t>Levenshtein distance:</w:t>
-      </w:r>
-    </w:p>
-    <w:p>
-      <w:pPr>
-        <w:pStyle w:val="4"/>
+      <w:proofErr w:type="spellStart"/>
+      <w:r>
+        <w:rPr>
+          <w:rFonts w:eastAsiaTheme="minorEastAsia"/>
+          <w:b/>
+          <w:spacing w:val="-1"/>
+          <w:shd w:val="clear" w:color="auto" w:fill="FFFFFF"/>
+        </w:rPr>
+        <w:t>Levenshtein</w:t>
+      </w:r>
+      <w:proofErr w:type="spellEnd"/>
+      <w:r>
+        <w:rPr>
+          <w:rFonts w:eastAsiaTheme="minorEastAsia"/>
+          <w:b/>
+          <w:spacing w:val="-1"/>
+          <w:shd w:val="clear" w:color="auto" w:fill="FFFFFF"/>
+        </w:rPr>
+        <w:t xml:space="preserve"> distance:</w:t>
+      </w:r>
+    </w:p>
+    <w:p>
+      <w:pPr>
+        <w:pStyle w:val="NormalWeb"/>
         <w:numPr>
           <w:ilvl w:val="0"/>
           <w:numId w:val="6"/>
@@ -2931,18 +3564,46 @@
           <w:shd w:val="clear" w:color="auto" w:fill="FFFFFF"/>
         </w:rPr>
       </w:pPr>
-      <w:r>
-        <w:rPr>
-          <w:rFonts w:eastAsiaTheme="minorEastAsia"/>
-          <w:spacing w:val="-1"/>
-          <w:shd w:val="clear" w:color="auto" w:fill="FFFFFF"/>
-        </w:rPr>
-        <w:t>leven_in_title: the Levenshtein distance between product titles and search terms</w:t>
-      </w:r>
-    </w:p>
-    <w:p>
-      <w:pPr>
-        <w:pStyle w:val="4"/>
+      <w:proofErr w:type="spellStart"/>
+      <w:r>
+        <w:rPr>
+          <w:rFonts w:eastAsiaTheme="minorEastAsia"/>
+          <w:spacing w:val="-1"/>
+          <w:shd w:val="clear" w:color="auto" w:fill="FFFFFF"/>
+        </w:rPr>
+        <w:t>leven_in_title</w:t>
+      </w:r>
+      <w:proofErr w:type="spellEnd"/>
+      <w:r>
+        <w:rPr>
+          <w:rFonts w:eastAsiaTheme="minorEastAsia"/>
+          <w:spacing w:val="-1"/>
+          <w:shd w:val="clear" w:color="auto" w:fill="FFFFFF"/>
+        </w:rPr>
+        <w:t xml:space="preserve">: the </w:t>
+      </w:r>
+      <w:proofErr w:type="spellStart"/>
+      <w:r>
+        <w:rPr>
+          <w:rFonts w:eastAsiaTheme="minorEastAsia"/>
+          <w:spacing w:val="-1"/>
+          <w:shd w:val="clear" w:color="auto" w:fill="FFFFFF"/>
+        </w:rPr>
+        <w:t>Levenshtein</w:t>
+      </w:r>
+      <w:proofErr w:type="spellEnd"/>
+      <w:r>
+        <w:rPr>
+          <w:rFonts w:eastAsiaTheme="minorEastAsia"/>
+          <w:spacing w:val="-1"/>
+          <w:shd w:val="clear" w:color="auto" w:fill="FFFFFF"/>
+        </w:rPr>
+        <w:t xml:space="preserve"> distance between product titles and search terms</w:t>
+      </w:r>
+    </w:p>
+    <w:p>
+      <w:pPr>
+        <w:pStyle w:val="NormalWeb"/>
         <w:numPr>
           <w:ilvl w:val="0"/>
           <w:numId w:val="7"/>
@@ -2958,18 +3619,54 @@
           <w:shd w:val="clear" w:color="auto" w:fill="FFFFFF"/>
         </w:rPr>
       </w:pPr>
-      <w:r>
-        <w:rPr>
-          <w:rFonts w:eastAsiaTheme="minorEastAsia"/>
-          <w:spacing w:val="-1"/>
-          <w:shd w:val="clear" w:color="auto" w:fill="FFFFFF"/>
-        </w:rPr>
-        <w:t>leven_in_desc: the Levenshtein distance between product descriptions and search terms</w:t>
-      </w:r>
-    </w:p>
-    <w:p>
-      <w:pPr>
-        <w:pStyle w:val="4"/>
+      <w:proofErr w:type="spellStart"/>
+      <w:r>
+        <w:rPr>
+          <w:rFonts w:eastAsiaTheme="minorEastAsia"/>
+          <w:spacing w:val="-1"/>
+          <w:shd w:val="clear" w:color="auto" w:fill="FFFFFF"/>
+        </w:rPr>
+        <w:t>leven_in_desc</w:t>
+      </w:r>
+      <w:proofErr w:type="spellEnd"/>
+      <w:r>
+        <w:rPr>
+          <w:rFonts w:eastAsiaTheme="minorEastAsia"/>
+          <w:spacing w:val="-1"/>
+          <w:shd w:val="clear" w:color="auto" w:fill="FFFFFF"/>
+        </w:rPr>
+        <w:t xml:space="preserve">: the </w:t>
+      </w:r>
+      <w:proofErr w:type="spellStart"/>
+      <w:r>
+        <w:rPr>
+          <w:rFonts w:eastAsiaTheme="minorEastAsia"/>
+          <w:spacing w:val="-1"/>
+          <w:shd w:val="clear" w:color="auto" w:fill="FFFFFF"/>
+        </w:rPr>
+        <w:t>Levenshtein</w:t>
+      </w:r>
+      <w:proofErr w:type="spellEnd"/>
+      <w:r>
+        <w:rPr>
+          <w:rFonts w:eastAsiaTheme="minorEastAsia"/>
+          <w:spacing w:val="-1"/>
+          <w:shd w:val="clear" w:color="auto" w:fill="FFFFFF"/>
+        </w:rPr>
+        <w:t xml:space="preserve"> distance between product </w:t>
+      </w:r>
+      <w:r>
+        <w:rPr>
+          <w:rFonts w:eastAsiaTheme="minorEastAsia"/>
+          <w:spacing w:val="-1"/>
+          <w:shd w:val="clear" w:color="auto" w:fill="FFFFFF"/>
+        </w:rPr>
+        <w:t>descriptions and search terms</w:t>
+      </w:r>
+    </w:p>
+    <w:p>
+      <w:pPr>
+        <w:pStyle w:val="NormalWeb"/>
         <w:numPr>
           <w:ilvl w:val="0"/>
           <w:numId w:val="7"/>
@@ -2985,18 +3682,46 @@
           <w:shd w:val="clear" w:color="auto" w:fill="FFFFFF"/>
         </w:rPr>
       </w:pPr>
-      <w:r>
-        <w:rPr>
-          <w:rFonts w:eastAsiaTheme="minorEastAsia"/>
-          <w:spacing w:val="-1"/>
-          <w:shd w:val="clear" w:color="auto" w:fill="FFFFFF"/>
-        </w:rPr>
-        <w:t>leven_in_attr: the Levenshtein distance between product attributes and search terms</w:t>
-      </w:r>
-    </w:p>
-    <w:p>
-      <w:pPr>
-        <w:pStyle w:val="4"/>
+      <w:proofErr w:type="spellStart"/>
+      <w:r>
+        <w:rPr>
+          <w:rFonts w:eastAsiaTheme="minorEastAsia"/>
+          <w:spacing w:val="-1"/>
+          <w:shd w:val="clear" w:color="auto" w:fill="FFFFFF"/>
+        </w:rPr>
+        <w:t>leven_in_attr</w:t>
+      </w:r>
+      <w:proofErr w:type="spellEnd"/>
+      <w:r>
+        <w:rPr>
+          <w:rFonts w:eastAsiaTheme="minorEastAsia"/>
+          <w:spacing w:val="-1"/>
+          <w:shd w:val="clear" w:color="auto" w:fill="FFFFFF"/>
+        </w:rPr>
+        <w:t xml:space="preserve">: the </w:t>
+      </w:r>
+      <w:proofErr w:type="spellStart"/>
+      <w:r>
+        <w:rPr>
+          <w:rFonts w:eastAsiaTheme="minorEastAsia"/>
+          <w:spacing w:val="-1"/>
+          <w:shd w:val="clear" w:color="auto" w:fill="FFFFFF"/>
+        </w:rPr>
+        <w:t>Levenshtein</w:t>
+      </w:r>
+      <w:proofErr w:type="spellEnd"/>
+      <w:r>
+        <w:rPr>
+          <w:rFonts w:eastAsiaTheme="minorEastAsia"/>
+          <w:spacing w:val="-1"/>
+          <w:shd w:val="clear" w:color="auto" w:fill="FFFFFF"/>
+        </w:rPr>
+        <w:t xml:space="preserve"> distance between product attributes and search terms</w:t>
+      </w:r>
+    </w:p>
+    <w:p>
+      <w:pPr>
+        <w:pStyle w:val="NormalWeb"/>
         <w:shd w:val="clear" w:color="auto" w:fill="FFFFFF"/>
         <w:spacing w:before="158" w:beforeAutospacing="0" w:after="158" w:afterAutospacing="0"/>
         <w:jc w:val="both"/>
@@ -3020,7 +3745,7 @@
     </w:p>
     <w:p>
       <w:pPr>
-        <w:pStyle w:val="4"/>
+        <w:pStyle w:val="NormalWeb"/>
         <w:numPr>
           <w:ilvl w:val="0"/>
           <w:numId w:val="8"/>
@@ -3035,18 +3760,28 @@
           <w:shd w:val="clear" w:color="auto" w:fill="FFFFFF"/>
         </w:rPr>
       </w:pPr>
-      <w:r>
-        <w:rPr>
-          <w:rFonts w:eastAsiaTheme="minorEastAsia"/>
-          <w:spacing w:val="-1"/>
-          <w:shd w:val="clear" w:color="auto" w:fill="FFFFFF"/>
-        </w:rPr>
-        <w:t>word_sim_in_title: the cosine distance between product titles and search terms based on a Word2Vec model</w:t>
-      </w:r>
-    </w:p>
-    <w:p>
-      <w:pPr>
-        <w:pStyle w:val="4"/>
+      <w:proofErr w:type="spellStart"/>
+      <w:r>
+        <w:rPr>
+          <w:rFonts w:eastAsiaTheme="minorEastAsia"/>
+          <w:spacing w:val="-1"/>
+          <w:shd w:val="clear" w:color="auto" w:fill="FFFFFF"/>
+        </w:rPr>
+        <w:t>word_sim_in_title</w:t>
+      </w:r>
+      <w:proofErr w:type="spellEnd"/>
+      <w:r>
+        <w:rPr>
+          <w:rFonts w:eastAsiaTheme="minorEastAsia"/>
+          <w:spacing w:val="-1"/>
+          <w:shd w:val="clear" w:color="auto" w:fill="FFFFFF"/>
+        </w:rPr>
+        <w:t>: the cosine distance between product titles and search terms based on a Word2Vec model</w:t>
+      </w:r>
+    </w:p>
+    <w:p>
+      <w:pPr>
+        <w:pStyle w:val="NormalWeb"/>
         <w:numPr>
           <w:ilvl w:val="0"/>
           <w:numId w:val="7"/>
@@ -3062,18 +3797,36 @@
           <w:shd w:val="clear" w:color="auto" w:fill="FFFFFF"/>
         </w:rPr>
       </w:pPr>
-      <w:r>
-        <w:rPr>
-          <w:rFonts w:eastAsiaTheme="minorEastAsia"/>
-          <w:spacing w:val="-1"/>
-          <w:shd w:val="clear" w:color="auto" w:fill="FFFFFF"/>
-        </w:rPr>
-        <w:t>word_sim_in_title:  the cosine distance between product descriptions and search terms based on a Word2Vec model</w:t>
-      </w:r>
-    </w:p>
-    <w:p>
-      <w:pPr>
-        <w:pStyle w:val="4"/>
+      <w:proofErr w:type="spellStart"/>
+      <w:r>
+        <w:rPr>
+          <w:rFonts w:eastAsiaTheme="minorEastAsia"/>
+          <w:spacing w:val="-1"/>
+          <w:shd w:val="clear" w:color="auto" w:fill="FFFFFF"/>
+        </w:rPr>
+        <w:t>word_sim_in_title</w:t>
+      </w:r>
+      <w:proofErr w:type="spellEnd"/>
+      <w:r>
+        <w:rPr>
+          <w:rFonts w:eastAsiaTheme="minorEastAsia"/>
+          <w:spacing w:val="-1"/>
+          <w:shd w:val="clear" w:color="auto" w:fill="FFFFFF"/>
+        </w:rPr>
+        <w:t>:  the cos</w:t>
+      </w:r>
+      <w:r>
+        <w:rPr>
+          <w:rFonts w:eastAsiaTheme="minorEastAsia"/>
+          <w:spacing w:val="-1"/>
+          <w:shd w:val="clear" w:color="auto" w:fill="FFFFFF"/>
+        </w:rPr>
+        <w:t>ine distance between product descriptions and search terms based on a Word2Vec model</w:t>
+      </w:r>
+    </w:p>
+    <w:p>
+      <w:pPr>
+        <w:pStyle w:val="NormalWeb"/>
         <w:numPr>
           <w:ilvl w:val="0"/>
           <w:numId w:val="8"/>
@@ -3090,18 +3843,28 @@
           <w:szCs w:val="32"/>
         </w:rPr>
       </w:pPr>
-      <w:r>
-        <w:rPr>
-          <w:rFonts w:eastAsiaTheme="minorEastAsia"/>
-          <w:spacing w:val="-1"/>
-          <w:shd w:val="clear" w:color="auto" w:fill="FFFFFF"/>
-        </w:rPr>
-        <w:t>word_sim_in_attr: the cosine distance between product attributes and search terms based on a Word2Vec model</w:t>
-      </w:r>
-    </w:p>
-    <w:p>
-      <w:pPr>
-        <w:pStyle w:val="4"/>
+      <w:proofErr w:type="spellStart"/>
+      <w:r>
+        <w:rPr>
+          <w:rFonts w:eastAsiaTheme="minorEastAsia"/>
+          <w:spacing w:val="-1"/>
+          <w:shd w:val="clear" w:color="auto" w:fill="FFFFFF"/>
+        </w:rPr>
+        <w:t>word_sim_in_attr</w:t>
+      </w:r>
+      <w:proofErr w:type="spellEnd"/>
+      <w:r>
+        <w:rPr>
+          <w:rFonts w:eastAsiaTheme="minorEastAsia"/>
+          <w:spacing w:val="-1"/>
+          <w:shd w:val="clear" w:color="auto" w:fill="FFFFFF"/>
+        </w:rPr>
+        <w:t>: the cosine distance between product attributes and search terms based on a Word2Vec model</w:t>
+      </w:r>
+    </w:p>
+    <w:p>
+      <w:pPr>
+        <w:pStyle w:val="NormalWeb"/>
         <w:shd w:val="clear" w:color="auto" w:fill="FFFFFF"/>
         <w:spacing w:before="158" w:beforeAutospacing="0" w:after="158" w:afterAutospacing="0" w:line="360" w:lineRule="auto"/>
         <w:jc w:val="both"/>
@@ -3123,7 +3886,7 @@
     </w:p>
     <w:p>
       <w:pPr>
-        <w:pStyle w:val="4"/>
+        <w:pStyle w:val="NormalWeb"/>
         <w:numPr>
           <w:ilvl w:val="0"/>
           <w:numId w:val="8"/>
@@ -3138,18 +3901,36 @@
           <w:shd w:val="clear" w:color="auto" w:fill="FFFFFF"/>
         </w:rPr>
       </w:pPr>
-      <w:r>
-        <w:rPr>
-          <w:rFonts w:eastAsiaTheme="minorEastAsia"/>
-          <w:spacing w:val="-1"/>
-          <w:shd w:val="clear" w:color="auto" w:fill="FFFFFF"/>
-        </w:rPr>
-        <w:t>doc_sim_in_title: the cosine distance between product titles and search terms based on a Doc2Vec model</w:t>
-      </w:r>
-    </w:p>
-    <w:p>
-      <w:pPr>
-        <w:pStyle w:val="4"/>
+      <w:proofErr w:type="spellStart"/>
+      <w:r>
+        <w:rPr>
+          <w:rFonts w:eastAsiaTheme="minorEastAsia"/>
+          <w:spacing w:val="-1"/>
+          <w:shd w:val="clear" w:color="auto" w:fill="FFFFFF"/>
+        </w:rPr>
+        <w:t>doc_sim_in_title</w:t>
+      </w:r>
+      <w:proofErr w:type="spellEnd"/>
+      <w:r>
+        <w:rPr>
+          <w:rFonts w:eastAsiaTheme="minorEastAsia"/>
+          <w:spacing w:val="-1"/>
+          <w:shd w:val="clear" w:color="auto" w:fill="FFFFFF"/>
+        </w:rPr>
+        <w:t xml:space="preserve">: the cosine distance between product </w:t>
+      </w:r>
+      <w:r>
+        <w:rPr>
+          <w:rFonts w:eastAsiaTheme="minorEastAsia"/>
+          <w:spacing w:val="-1"/>
+          <w:shd w:val="clear" w:color="auto" w:fill="FFFFFF"/>
+        </w:rPr>
+        <w:t>titles and search terms based on a Doc2Vec model</w:t>
+      </w:r>
+    </w:p>
+    <w:p>
+      <w:pPr>
+        <w:pStyle w:val="NormalWeb"/>
         <w:numPr>
           <w:ilvl w:val="0"/>
           <w:numId w:val="7"/>
@@ -3165,18 +3946,28 @@
           <w:shd w:val="clear" w:color="auto" w:fill="FFFFFF"/>
         </w:rPr>
       </w:pPr>
-      <w:r>
-        <w:rPr>
-          <w:rFonts w:eastAsiaTheme="minorEastAsia"/>
-          <w:spacing w:val="-1"/>
-          <w:shd w:val="clear" w:color="auto" w:fill="FFFFFF"/>
-        </w:rPr>
-        <w:t>doc_sim_in_title:  the cosine distance between product descriptions and search terms based on a Doc2Vec model</w:t>
-      </w:r>
-    </w:p>
-    <w:p>
-      <w:pPr>
-        <w:pStyle w:val="4"/>
+      <w:proofErr w:type="spellStart"/>
+      <w:r>
+        <w:rPr>
+          <w:rFonts w:eastAsiaTheme="minorEastAsia"/>
+          <w:spacing w:val="-1"/>
+          <w:shd w:val="clear" w:color="auto" w:fill="FFFFFF"/>
+        </w:rPr>
+        <w:t>doc_sim_in_title</w:t>
+      </w:r>
+      <w:proofErr w:type="spellEnd"/>
+      <w:r>
+        <w:rPr>
+          <w:rFonts w:eastAsiaTheme="minorEastAsia"/>
+          <w:spacing w:val="-1"/>
+          <w:shd w:val="clear" w:color="auto" w:fill="FFFFFF"/>
+        </w:rPr>
+        <w:t>:  the cosine distance between product descriptions and search terms based on a Doc2Vec model</w:t>
+      </w:r>
+    </w:p>
+    <w:p>
+      <w:pPr>
+        <w:pStyle w:val="NormalWeb"/>
         <w:numPr>
           <w:ilvl w:val="0"/>
           <w:numId w:val="8"/>
@@ -3193,18 +3984,36 @@
           <w:szCs w:val="32"/>
         </w:rPr>
       </w:pPr>
-      <w:r>
-        <w:rPr>
-          <w:rFonts w:eastAsiaTheme="minorEastAsia"/>
-          <w:spacing w:val="-1"/>
-          <w:shd w:val="clear" w:color="auto" w:fill="FFFFFF"/>
-        </w:rPr>
-        <w:t>doc_sim_in_attr: the cosine distance between product attributes and search terms based on a Doc2Vec model</w:t>
-      </w:r>
-    </w:p>
-    <w:p>
-      <w:pPr>
-        <w:pStyle w:val="4"/>
+      <w:proofErr w:type="spellStart"/>
+      <w:r>
+        <w:rPr>
+          <w:rFonts w:eastAsiaTheme="minorEastAsia"/>
+          <w:spacing w:val="-1"/>
+          <w:shd w:val="clear" w:color="auto" w:fill="FFFFFF"/>
+        </w:rPr>
+        <w:t>doc_sim_in_attr</w:t>
+      </w:r>
+      <w:proofErr w:type="spellEnd"/>
+      <w:r>
+        <w:rPr>
+          <w:rFonts w:eastAsiaTheme="minorEastAsia"/>
+          <w:spacing w:val="-1"/>
+          <w:shd w:val="clear" w:color="auto" w:fill="FFFFFF"/>
+        </w:rPr>
+        <w:t>: the cosine distance between product attributes and search terms based on a Doc2V</w:t>
+      </w:r>
+      <w:r>
+        <w:rPr>
+          <w:rFonts w:eastAsiaTheme="minorEastAsia"/>
+          <w:spacing w:val="-1"/>
+          <w:shd w:val="clear" w:color="auto" w:fill="FFFFFF"/>
+        </w:rPr>
+        <w:t>ec model</w:t>
+      </w:r>
+    </w:p>
+    <w:p>
+      <w:pPr>
+        <w:pStyle w:val="NormalWeb"/>
         <w:shd w:val="clear" w:color="auto" w:fill="FFFFFF"/>
         <w:spacing w:before="158" w:beforeAutospacing="0" w:after="158" w:afterAutospacing="0"/>
         <w:jc w:val="both"/>
@@ -3216,19 +4025,30 @@
           <w:shd w:val="clear" w:color="auto" w:fill="FFFFFF"/>
         </w:rPr>
       </w:pPr>
-      <w:r>
-        <w:rPr>
-          <w:rFonts w:eastAsiaTheme="minorEastAsia"/>
-          <w:b/>
-          <w:spacing w:val="-1"/>
-          <w:shd w:val="clear" w:color="auto" w:fill="FFFFFF"/>
-        </w:rPr>
-        <w:t>FastText:</w:t>
-      </w:r>
-    </w:p>
-    <w:p>
-      <w:pPr>
-        <w:pStyle w:val="4"/>
+      <w:proofErr w:type="spellStart"/>
+      <w:r>
+        <w:rPr>
+          <w:rFonts w:eastAsiaTheme="minorEastAsia"/>
+          <w:b/>
+          <w:spacing w:val="-1"/>
+          <w:shd w:val="clear" w:color="auto" w:fill="FFFFFF"/>
+        </w:rPr>
+        <w:t>FastText</w:t>
+      </w:r>
+      <w:proofErr w:type="spellEnd"/>
+      <w:r>
+        <w:rPr>
+          <w:rFonts w:eastAsiaTheme="minorEastAsia"/>
+          <w:b/>
+          <w:spacing w:val="-1"/>
+          <w:shd w:val="clear" w:color="auto" w:fill="FFFFFF"/>
+        </w:rPr>
+        <w:t>:</w:t>
+      </w:r>
+    </w:p>
+    <w:p>
+      <w:pPr>
+        <w:pStyle w:val="NormalWeb"/>
         <w:numPr>
           <w:ilvl w:val="0"/>
           <w:numId w:val="8"/>
@@ -3243,18 +4063,46 @@
           <w:shd w:val="clear" w:color="auto" w:fill="FFFFFF"/>
         </w:rPr>
       </w:pPr>
-      <w:r>
-        <w:rPr>
-          <w:rFonts w:eastAsiaTheme="minorEastAsia"/>
-          <w:spacing w:val="-1"/>
-          <w:shd w:val="clear" w:color="auto" w:fill="FFFFFF"/>
-        </w:rPr>
-        <w:t>ft_sim_in_title: the cosine distance between product titles and search terms based on a FastText model</w:t>
-      </w:r>
-    </w:p>
-    <w:p>
-      <w:pPr>
-        <w:pStyle w:val="4"/>
+      <w:proofErr w:type="spellStart"/>
+      <w:r>
+        <w:rPr>
+          <w:rFonts w:eastAsiaTheme="minorEastAsia"/>
+          <w:spacing w:val="-1"/>
+          <w:shd w:val="clear" w:color="auto" w:fill="FFFFFF"/>
+        </w:rPr>
+        <w:t>ft_sim_in_title</w:t>
+      </w:r>
+      <w:proofErr w:type="spellEnd"/>
+      <w:r>
+        <w:rPr>
+          <w:rFonts w:eastAsiaTheme="minorEastAsia"/>
+          <w:spacing w:val="-1"/>
+          <w:shd w:val="clear" w:color="auto" w:fill="FFFFFF"/>
+        </w:rPr>
+        <w:t xml:space="preserve">: the cosine distance between product titles and search terms based on a </w:t>
+      </w:r>
+      <w:proofErr w:type="spellStart"/>
+      <w:r>
+        <w:rPr>
+          <w:rFonts w:eastAsiaTheme="minorEastAsia"/>
+          <w:spacing w:val="-1"/>
+          <w:shd w:val="clear" w:color="auto" w:fill="FFFFFF"/>
+        </w:rPr>
+        <w:t>FastText</w:t>
+      </w:r>
+      <w:proofErr w:type="spellEnd"/>
+      <w:r>
+        <w:rPr>
+          <w:rFonts w:eastAsiaTheme="minorEastAsia"/>
+          <w:spacing w:val="-1"/>
+          <w:shd w:val="clear" w:color="auto" w:fill="FFFFFF"/>
+        </w:rPr>
+        <w:t xml:space="preserve"> model</w:t>
+      </w:r>
+    </w:p>
+    <w:p>
+      <w:pPr>
+        <w:pStyle w:val="NormalWeb"/>
         <w:numPr>
           <w:ilvl w:val="0"/>
           <w:numId w:val="7"/>
@@ -3270,18 +4118,46 @@
           <w:shd w:val="clear" w:color="auto" w:fill="FFFFFF"/>
         </w:rPr>
       </w:pPr>
-      <w:r>
-        <w:rPr>
-          <w:rFonts w:eastAsiaTheme="minorEastAsia"/>
-          <w:spacing w:val="-1"/>
-          <w:shd w:val="clear" w:color="auto" w:fill="FFFFFF"/>
-        </w:rPr>
-        <w:t>ft_sim_in_title:  the cosine distance between product descriptions and search terms based on a FastText model</w:t>
-      </w:r>
-    </w:p>
-    <w:p>
-      <w:pPr>
-        <w:pStyle w:val="4"/>
+      <w:proofErr w:type="spellStart"/>
+      <w:r>
+        <w:rPr>
+          <w:rFonts w:eastAsiaTheme="minorEastAsia"/>
+          <w:spacing w:val="-1"/>
+          <w:shd w:val="clear" w:color="auto" w:fill="FFFFFF"/>
+        </w:rPr>
+        <w:t>ft_sim_in_title</w:t>
+      </w:r>
+      <w:proofErr w:type="spellEnd"/>
+      <w:r>
+        <w:rPr>
+          <w:rFonts w:eastAsiaTheme="minorEastAsia"/>
+          <w:spacing w:val="-1"/>
+          <w:shd w:val="clear" w:color="auto" w:fill="FFFFFF"/>
+        </w:rPr>
+        <w:t xml:space="preserve">:  the cosine distance between product descriptions and search terms based on a </w:t>
+      </w:r>
+      <w:proofErr w:type="spellStart"/>
+      <w:r>
+        <w:rPr>
+          <w:rFonts w:eastAsiaTheme="minorEastAsia"/>
+          <w:spacing w:val="-1"/>
+          <w:shd w:val="clear" w:color="auto" w:fill="FFFFFF"/>
+        </w:rPr>
+        <w:t>FastText</w:t>
+      </w:r>
+      <w:proofErr w:type="spellEnd"/>
+      <w:r>
+        <w:rPr>
+          <w:rFonts w:eastAsiaTheme="minorEastAsia"/>
+          <w:spacing w:val="-1"/>
+          <w:shd w:val="clear" w:color="auto" w:fill="FFFFFF"/>
+        </w:rPr>
+        <w:t xml:space="preserve"> model</w:t>
+      </w:r>
+    </w:p>
+    <w:p>
+      <w:pPr>
+        <w:pStyle w:val="NormalWeb"/>
         <w:numPr>
           <w:ilvl w:val="0"/>
           <w:numId w:val="8"/>
@@ -3298,24 +4174,60 @@
           <w:szCs w:val="32"/>
         </w:rPr>
       </w:pPr>
-      <w:r>
-        <w:rPr>
-          <w:rFonts w:eastAsiaTheme="minorEastAsia"/>
-          <w:spacing w:val="-1"/>
-          <w:shd w:val="clear" w:color="auto" w:fill="FFFFFF"/>
-        </w:rPr>
-        <w:t>ft_sim_in_attr: the cosine distance between product attributes and search terms based on a FastText model</w:t>
-      </w:r>
-    </w:p>
-    <w:p>
-      <w:pPr>
-        <w:pStyle w:val="4"/>
+      <w:proofErr w:type="spellStart"/>
+      <w:r>
+        <w:rPr>
+          <w:rFonts w:eastAsiaTheme="minorEastAsia"/>
+          <w:spacing w:val="-1"/>
+          <w:shd w:val="clear" w:color="auto" w:fill="FFFFFF"/>
+        </w:rPr>
+        <w:t>ft_sim_in_attr</w:t>
+      </w:r>
+      <w:proofErr w:type="spellEnd"/>
+      <w:r>
+        <w:rPr>
+          <w:rFonts w:eastAsiaTheme="minorEastAsia"/>
+          <w:spacing w:val="-1"/>
+          <w:shd w:val="clear" w:color="auto" w:fill="FFFFFF"/>
+        </w:rPr>
+        <w:t xml:space="preserve">: the </w:t>
+      </w:r>
+      <w:r>
+        <w:rPr>
+          <w:rFonts w:eastAsiaTheme="minorEastAsia"/>
+          <w:spacing w:val="-1"/>
+          <w:shd w:val="clear" w:color="auto" w:fill="FFFFFF"/>
+        </w:rPr>
+        <w:t xml:space="preserve">cosine distance between product attributes and search terms based on a </w:t>
+      </w:r>
+      <w:proofErr w:type="spellStart"/>
+      <w:r>
+        <w:rPr>
+          <w:rFonts w:eastAsiaTheme="minorEastAsia"/>
+          <w:spacing w:val="-1"/>
+          <w:shd w:val="clear" w:color="auto" w:fill="FFFFFF"/>
+        </w:rPr>
+        <w:t>FastText</w:t>
+      </w:r>
+      <w:proofErr w:type="spellEnd"/>
+      <w:r>
+        <w:rPr>
+          <w:rFonts w:eastAsiaTheme="minorEastAsia"/>
+          <w:spacing w:val="-1"/>
+          <w:shd w:val="clear" w:color="auto" w:fill="FFFFFF"/>
+        </w:rPr>
+        <w:t xml:space="preserve"> model</w:t>
+      </w:r>
+    </w:p>
+    <w:p>
+      <w:pPr>
+        <w:pStyle w:val="NormalWeb"/>
         <w:shd w:val="clear" w:color="auto" w:fill="FFFFFF"/>
         <w:spacing w:before="158" w:beforeAutospacing="0" w:after="158" w:afterAutospacing="0"/>
         <w:jc w:val="both"/>
         <w:textAlignment w:val="baseline"/>
         <w:rPr>
-          <w:rFonts w:hint="eastAsia" w:eastAsiaTheme="minorEastAsia"/>
+          <w:rFonts w:eastAsiaTheme="minorEastAsia"/>
           <w:b/>
           <w:color w:val="000000" w:themeColor="text1"/>
           <w:sz w:val="32"/>
@@ -3325,7 +4237,7 @@
     </w:p>
     <w:p>
       <w:pPr>
-        <w:pStyle w:val="4"/>
+        <w:pStyle w:val="NormalWeb"/>
         <w:shd w:val="clear" w:color="auto" w:fill="FFFFFF"/>
         <w:spacing w:before="158" w:beforeAutospacing="0" w:after="158" w:afterAutospacing="0"/>
         <w:jc w:val="both"/>
@@ -3346,11 +4258,12 @@
           <w:sz w:val="32"/>
           <w:szCs w:val="32"/>
         </w:rPr>
+        <w:lastRenderedPageBreak/>
         <w:t>4</w:t>
       </w:r>
       <w:r>
         <w:rPr>
-          <w:rFonts w:hint="eastAsia" w:eastAsiaTheme="minorEastAsia"/>
+          <w:rFonts w:eastAsiaTheme="minorEastAsia" w:hint="eastAsia"/>
           <w:b/>
           <w:color w:val="000000" w:themeColor="text1"/>
           <w:sz w:val="32"/>
@@ -3371,7 +4284,7 @@
     </w:p>
     <w:p>
       <w:pPr>
-        <w:pStyle w:val="4"/>
+        <w:pStyle w:val="NormalWeb"/>
         <w:shd w:val="clear" w:color="auto" w:fill="FFFFFF"/>
         <w:spacing w:before="158" w:beforeAutospacing="0" w:after="158" w:afterAutospacing="0" w:line="360" w:lineRule="auto"/>
         <w:jc w:val="both"/>
@@ -3386,29 +4299,70 @@
           <w:rFonts w:eastAsiaTheme="minorEastAsia"/>
           <w:color w:val="000000" w:themeColor="text1"/>
         </w:rPr>
-        <w:t>I used Lasso, elastic net, ridge regression, SVR, bagging, random forest, Adaboost, Gradient boost, XGboost, LightGBM, and voting regression algorithms to build the model and choose the smallest root mean square error model among them.</w:t>
+        <w:t xml:space="preserve">I used Lasso, elastic net, ridge regression, SVR, bagging, random forest, </w:t>
+      </w:r>
+      <w:proofErr w:type="spellStart"/>
+      <w:r>
+        <w:rPr>
+          <w:rFonts w:eastAsiaTheme="minorEastAsia"/>
+          <w:color w:val="000000" w:themeColor="text1"/>
+        </w:rPr>
+        <w:t>Adaboost</w:t>
+      </w:r>
+      <w:proofErr w:type="spellEnd"/>
+      <w:r>
+        <w:rPr>
+          <w:rFonts w:eastAsiaTheme="minorEastAsia"/>
+          <w:color w:val="000000" w:themeColor="text1"/>
+        </w:rPr>
+        <w:t xml:space="preserve">, Gradient boost, </w:t>
+      </w:r>
+      <w:proofErr w:type="spellStart"/>
+      <w:r>
+        <w:rPr>
+          <w:rFonts w:eastAsiaTheme="minorEastAsia"/>
+          <w:color w:val="000000" w:themeColor="text1"/>
+        </w:rPr>
+        <w:t>XGboost</w:t>
+      </w:r>
+      <w:proofErr w:type="spellEnd"/>
+      <w:r>
+        <w:rPr>
+          <w:rFonts w:eastAsiaTheme="minorEastAsia"/>
+          <w:color w:val="000000" w:themeColor="text1"/>
+        </w:rPr>
+        <w:t xml:space="preserve">, </w:t>
+      </w:r>
+      <w:proofErr w:type="spellStart"/>
+      <w:r>
+        <w:rPr>
+          <w:rFonts w:eastAsiaTheme="minorEastAsia"/>
+          <w:color w:val="000000" w:themeColor="text1"/>
+        </w:rPr>
+        <w:t>LightGBM</w:t>
+      </w:r>
+      <w:proofErr w:type="spellEnd"/>
+      <w:r>
+        <w:rPr>
+          <w:rFonts w:eastAsiaTheme="minorEastAsia"/>
+          <w:color w:val="000000" w:themeColor="text1"/>
+        </w:rPr>
+        <w:t>, and voting regression algorit</w:t>
+      </w:r>
+      <w:r>
+        <w:rPr>
+          <w:rFonts w:eastAsiaTheme="minorEastAsia"/>
+          <w:color w:val="000000" w:themeColor="text1"/>
+        </w:rPr>
+        <w:t>hms to build the model and choose the smallest root mean square error model among them.</w:t>
       </w:r>
     </w:p>
     <w:tbl>
       <w:tblPr>
-        <w:tblStyle w:val="14"/>
+        <w:tblStyle w:val="LightGrid1"/>
         <w:tblW w:w="9576" w:type="dxa"/>
-        <w:tblInd w:w="0" w:type="dxa"/>
-        <w:tblBorders>
-          <w:top w:val="single" w:color="000000" w:themeColor="text1" w:sz="8" w:space="0"/>
-          <w:left w:val="single" w:color="000000" w:themeColor="text1" w:sz="8" w:space="0"/>
-          <w:bottom w:val="single" w:color="000000" w:themeColor="text1" w:sz="8" w:space="0"/>
-          <w:right w:val="single" w:color="000000" w:themeColor="text1" w:sz="8" w:space="0"/>
-          <w:insideH w:val="single" w:color="000000" w:themeColor="text1" w:sz="8" w:space="0"/>
-          <w:insideV w:val="single" w:color="000000" w:themeColor="text1" w:sz="8" w:space="0"/>
-        </w:tblBorders>
         <w:tblLayout w:type="fixed"/>
-        <w:tblCellMar>
-          <w:top w:w="0" w:type="dxa"/>
-          <w:left w:w="108" w:type="dxa"/>
-          <w:bottom w:w="0" w:type="dxa"/>
-          <w:right w:w="108" w:type="dxa"/>
-        </w:tblCellMar>
+        <w:tblLook w:val="04A0"/>
       </w:tblPr>
       <w:tblGrid>
         <w:gridCol w:w="959"/>
@@ -3416,45 +4370,27 @@
         <w:gridCol w:w="3798"/>
       </w:tblGrid>
       <w:tr>
-        <w:tblPrEx>
-          <w:tblBorders>
-            <w:top w:val="single" w:color="000000" w:themeColor="text1" w:sz="8" w:space="0"/>
-            <w:left w:val="single" w:color="000000" w:themeColor="text1" w:sz="8" w:space="0"/>
-            <w:bottom w:val="single" w:color="000000" w:themeColor="text1" w:sz="8" w:space="0"/>
-            <w:right w:val="single" w:color="000000" w:themeColor="text1" w:sz="8" w:space="0"/>
-            <w:insideH w:val="single" w:color="000000" w:themeColor="text1" w:sz="8" w:space="0"/>
-            <w:insideV w:val="single" w:color="000000" w:themeColor="text1" w:sz="8" w:space="0"/>
-          </w:tblBorders>
-          <w:tblLayout w:type="fixed"/>
-          <w:tblCellMar>
-            <w:top w:w="0" w:type="dxa"/>
-            <w:left w:w="108" w:type="dxa"/>
-            <w:bottom w:w="0" w:type="dxa"/>
-            <w:right w:w="108" w:type="dxa"/>
-          </w:tblCellMar>
-        </w:tblPrEx>
+        <w:trPr>
+          <w:cnfStyle w:val="100000000000"/>
+        </w:trPr>
         <w:tc>
           <w:tcPr>
+            <w:cnfStyle w:val="001000000000"/>
             <w:tcW w:w="959" w:type="dxa"/>
             <w:tcBorders>
-              <w:top w:val="single" w:color="000000" w:themeColor="text1" w:sz="8" w:space="0"/>
-              <w:left w:val="single" w:color="000000" w:themeColor="text1" w:sz="8" w:space="0"/>
-              <w:bottom w:val="single" w:color="000000" w:themeColor="text1" w:sz="18" w:space="0"/>
-              <w:right w:val="single" w:color="000000" w:themeColor="text1" w:sz="8" w:space="0"/>
-              <w:insideH w:val="single" w:sz="18" w:space="0"/>
-              <w:insideV w:val="single" w:sz="8" w:space="0"/>
+              <w:right w:val="single" w:sz="8" w:space="0" w:color="000000" w:themeColor="text1"/>
             </w:tcBorders>
           </w:tcPr>
           <w:p>
             <w:pPr>
-              <w:pStyle w:val="4"/>
+              <w:pStyle w:val="NormalWeb"/>
               <w:spacing w:before="158" w:beforeAutospacing="0" w:after="158" w:afterAutospacing="0" w:line="360" w:lineRule="auto"/>
               <w:jc w:val="both"/>
               <w:textAlignment w:val="baseline"/>
               <w:rPr>
                 <w:rFonts w:eastAsiaTheme="minorEastAsia"/>
-                <w:b/>
-                <w:bCs/>
+                <w:b w:val="0"/>
+                <w:bCs w:val="0"/>
                 <w:color w:val="FFFFFF" w:themeColor="background1"/>
               </w:rPr>
             </w:pPr>
@@ -3464,23 +4400,20 @@
           <w:tcPr>
             <w:tcW w:w="4819" w:type="dxa"/>
             <w:tcBorders>
-              <w:top w:val="single" w:color="000000" w:themeColor="text1" w:sz="8" w:space="0"/>
-              <w:bottom w:val="single" w:color="000000" w:themeColor="text1" w:sz="18" w:space="0"/>
-              <w:right w:val="single" w:color="000000" w:themeColor="text1" w:sz="8" w:space="0"/>
-              <w:insideH w:val="single" w:sz="18" w:space="0"/>
-              <w:insideV w:val="single" w:sz="8" w:space="0"/>
+              <w:right w:val="single" w:sz="8" w:space="0" w:color="000000" w:themeColor="text1"/>
             </w:tcBorders>
           </w:tcPr>
           <w:p>
             <w:pPr>
-              <w:pStyle w:val="4"/>
+              <w:pStyle w:val="NormalWeb"/>
               <w:spacing w:before="158" w:beforeAutospacing="0" w:after="158" w:afterAutospacing="0" w:line="360" w:lineRule="auto"/>
               <w:jc w:val="center"/>
               <w:textAlignment w:val="baseline"/>
-              <w:rPr>
-                <w:rFonts w:eastAsiaTheme="minorEastAsia"/>
-                <w:b/>
-                <w:bCs/>
+              <w:cnfStyle w:val="100000000000"/>
+              <w:rPr>
+                <w:rFonts w:eastAsiaTheme="minorEastAsia"/>
+                <w:b w:val="0"/>
+                <w:bCs w:val="0"/>
                 <w:sz w:val="28"/>
                 <w:szCs w:val="28"/>
               </w:rPr>
@@ -3488,8 +4421,6 @@
             <w:r>
               <w:rPr>
                 <w:rFonts w:eastAsiaTheme="minorEastAsia"/>
-                <w:b/>
-                <w:bCs/>
                 <w:sz w:val="28"/>
                 <w:szCs w:val="28"/>
               </w:rPr>
@@ -3500,24 +4431,18 @@
         <w:tc>
           <w:tcPr>
             <w:tcW w:w="3798" w:type="dxa"/>
-            <w:tcBorders>
-              <w:top w:val="single" w:color="000000" w:themeColor="text1" w:sz="8" w:space="0"/>
-              <w:bottom w:val="single" w:color="000000" w:themeColor="text1" w:sz="18" w:space="0"/>
-              <w:right w:val="single" w:color="000000" w:themeColor="text1" w:sz="8" w:space="0"/>
-              <w:insideH w:val="single" w:sz="18" w:space="0"/>
-              <w:insideV w:val="single" w:sz="8" w:space="0"/>
-            </w:tcBorders>
           </w:tcPr>
           <w:p>
             <w:pPr>
-              <w:pStyle w:val="4"/>
+              <w:pStyle w:val="NormalWeb"/>
               <w:spacing w:before="158" w:beforeAutospacing="0" w:after="158" w:afterAutospacing="0" w:line="360" w:lineRule="auto"/>
               <w:jc w:val="center"/>
               <w:textAlignment w:val="baseline"/>
-              <w:rPr>
-                <w:rFonts w:eastAsiaTheme="minorEastAsia"/>
-                <w:b/>
-                <w:bCs/>
+              <w:cnfStyle w:val="100000000000"/>
+              <w:rPr>
+                <w:rFonts w:eastAsiaTheme="minorEastAsia"/>
+                <w:b w:val="0"/>
+                <w:bCs w:val="0"/>
                 <w:sz w:val="28"/>
                 <w:szCs w:val="28"/>
               </w:rPr>
@@ -3525,8 +4450,6 @@
             <w:r>
               <w:rPr>
                 <w:rFonts w:eastAsiaTheme="minorEastAsia"/>
-                <w:b/>
-                <w:bCs/>
                 <w:sz w:val="28"/>
                 <w:szCs w:val="28"/>
               </w:rPr>
@@ -3536,49 +4459,31 @@
         </w:tc>
       </w:tr>
       <w:tr>
-        <w:tblPrEx>
-          <w:tblBorders>
-            <w:top w:val="single" w:color="000000" w:themeColor="text1" w:sz="8" w:space="0"/>
-            <w:left w:val="single" w:color="000000" w:themeColor="text1" w:sz="8" w:space="0"/>
-            <w:bottom w:val="single" w:color="000000" w:themeColor="text1" w:sz="8" w:space="0"/>
-            <w:right w:val="single" w:color="000000" w:themeColor="text1" w:sz="8" w:space="0"/>
-            <w:insideH w:val="single" w:color="000000" w:themeColor="text1" w:sz="8" w:space="0"/>
-            <w:insideV w:val="single" w:color="000000" w:themeColor="text1" w:sz="8" w:space="0"/>
-          </w:tblBorders>
-          <w:tblLayout w:type="fixed"/>
-          <w:tblCellMar>
-            <w:top w:w="0" w:type="dxa"/>
-            <w:left w:w="108" w:type="dxa"/>
-            <w:bottom w:w="0" w:type="dxa"/>
-            <w:right w:w="108" w:type="dxa"/>
-          </w:tblCellMar>
-        </w:tblPrEx>
         <w:trPr>
-          <w:trHeight w:val="618" w:hRule="atLeast"/>
+          <w:trHeight w:val="618"/>
         </w:trPr>
         <w:tc>
           <w:tcPr>
+            <w:cnfStyle w:val="001000000000"/>
             <w:tcW w:w="959" w:type="dxa"/>
             <w:tcBorders>
-              <w:top w:val="single" w:color="000000" w:themeColor="text1" w:sz="8" w:space="0"/>
-              <w:left w:val="single" w:color="000000" w:themeColor="text1" w:sz="8" w:space="0"/>
-              <w:bottom w:val="single" w:color="000000" w:themeColor="text1" w:sz="8" w:space="0"/>
-              <w:right w:val="single" w:color="000000" w:themeColor="text1" w:sz="8" w:space="0"/>
-              <w:insideH w:val="single" w:sz="8" w:space="0"/>
-              <w:insideV w:val="single" w:sz="8" w:space="0"/>
+              <w:top w:val="single" w:sz="8" w:space="0" w:color="000000" w:themeColor="text1"/>
+              <w:left w:val="single" w:sz="8" w:space="0" w:color="000000" w:themeColor="text1"/>
+              <w:bottom w:val="single" w:sz="8" w:space="0" w:color="000000" w:themeColor="text1"/>
+              <w:right w:val="single" w:sz="8" w:space="0" w:color="000000" w:themeColor="text1"/>
             </w:tcBorders>
-            <w:shd w:val="clear" w:color="auto" w:fill="BFBFBF" w:themeFill="text1" w:themeFillTint="3F"/>
+            <w:shd w:val="clear" w:color="auto" w:fill="C0C0C0" w:themeFill="text1" w:themeFillTint="3F"/>
           </w:tcPr>
           <w:p>
             <w:pPr>
-              <w:pStyle w:val="4"/>
+              <w:pStyle w:val="NormalWeb"/>
               <w:spacing w:before="158" w:beforeAutospacing="0" w:after="158" w:afterAutospacing="0" w:line="360" w:lineRule="auto"/>
               <w:jc w:val="center"/>
               <w:textAlignment w:val="baseline"/>
               <w:rPr>
                 <w:rFonts w:eastAsiaTheme="minorEastAsia"/>
-                <w:b/>
-                <w:bCs/>
+                <w:b w:val="0"/>
+                <w:bCs w:val="0"/>
                 <w:sz w:val="32"/>
                 <w:szCs w:val="32"/>
               </w:rPr>
@@ -3586,8 +4491,6 @@
             <w:r>
               <w:rPr>
                 <w:rFonts w:eastAsiaTheme="minorEastAsia"/>
-                <w:b/>
-                <w:bCs/>
                 <w:sz w:val="32"/>
                 <w:szCs w:val="32"/>
               </w:rPr>
@@ -3599,20 +4502,19 @@
           <w:tcPr>
             <w:tcW w:w="4819" w:type="dxa"/>
             <w:tcBorders>
-              <w:top w:val="single" w:color="000000" w:themeColor="text1" w:sz="8" w:space="0"/>
-              <w:bottom w:val="single" w:color="000000" w:themeColor="text1" w:sz="8" w:space="0"/>
-              <w:right w:val="single" w:color="000000" w:themeColor="text1" w:sz="8" w:space="0"/>
-              <w:insideH w:val="single" w:sz="8" w:space="0"/>
-              <w:insideV w:val="single" w:sz="8" w:space="0"/>
+              <w:top w:val="single" w:sz="8" w:space="0" w:color="000000" w:themeColor="text1"/>
+              <w:bottom w:val="single" w:sz="8" w:space="0" w:color="000000" w:themeColor="text1"/>
+              <w:right w:val="single" w:sz="8" w:space="0" w:color="000000" w:themeColor="text1"/>
             </w:tcBorders>
-            <w:shd w:val="clear" w:color="auto" w:fill="BFBFBF" w:themeFill="text1" w:themeFillTint="3F"/>
+            <w:shd w:val="clear" w:color="auto" w:fill="C0C0C0" w:themeFill="text1" w:themeFillTint="3F"/>
           </w:tcPr>
           <w:p>
             <w:pPr>
-              <w:pStyle w:val="4"/>
+              <w:pStyle w:val="NormalWeb"/>
               <w:spacing w:before="158" w:beforeAutospacing="0" w:after="158" w:afterAutospacing="0" w:line="360" w:lineRule="auto"/>
               <w:jc w:val="center"/>
               <w:textAlignment w:val="baseline"/>
+              <w:cnfStyle w:val="000000000000"/>
               <w:rPr>
                 <w:rFonts w:eastAsiaTheme="minorEastAsia"/>
                 <w:color w:val="000000" w:themeColor="text1"/>
@@ -3631,24 +4533,22 @@
           <w:tcPr>
             <w:tcW w:w="3798" w:type="dxa"/>
             <w:tcBorders>
-              <w:top w:val="single" w:color="000000" w:themeColor="text1" w:sz="8" w:space="0"/>
-              <w:bottom w:val="single" w:color="000000" w:themeColor="text1" w:sz="8" w:space="0"/>
-              <w:right w:val="single" w:color="000000" w:themeColor="text1" w:sz="8" w:space="0"/>
-              <w:insideH w:val="single" w:sz="8" w:space="0"/>
-              <w:insideV w:val="single" w:sz="8" w:space="0"/>
+              <w:top w:val="single" w:sz="8" w:space="0" w:color="000000" w:themeColor="text1"/>
+              <w:bottom w:val="single" w:sz="8" w:space="0" w:color="000000" w:themeColor="text1"/>
+              <w:right w:val="single" w:sz="8" w:space="0" w:color="000000" w:themeColor="text1"/>
             </w:tcBorders>
-            <w:shd w:val="clear" w:color="auto" w:fill="BFBFBF" w:themeFill="text1" w:themeFillTint="3F"/>
+            <w:shd w:val="clear" w:color="auto" w:fill="C0C0C0" w:themeFill="text1" w:themeFillTint="3F"/>
           </w:tcPr>
           <w:p>
             <w:pPr>
-              <w:pStyle w:val="4"/>
+              <w:pStyle w:val="NormalWeb"/>
               <w:spacing w:before="158" w:beforeAutospacing="0" w:after="158" w:afterAutospacing="0" w:line="360" w:lineRule="auto"/>
               <w:jc w:val="center"/>
               <w:textAlignment w:val="baseline"/>
-              <w:rPr>
-                <w:rFonts w:hint="default" w:eastAsiaTheme="minorEastAsia"/>
-                <w:color w:val="000000" w:themeColor="text1"/>
-                <w:lang w:val="en-US" w:eastAsia="zh-CN"/>
+              <w:cnfStyle w:val="000000000000"/>
+              <w:rPr>
+                <w:rFonts w:eastAsiaTheme="minorEastAsia"/>
+                <w:color w:val="000000" w:themeColor="text1"/>
               </w:rPr>
             </w:pPr>
             <w:r>
@@ -3660,9 +4560,8 @@
             </w:r>
             <w:r>
               <w:rPr>
-                <w:rFonts w:hint="eastAsia" w:eastAsiaTheme="minorEastAsia"/>
-                <w:color w:val="000000" w:themeColor="text1"/>
-                <w:lang w:val="en-US" w:eastAsia="zh-CN"/>
+                <w:rFonts w:eastAsiaTheme="minorEastAsia" w:hint="eastAsia"/>
+                <w:color w:val="000000" w:themeColor="text1"/>
               </w:rPr>
               <w:t>51</w:t>
             </w:r>
@@ -3670,45 +4569,27 @@
         </w:tc>
       </w:tr>
       <w:tr>
-        <w:tblPrEx>
-          <w:tblBorders>
-            <w:top w:val="single" w:color="000000" w:themeColor="text1" w:sz="8" w:space="0"/>
-            <w:left w:val="single" w:color="000000" w:themeColor="text1" w:sz="8" w:space="0"/>
-            <w:bottom w:val="single" w:color="000000" w:themeColor="text1" w:sz="8" w:space="0"/>
-            <w:right w:val="single" w:color="000000" w:themeColor="text1" w:sz="8" w:space="0"/>
-            <w:insideH w:val="single" w:color="000000" w:themeColor="text1" w:sz="8" w:space="0"/>
-            <w:insideV w:val="single" w:color="000000" w:themeColor="text1" w:sz="8" w:space="0"/>
-          </w:tblBorders>
-          <w:tblLayout w:type="fixed"/>
-          <w:tblCellMar>
-            <w:top w:w="0" w:type="dxa"/>
-            <w:left w:w="108" w:type="dxa"/>
-            <w:bottom w:w="0" w:type="dxa"/>
-            <w:right w:w="108" w:type="dxa"/>
-          </w:tblCellMar>
-        </w:tblPrEx>
         <w:tc>
           <w:tcPr>
+            <w:cnfStyle w:val="001000000000"/>
             <w:tcW w:w="959" w:type="dxa"/>
             <w:tcBorders>
-              <w:top w:val="single" w:color="000000" w:themeColor="text1" w:sz="8" w:space="0"/>
-              <w:left w:val="single" w:color="000000" w:themeColor="text1" w:sz="8" w:space="0"/>
-              <w:bottom w:val="single" w:color="000000" w:themeColor="text1" w:sz="8" w:space="0"/>
-              <w:right w:val="single" w:color="000000" w:themeColor="text1" w:sz="8" w:space="0"/>
-              <w:insideH w:val="single" w:sz="8" w:space="0"/>
-              <w:insideV w:val="single" w:sz="8" w:space="0"/>
+              <w:top w:val="single" w:sz="8" w:space="0" w:color="000000" w:themeColor="text1"/>
+              <w:left w:val="single" w:sz="8" w:space="0" w:color="000000" w:themeColor="text1"/>
+              <w:bottom w:val="single" w:sz="8" w:space="0" w:color="000000" w:themeColor="text1"/>
+              <w:right w:val="single" w:sz="8" w:space="0" w:color="000000" w:themeColor="text1"/>
             </w:tcBorders>
           </w:tcPr>
           <w:p>
             <w:pPr>
-              <w:pStyle w:val="4"/>
+              <w:pStyle w:val="NormalWeb"/>
               <w:spacing w:before="158" w:beforeAutospacing="0" w:after="158" w:afterAutospacing="0" w:line="360" w:lineRule="auto"/>
               <w:jc w:val="center"/>
               <w:textAlignment w:val="baseline"/>
               <w:rPr>
                 <w:rFonts w:eastAsiaTheme="minorEastAsia"/>
-                <w:b/>
-                <w:bCs/>
+                <w:b w:val="0"/>
+                <w:bCs w:val="0"/>
                 <w:sz w:val="32"/>
                 <w:szCs w:val="32"/>
               </w:rPr>
@@ -3716,8 +4597,6 @@
             <w:r>
               <w:rPr>
                 <w:rFonts w:eastAsiaTheme="minorEastAsia"/>
-                <w:b/>
-                <w:bCs/>
                 <w:sz w:val="32"/>
                 <w:szCs w:val="32"/>
               </w:rPr>
@@ -3729,19 +4608,18 @@
           <w:tcPr>
             <w:tcW w:w="4819" w:type="dxa"/>
             <w:tcBorders>
-              <w:top w:val="single" w:color="000000" w:themeColor="text1" w:sz="8" w:space="0"/>
-              <w:bottom w:val="single" w:color="000000" w:themeColor="text1" w:sz="8" w:space="0"/>
-              <w:right w:val="single" w:color="000000" w:themeColor="text1" w:sz="8" w:space="0"/>
-              <w:insideH w:val="single" w:sz="8" w:space="0"/>
-              <w:insideV w:val="single" w:sz="8" w:space="0"/>
+              <w:top w:val="single" w:sz="8" w:space="0" w:color="000000" w:themeColor="text1"/>
+              <w:bottom w:val="single" w:sz="8" w:space="0" w:color="000000" w:themeColor="text1"/>
+              <w:right w:val="single" w:sz="8" w:space="0" w:color="000000" w:themeColor="text1"/>
             </w:tcBorders>
           </w:tcPr>
           <w:p>
             <w:pPr>
-              <w:pStyle w:val="4"/>
+              <w:pStyle w:val="NormalWeb"/>
               <w:spacing w:before="158" w:beforeAutospacing="0" w:after="158" w:afterAutospacing="0" w:line="360" w:lineRule="auto"/>
               <w:jc w:val="center"/>
               <w:textAlignment w:val="baseline"/>
+              <w:cnfStyle w:val="000000000000"/>
               <w:rPr>
                 <w:rFonts w:eastAsiaTheme="minorEastAsia"/>
                 <w:color w:val="000000" w:themeColor="text1"/>
@@ -3760,23 +4638,21 @@
           <w:tcPr>
             <w:tcW w:w="3798" w:type="dxa"/>
             <w:tcBorders>
-              <w:top w:val="single" w:color="000000" w:themeColor="text1" w:sz="8" w:space="0"/>
-              <w:bottom w:val="single" w:color="000000" w:themeColor="text1" w:sz="8" w:space="0"/>
-              <w:right w:val="single" w:color="000000" w:themeColor="text1" w:sz="8" w:space="0"/>
-              <w:insideH w:val="single" w:sz="8" w:space="0"/>
-              <w:insideV w:val="single" w:sz="8" w:space="0"/>
+              <w:top w:val="single" w:sz="8" w:space="0" w:color="000000" w:themeColor="text1"/>
+              <w:bottom w:val="single" w:sz="8" w:space="0" w:color="000000" w:themeColor="text1"/>
+              <w:right w:val="single" w:sz="8" w:space="0" w:color="000000" w:themeColor="text1"/>
             </w:tcBorders>
           </w:tcPr>
           <w:p>
             <w:pPr>
-              <w:pStyle w:val="4"/>
+              <w:pStyle w:val="NormalWeb"/>
               <w:spacing w:before="158" w:beforeAutospacing="0" w:after="158" w:afterAutospacing="0" w:line="360" w:lineRule="auto"/>
               <w:jc w:val="center"/>
               <w:textAlignment w:val="baseline"/>
-              <w:rPr>
-                <w:rFonts w:hint="default" w:eastAsiaTheme="minorEastAsia"/>
-                <w:color w:val="000000" w:themeColor="text1"/>
-                <w:lang w:val="en-US" w:eastAsia="zh-CN"/>
+              <w:cnfStyle w:val="000000000000"/>
+              <w:rPr>
+                <w:rFonts w:eastAsiaTheme="minorEastAsia"/>
+                <w:color w:val="000000" w:themeColor="text1"/>
               </w:rPr>
             </w:pPr>
             <w:r>
@@ -3788,9 +4664,8 @@
             </w:r>
             <w:r>
               <w:rPr>
-                <w:rFonts w:hint="eastAsia" w:eastAsiaTheme="minorEastAsia"/>
-                <w:color w:val="000000" w:themeColor="text1"/>
-                <w:lang w:val="en-US" w:eastAsia="zh-CN"/>
+                <w:rFonts w:eastAsiaTheme="minorEastAsia" w:hint="eastAsia"/>
+                <w:color w:val="000000" w:themeColor="text1"/>
               </w:rPr>
               <w:t>50</w:t>
             </w:r>
@@ -3798,46 +4673,28 @@
         </w:tc>
       </w:tr>
       <w:tr>
-        <w:tblPrEx>
-          <w:tblBorders>
-            <w:top w:val="single" w:color="000000" w:themeColor="text1" w:sz="8" w:space="0"/>
-            <w:left w:val="single" w:color="000000" w:themeColor="text1" w:sz="8" w:space="0"/>
-            <w:bottom w:val="single" w:color="000000" w:themeColor="text1" w:sz="8" w:space="0"/>
-            <w:right w:val="single" w:color="000000" w:themeColor="text1" w:sz="8" w:space="0"/>
-            <w:insideH w:val="single" w:color="000000" w:themeColor="text1" w:sz="8" w:space="0"/>
-            <w:insideV w:val="single" w:color="000000" w:themeColor="text1" w:sz="8" w:space="0"/>
-          </w:tblBorders>
-          <w:tblLayout w:type="fixed"/>
-          <w:tblCellMar>
-            <w:top w:w="0" w:type="dxa"/>
-            <w:left w:w="108" w:type="dxa"/>
-            <w:bottom w:w="0" w:type="dxa"/>
-            <w:right w:w="108" w:type="dxa"/>
-          </w:tblCellMar>
-        </w:tblPrEx>
         <w:tc>
           <w:tcPr>
+            <w:cnfStyle w:val="001000000000"/>
             <w:tcW w:w="959" w:type="dxa"/>
             <w:tcBorders>
-              <w:top w:val="single" w:color="000000" w:themeColor="text1" w:sz="8" w:space="0"/>
-              <w:left w:val="single" w:color="000000" w:themeColor="text1" w:sz="8" w:space="0"/>
-              <w:bottom w:val="single" w:color="000000" w:themeColor="text1" w:sz="8" w:space="0"/>
-              <w:right w:val="single" w:color="000000" w:themeColor="text1" w:sz="8" w:space="0"/>
-              <w:insideH w:val="single" w:sz="8" w:space="0"/>
-              <w:insideV w:val="single" w:sz="8" w:space="0"/>
+              <w:top w:val="single" w:sz="8" w:space="0" w:color="000000" w:themeColor="text1"/>
+              <w:left w:val="single" w:sz="8" w:space="0" w:color="000000" w:themeColor="text1"/>
+              <w:bottom w:val="single" w:sz="8" w:space="0" w:color="000000" w:themeColor="text1"/>
+              <w:right w:val="single" w:sz="8" w:space="0" w:color="000000" w:themeColor="text1"/>
             </w:tcBorders>
-            <w:shd w:val="clear" w:color="auto" w:fill="BFBFBF" w:themeFill="text1" w:themeFillTint="3F"/>
+            <w:shd w:val="clear" w:color="auto" w:fill="C0C0C0" w:themeFill="text1" w:themeFillTint="3F"/>
           </w:tcPr>
           <w:p>
             <w:pPr>
-              <w:pStyle w:val="4"/>
+              <w:pStyle w:val="NormalWeb"/>
               <w:spacing w:before="158" w:beforeAutospacing="0" w:after="158" w:afterAutospacing="0" w:line="360" w:lineRule="auto"/>
               <w:jc w:val="center"/>
               <w:textAlignment w:val="baseline"/>
               <w:rPr>
                 <w:rFonts w:eastAsiaTheme="minorEastAsia"/>
-                <w:b/>
-                <w:bCs/>
+                <w:b w:val="0"/>
+                <w:bCs w:val="0"/>
                 <w:sz w:val="32"/>
                 <w:szCs w:val="32"/>
               </w:rPr>
@@ -3845,8 +4702,6 @@
             <w:r>
               <w:rPr>
                 <w:rFonts w:eastAsiaTheme="minorEastAsia"/>
-                <w:b/>
-                <w:bCs/>
                 <w:sz w:val="32"/>
                 <w:szCs w:val="32"/>
               </w:rPr>
@@ -3858,20 +4713,19 @@
           <w:tcPr>
             <w:tcW w:w="4819" w:type="dxa"/>
             <w:tcBorders>
-              <w:top w:val="single" w:color="000000" w:themeColor="text1" w:sz="8" w:space="0"/>
-              <w:bottom w:val="single" w:color="000000" w:themeColor="text1" w:sz="8" w:space="0"/>
-              <w:right w:val="single" w:color="000000" w:themeColor="text1" w:sz="8" w:space="0"/>
-              <w:insideH w:val="single" w:sz="8" w:space="0"/>
-              <w:insideV w:val="single" w:sz="8" w:space="0"/>
+              <w:top w:val="single" w:sz="8" w:space="0" w:color="000000" w:themeColor="text1"/>
+              <w:bottom w:val="single" w:sz="8" w:space="0" w:color="000000" w:themeColor="text1"/>
+              <w:right w:val="single" w:sz="8" w:space="0" w:color="000000" w:themeColor="text1"/>
             </w:tcBorders>
-            <w:shd w:val="clear" w:color="auto" w:fill="BFBFBF" w:themeFill="text1" w:themeFillTint="3F"/>
+            <w:shd w:val="clear" w:color="auto" w:fill="C0C0C0" w:themeFill="text1" w:themeFillTint="3F"/>
           </w:tcPr>
           <w:p>
             <w:pPr>
-              <w:pStyle w:val="4"/>
+              <w:pStyle w:val="NormalWeb"/>
               <w:spacing w:before="158" w:beforeAutospacing="0" w:after="158" w:afterAutospacing="0" w:line="360" w:lineRule="auto"/>
               <w:jc w:val="center"/>
               <w:textAlignment w:val="baseline"/>
+              <w:cnfStyle w:val="000000000000"/>
               <w:rPr>
                 <w:rFonts w:eastAsiaTheme="minorEastAsia"/>
                 <w:color w:val="000000" w:themeColor="text1"/>
@@ -3890,24 +4744,22 @@
           <w:tcPr>
             <w:tcW w:w="3798" w:type="dxa"/>
             <w:tcBorders>
-              <w:top w:val="single" w:color="000000" w:themeColor="text1" w:sz="8" w:space="0"/>
-              <w:bottom w:val="single" w:color="000000" w:themeColor="text1" w:sz="8" w:space="0"/>
-              <w:right w:val="single" w:color="000000" w:themeColor="text1" w:sz="8" w:space="0"/>
-              <w:insideH w:val="single" w:sz="8" w:space="0"/>
-              <w:insideV w:val="single" w:sz="8" w:space="0"/>
+              <w:top w:val="single" w:sz="8" w:space="0" w:color="000000" w:themeColor="text1"/>
+              <w:bottom w:val="single" w:sz="8" w:space="0" w:color="000000" w:themeColor="text1"/>
+              <w:right w:val="single" w:sz="8" w:space="0" w:color="000000" w:themeColor="text1"/>
             </w:tcBorders>
-            <w:shd w:val="clear" w:color="auto" w:fill="BFBFBF" w:themeFill="text1" w:themeFillTint="3F"/>
+            <w:shd w:val="clear" w:color="auto" w:fill="C0C0C0" w:themeFill="text1" w:themeFillTint="3F"/>
           </w:tcPr>
           <w:p>
             <w:pPr>
-              <w:pStyle w:val="4"/>
+              <w:pStyle w:val="NormalWeb"/>
               <w:spacing w:before="158" w:beforeAutospacing="0" w:after="158" w:afterAutospacing="0" w:line="360" w:lineRule="auto"/>
               <w:jc w:val="center"/>
               <w:textAlignment w:val="baseline"/>
-              <w:rPr>
-                <w:rFonts w:hint="default" w:eastAsiaTheme="minorEastAsia"/>
-                <w:color w:val="000000" w:themeColor="text1"/>
-                <w:lang w:val="en-US" w:eastAsia="zh-CN"/>
+              <w:cnfStyle w:val="000000000000"/>
+              <w:rPr>
+                <w:rFonts w:eastAsiaTheme="minorEastAsia"/>
+                <w:color w:val="000000" w:themeColor="text1"/>
               </w:rPr>
             </w:pPr>
             <w:r>
@@ -3919,9 +4771,8 @@
             </w:r>
             <w:r>
               <w:rPr>
-                <w:rFonts w:hint="eastAsia" w:eastAsiaTheme="minorEastAsia"/>
-                <w:color w:val="000000" w:themeColor="text1"/>
-                <w:lang w:val="en-US" w:eastAsia="zh-CN"/>
+                <w:rFonts w:eastAsiaTheme="minorEastAsia" w:hint="eastAsia"/>
+                <w:color w:val="000000" w:themeColor="text1"/>
               </w:rPr>
               <w:t>59</w:t>
             </w:r>
@@ -3929,45 +4780,27 @@
         </w:tc>
       </w:tr>
       <w:tr>
-        <w:tblPrEx>
-          <w:tblBorders>
-            <w:top w:val="single" w:color="000000" w:themeColor="text1" w:sz="8" w:space="0"/>
-            <w:left w:val="single" w:color="000000" w:themeColor="text1" w:sz="8" w:space="0"/>
-            <w:bottom w:val="single" w:color="000000" w:themeColor="text1" w:sz="8" w:space="0"/>
-            <w:right w:val="single" w:color="000000" w:themeColor="text1" w:sz="8" w:space="0"/>
-            <w:insideH w:val="single" w:color="000000" w:themeColor="text1" w:sz="8" w:space="0"/>
-            <w:insideV w:val="single" w:color="000000" w:themeColor="text1" w:sz="8" w:space="0"/>
-          </w:tblBorders>
-          <w:tblLayout w:type="fixed"/>
-          <w:tblCellMar>
-            <w:top w:w="0" w:type="dxa"/>
-            <w:left w:w="108" w:type="dxa"/>
-            <w:bottom w:w="0" w:type="dxa"/>
-            <w:right w:w="108" w:type="dxa"/>
-          </w:tblCellMar>
-        </w:tblPrEx>
         <w:tc>
           <w:tcPr>
+            <w:cnfStyle w:val="001000000000"/>
             <w:tcW w:w="959" w:type="dxa"/>
             <w:tcBorders>
-              <w:top w:val="single" w:color="000000" w:themeColor="text1" w:sz="8" w:space="0"/>
-              <w:left w:val="single" w:color="000000" w:themeColor="text1" w:sz="8" w:space="0"/>
-              <w:bottom w:val="single" w:color="000000" w:themeColor="text1" w:sz="8" w:space="0"/>
-              <w:right w:val="single" w:color="000000" w:themeColor="text1" w:sz="8" w:space="0"/>
-              <w:insideH w:val="single" w:sz="8" w:space="0"/>
-              <w:insideV w:val="single" w:sz="8" w:space="0"/>
+              <w:top w:val="single" w:sz="8" w:space="0" w:color="000000" w:themeColor="text1"/>
+              <w:left w:val="single" w:sz="8" w:space="0" w:color="000000" w:themeColor="text1"/>
+              <w:bottom w:val="single" w:sz="8" w:space="0" w:color="000000" w:themeColor="text1"/>
+              <w:right w:val="single" w:sz="8" w:space="0" w:color="000000" w:themeColor="text1"/>
             </w:tcBorders>
           </w:tcPr>
           <w:p>
             <w:pPr>
-              <w:pStyle w:val="4"/>
+              <w:pStyle w:val="NormalWeb"/>
               <w:spacing w:before="158" w:beforeAutospacing="0" w:after="158" w:afterAutospacing="0" w:line="360" w:lineRule="auto"/>
               <w:jc w:val="center"/>
               <w:textAlignment w:val="baseline"/>
               <w:rPr>
                 <w:rFonts w:eastAsiaTheme="minorEastAsia"/>
-                <w:b/>
-                <w:bCs/>
+                <w:b w:val="0"/>
+                <w:bCs w:val="0"/>
                 <w:sz w:val="32"/>
                 <w:szCs w:val="32"/>
               </w:rPr>
@@ -3975,8 +4808,6 @@
             <w:r>
               <w:rPr>
                 <w:rFonts w:eastAsiaTheme="minorEastAsia"/>
-                <w:b/>
-                <w:bCs/>
                 <w:sz w:val="32"/>
                 <w:szCs w:val="32"/>
               </w:rPr>
@@ -3988,19 +4819,18 @@
           <w:tcPr>
             <w:tcW w:w="4819" w:type="dxa"/>
             <w:tcBorders>
-              <w:top w:val="single" w:color="000000" w:themeColor="text1" w:sz="8" w:space="0"/>
-              <w:bottom w:val="single" w:color="000000" w:themeColor="text1" w:sz="8" w:space="0"/>
-              <w:right w:val="single" w:color="000000" w:themeColor="text1" w:sz="8" w:space="0"/>
-              <w:insideH w:val="single" w:sz="8" w:space="0"/>
-              <w:insideV w:val="single" w:sz="8" w:space="0"/>
+              <w:top w:val="single" w:sz="8" w:space="0" w:color="000000" w:themeColor="text1"/>
+              <w:bottom w:val="single" w:sz="8" w:space="0" w:color="000000" w:themeColor="text1"/>
+              <w:right w:val="single" w:sz="8" w:space="0" w:color="000000" w:themeColor="text1"/>
             </w:tcBorders>
           </w:tcPr>
           <w:p>
             <w:pPr>
-              <w:pStyle w:val="4"/>
+              <w:pStyle w:val="NormalWeb"/>
               <w:spacing w:before="158" w:beforeAutospacing="0" w:after="158" w:afterAutospacing="0" w:line="360" w:lineRule="auto"/>
               <w:jc w:val="center"/>
               <w:textAlignment w:val="baseline"/>
+              <w:cnfStyle w:val="000000000000"/>
               <w:rPr>
                 <w:rFonts w:eastAsiaTheme="minorEastAsia"/>
                 <w:color w:val="000000" w:themeColor="text1"/>
@@ -4019,30 +4849,27 @@
           <w:tcPr>
             <w:tcW w:w="3798" w:type="dxa"/>
             <w:tcBorders>
-              <w:top w:val="single" w:color="000000" w:themeColor="text1" w:sz="8" w:space="0"/>
-              <w:bottom w:val="single" w:color="000000" w:themeColor="text1" w:sz="8" w:space="0"/>
-              <w:right w:val="single" w:color="000000" w:themeColor="text1" w:sz="8" w:space="0"/>
-              <w:insideH w:val="single" w:sz="8" w:space="0"/>
-              <w:insideV w:val="single" w:sz="8" w:space="0"/>
+              <w:top w:val="single" w:sz="8" w:space="0" w:color="000000" w:themeColor="text1"/>
+              <w:bottom w:val="single" w:sz="8" w:space="0" w:color="000000" w:themeColor="text1"/>
+              <w:right w:val="single" w:sz="8" w:space="0" w:color="000000" w:themeColor="text1"/>
             </w:tcBorders>
           </w:tcPr>
           <w:p>
             <w:pPr>
-              <w:pStyle w:val="4"/>
+              <w:pStyle w:val="NormalWeb"/>
               <w:spacing w:before="158" w:beforeAutospacing="0" w:after="158" w:afterAutospacing="0" w:line="360" w:lineRule="auto"/>
               <w:jc w:val="center"/>
               <w:textAlignment w:val="baseline"/>
-              <w:rPr>
-                <w:rFonts w:hint="default" w:eastAsiaTheme="minorEastAsia"/>
-                <w:color w:val="000000" w:themeColor="text1"/>
-                <w:lang w:val="en-US" w:eastAsia="zh-CN"/>
+              <w:cnfStyle w:val="000000000000"/>
+              <w:rPr>
+                <w:rFonts w:eastAsiaTheme="minorEastAsia"/>
+                <w:color w:val="000000" w:themeColor="text1"/>
               </w:rPr>
             </w:pPr>
             <w:r>
               <w:rPr>
-                <w:rFonts w:hint="eastAsia" w:eastAsiaTheme="minorEastAsia"/>
-                <w:color w:val="000000" w:themeColor="text1"/>
-                <w:lang w:val="en-US" w:eastAsia="zh-CN"/>
+                <w:rFonts w:eastAsiaTheme="minorEastAsia" w:hint="eastAsia"/>
+                <w:color w:val="000000" w:themeColor="text1"/>
               </w:rPr>
               <w:t>0.5529</w:t>
             </w:r>
@@ -4050,46 +4877,28 @@
         </w:tc>
       </w:tr>
       <w:tr>
-        <w:tblPrEx>
-          <w:tblBorders>
-            <w:top w:val="single" w:color="000000" w:themeColor="text1" w:sz="8" w:space="0"/>
-            <w:left w:val="single" w:color="000000" w:themeColor="text1" w:sz="8" w:space="0"/>
-            <w:bottom w:val="single" w:color="000000" w:themeColor="text1" w:sz="8" w:space="0"/>
-            <w:right w:val="single" w:color="000000" w:themeColor="text1" w:sz="8" w:space="0"/>
-            <w:insideH w:val="single" w:color="000000" w:themeColor="text1" w:sz="8" w:space="0"/>
-            <w:insideV w:val="single" w:color="000000" w:themeColor="text1" w:sz="8" w:space="0"/>
-          </w:tblBorders>
-          <w:tblLayout w:type="fixed"/>
-          <w:tblCellMar>
-            <w:top w:w="0" w:type="dxa"/>
-            <w:left w:w="108" w:type="dxa"/>
-            <w:bottom w:w="0" w:type="dxa"/>
-            <w:right w:w="108" w:type="dxa"/>
-          </w:tblCellMar>
-        </w:tblPrEx>
         <w:tc>
           <w:tcPr>
+            <w:cnfStyle w:val="001000000000"/>
             <w:tcW w:w="959" w:type="dxa"/>
             <w:tcBorders>
-              <w:top w:val="single" w:color="000000" w:themeColor="text1" w:sz="8" w:space="0"/>
-              <w:left w:val="single" w:color="000000" w:themeColor="text1" w:sz="8" w:space="0"/>
-              <w:bottom w:val="single" w:color="000000" w:themeColor="text1" w:sz="8" w:space="0"/>
-              <w:right w:val="single" w:color="000000" w:themeColor="text1" w:sz="8" w:space="0"/>
-              <w:insideH w:val="single" w:sz="8" w:space="0"/>
-              <w:insideV w:val="single" w:sz="8" w:space="0"/>
+              <w:top w:val="single" w:sz="8" w:space="0" w:color="000000" w:themeColor="text1"/>
+              <w:left w:val="single" w:sz="8" w:space="0" w:color="000000" w:themeColor="text1"/>
+              <w:bottom w:val="single" w:sz="8" w:space="0" w:color="000000" w:themeColor="text1"/>
+              <w:right w:val="single" w:sz="8" w:space="0" w:color="000000" w:themeColor="text1"/>
             </w:tcBorders>
-            <w:shd w:val="clear" w:color="auto" w:fill="BFBFBF" w:themeFill="text1" w:themeFillTint="3F"/>
+            <w:shd w:val="clear" w:color="auto" w:fill="C0C0C0" w:themeFill="text1" w:themeFillTint="3F"/>
           </w:tcPr>
           <w:p>
             <w:pPr>
-              <w:pStyle w:val="4"/>
+              <w:pStyle w:val="NormalWeb"/>
               <w:spacing w:before="158" w:beforeAutospacing="0" w:after="158" w:afterAutospacing="0" w:line="360" w:lineRule="auto"/>
               <w:jc w:val="center"/>
               <w:textAlignment w:val="baseline"/>
               <w:rPr>
                 <w:rFonts w:eastAsiaTheme="minorEastAsia"/>
-                <w:b/>
-                <w:bCs/>
+                <w:b w:val="0"/>
+                <w:bCs w:val="0"/>
                 <w:sz w:val="32"/>
                 <w:szCs w:val="32"/>
               </w:rPr>
@@ -4097,8 +4906,6 @@
             <w:r>
               <w:rPr>
                 <w:rFonts w:eastAsiaTheme="minorEastAsia"/>
-                <w:b/>
-                <w:bCs/>
                 <w:sz w:val="32"/>
                 <w:szCs w:val="32"/>
               </w:rPr>
@@ -4110,20 +4917,19 @@
           <w:tcPr>
             <w:tcW w:w="4819" w:type="dxa"/>
             <w:tcBorders>
-              <w:top w:val="single" w:color="000000" w:themeColor="text1" w:sz="8" w:space="0"/>
-              <w:bottom w:val="single" w:color="000000" w:themeColor="text1" w:sz="8" w:space="0"/>
-              <w:right w:val="single" w:color="000000" w:themeColor="text1" w:sz="8" w:space="0"/>
-              <w:insideH w:val="single" w:sz="8" w:space="0"/>
-              <w:insideV w:val="single" w:sz="8" w:space="0"/>
+              <w:top w:val="single" w:sz="8" w:space="0" w:color="000000" w:themeColor="text1"/>
+              <w:bottom w:val="single" w:sz="8" w:space="0" w:color="000000" w:themeColor="text1"/>
+              <w:right w:val="single" w:sz="8" w:space="0" w:color="000000" w:themeColor="text1"/>
             </w:tcBorders>
-            <w:shd w:val="clear" w:color="auto" w:fill="BFBFBF" w:themeFill="text1" w:themeFillTint="3F"/>
+            <w:shd w:val="clear" w:color="auto" w:fill="C0C0C0" w:themeFill="text1" w:themeFillTint="3F"/>
           </w:tcPr>
           <w:p>
             <w:pPr>
-              <w:pStyle w:val="4"/>
+              <w:pStyle w:val="NormalWeb"/>
               <w:spacing w:before="158" w:beforeAutospacing="0" w:after="158" w:afterAutospacing="0" w:line="360" w:lineRule="auto"/>
               <w:jc w:val="center"/>
               <w:textAlignment w:val="baseline"/>
+              <w:cnfStyle w:val="000000000000"/>
               <w:rPr>
                 <w:rFonts w:eastAsiaTheme="minorEastAsia"/>
                 <w:color w:val="000000" w:themeColor="text1"/>
@@ -4142,24 +4948,22 @@
           <w:tcPr>
             <w:tcW w:w="3798" w:type="dxa"/>
             <w:tcBorders>
-              <w:top w:val="single" w:color="000000" w:themeColor="text1" w:sz="8" w:space="0"/>
-              <w:bottom w:val="single" w:color="000000" w:themeColor="text1" w:sz="8" w:space="0"/>
-              <w:right w:val="single" w:color="000000" w:themeColor="text1" w:sz="8" w:space="0"/>
-              <w:insideH w:val="single" w:sz="8" w:space="0"/>
-              <w:insideV w:val="single" w:sz="8" w:space="0"/>
+              <w:top w:val="single" w:sz="8" w:space="0" w:color="000000" w:themeColor="text1"/>
+              <w:bottom w:val="single" w:sz="8" w:space="0" w:color="000000" w:themeColor="text1"/>
+              <w:right w:val="single" w:sz="8" w:space="0" w:color="000000" w:themeColor="text1"/>
             </w:tcBorders>
-            <w:shd w:val="clear" w:color="auto" w:fill="BFBFBF" w:themeFill="text1" w:themeFillTint="3F"/>
+            <w:shd w:val="clear" w:color="auto" w:fill="C0C0C0" w:themeFill="text1" w:themeFillTint="3F"/>
           </w:tcPr>
           <w:p>
             <w:pPr>
-              <w:pStyle w:val="4"/>
+              <w:pStyle w:val="NormalWeb"/>
               <w:spacing w:before="158" w:beforeAutospacing="0" w:after="158" w:afterAutospacing="0" w:line="360" w:lineRule="auto"/>
               <w:jc w:val="center"/>
               <w:textAlignment w:val="baseline"/>
-              <w:rPr>
-                <w:rFonts w:hint="default" w:eastAsiaTheme="minorEastAsia"/>
-                <w:color w:val="000000" w:themeColor="text1"/>
-                <w:lang w:val="en-US" w:eastAsia="zh-CN"/>
+              <w:cnfStyle w:val="000000000000"/>
+              <w:rPr>
+                <w:rFonts w:eastAsiaTheme="minorEastAsia"/>
+                <w:color w:val="000000" w:themeColor="text1"/>
               </w:rPr>
             </w:pPr>
             <w:r>
@@ -4171,9 +4975,8 @@
             </w:r>
             <w:r>
               <w:rPr>
-                <w:rFonts w:hint="eastAsia" w:eastAsiaTheme="minorEastAsia"/>
-                <w:color w:val="000000" w:themeColor="text1"/>
-                <w:lang w:val="en-US" w:eastAsia="zh-CN"/>
+                <w:rFonts w:eastAsiaTheme="minorEastAsia" w:hint="eastAsia"/>
+                <w:color w:val="000000" w:themeColor="text1"/>
               </w:rPr>
               <w:t>44</w:t>
             </w:r>
@@ -4181,45 +4984,27 @@
         </w:tc>
       </w:tr>
       <w:tr>
-        <w:tblPrEx>
-          <w:tblBorders>
-            <w:top w:val="single" w:color="000000" w:themeColor="text1" w:sz="8" w:space="0"/>
-            <w:left w:val="single" w:color="000000" w:themeColor="text1" w:sz="8" w:space="0"/>
-            <w:bottom w:val="single" w:color="000000" w:themeColor="text1" w:sz="8" w:space="0"/>
-            <w:right w:val="single" w:color="000000" w:themeColor="text1" w:sz="8" w:space="0"/>
-            <w:insideH w:val="single" w:color="000000" w:themeColor="text1" w:sz="8" w:space="0"/>
-            <w:insideV w:val="single" w:color="000000" w:themeColor="text1" w:sz="8" w:space="0"/>
-          </w:tblBorders>
-          <w:tblLayout w:type="fixed"/>
-          <w:tblCellMar>
-            <w:top w:w="0" w:type="dxa"/>
-            <w:left w:w="108" w:type="dxa"/>
-            <w:bottom w:w="0" w:type="dxa"/>
-            <w:right w:w="108" w:type="dxa"/>
-          </w:tblCellMar>
-        </w:tblPrEx>
         <w:tc>
           <w:tcPr>
+            <w:cnfStyle w:val="001000000000"/>
             <w:tcW w:w="959" w:type="dxa"/>
             <w:tcBorders>
-              <w:top w:val="single" w:color="000000" w:themeColor="text1" w:sz="8" w:space="0"/>
-              <w:left w:val="single" w:color="000000" w:themeColor="text1" w:sz="8" w:space="0"/>
-              <w:bottom w:val="single" w:color="000000" w:themeColor="text1" w:sz="8" w:space="0"/>
-              <w:right w:val="single" w:color="000000" w:themeColor="text1" w:sz="8" w:space="0"/>
-              <w:insideH w:val="single" w:sz="8" w:space="0"/>
-              <w:insideV w:val="single" w:sz="8" w:space="0"/>
+              <w:top w:val="single" w:sz="8" w:space="0" w:color="000000" w:themeColor="text1"/>
+              <w:left w:val="single" w:sz="8" w:space="0" w:color="000000" w:themeColor="text1"/>
+              <w:bottom w:val="single" w:sz="8" w:space="0" w:color="000000" w:themeColor="text1"/>
+              <w:right w:val="single" w:sz="8" w:space="0" w:color="000000" w:themeColor="text1"/>
             </w:tcBorders>
           </w:tcPr>
           <w:p>
             <w:pPr>
-              <w:pStyle w:val="4"/>
+              <w:pStyle w:val="NormalWeb"/>
               <w:spacing w:before="158" w:beforeAutospacing="0" w:after="158" w:afterAutospacing="0" w:line="360" w:lineRule="auto"/>
               <w:jc w:val="center"/>
               <w:textAlignment w:val="baseline"/>
               <w:rPr>
                 <w:rFonts w:eastAsiaTheme="minorEastAsia"/>
-                <w:b/>
-                <w:bCs/>
+                <w:b w:val="0"/>
+                <w:bCs w:val="0"/>
                 <w:sz w:val="32"/>
                 <w:szCs w:val="32"/>
               </w:rPr>
@@ -4227,8 +5012,6 @@
             <w:r>
               <w:rPr>
                 <w:rFonts w:eastAsiaTheme="minorEastAsia"/>
-                <w:b/>
-                <w:bCs/>
                 <w:sz w:val="32"/>
                 <w:szCs w:val="32"/>
               </w:rPr>
@@ -4240,19 +5023,18 @@
           <w:tcPr>
             <w:tcW w:w="4819" w:type="dxa"/>
             <w:tcBorders>
-              <w:top w:val="single" w:color="000000" w:themeColor="text1" w:sz="8" w:space="0"/>
-              <w:bottom w:val="single" w:color="000000" w:themeColor="text1" w:sz="8" w:space="0"/>
-              <w:right w:val="single" w:color="000000" w:themeColor="text1" w:sz="8" w:space="0"/>
-              <w:insideH w:val="single" w:sz="8" w:space="0"/>
-              <w:insideV w:val="single" w:sz="8" w:space="0"/>
+              <w:top w:val="single" w:sz="8" w:space="0" w:color="000000" w:themeColor="text1"/>
+              <w:bottom w:val="single" w:sz="8" w:space="0" w:color="000000" w:themeColor="text1"/>
+              <w:right w:val="single" w:sz="8" w:space="0" w:color="000000" w:themeColor="text1"/>
             </w:tcBorders>
           </w:tcPr>
           <w:p>
             <w:pPr>
-              <w:pStyle w:val="4"/>
+              <w:pStyle w:val="NormalWeb"/>
               <w:spacing w:before="158" w:beforeAutospacing="0" w:after="158" w:afterAutospacing="0" w:line="360" w:lineRule="auto"/>
               <w:jc w:val="center"/>
               <w:textAlignment w:val="baseline"/>
+              <w:cnfStyle w:val="000000000000"/>
               <w:rPr>
                 <w:rFonts w:eastAsiaTheme="minorEastAsia"/>
                 <w:color w:val="000000" w:themeColor="text1"/>
@@ -4271,23 +5053,21 @@
           <w:tcPr>
             <w:tcW w:w="3798" w:type="dxa"/>
             <w:tcBorders>
-              <w:top w:val="single" w:color="000000" w:themeColor="text1" w:sz="8" w:space="0"/>
-              <w:bottom w:val="single" w:color="000000" w:themeColor="text1" w:sz="8" w:space="0"/>
-              <w:right w:val="single" w:color="000000" w:themeColor="text1" w:sz="8" w:space="0"/>
-              <w:insideH w:val="single" w:sz="8" w:space="0"/>
-              <w:insideV w:val="single" w:sz="8" w:space="0"/>
+              <w:top w:val="single" w:sz="8" w:space="0" w:color="000000" w:themeColor="text1"/>
+              <w:bottom w:val="single" w:sz="8" w:space="0" w:color="000000" w:themeColor="text1"/>
+              <w:right w:val="single" w:sz="8" w:space="0" w:color="000000" w:themeColor="text1"/>
             </w:tcBorders>
           </w:tcPr>
           <w:p>
             <w:pPr>
-              <w:pStyle w:val="4"/>
+              <w:pStyle w:val="NormalWeb"/>
               <w:spacing w:before="158" w:beforeAutospacing="0" w:after="158" w:afterAutospacing="0" w:line="360" w:lineRule="auto"/>
               <w:jc w:val="center"/>
               <w:textAlignment w:val="baseline"/>
-              <w:rPr>
-                <w:rFonts w:hint="eastAsia" w:eastAsiaTheme="minorEastAsia"/>
-                <w:color w:val="000000" w:themeColor="text1"/>
-                <w:lang w:eastAsia="zh-CN"/>
+              <w:cnfStyle w:val="000000000000"/>
+              <w:rPr>
+                <w:rFonts w:eastAsiaTheme="minorEastAsia"/>
+                <w:color w:val="000000" w:themeColor="text1"/>
               </w:rPr>
             </w:pPr>
             <w:r>
@@ -4299,9 +5079,8 @@
             </w:r>
             <w:r>
               <w:rPr>
-                <w:rFonts w:hint="eastAsia" w:eastAsiaTheme="minorEastAsia"/>
-                <w:color w:val="000000" w:themeColor="text1"/>
-                <w:lang w:val="en-US" w:eastAsia="zh-CN"/>
+                <w:rFonts w:eastAsiaTheme="minorEastAsia" w:hint="eastAsia"/>
+                <w:color w:val="000000" w:themeColor="text1"/>
               </w:rPr>
               <w:t>1</w:t>
             </w:r>
@@ -4309,46 +5088,28 @@
         </w:tc>
       </w:tr>
       <w:tr>
-        <w:tblPrEx>
-          <w:tblBorders>
-            <w:top w:val="single" w:color="000000" w:themeColor="text1" w:sz="8" w:space="0"/>
-            <w:left w:val="single" w:color="000000" w:themeColor="text1" w:sz="8" w:space="0"/>
-            <w:bottom w:val="single" w:color="000000" w:themeColor="text1" w:sz="8" w:space="0"/>
-            <w:right w:val="single" w:color="000000" w:themeColor="text1" w:sz="8" w:space="0"/>
-            <w:insideH w:val="single" w:color="000000" w:themeColor="text1" w:sz="8" w:space="0"/>
-            <w:insideV w:val="single" w:color="000000" w:themeColor="text1" w:sz="8" w:space="0"/>
-          </w:tblBorders>
-          <w:tblLayout w:type="fixed"/>
-          <w:tblCellMar>
-            <w:top w:w="0" w:type="dxa"/>
-            <w:left w:w="108" w:type="dxa"/>
-            <w:bottom w:w="0" w:type="dxa"/>
-            <w:right w:w="108" w:type="dxa"/>
-          </w:tblCellMar>
-        </w:tblPrEx>
         <w:tc>
           <w:tcPr>
+            <w:cnfStyle w:val="001000000000"/>
             <w:tcW w:w="959" w:type="dxa"/>
             <w:tcBorders>
-              <w:top w:val="single" w:color="000000" w:themeColor="text1" w:sz="8" w:space="0"/>
-              <w:left w:val="single" w:color="000000" w:themeColor="text1" w:sz="8" w:space="0"/>
-              <w:bottom w:val="single" w:color="000000" w:themeColor="text1" w:sz="8" w:space="0"/>
-              <w:right w:val="single" w:color="000000" w:themeColor="text1" w:sz="8" w:space="0"/>
-              <w:insideH w:val="single" w:sz="8" w:space="0"/>
-              <w:insideV w:val="single" w:sz="8" w:space="0"/>
+              <w:top w:val="single" w:sz="8" w:space="0" w:color="000000" w:themeColor="text1"/>
+              <w:left w:val="single" w:sz="8" w:space="0" w:color="000000" w:themeColor="text1"/>
+              <w:bottom w:val="single" w:sz="8" w:space="0" w:color="000000" w:themeColor="text1"/>
+              <w:right w:val="single" w:sz="8" w:space="0" w:color="000000" w:themeColor="text1"/>
             </w:tcBorders>
-            <w:shd w:val="clear" w:color="auto" w:fill="BFBFBF" w:themeFill="text1" w:themeFillTint="3F"/>
+            <w:shd w:val="clear" w:color="auto" w:fill="C0C0C0" w:themeFill="text1" w:themeFillTint="3F"/>
           </w:tcPr>
           <w:p>
             <w:pPr>
-              <w:pStyle w:val="4"/>
+              <w:pStyle w:val="NormalWeb"/>
               <w:spacing w:before="158" w:beforeAutospacing="0" w:after="158" w:afterAutospacing="0" w:line="360" w:lineRule="auto"/>
               <w:jc w:val="center"/>
               <w:textAlignment w:val="baseline"/>
               <w:rPr>
                 <w:rFonts w:eastAsiaTheme="minorEastAsia"/>
-                <w:b/>
-                <w:bCs/>
+                <w:b w:val="0"/>
+                <w:bCs w:val="0"/>
                 <w:sz w:val="32"/>
                 <w:szCs w:val="32"/>
               </w:rPr>
@@ -4356,8 +5117,6 @@
             <w:r>
               <w:rPr>
                 <w:rFonts w:eastAsiaTheme="minorEastAsia"/>
-                <w:b/>
-                <w:bCs/>
                 <w:sz w:val="32"/>
                 <w:szCs w:val="32"/>
               </w:rPr>
@@ -4369,25 +5128,25 @@
           <w:tcPr>
             <w:tcW w:w="4819" w:type="dxa"/>
             <w:tcBorders>
-              <w:top w:val="single" w:color="000000" w:themeColor="text1" w:sz="8" w:space="0"/>
-              <w:bottom w:val="single" w:color="000000" w:themeColor="text1" w:sz="8" w:space="0"/>
-              <w:right w:val="single" w:color="000000" w:themeColor="text1" w:sz="8" w:space="0"/>
-              <w:insideH w:val="single" w:sz="8" w:space="0"/>
-              <w:insideV w:val="single" w:sz="8" w:space="0"/>
+              <w:top w:val="single" w:sz="8" w:space="0" w:color="000000" w:themeColor="text1"/>
+              <w:bottom w:val="single" w:sz="8" w:space="0" w:color="000000" w:themeColor="text1"/>
+              <w:right w:val="single" w:sz="8" w:space="0" w:color="000000" w:themeColor="text1"/>
             </w:tcBorders>
-            <w:shd w:val="clear" w:color="auto" w:fill="BFBFBF" w:themeFill="text1" w:themeFillTint="3F"/>
+            <w:shd w:val="clear" w:color="auto" w:fill="C0C0C0" w:themeFill="text1" w:themeFillTint="3F"/>
           </w:tcPr>
           <w:p>
             <w:pPr>
-              <w:pStyle w:val="4"/>
+              <w:pStyle w:val="NormalWeb"/>
               <w:spacing w:before="158" w:beforeAutospacing="0" w:after="158" w:afterAutospacing="0" w:line="360" w:lineRule="auto"/>
               <w:jc w:val="center"/>
               <w:textAlignment w:val="baseline"/>
+              <w:cnfStyle w:val="000000000000"/>
               <w:rPr>
                 <w:rFonts w:eastAsiaTheme="minorEastAsia"/>
                 <w:color w:val="000000" w:themeColor="text1"/>
               </w:rPr>
             </w:pPr>
+            <w:proofErr w:type="spellStart"/>
             <w:r>
               <w:rPr>
                 <w:rFonts w:eastAsiaTheme="minorEastAsia"/>
@@ -4395,30 +5154,29 @@
               </w:rPr>
               <w:t>AdaBoost</w:t>
             </w:r>
+            <w:proofErr w:type="spellEnd"/>
           </w:p>
         </w:tc>
         <w:tc>
           <w:tcPr>
             <w:tcW w:w="3798" w:type="dxa"/>
             <w:tcBorders>
-              <w:top w:val="single" w:color="000000" w:themeColor="text1" w:sz="8" w:space="0"/>
-              <w:bottom w:val="single" w:color="000000" w:themeColor="text1" w:sz="8" w:space="0"/>
-              <w:right w:val="single" w:color="000000" w:themeColor="text1" w:sz="8" w:space="0"/>
-              <w:insideH w:val="single" w:sz="8" w:space="0"/>
-              <w:insideV w:val="single" w:sz="8" w:space="0"/>
+              <w:top w:val="single" w:sz="8" w:space="0" w:color="000000" w:themeColor="text1"/>
+              <w:bottom w:val="single" w:sz="8" w:space="0" w:color="000000" w:themeColor="text1"/>
+              <w:right w:val="single" w:sz="8" w:space="0" w:color="000000" w:themeColor="text1"/>
             </w:tcBorders>
-            <w:shd w:val="clear" w:color="auto" w:fill="BFBFBF" w:themeFill="text1" w:themeFillTint="3F"/>
+            <w:shd w:val="clear" w:color="auto" w:fill="C0C0C0" w:themeFill="text1" w:themeFillTint="3F"/>
           </w:tcPr>
           <w:p>
             <w:pPr>
-              <w:pStyle w:val="4"/>
+              <w:pStyle w:val="NormalWeb"/>
               <w:spacing w:before="158" w:beforeAutospacing="0" w:after="158" w:afterAutospacing="0" w:line="360" w:lineRule="auto"/>
               <w:jc w:val="center"/>
               <w:textAlignment w:val="baseline"/>
-              <w:rPr>
-                <w:rFonts w:hint="default" w:eastAsiaTheme="minorEastAsia"/>
-                <w:color w:val="000000" w:themeColor="text1"/>
-                <w:lang w:val="en-US" w:eastAsia="zh-CN"/>
+              <w:cnfStyle w:val="000000000000"/>
+              <w:rPr>
+                <w:rFonts w:eastAsiaTheme="minorEastAsia"/>
+                <w:color w:val="000000" w:themeColor="text1"/>
               </w:rPr>
             </w:pPr>
             <w:r>
@@ -4430,9 +5188,8 @@
             </w:r>
             <w:r>
               <w:rPr>
-                <w:rFonts w:hint="eastAsia" w:eastAsiaTheme="minorEastAsia"/>
-                <w:color w:val="000000" w:themeColor="text1"/>
-                <w:lang w:val="en-US" w:eastAsia="zh-CN"/>
+                <w:rFonts w:eastAsiaTheme="minorEastAsia" w:hint="eastAsia"/>
+                <w:color w:val="000000" w:themeColor="text1"/>
               </w:rPr>
               <w:t>794</w:t>
             </w:r>
@@ -4440,45 +5197,27 @@
         </w:tc>
       </w:tr>
       <w:tr>
-        <w:tblPrEx>
-          <w:tblBorders>
-            <w:top w:val="single" w:color="000000" w:themeColor="text1" w:sz="8" w:space="0"/>
-            <w:left w:val="single" w:color="000000" w:themeColor="text1" w:sz="8" w:space="0"/>
-            <w:bottom w:val="single" w:color="000000" w:themeColor="text1" w:sz="8" w:space="0"/>
-            <w:right w:val="single" w:color="000000" w:themeColor="text1" w:sz="8" w:space="0"/>
-            <w:insideH w:val="single" w:color="000000" w:themeColor="text1" w:sz="8" w:space="0"/>
-            <w:insideV w:val="single" w:color="000000" w:themeColor="text1" w:sz="8" w:space="0"/>
-          </w:tblBorders>
-          <w:tblLayout w:type="fixed"/>
-          <w:tblCellMar>
-            <w:top w:w="0" w:type="dxa"/>
-            <w:left w:w="108" w:type="dxa"/>
-            <w:bottom w:w="0" w:type="dxa"/>
-            <w:right w:w="108" w:type="dxa"/>
-          </w:tblCellMar>
-        </w:tblPrEx>
         <w:tc>
           <w:tcPr>
+            <w:cnfStyle w:val="001000000000"/>
             <w:tcW w:w="959" w:type="dxa"/>
             <w:tcBorders>
-              <w:top w:val="single" w:color="000000" w:themeColor="text1" w:sz="8" w:space="0"/>
-              <w:left w:val="single" w:color="000000" w:themeColor="text1" w:sz="8" w:space="0"/>
-              <w:bottom w:val="single" w:color="000000" w:themeColor="text1" w:sz="8" w:space="0"/>
-              <w:right w:val="single" w:color="000000" w:themeColor="text1" w:sz="8" w:space="0"/>
-              <w:insideH w:val="single" w:sz="8" w:space="0"/>
-              <w:insideV w:val="single" w:sz="8" w:space="0"/>
+              <w:top w:val="single" w:sz="8" w:space="0" w:color="000000" w:themeColor="text1"/>
+              <w:left w:val="single" w:sz="8" w:space="0" w:color="000000" w:themeColor="text1"/>
+              <w:bottom w:val="single" w:sz="8" w:space="0" w:color="000000" w:themeColor="text1"/>
+              <w:right w:val="single" w:sz="8" w:space="0" w:color="000000" w:themeColor="text1"/>
             </w:tcBorders>
           </w:tcPr>
           <w:p>
             <w:pPr>
-              <w:pStyle w:val="4"/>
+              <w:pStyle w:val="NormalWeb"/>
               <w:spacing w:before="158" w:beforeAutospacing="0" w:after="158" w:afterAutospacing="0" w:line="360" w:lineRule="auto"/>
               <w:jc w:val="center"/>
               <w:textAlignment w:val="baseline"/>
               <w:rPr>
                 <w:rFonts w:eastAsiaTheme="minorEastAsia"/>
-                <w:b/>
-                <w:bCs/>
+                <w:b w:val="0"/>
+                <w:bCs w:val="0"/>
                 <w:sz w:val="32"/>
                 <w:szCs w:val="32"/>
               </w:rPr>
@@ -4486,8 +5225,6 @@
             <w:r>
               <w:rPr>
                 <w:rFonts w:eastAsiaTheme="minorEastAsia"/>
-                <w:b/>
-                <w:bCs/>
                 <w:sz w:val="32"/>
                 <w:szCs w:val="32"/>
               </w:rPr>
@@ -4499,19 +5236,18 @@
           <w:tcPr>
             <w:tcW w:w="4819" w:type="dxa"/>
             <w:tcBorders>
-              <w:top w:val="single" w:color="000000" w:themeColor="text1" w:sz="8" w:space="0"/>
-              <w:bottom w:val="single" w:color="000000" w:themeColor="text1" w:sz="8" w:space="0"/>
-              <w:right w:val="single" w:color="000000" w:themeColor="text1" w:sz="8" w:space="0"/>
-              <w:insideH w:val="single" w:sz="8" w:space="0"/>
-              <w:insideV w:val="single" w:sz="8" w:space="0"/>
+              <w:top w:val="single" w:sz="8" w:space="0" w:color="000000" w:themeColor="text1"/>
+              <w:bottom w:val="single" w:sz="8" w:space="0" w:color="000000" w:themeColor="text1"/>
+              <w:right w:val="single" w:sz="8" w:space="0" w:color="000000" w:themeColor="text1"/>
             </w:tcBorders>
           </w:tcPr>
           <w:p>
             <w:pPr>
-              <w:pStyle w:val="4"/>
+              <w:pStyle w:val="NormalWeb"/>
               <w:spacing w:before="158" w:beforeAutospacing="0" w:after="158" w:afterAutospacing="0" w:line="360" w:lineRule="auto"/>
               <w:jc w:val="center"/>
               <w:textAlignment w:val="baseline"/>
+              <w:cnfStyle w:val="000000000000"/>
               <w:rPr>
                 <w:rFonts w:eastAsiaTheme="minorEastAsia"/>
                 <w:color w:val="000000" w:themeColor="text1"/>
@@ -4530,23 +5266,21 @@
           <w:tcPr>
             <w:tcW w:w="3798" w:type="dxa"/>
             <w:tcBorders>
-              <w:top w:val="single" w:color="000000" w:themeColor="text1" w:sz="8" w:space="0"/>
-              <w:bottom w:val="single" w:color="000000" w:themeColor="text1" w:sz="8" w:space="0"/>
-              <w:right w:val="single" w:color="000000" w:themeColor="text1" w:sz="8" w:space="0"/>
-              <w:insideH w:val="single" w:sz="8" w:space="0"/>
-              <w:insideV w:val="single" w:sz="8" w:space="0"/>
+              <w:top w:val="single" w:sz="8" w:space="0" w:color="000000" w:themeColor="text1"/>
+              <w:bottom w:val="single" w:sz="8" w:space="0" w:color="000000" w:themeColor="text1"/>
+              <w:right w:val="single" w:sz="8" w:space="0" w:color="000000" w:themeColor="text1"/>
             </w:tcBorders>
           </w:tcPr>
           <w:p>
             <w:pPr>
-              <w:pStyle w:val="4"/>
+              <w:pStyle w:val="NormalWeb"/>
               <w:spacing w:before="158" w:beforeAutospacing="0" w:after="158" w:afterAutospacing="0" w:line="360" w:lineRule="auto"/>
               <w:jc w:val="center"/>
               <w:textAlignment w:val="baseline"/>
-              <w:rPr>
-                <w:rFonts w:hint="default" w:eastAsiaTheme="minorEastAsia"/>
-                <w:color w:val="000000" w:themeColor="text1"/>
-                <w:lang w:val="en-US" w:eastAsia="zh-CN"/>
+              <w:cnfStyle w:val="000000000000"/>
+              <w:rPr>
+                <w:rFonts w:eastAsiaTheme="minorEastAsia"/>
+                <w:color w:val="000000" w:themeColor="text1"/>
               </w:rPr>
             </w:pPr>
             <w:r>
@@ -4558,9 +5292,8 @@
             </w:r>
             <w:r>
               <w:rPr>
-                <w:rFonts w:hint="eastAsia" w:eastAsiaTheme="minorEastAsia"/>
-                <w:color w:val="000000" w:themeColor="text1"/>
-                <w:lang w:val="en-US" w:eastAsia="zh-CN"/>
+                <w:rFonts w:eastAsiaTheme="minorEastAsia" w:hint="eastAsia"/>
+                <w:color w:val="000000" w:themeColor="text1"/>
               </w:rPr>
               <w:t>794</w:t>
             </w:r>
@@ -4568,46 +5301,28 @@
         </w:tc>
       </w:tr>
       <w:tr>
-        <w:tblPrEx>
-          <w:tblBorders>
-            <w:top w:val="single" w:color="000000" w:themeColor="text1" w:sz="8" w:space="0"/>
-            <w:left w:val="single" w:color="000000" w:themeColor="text1" w:sz="8" w:space="0"/>
-            <w:bottom w:val="single" w:color="000000" w:themeColor="text1" w:sz="8" w:space="0"/>
-            <w:right w:val="single" w:color="000000" w:themeColor="text1" w:sz="8" w:space="0"/>
-            <w:insideH w:val="single" w:color="000000" w:themeColor="text1" w:sz="8" w:space="0"/>
-            <w:insideV w:val="single" w:color="000000" w:themeColor="text1" w:sz="8" w:space="0"/>
-          </w:tblBorders>
-          <w:tblLayout w:type="fixed"/>
-          <w:tblCellMar>
-            <w:top w:w="0" w:type="dxa"/>
-            <w:left w:w="108" w:type="dxa"/>
-            <w:bottom w:w="0" w:type="dxa"/>
-            <w:right w:w="108" w:type="dxa"/>
-          </w:tblCellMar>
-        </w:tblPrEx>
         <w:tc>
           <w:tcPr>
+            <w:cnfStyle w:val="001000000000"/>
             <w:tcW w:w="959" w:type="dxa"/>
             <w:tcBorders>
-              <w:top w:val="single" w:color="000000" w:themeColor="text1" w:sz="8" w:space="0"/>
-              <w:left w:val="single" w:color="000000" w:themeColor="text1" w:sz="8" w:space="0"/>
-              <w:bottom w:val="single" w:color="000000" w:themeColor="text1" w:sz="8" w:space="0"/>
-              <w:right w:val="single" w:color="000000" w:themeColor="text1" w:sz="8" w:space="0"/>
-              <w:insideH w:val="single" w:sz="8" w:space="0"/>
-              <w:insideV w:val="single" w:sz="8" w:space="0"/>
+              <w:top w:val="single" w:sz="8" w:space="0" w:color="000000" w:themeColor="text1"/>
+              <w:left w:val="single" w:sz="8" w:space="0" w:color="000000" w:themeColor="text1"/>
+              <w:bottom w:val="single" w:sz="8" w:space="0" w:color="000000" w:themeColor="text1"/>
+              <w:right w:val="single" w:sz="8" w:space="0" w:color="000000" w:themeColor="text1"/>
             </w:tcBorders>
-            <w:shd w:val="clear" w:color="auto" w:fill="BFBFBF" w:themeFill="text1" w:themeFillTint="3F"/>
+            <w:shd w:val="clear" w:color="auto" w:fill="C0C0C0" w:themeFill="text1" w:themeFillTint="3F"/>
           </w:tcPr>
           <w:p>
             <w:pPr>
-              <w:pStyle w:val="4"/>
+              <w:pStyle w:val="NormalWeb"/>
               <w:spacing w:before="158" w:beforeAutospacing="0" w:after="158" w:afterAutospacing="0" w:line="360" w:lineRule="auto"/>
               <w:jc w:val="center"/>
               <w:textAlignment w:val="baseline"/>
               <w:rPr>
                 <w:rFonts w:eastAsiaTheme="minorEastAsia"/>
-                <w:b/>
-                <w:bCs/>
+                <w:b w:val="0"/>
+                <w:bCs w:val="0"/>
                 <w:sz w:val="32"/>
                 <w:szCs w:val="32"/>
               </w:rPr>
@@ -4615,8 +5330,6 @@
             <w:r>
               <w:rPr>
                 <w:rFonts w:eastAsiaTheme="minorEastAsia"/>
-                <w:b/>
-                <w:bCs/>
                 <w:sz w:val="32"/>
                 <w:szCs w:val="32"/>
               </w:rPr>
@@ -4628,25 +5341,25 @@
           <w:tcPr>
             <w:tcW w:w="4819" w:type="dxa"/>
             <w:tcBorders>
-              <w:top w:val="single" w:color="000000" w:themeColor="text1" w:sz="8" w:space="0"/>
-              <w:bottom w:val="single" w:color="000000" w:themeColor="text1" w:sz="8" w:space="0"/>
-              <w:right w:val="single" w:color="000000" w:themeColor="text1" w:sz="8" w:space="0"/>
-              <w:insideH w:val="single" w:sz="8" w:space="0"/>
-              <w:insideV w:val="single" w:sz="8" w:space="0"/>
+              <w:top w:val="single" w:sz="8" w:space="0" w:color="000000" w:themeColor="text1"/>
+              <w:bottom w:val="single" w:sz="8" w:space="0" w:color="000000" w:themeColor="text1"/>
+              <w:right w:val="single" w:sz="8" w:space="0" w:color="000000" w:themeColor="text1"/>
             </w:tcBorders>
-            <w:shd w:val="clear" w:color="auto" w:fill="BFBFBF" w:themeFill="text1" w:themeFillTint="3F"/>
+            <w:shd w:val="clear" w:color="auto" w:fill="C0C0C0" w:themeFill="text1" w:themeFillTint="3F"/>
           </w:tcPr>
           <w:p>
             <w:pPr>
-              <w:pStyle w:val="4"/>
+              <w:pStyle w:val="NormalWeb"/>
               <w:spacing w:before="158" w:beforeAutospacing="0" w:after="158" w:afterAutospacing="0" w:line="360" w:lineRule="auto"/>
               <w:jc w:val="center"/>
               <w:textAlignment w:val="baseline"/>
+              <w:cnfStyle w:val="000000000000"/>
               <w:rPr>
                 <w:rFonts w:eastAsiaTheme="minorEastAsia"/>
                 <w:color w:val="000000" w:themeColor="text1"/>
               </w:rPr>
             </w:pPr>
+            <w:proofErr w:type="spellStart"/>
             <w:r>
               <w:rPr>
                 <w:rFonts w:eastAsiaTheme="minorEastAsia"/>
@@ -4654,30 +5367,29 @@
               </w:rPr>
               <w:t>XGBoost</w:t>
             </w:r>
+            <w:proofErr w:type="spellEnd"/>
           </w:p>
         </w:tc>
         <w:tc>
           <w:tcPr>
             <w:tcW w:w="3798" w:type="dxa"/>
             <w:tcBorders>
-              <w:top w:val="single" w:color="000000" w:themeColor="text1" w:sz="8" w:space="0"/>
-              <w:bottom w:val="single" w:color="000000" w:themeColor="text1" w:sz="8" w:space="0"/>
-              <w:right w:val="single" w:color="000000" w:themeColor="text1" w:sz="8" w:space="0"/>
-              <w:insideH w:val="single" w:sz="8" w:space="0"/>
-              <w:insideV w:val="single" w:sz="8" w:space="0"/>
+              <w:top w:val="single" w:sz="8" w:space="0" w:color="000000" w:themeColor="text1"/>
+              <w:bottom w:val="single" w:sz="8" w:space="0" w:color="000000" w:themeColor="text1"/>
+              <w:right w:val="single" w:sz="8" w:space="0" w:color="000000" w:themeColor="text1"/>
             </w:tcBorders>
-            <w:shd w:val="clear" w:color="auto" w:fill="BFBFBF" w:themeFill="text1" w:themeFillTint="3F"/>
+            <w:shd w:val="clear" w:color="auto" w:fill="C0C0C0" w:themeFill="text1" w:themeFillTint="3F"/>
           </w:tcPr>
           <w:p>
             <w:pPr>
-              <w:pStyle w:val="4"/>
+              <w:pStyle w:val="NormalWeb"/>
               <w:spacing w:before="158" w:beforeAutospacing="0" w:after="158" w:afterAutospacing="0" w:line="360" w:lineRule="auto"/>
               <w:jc w:val="center"/>
               <w:textAlignment w:val="baseline"/>
-              <w:rPr>
-                <w:rFonts w:hint="eastAsia" w:eastAsiaTheme="minorEastAsia"/>
-                <w:color w:val="000000" w:themeColor="text1"/>
-                <w:lang w:eastAsia="zh-CN"/>
+              <w:cnfStyle w:val="000000000000"/>
+              <w:rPr>
+                <w:rFonts w:eastAsiaTheme="minorEastAsia"/>
+                <w:color w:val="000000" w:themeColor="text1"/>
               </w:rPr>
             </w:pPr>
             <w:r>
@@ -4689,9 +5401,8 @@
             </w:r>
             <w:r>
               <w:rPr>
-                <w:rFonts w:hint="eastAsia" w:eastAsiaTheme="minorEastAsia"/>
-                <w:color w:val="000000" w:themeColor="text1"/>
-                <w:lang w:val="en-US" w:eastAsia="zh-CN"/>
+                <w:rFonts w:eastAsiaTheme="minorEastAsia" w:hint="eastAsia"/>
+                <w:color w:val="000000" w:themeColor="text1"/>
               </w:rPr>
               <w:t>6</w:t>
             </w:r>
@@ -4699,45 +5410,27 @@
         </w:tc>
       </w:tr>
       <w:tr>
-        <w:tblPrEx>
-          <w:tblBorders>
-            <w:top w:val="single" w:color="000000" w:themeColor="text1" w:sz="8" w:space="0"/>
-            <w:left w:val="single" w:color="000000" w:themeColor="text1" w:sz="8" w:space="0"/>
-            <w:bottom w:val="single" w:color="000000" w:themeColor="text1" w:sz="8" w:space="0"/>
-            <w:right w:val="single" w:color="000000" w:themeColor="text1" w:sz="8" w:space="0"/>
-            <w:insideH w:val="single" w:color="000000" w:themeColor="text1" w:sz="8" w:space="0"/>
-            <w:insideV w:val="single" w:color="000000" w:themeColor="text1" w:sz="8" w:space="0"/>
-          </w:tblBorders>
-          <w:tblLayout w:type="fixed"/>
-          <w:tblCellMar>
-            <w:top w:w="0" w:type="dxa"/>
-            <w:left w:w="108" w:type="dxa"/>
-            <w:bottom w:w="0" w:type="dxa"/>
-            <w:right w:w="108" w:type="dxa"/>
-          </w:tblCellMar>
-        </w:tblPrEx>
         <w:tc>
           <w:tcPr>
+            <w:cnfStyle w:val="001000000000"/>
             <w:tcW w:w="959" w:type="dxa"/>
             <w:tcBorders>
-              <w:top w:val="single" w:color="000000" w:themeColor="text1" w:sz="8" w:space="0"/>
-              <w:left w:val="single" w:color="000000" w:themeColor="text1" w:sz="8" w:space="0"/>
-              <w:bottom w:val="single" w:color="000000" w:themeColor="text1" w:sz="8" w:space="0"/>
-              <w:right w:val="single" w:color="000000" w:themeColor="text1" w:sz="8" w:space="0"/>
-              <w:insideH w:val="single" w:sz="8" w:space="0"/>
-              <w:insideV w:val="single" w:sz="8" w:space="0"/>
+              <w:top w:val="single" w:sz="8" w:space="0" w:color="000000" w:themeColor="text1"/>
+              <w:left w:val="single" w:sz="8" w:space="0" w:color="000000" w:themeColor="text1"/>
+              <w:bottom w:val="single" w:sz="8" w:space="0" w:color="000000" w:themeColor="text1"/>
+              <w:right w:val="single" w:sz="8" w:space="0" w:color="000000" w:themeColor="text1"/>
             </w:tcBorders>
           </w:tcPr>
           <w:p>
             <w:pPr>
-              <w:pStyle w:val="4"/>
+              <w:pStyle w:val="NormalWeb"/>
               <w:spacing w:before="158" w:beforeAutospacing="0" w:after="158" w:afterAutospacing="0" w:line="360" w:lineRule="auto"/>
               <w:jc w:val="center"/>
               <w:textAlignment w:val="baseline"/>
               <w:rPr>
                 <w:rFonts w:eastAsiaTheme="minorEastAsia"/>
-                <w:b/>
-                <w:bCs/>
+                <w:b w:val="0"/>
+                <w:bCs w:val="0"/>
                 <w:sz w:val="32"/>
                 <w:szCs w:val="32"/>
               </w:rPr>
@@ -4745,8 +5438,6 @@
             <w:r>
               <w:rPr>
                 <w:rFonts w:eastAsiaTheme="minorEastAsia"/>
-                <w:b/>
-                <w:bCs/>
                 <w:sz w:val="32"/>
                 <w:szCs w:val="32"/>
               </w:rPr>
@@ -4758,24 +5449,24 @@
           <w:tcPr>
             <w:tcW w:w="4819" w:type="dxa"/>
             <w:tcBorders>
-              <w:top w:val="single" w:color="000000" w:themeColor="text1" w:sz="8" w:space="0"/>
-              <w:bottom w:val="single" w:color="000000" w:themeColor="text1" w:sz="8" w:space="0"/>
-              <w:right w:val="single" w:color="000000" w:themeColor="text1" w:sz="8" w:space="0"/>
-              <w:insideH w:val="single" w:sz="8" w:space="0"/>
-              <w:insideV w:val="single" w:sz="8" w:space="0"/>
+              <w:top w:val="single" w:sz="8" w:space="0" w:color="000000" w:themeColor="text1"/>
+              <w:bottom w:val="single" w:sz="8" w:space="0" w:color="000000" w:themeColor="text1"/>
+              <w:right w:val="single" w:sz="8" w:space="0" w:color="000000" w:themeColor="text1"/>
             </w:tcBorders>
           </w:tcPr>
           <w:p>
             <w:pPr>
-              <w:pStyle w:val="4"/>
+              <w:pStyle w:val="NormalWeb"/>
               <w:spacing w:before="158" w:beforeAutospacing="0" w:after="158" w:afterAutospacing="0" w:line="360" w:lineRule="auto"/>
               <w:jc w:val="center"/>
               <w:textAlignment w:val="baseline"/>
+              <w:cnfStyle w:val="000000000000"/>
               <w:rPr>
                 <w:rFonts w:eastAsiaTheme="minorEastAsia"/>
                 <w:color w:val="000000" w:themeColor="text1"/>
               </w:rPr>
             </w:pPr>
+            <w:proofErr w:type="spellStart"/>
             <w:r>
               <w:rPr>
                 <w:rFonts w:eastAsiaTheme="minorEastAsia"/>
@@ -4783,29 +5474,28 @@
               </w:rPr>
               <w:t>LightGBM</w:t>
             </w:r>
+            <w:proofErr w:type="spellEnd"/>
           </w:p>
         </w:tc>
         <w:tc>
           <w:tcPr>
             <w:tcW w:w="3798" w:type="dxa"/>
             <w:tcBorders>
-              <w:top w:val="single" w:color="000000" w:themeColor="text1" w:sz="8" w:space="0"/>
-              <w:bottom w:val="single" w:color="000000" w:themeColor="text1" w:sz="8" w:space="0"/>
-              <w:right w:val="single" w:color="000000" w:themeColor="text1" w:sz="8" w:space="0"/>
-              <w:insideH w:val="single" w:sz="8" w:space="0"/>
-              <w:insideV w:val="single" w:sz="8" w:space="0"/>
+              <w:top w:val="single" w:sz="8" w:space="0" w:color="000000" w:themeColor="text1"/>
+              <w:bottom w:val="single" w:sz="8" w:space="0" w:color="000000" w:themeColor="text1"/>
+              <w:right w:val="single" w:sz="8" w:space="0" w:color="000000" w:themeColor="text1"/>
             </w:tcBorders>
           </w:tcPr>
           <w:p>
             <w:pPr>
-              <w:pStyle w:val="4"/>
+              <w:pStyle w:val="NormalWeb"/>
               <w:spacing w:before="158" w:beforeAutospacing="0" w:after="158" w:afterAutospacing="0" w:line="360" w:lineRule="auto"/>
               <w:jc w:val="center"/>
               <w:textAlignment w:val="baseline"/>
-              <w:rPr>
-                <w:rFonts w:hint="default" w:eastAsiaTheme="minorEastAsia"/>
-                <w:color w:val="000000" w:themeColor="text1"/>
-                <w:lang w:val="en-US" w:eastAsia="zh-CN"/>
+              <w:cnfStyle w:val="000000000000"/>
+              <w:rPr>
+                <w:rFonts w:eastAsiaTheme="minorEastAsia"/>
+                <w:color w:val="000000" w:themeColor="text1"/>
               </w:rPr>
             </w:pPr>
             <w:r>
@@ -4817,9 +5507,8 @@
             </w:r>
             <w:r>
               <w:rPr>
-                <w:rFonts w:hint="eastAsia" w:eastAsiaTheme="minorEastAsia"/>
-                <w:color w:val="000000" w:themeColor="text1"/>
-                <w:lang w:val="en-US" w:eastAsia="zh-CN"/>
+                <w:rFonts w:eastAsiaTheme="minorEastAsia" w:hint="eastAsia"/>
+                <w:color w:val="000000" w:themeColor="text1"/>
               </w:rPr>
               <w:t>30</w:t>
             </w:r>
@@ -4827,46 +5516,28 @@
         </w:tc>
       </w:tr>
       <w:tr>
-        <w:tblPrEx>
-          <w:tblBorders>
-            <w:top w:val="single" w:color="000000" w:themeColor="text1" w:sz="8" w:space="0"/>
-            <w:left w:val="single" w:color="000000" w:themeColor="text1" w:sz="8" w:space="0"/>
-            <w:bottom w:val="single" w:color="000000" w:themeColor="text1" w:sz="8" w:space="0"/>
-            <w:right w:val="single" w:color="000000" w:themeColor="text1" w:sz="8" w:space="0"/>
-            <w:insideH w:val="single" w:color="000000" w:themeColor="text1" w:sz="8" w:space="0"/>
-            <w:insideV w:val="single" w:color="000000" w:themeColor="text1" w:sz="8" w:space="0"/>
-          </w:tblBorders>
-          <w:tblLayout w:type="fixed"/>
-          <w:tblCellMar>
-            <w:top w:w="0" w:type="dxa"/>
-            <w:left w:w="108" w:type="dxa"/>
-            <w:bottom w:w="0" w:type="dxa"/>
-            <w:right w:w="108" w:type="dxa"/>
-          </w:tblCellMar>
-        </w:tblPrEx>
         <w:tc>
           <w:tcPr>
+            <w:cnfStyle w:val="001000000000"/>
             <w:tcW w:w="959" w:type="dxa"/>
             <w:tcBorders>
-              <w:top w:val="single" w:color="000000" w:themeColor="text1" w:sz="8" w:space="0"/>
-              <w:left w:val="single" w:color="000000" w:themeColor="text1" w:sz="8" w:space="0"/>
-              <w:bottom w:val="single" w:color="000000" w:themeColor="text1" w:sz="8" w:space="0"/>
-              <w:right w:val="single" w:color="000000" w:themeColor="text1" w:sz="8" w:space="0"/>
-              <w:insideH w:val="single" w:sz="8" w:space="0"/>
-              <w:insideV w:val="single" w:sz="8" w:space="0"/>
+              <w:top w:val="single" w:sz="8" w:space="0" w:color="000000" w:themeColor="text1"/>
+              <w:left w:val="single" w:sz="8" w:space="0" w:color="000000" w:themeColor="text1"/>
+              <w:bottom w:val="single" w:sz="8" w:space="0" w:color="000000" w:themeColor="text1"/>
+              <w:right w:val="single" w:sz="8" w:space="0" w:color="000000" w:themeColor="text1"/>
             </w:tcBorders>
-            <w:shd w:val="clear" w:color="auto" w:fill="BFBFBF" w:themeFill="text1" w:themeFillTint="3F"/>
+            <w:shd w:val="clear" w:color="auto" w:fill="C0C0C0" w:themeFill="text1" w:themeFillTint="3F"/>
           </w:tcPr>
           <w:p>
             <w:pPr>
-              <w:pStyle w:val="4"/>
+              <w:pStyle w:val="NormalWeb"/>
               <w:spacing w:before="158" w:beforeAutospacing="0" w:after="158" w:afterAutospacing="0" w:line="360" w:lineRule="auto"/>
               <w:jc w:val="center"/>
               <w:textAlignment w:val="baseline"/>
               <w:rPr>
                 <w:rFonts w:eastAsiaTheme="minorEastAsia"/>
-                <w:b/>
-                <w:bCs/>
+                <w:b w:val="0"/>
+                <w:bCs w:val="0"/>
                 <w:sz w:val="32"/>
                 <w:szCs w:val="32"/>
               </w:rPr>
@@ -4874,8 +5545,6 @@
             <w:r>
               <w:rPr>
                 <w:rFonts w:eastAsiaTheme="minorEastAsia"/>
-                <w:b/>
-                <w:bCs/>
                 <w:sz w:val="32"/>
                 <w:szCs w:val="32"/>
               </w:rPr>
@@ -4887,20 +5556,19 @@
           <w:tcPr>
             <w:tcW w:w="4819" w:type="dxa"/>
             <w:tcBorders>
-              <w:top w:val="single" w:color="000000" w:themeColor="text1" w:sz="8" w:space="0"/>
-              <w:bottom w:val="single" w:color="000000" w:themeColor="text1" w:sz="8" w:space="0"/>
-              <w:right w:val="single" w:color="000000" w:themeColor="text1" w:sz="8" w:space="0"/>
-              <w:insideH w:val="single" w:sz="8" w:space="0"/>
-              <w:insideV w:val="single" w:sz="8" w:space="0"/>
+              <w:top w:val="single" w:sz="8" w:space="0" w:color="000000" w:themeColor="text1"/>
+              <w:bottom w:val="single" w:sz="8" w:space="0" w:color="000000" w:themeColor="text1"/>
+              <w:right w:val="single" w:sz="8" w:space="0" w:color="000000" w:themeColor="text1"/>
             </w:tcBorders>
-            <w:shd w:val="clear" w:color="auto" w:fill="BFBFBF" w:themeFill="text1" w:themeFillTint="3F"/>
+            <w:shd w:val="clear" w:color="auto" w:fill="C0C0C0" w:themeFill="text1" w:themeFillTint="3F"/>
           </w:tcPr>
           <w:p>
             <w:pPr>
-              <w:pStyle w:val="4"/>
+              <w:pStyle w:val="NormalWeb"/>
               <w:spacing w:before="158" w:beforeAutospacing="0" w:after="158" w:afterAutospacing="0" w:line="360" w:lineRule="auto"/>
               <w:jc w:val="center"/>
               <w:textAlignment w:val="baseline"/>
+              <w:cnfStyle w:val="000000000000"/>
               <w:rPr>
                 <w:rFonts w:eastAsiaTheme="minorEastAsia"/>
                 <w:color w:val="000000" w:themeColor="text1"/>
@@ -4919,24 +5587,22 @@
           <w:tcPr>
             <w:tcW w:w="3798" w:type="dxa"/>
             <w:tcBorders>
-              <w:top w:val="single" w:color="000000" w:themeColor="text1" w:sz="8" w:space="0"/>
-              <w:bottom w:val="single" w:color="000000" w:themeColor="text1" w:sz="8" w:space="0"/>
-              <w:right w:val="single" w:color="000000" w:themeColor="text1" w:sz="8" w:space="0"/>
-              <w:insideH w:val="single" w:sz="8" w:space="0"/>
-              <w:insideV w:val="single" w:sz="8" w:space="0"/>
+              <w:top w:val="single" w:sz="8" w:space="0" w:color="000000" w:themeColor="text1"/>
+              <w:bottom w:val="single" w:sz="8" w:space="0" w:color="000000" w:themeColor="text1"/>
+              <w:right w:val="single" w:sz="8" w:space="0" w:color="000000" w:themeColor="text1"/>
             </w:tcBorders>
-            <w:shd w:val="clear" w:color="auto" w:fill="BFBFBF" w:themeFill="text1" w:themeFillTint="3F"/>
+            <w:shd w:val="clear" w:color="auto" w:fill="C0C0C0" w:themeFill="text1" w:themeFillTint="3F"/>
           </w:tcPr>
           <w:p>
             <w:pPr>
-              <w:pStyle w:val="4"/>
+              <w:pStyle w:val="NormalWeb"/>
               <w:spacing w:before="158" w:beforeAutospacing="0" w:after="158" w:afterAutospacing="0" w:line="360" w:lineRule="auto"/>
               <w:jc w:val="center"/>
               <w:textAlignment w:val="baseline"/>
-              <w:rPr>
-                <w:rFonts w:hint="eastAsia" w:eastAsiaTheme="minorEastAsia"/>
-                <w:color w:val="000000" w:themeColor="text1"/>
-                <w:lang w:val="en-US" w:eastAsia="zh-CN"/>
+              <w:cnfStyle w:val="000000000000"/>
+              <w:rPr>
+                <w:rFonts w:eastAsiaTheme="minorEastAsia"/>
+                <w:color w:val="000000" w:themeColor="text1"/>
               </w:rPr>
             </w:pPr>
             <w:r>
@@ -4948,9 +5614,8 @@
             </w:r>
             <w:r>
               <w:rPr>
-                <w:rFonts w:hint="eastAsia" w:eastAsiaTheme="minorEastAsia"/>
-                <w:color w:val="000000" w:themeColor="text1"/>
-                <w:lang w:val="en-US" w:eastAsia="zh-CN"/>
+                <w:rFonts w:eastAsiaTheme="minorEastAsia" w:hint="eastAsia"/>
+                <w:color w:val="000000" w:themeColor="text1"/>
               </w:rPr>
               <w:t>6</w:t>
             </w:r>
@@ -4960,7 +5625,7 @@
     </w:tbl>
     <w:p>
       <w:pPr>
-        <w:pStyle w:val="4"/>
+        <w:pStyle w:val="NormalWeb"/>
         <w:shd w:val="clear" w:color="auto" w:fill="FFFFFF"/>
         <w:spacing w:before="158" w:beforeAutospacing="0" w:after="158" w:afterAutospacing="0" w:line="360" w:lineRule="auto"/>
         <w:jc w:val="both"/>
@@ -4975,12 +5640,29 @@
           <w:rFonts w:eastAsiaTheme="minorEastAsia"/>
           <w:color w:val="000000" w:themeColor="text1"/>
         </w:rPr>
-        <w:t>From the chart, we can see for bagging methods, random forest performed the best. For boosting methods, LightGBM performed the best.</w:t>
-      </w:r>
-    </w:p>
-    <w:p>
-      <w:pPr>
-        <w:pStyle w:val="4"/>
+        <w:lastRenderedPageBreak/>
+        <w:t xml:space="preserve">From the chart, we can see for bagging methods, random forest performed the best. For boosting methods, </w:t>
+      </w:r>
+      <w:proofErr w:type="spellStart"/>
+      <w:r>
+        <w:rPr>
+          <w:rFonts w:eastAsiaTheme="minorEastAsia"/>
+          <w:color w:val="000000" w:themeColor="text1"/>
+        </w:rPr>
+        <w:t>LightGBM</w:t>
+      </w:r>
+      <w:proofErr w:type="spellEnd"/>
+      <w:r>
+        <w:rPr>
+          <w:rFonts w:eastAsiaTheme="minorEastAsia"/>
+          <w:color w:val="000000" w:themeColor="text1"/>
+        </w:rPr>
+        <w:t xml:space="preserve"> performed the best.</w:t>
+      </w:r>
+    </w:p>
+    <w:p>
+      <w:pPr>
+        <w:pStyle w:val="NormalWeb"/>
         <w:shd w:val="clear" w:color="auto" w:fill="FFFFFF"/>
         <w:spacing w:before="158" w:beforeAutospacing="0" w:after="158" w:afterAutospacing="0"/>
         <w:jc w:val="both"/>
@@ -4996,12 +5678,20 @@
           <w:b/>
           <w:color w:val="000000" w:themeColor="text1"/>
         </w:rPr>
-        <w:t>4.12 Feature Selection:</w:t>
-      </w:r>
-    </w:p>
-    <w:p>
-      <w:pPr>
-        <w:pStyle w:val="4"/>
+        <w:t xml:space="preserve">4.12 Feature </w:t>
+      </w:r>
+      <w:r>
+        <w:rPr>
+          <w:rFonts w:eastAsiaTheme="minorEastAsia"/>
+          <w:b/>
+          <w:color w:val="000000" w:themeColor="text1"/>
+        </w:rPr>
+        <w:t>Selection:</w:t>
+      </w:r>
+    </w:p>
+    <w:p>
+      <w:pPr>
+        <w:pStyle w:val="NormalWeb"/>
         <w:shd w:val="clear" w:color="auto" w:fill="FFFFFF"/>
         <w:spacing w:before="158" w:beforeAutospacing="0" w:after="158" w:afterAutospacing="0"/>
         <w:jc w:val="both"/>
@@ -5023,7 +5713,7 @@
     </w:p>
     <w:p>
       <w:pPr>
-        <w:pStyle w:val="4"/>
+        <w:pStyle w:val="NormalWeb"/>
         <w:shd w:val="clear" w:color="auto" w:fill="FFFFFF"/>
         <w:spacing w:before="158" w:beforeAutospacing="0" w:after="158" w:afterAutospacing="0" w:line="360" w:lineRule="auto"/>
         <w:jc w:val="both"/>
@@ -5037,6 +5727,7 @@
       <w:r>
         <w:rPr>
           <w:b/>
+          <w:noProof/>
           <w:color w:val="000000" w:themeColor="text1"/>
         </w:rPr>
         <w:drawing>
@@ -5057,7 +5748,7 @@
                     </pic:cNvPicPr>
                   </pic:nvPicPr>
                   <pic:blipFill>
-                    <a:blip r:embed="rId8" cstate="print"/>
+                    <a:blip r:embed="rId12" cstate="print"/>
                     <a:srcRect/>
                     <a:stretch>
                       <a:fillRect/>
@@ -5088,7 +5779,7 @@
     </w:p>
     <w:p>
       <w:pPr>
-        <w:pStyle w:val="4"/>
+        <w:pStyle w:val="NormalWeb"/>
         <w:shd w:val="clear" w:color="auto" w:fill="FFFFFF"/>
         <w:spacing w:before="158" w:beforeAutospacing="0" w:after="158" w:afterAutospacing="0" w:line="360" w:lineRule="auto"/>
         <w:jc w:val="both"/>
@@ -5107,9 +5798,8 @@
       </w:r>
       <w:r>
         <w:rPr>
-          <w:rFonts w:hint="eastAsia" w:eastAsiaTheme="minorEastAsia"/>
-          <w:color w:val="000000" w:themeColor="text1"/>
-          <w:lang w:val="en-US" w:eastAsia="zh-CN"/>
+          <w:rFonts w:eastAsiaTheme="minorEastAsia" w:hint="eastAsia"/>
+          <w:color w:val="000000" w:themeColor="text1"/>
         </w:rPr>
         <w:t xml:space="preserve">did not </w:t>
       </w:r>
@@ -5122,19 +5812,17 @@
       </w:r>
       <w:r>
         <w:rPr>
-          <w:rFonts w:hint="eastAsia" w:eastAsiaTheme="minorEastAsia"/>
-          <w:color w:val="000000" w:themeColor="text1"/>
-          <w:lang w:val="en-US" w:eastAsia="zh-CN"/>
+          <w:rFonts w:eastAsiaTheme="minorEastAsia" w:hint="eastAsia"/>
+          <w:color w:val="000000" w:themeColor="text1"/>
         </w:rPr>
         <w:t xml:space="preserve">. The RMSE is </w:t>
       </w:r>
       <w:r>
         <w:rPr>
-          <w:rFonts w:hint="eastAsia" w:eastAsiaTheme="minorEastAsia"/>
+          <w:rFonts w:eastAsiaTheme="minorEastAsia" w:hint="eastAsia"/>
           <w:b/>
           <w:bCs/>
           <w:color w:val="000000" w:themeColor="text1"/>
-          <w:lang w:val="en-US" w:eastAsia="zh-CN"/>
         </w:rPr>
         <w:t>0.4773</w:t>
       </w:r>
@@ -5148,7 +5836,7 @@
     </w:p>
     <w:p>
       <w:pPr>
-        <w:pStyle w:val="4"/>
+        <w:pStyle w:val="NormalWeb"/>
         <w:shd w:val="clear" w:color="auto" w:fill="FFFFFF"/>
         <w:spacing w:before="158" w:beforeAutospacing="0" w:after="158" w:afterAutospacing="0" w:line="360" w:lineRule="auto"/>
         <w:jc w:val="both"/>
@@ -5165,12 +5853,30 @@
           <w:b/>
           <w:color w:val="000000" w:themeColor="text1"/>
         </w:rPr>
-        <w:t>Feature importance for the lightGBM model:</w:t>
-      </w:r>
-    </w:p>
-    <w:p>
-      <w:pPr>
-        <w:pStyle w:val="4"/>
+        <w:t xml:space="preserve">Feature importance for the </w:t>
+      </w:r>
+      <w:proofErr w:type="spellStart"/>
+      <w:r>
+        <w:rPr>
+          <w:rFonts w:eastAsiaTheme="minorEastAsia"/>
+          <w:b/>
+          <w:color w:val="000000" w:themeColor="text1"/>
+        </w:rPr>
+        <w:t>lightGBM</w:t>
+      </w:r>
+      <w:proofErr w:type="spellEnd"/>
+      <w:r>
+        <w:rPr>
+          <w:rFonts w:eastAsiaTheme="minorEastAsia"/>
+          <w:b/>
+          <w:color w:val="000000" w:themeColor="text1"/>
+        </w:rPr>
+        <w:t xml:space="preserve"> model:</w:t>
+      </w:r>
+    </w:p>
+    <w:p>
+      <w:pPr>
+        <w:pStyle w:val="NormalWeb"/>
         <w:shd w:val="clear" w:color="auto" w:fill="FFFFFF"/>
         <w:spacing w:before="158" w:beforeAutospacing="0" w:after="158" w:afterAutospacing="0" w:line="360" w:lineRule="auto"/>
         <w:jc w:val="both"/>
@@ -5182,6 +5888,10 @@
         </w:rPr>
       </w:pPr>
       <w:r>
+        <w:rPr>
+          <w:noProof/>
+        </w:rPr>
+        <w:lastRenderedPageBreak/>
         <w:drawing>
           <wp:inline distT="0" distB="0" distL="114300" distR="114300">
             <wp:extent cx="3209925" cy="5581650"/>
@@ -5200,7 +5910,7 @@
                     </pic:cNvPicPr>
                   </pic:nvPicPr>
                   <pic:blipFill>
-                    <a:blip r:embed="rId9"/>
+                    <a:blip r:embed="rId13" cstate="print"/>
                     <a:stretch>
                       <a:fillRect/>
                     </a:stretch>
@@ -5227,7 +5937,7 @@
     </w:p>
     <w:p>
       <w:pPr>
-        <w:pStyle w:val="4"/>
+        <w:pStyle w:val="NormalWeb"/>
         <w:shd w:val="clear" w:color="auto" w:fill="FFFFFF"/>
         <w:spacing w:before="158" w:beforeAutospacing="0" w:after="158" w:afterAutospacing="0"/>
         <w:jc w:val="both"/>
@@ -5244,69 +5954,138 @@
           <w:b/>
           <w:color w:val="000000" w:themeColor="text1"/>
         </w:rPr>
-        <w:t>4.12 &amp; 4.13 Hyperparameter Tuning:</w:t>
-      </w:r>
-    </w:p>
-    <w:p>
-      <w:pPr>
-        <w:pStyle w:val="4"/>
+        <w:t>4.12 &amp; 4.1</w:t>
+      </w:r>
+      <w:r>
+        <w:rPr>
+          <w:rFonts w:eastAsiaTheme="minorEastAsia"/>
+          <w:b/>
+          <w:color w:val="000000" w:themeColor="text1"/>
+        </w:rPr>
+        <w:t xml:space="preserve">3 </w:t>
+      </w:r>
+      <w:proofErr w:type="spellStart"/>
+      <w:r>
+        <w:rPr>
+          <w:rFonts w:eastAsiaTheme="minorEastAsia"/>
+          <w:b/>
+          <w:color w:val="000000" w:themeColor="text1"/>
+        </w:rPr>
+        <w:t>Hyperparameter</w:t>
+      </w:r>
+      <w:proofErr w:type="spellEnd"/>
+      <w:r>
+        <w:rPr>
+          <w:rFonts w:eastAsiaTheme="minorEastAsia"/>
+          <w:b/>
+          <w:color w:val="000000" w:themeColor="text1"/>
+        </w:rPr>
+        <w:t xml:space="preserve"> Tuning:</w:t>
+      </w:r>
+    </w:p>
+    <w:p>
+      <w:pPr>
+        <w:pStyle w:val="NormalWeb"/>
         <w:shd w:val="clear" w:color="auto" w:fill="FFFFFF"/>
         <w:spacing w:before="158" w:beforeAutospacing="0" w:after="158" w:afterAutospacing="0" w:line="360" w:lineRule="auto"/>
         <w:jc w:val="both"/>
         <w:textAlignment w:val="baseline"/>
         <w:rPr>
-          <w:rFonts w:hint="default" w:eastAsiaTheme="minorEastAsia"/>
-          <w:color w:val="000000" w:themeColor="text1"/>
-          <w:lang w:val="en-US" w:eastAsia="zh-CN"/>
-        </w:rPr>
-      </w:pPr>
-      <w:r>
-        <w:rPr>
-          <w:rFonts w:eastAsiaTheme="minorEastAsia"/>
-          <w:color w:val="000000" w:themeColor="text1"/>
-        </w:rPr>
-        <w:t xml:space="preserve">I performed a random and grid search on both the random forest and lightGBM model. </w:t>
-      </w:r>
-      <w:r>
-        <w:rPr>
-          <w:rFonts w:hint="eastAsia" w:eastAsiaTheme="minorEastAsia"/>
-          <w:color w:val="000000" w:themeColor="text1"/>
-          <w:lang w:val="en-US" w:eastAsia="zh-CN"/>
-        </w:rPr>
-        <w:t xml:space="preserve">After hyperparameter tuning, random forest model had RMSE at </w:t>
-      </w:r>
-      <w:r>
-        <w:rPr>
-          <w:rFonts w:hint="eastAsia" w:eastAsiaTheme="minorEastAsia"/>
+          <w:rFonts w:eastAsiaTheme="minorEastAsia"/>
+          <w:color w:val="000000" w:themeColor="text1"/>
+        </w:rPr>
+      </w:pPr>
+      <w:r>
+        <w:rPr>
+          <w:rFonts w:eastAsiaTheme="minorEastAsia"/>
+          <w:color w:val="000000" w:themeColor="text1"/>
+        </w:rPr>
+        <w:t xml:space="preserve">I performed a random and grid search on both the random forest and </w:t>
+      </w:r>
+      <w:proofErr w:type="spellStart"/>
+      <w:r>
+        <w:rPr>
+          <w:rFonts w:eastAsiaTheme="minorEastAsia"/>
+          <w:color w:val="000000" w:themeColor="text1"/>
+        </w:rPr>
+        <w:t>lightGBM</w:t>
+      </w:r>
+      <w:proofErr w:type="spellEnd"/>
+      <w:r>
+        <w:rPr>
+          <w:rFonts w:eastAsiaTheme="minorEastAsia"/>
+          <w:color w:val="000000" w:themeColor="text1"/>
+        </w:rPr>
+        <w:t xml:space="preserve"> model. </w:t>
+      </w:r>
+      <w:r>
+        <w:rPr>
+          <w:rFonts w:eastAsiaTheme="minorEastAsia" w:hint="eastAsia"/>
+          <w:color w:val="000000" w:themeColor="text1"/>
+        </w:rPr>
+        <w:t xml:space="preserve">After </w:t>
+      </w:r>
+      <w:proofErr w:type="spellStart"/>
+      <w:r>
+        <w:rPr>
+          <w:rFonts w:eastAsiaTheme="minorEastAsia" w:hint="eastAsia"/>
+          <w:color w:val="000000" w:themeColor="text1"/>
+        </w:rPr>
+        <w:t>hyperparameter</w:t>
+      </w:r>
+      <w:proofErr w:type="spellEnd"/>
+      <w:r>
+        <w:rPr>
+          <w:rFonts w:eastAsiaTheme="minorEastAsia" w:hint="eastAsia"/>
+          <w:color w:val="000000" w:themeColor="text1"/>
+        </w:rPr>
+        <w:t xml:space="preserve"> tuning, random forest model had RMSE at </w:t>
+      </w:r>
+      <w:r>
+        <w:rPr>
+          <w:rFonts w:eastAsiaTheme="minorEastAsia" w:hint="eastAsia"/>
           <w:b/>
           <w:bCs/>
           <w:color w:val="000000" w:themeColor="text1"/>
-          <w:lang w:val="en-US" w:eastAsia="zh-CN"/>
         </w:rPr>
         <w:t>0.4522</w:t>
       </w:r>
       <w:r>
         <w:rPr>
-          <w:rFonts w:hint="eastAsia" w:eastAsiaTheme="minorEastAsia"/>
-          <w:color w:val="000000" w:themeColor="text1"/>
-          <w:lang w:val="en-US" w:eastAsia="zh-CN"/>
-        </w:rPr>
-        <w:t xml:space="preserve"> and lightGBM model had RMSE at </w:t>
-      </w:r>
-      <w:r>
-        <w:rPr>
-          <w:rFonts w:hint="eastAsia" w:eastAsiaTheme="minorEastAsia"/>
+          <w:rFonts w:eastAsiaTheme="minorEastAsia" w:hint="eastAsia"/>
+          <w:color w:val="000000" w:themeColor="text1"/>
+        </w:rPr>
+        <w:t xml:space="preserve"> and </w:t>
+      </w:r>
+      <w:proofErr w:type="spellStart"/>
+      <w:r>
+        <w:rPr>
+          <w:rFonts w:eastAsiaTheme="minorEastAsia" w:hint="eastAsia"/>
+          <w:color w:val="000000" w:themeColor="text1"/>
+        </w:rPr>
+        <w:t>lightGBM</w:t>
+      </w:r>
+      <w:proofErr w:type="spellEnd"/>
+      <w:r>
+        <w:rPr>
+          <w:rFonts w:eastAsiaTheme="minorEastAsia" w:hint="eastAsia"/>
+          <w:color w:val="000000" w:themeColor="text1"/>
+        </w:rPr>
+        <w:t xml:space="preserve"> model had RMSE at </w:t>
+      </w:r>
+      <w:r>
+        <w:rPr>
+          <w:rFonts w:eastAsiaTheme="minorEastAsia" w:hint="eastAsia"/>
           <w:b/>
           <w:bCs/>
           <w:color w:val="000000" w:themeColor="text1"/>
-          <w:lang w:val="en-US" w:eastAsia="zh-CN"/>
         </w:rPr>
         <w:t>0.4530</w:t>
       </w:r>
     </w:p>
     <w:p>
       <w:pPr>
-        <w:pStyle w:val="4"/>
+        <w:pStyle w:val="NormalWeb"/>
         <w:shd w:val="clear" w:color="auto" w:fill="FFFFFF"/>
         <w:spacing w:before="158" w:beforeAutospacing="0" w:after="158" w:afterAutospacing="0" w:line="360" w:lineRule="auto"/>
         <w:jc w:val="both"/>
@@ -5328,77 +6107,43 @@
     </w:p>
     <w:tbl>
       <w:tblPr>
-        <w:tblStyle w:val="14"/>
+        <w:tblStyle w:val="LightGrid1"/>
         <w:tblW w:w="9576" w:type="dxa"/>
-        <w:tblInd w:w="0" w:type="dxa"/>
-        <w:tblBorders>
-          <w:top w:val="single" w:color="000000" w:themeColor="text1" w:sz="8" w:space="0"/>
-          <w:left w:val="single" w:color="000000" w:themeColor="text1" w:sz="8" w:space="0"/>
-          <w:bottom w:val="single" w:color="000000" w:themeColor="text1" w:sz="8" w:space="0"/>
-          <w:right w:val="single" w:color="000000" w:themeColor="text1" w:sz="8" w:space="0"/>
-          <w:insideH w:val="single" w:color="000000" w:themeColor="text1" w:sz="8" w:space="0"/>
-          <w:insideV w:val="single" w:color="000000" w:themeColor="text1" w:sz="8" w:space="0"/>
-        </w:tblBorders>
         <w:tblLayout w:type="fixed"/>
-        <w:tblCellMar>
-          <w:top w:w="0" w:type="dxa"/>
-          <w:left w:w="108" w:type="dxa"/>
-          <w:bottom w:w="0" w:type="dxa"/>
-          <w:right w:w="108" w:type="dxa"/>
-        </w:tblCellMar>
+        <w:tblLook w:val="04A0"/>
       </w:tblPr>
       <w:tblGrid>
         <w:gridCol w:w="4788"/>
         <w:gridCol w:w="4788"/>
       </w:tblGrid>
       <w:tr>
-        <w:tblPrEx>
-          <w:tblBorders>
-            <w:top w:val="single" w:color="000000" w:themeColor="text1" w:sz="8" w:space="0"/>
-            <w:left w:val="single" w:color="000000" w:themeColor="text1" w:sz="8" w:space="0"/>
-            <w:bottom w:val="single" w:color="000000" w:themeColor="text1" w:sz="8" w:space="0"/>
-            <w:right w:val="single" w:color="000000" w:themeColor="text1" w:sz="8" w:space="0"/>
-            <w:insideH w:val="single" w:color="000000" w:themeColor="text1" w:sz="8" w:space="0"/>
-            <w:insideV w:val="single" w:color="000000" w:themeColor="text1" w:sz="8" w:space="0"/>
-          </w:tblBorders>
-          <w:tblLayout w:type="fixed"/>
-          <w:tblCellMar>
-            <w:top w:w="0" w:type="dxa"/>
-            <w:left w:w="108" w:type="dxa"/>
-            <w:bottom w:w="0" w:type="dxa"/>
-            <w:right w:w="108" w:type="dxa"/>
-          </w:tblCellMar>
-        </w:tblPrEx>
+        <w:trPr>
+          <w:cnfStyle w:val="100000000000"/>
+        </w:trPr>
         <w:tc>
           <w:tcPr>
+            <w:cnfStyle w:val="001000000000"/>
             <w:tcW w:w="4788" w:type="dxa"/>
             <w:tcBorders>
-              <w:top w:val="single" w:color="000000" w:themeColor="text1" w:sz="8" w:space="0"/>
-              <w:left w:val="single" w:color="000000" w:themeColor="text1" w:sz="8" w:space="0"/>
-              <w:bottom w:val="single" w:color="000000" w:themeColor="text1" w:sz="18" w:space="0"/>
-              <w:right w:val="single" w:color="000000" w:themeColor="text1" w:sz="8" w:space="0"/>
-              <w:insideH w:val="single" w:sz="18" w:space="0"/>
-              <w:insideV w:val="single" w:sz="8" w:space="0"/>
+              <w:right w:val="single" w:sz="8" w:space="0" w:color="000000" w:themeColor="text1"/>
             </w:tcBorders>
           </w:tcPr>
           <w:p>
             <w:pPr>
-              <w:pStyle w:val="4"/>
+              <w:pStyle w:val="NormalWeb"/>
               <w:spacing w:before="158" w:beforeAutospacing="0" w:after="158" w:afterAutospacing="0" w:line="360" w:lineRule="auto"/>
               <w:jc w:val="center"/>
               <w:textAlignment w:val="baseline"/>
               <w:rPr>
                 <w:rFonts w:eastAsiaTheme="minorEastAsia"/>
-                <w:b/>
-                <w:bCs/>
+                <w:b w:val="0"/>
+                <w:bCs w:val="0"/>
                 <w:color w:val="000000" w:themeColor="text1"/>
               </w:rPr>
             </w:pPr>
             <w:r>
               <w:rPr>
                 <w:rFonts w:eastAsiaTheme="minorEastAsia"/>
-                <w:b/>
-                <w:bCs/>
                 <w:color w:val="000000" w:themeColor="text1"/>
               </w:rPr>
               <w:t>Parameter</w:t>
@@ -5408,32 +6153,24 @@
         <w:tc>
           <w:tcPr>
             <w:tcW w:w="4788" w:type="dxa"/>
-            <w:tcBorders>
-              <w:top w:val="single" w:color="000000" w:themeColor="text1" w:sz="8" w:space="0"/>
-              <w:bottom w:val="single" w:color="000000" w:themeColor="text1" w:sz="18" w:space="0"/>
-              <w:right w:val="single" w:color="000000" w:themeColor="text1" w:sz="8" w:space="0"/>
-              <w:insideH w:val="single" w:sz="18" w:space="0"/>
-              <w:insideV w:val="single" w:sz="8" w:space="0"/>
-            </w:tcBorders>
           </w:tcPr>
           <w:p>
             <w:pPr>
-              <w:pStyle w:val="4"/>
+              <w:pStyle w:val="NormalWeb"/>
               <w:spacing w:before="158" w:beforeAutospacing="0" w:after="158" w:afterAutospacing="0" w:line="360" w:lineRule="auto"/>
               <w:jc w:val="center"/>
               <w:textAlignment w:val="baseline"/>
-              <w:rPr>
-                <w:rFonts w:eastAsiaTheme="minorEastAsia"/>
-                <w:b/>
-                <w:bCs/>
+              <w:cnfStyle w:val="100000000000"/>
+              <w:rPr>
+                <w:rFonts w:eastAsiaTheme="minorEastAsia"/>
+                <w:b w:val="0"/>
+                <w:bCs w:val="0"/>
                 <w:color w:val="000000" w:themeColor="text1"/>
               </w:rPr>
             </w:pPr>
             <w:r>
               <w:rPr>
                 <w:rFonts w:eastAsiaTheme="minorEastAsia"/>
-                <w:b/>
-                <w:bCs/>
                 <w:color w:val="000000" w:themeColor="text1"/>
               </w:rPr>
               <w:t>Value</w:t>
@@ -5442,46 +6179,27 @@
         </w:tc>
       </w:tr>
       <w:tr>
-        <w:tblPrEx>
-          <w:tblBorders>
-            <w:top w:val="single" w:color="000000" w:themeColor="text1" w:sz="8" w:space="0"/>
-            <w:left w:val="single" w:color="000000" w:themeColor="text1" w:sz="8" w:space="0"/>
-            <w:bottom w:val="single" w:color="000000" w:themeColor="text1" w:sz="8" w:space="0"/>
-            <w:right w:val="single" w:color="000000" w:themeColor="text1" w:sz="8" w:space="0"/>
-            <w:insideH w:val="single" w:color="000000" w:themeColor="text1" w:sz="8" w:space="0"/>
-            <w:insideV w:val="single" w:color="000000" w:themeColor="text1" w:sz="8" w:space="0"/>
-          </w:tblBorders>
-          <w:tblLayout w:type="fixed"/>
-          <w:tblCellMar>
-            <w:top w:w="0" w:type="dxa"/>
-            <w:left w:w="108" w:type="dxa"/>
-            <w:bottom w:w="0" w:type="dxa"/>
-            <w:right w:w="108" w:type="dxa"/>
-          </w:tblCellMar>
-        </w:tblPrEx>
         <w:tc>
           <w:tcPr>
+            <w:cnfStyle w:val="001000000000"/>
             <w:tcW w:w="4788" w:type="dxa"/>
             <w:tcBorders>
-              <w:top w:val="single" w:color="000000" w:themeColor="text1" w:sz="8" w:space="0"/>
-              <w:left w:val="single" w:color="000000" w:themeColor="text1" w:sz="8" w:space="0"/>
-              <w:bottom w:val="single" w:color="000000" w:themeColor="text1" w:sz="8" w:space="0"/>
-              <w:right w:val="single" w:color="000000" w:themeColor="text1" w:sz="8" w:space="0"/>
-              <w:insideH w:val="single" w:sz="8" w:space="0"/>
-              <w:insideV w:val="single" w:sz="8" w:space="0"/>
+              <w:top w:val="single" w:sz="8" w:space="0" w:color="000000" w:themeColor="text1"/>
+              <w:left w:val="single" w:sz="8" w:space="0" w:color="000000" w:themeColor="text1"/>
+              <w:bottom w:val="single" w:sz="8" w:space="0" w:color="000000" w:themeColor="text1"/>
+              <w:right w:val="single" w:sz="8" w:space="0" w:color="000000" w:themeColor="text1"/>
             </w:tcBorders>
-            <w:shd w:val="clear" w:color="auto" w:fill="BFBFBF" w:themeFill="text1" w:themeFillTint="3F"/>
+            <w:shd w:val="clear" w:color="auto" w:fill="C0C0C0" w:themeFill="text1" w:themeFillTint="3F"/>
           </w:tcPr>
           <w:p>
             <w:pPr>
-              <w:pStyle w:val="4"/>
+              <w:pStyle w:val="NormalWeb"/>
               <w:spacing w:before="158" w:beforeAutospacing="0" w:after="158" w:afterAutospacing="0" w:line="360" w:lineRule="auto"/>
               <w:jc w:val="center"/>
               <w:textAlignment w:val="baseline"/>
               <w:rPr>
                 <w:rFonts w:eastAsiaTheme="minorEastAsia"/>
-                <w:b w:val="0"/>
-                <w:bCs/>
+                <w:bCs w:val="0"/>
                 <w:color w:val="000000" w:themeColor="text1"/>
               </w:rPr>
             </w:pPr>
@@ -5489,9 +6207,9 @@
               <w:rPr>
                 <w:rFonts w:eastAsiaTheme="minorEastAsia"/>
                 <w:b w:val="0"/>
-                <w:bCs/>
-                <w:color w:val="000000" w:themeColor="text1"/>
-              </w:rPr>
+                <w:color w:val="000000" w:themeColor="text1"/>
+              </w:rPr>
+              <w:lastRenderedPageBreak/>
               <w:t>bootstrap</w:t>
             </w:r>
           </w:p>
@@ -5500,35 +6218,30 @@
           <w:tcPr>
             <w:tcW w:w="4788" w:type="dxa"/>
             <w:tcBorders>
-              <w:top w:val="single" w:color="000000" w:themeColor="text1" w:sz="8" w:space="0"/>
-              <w:bottom w:val="single" w:color="000000" w:themeColor="text1" w:sz="8" w:space="0"/>
-              <w:right w:val="single" w:color="000000" w:themeColor="text1" w:sz="8" w:space="0"/>
-              <w:insideH w:val="single" w:sz="8" w:space="0"/>
-              <w:insideV w:val="single" w:sz="8" w:space="0"/>
+              <w:top w:val="single" w:sz="8" w:space="0" w:color="000000" w:themeColor="text1"/>
+              <w:bottom w:val="single" w:sz="8" w:space="0" w:color="000000" w:themeColor="text1"/>
+              <w:right w:val="single" w:sz="8" w:space="0" w:color="000000" w:themeColor="text1"/>
             </w:tcBorders>
-            <w:shd w:val="clear" w:color="auto" w:fill="BFBFBF" w:themeFill="text1" w:themeFillTint="3F"/>
+            <w:shd w:val="clear" w:color="auto" w:fill="C0C0C0" w:themeFill="text1" w:themeFillTint="3F"/>
           </w:tcPr>
           <w:p>
             <w:pPr>
-              <w:pStyle w:val="4"/>
+              <w:pStyle w:val="NormalWeb"/>
               <w:spacing w:before="158" w:beforeAutospacing="0" w:after="158" w:afterAutospacing="0" w:line="360" w:lineRule="auto"/>
               <w:jc w:val="center"/>
               <w:textAlignment w:val="baseline"/>
-              <w:rPr>
-                <w:rFonts w:hint="default" w:eastAsiaTheme="minorEastAsia"/>
-                <w:b w:val="0"/>
+              <w:cnfStyle w:val="000000000000"/>
+              <w:rPr>
+                <w:rFonts w:eastAsiaTheme="minorEastAsia"/>
                 <w:bCs/>
                 <w:color w:val="000000" w:themeColor="text1"/>
-                <w:lang w:val="en-US" w:eastAsia="zh-CN"/>
               </w:rPr>
             </w:pPr>
             <w:r>
               <w:rPr>
-                <w:rFonts w:hint="eastAsia" w:eastAsiaTheme="minorEastAsia"/>
-                <w:b w:val="0"/>
+                <w:rFonts w:eastAsiaTheme="minorEastAsia" w:hint="eastAsia"/>
                 <w:bCs/>
                 <w:color w:val="000000" w:themeColor="text1"/>
-                <w:lang w:val="en-US" w:eastAsia="zh-CN"/>
               </w:rPr>
               <w:t>False</w:t>
             </w:r>
@@ -5536,91 +6249,68 @@
         </w:tc>
       </w:tr>
       <w:tr>
-        <w:tblPrEx>
-          <w:tblBorders>
-            <w:top w:val="single" w:color="000000" w:themeColor="text1" w:sz="8" w:space="0"/>
-            <w:left w:val="single" w:color="000000" w:themeColor="text1" w:sz="8" w:space="0"/>
-            <w:bottom w:val="single" w:color="000000" w:themeColor="text1" w:sz="8" w:space="0"/>
-            <w:right w:val="single" w:color="000000" w:themeColor="text1" w:sz="8" w:space="0"/>
-            <w:insideH w:val="single" w:color="000000" w:themeColor="text1" w:sz="8" w:space="0"/>
-            <w:insideV w:val="single" w:color="000000" w:themeColor="text1" w:sz="8" w:space="0"/>
-          </w:tblBorders>
-          <w:tblLayout w:type="fixed"/>
-          <w:tblCellMar>
-            <w:top w:w="0" w:type="dxa"/>
-            <w:left w:w="108" w:type="dxa"/>
-            <w:bottom w:w="0" w:type="dxa"/>
-            <w:right w:w="108" w:type="dxa"/>
-          </w:tblCellMar>
-        </w:tblPrEx>
         <w:tc>
           <w:tcPr>
+            <w:cnfStyle w:val="001000000000"/>
             <w:tcW w:w="4788" w:type="dxa"/>
             <w:tcBorders>
-              <w:top w:val="single" w:color="000000" w:themeColor="text1" w:sz="8" w:space="0"/>
-              <w:left w:val="single" w:color="000000" w:themeColor="text1" w:sz="8" w:space="0"/>
-              <w:bottom w:val="single" w:color="000000" w:themeColor="text1" w:sz="8" w:space="0"/>
-              <w:right w:val="single" w:color="000000" w:themeColor="text1" w:sz="8" w:space="0"/>
-              <w:insideH w:val="single" w:sz="8" w:space="0"/>
-              <w:insideV w:val="single" w:sz="8" w:space="0"/>
+              <w:top w:val="single" w:sz="8" w:space="0" w:color="000000" w:themeColor="text1"/>
+              <w:left w:val="single" w:sz="8" w:space="0" w:color="000000" w:themeColor="text1"/>
+              <w:bottom w:val="single" w:sz="8" w:space="0" w:color="000000" w:themeColor="text1"/>
+              <w:right w:val="single" w:sz="8" w:space="0" w:color="000000" w:themeColor="text1"/>
             </w:tcBorders>
           </w:tcPr>
           <w:p>
             <w:pPr>
-              <w:pStyle w:val="4"/>
+              <w:pStyle w:val="NormalWeb"/>
               <w:spacing w:before="158" w:beforeAutospacing="0" w:after="158" w:afterAutospacing="0" w:line="360" w:lineRule="auto"/>
               <w:jc w:val="center"/>
               <w:textAlignment w:val="baseline"/>
               <w:rPr>
                 <w:rFonts w:eastAsiaTheme="minorEastAsia"/>
+                <w:bCs w:val="0"/>
+                <w:color w:val="000000" w:themeColor="text1"/>
+              </w:rPr>
+            </w:pPr>
+            <w:proofErr w:type="spellStart"/>
+            <w:r>
+              <w:rPr>
+                <w:rFonts w:eastAsiaTheme="minorEastAsia"/>
                 <w:b w:val="0"/>
-                <w:bCs/>
-                <w:color w:val="000000" w:themeColor="text1"/>
-              </w:rPr>
-            </w:pPr>
-            <w:r>
-              <w:rPr>
-                <w:rFonts w:eastAsiaTheme="minorEastAsia"/>
-                <w:b w:val="0"/>
-                <w:bCs/>
                 <w:color w:val="000000" w:themeColor="text1"/>
               </w:rPr>
               <w:t>max_depth</w:t>
             </w:r>
+            <w:proofErr w:type="spellEnd"/>
           </w:p>
         </w:tc>
         <w:tc>
           <w:tcPr>
             <w:tcW w:w="4788" w:type="dxa"/>
             <w:tcBorders>
-              <w:top w:val="single" w:color="000000" w:themeColor="text1" w:sz="8" w:space="0"/>
-              <w:bottom w:val="single" w:color="000000" w:themeColor="text1" w:sz="8" w:space="0"/>
-              <w:right w:val="single" w:color="000000" w:themeColor="text1" w:sz="8" w:space="0"/>
-              <w:insideH w:val="single" w:sz="8" w:space="0"/>
-              <w:insideV w:val="single" w:sz="8" w:space="0"/>
+              <w:top w:val="single" w:sz="8" w:space="0" w:color="000000" w:themeColor="text1"/>
+              <w:bottom w:val="single" w:sz="8" w:space="0" w:color="000000" w:themeColor="text1"/>
+              <w:right w:val="single" w:sz="8" w:space="0" w:color="000000" w:themeColor="text1"/>
             </w:tcBorders>
           </w:tcPr>
           <w:p>
             <w:pPr>
-              <w:pStyle w:val="4"/>
+              <w:pStyle w:val="NormalWeb"/>
               <w:spacing w:before="158" w:beforeAutospacing="0" w:after="158" w:afterAutospacing="0" w:line="360" w:lineRule="auto"/>
               <w:jc w:val="center"/>
               <w:textAlignment w:val="baseline"/>
-              <w:rPr>
-                <w:rFonts w:hint="default" w:eastAsiaTheme="minorEastAsia"/>
-                <w:b w:val="0"/>
+              <w:cnfStyle w:val="000000000000"/>
+              <w:rPr>
+                <w:rFonts w:eastAsiaTheme="minorEastAsia"/>
                 <w:bCs/>
                 <w:color w:val="000000" w:themeColor="text1"/>
-                <w:lang w:val="en-US" w:eastAsia="zh-CN"/>
               </w:rPr>
             </w:pPr>
             <w:r>
               <w:rPr>
-                <w:rFonts w:hint="eastAsia" w:eastAsiaTheme="minorEastAsia"/>
-                <w:b w:val="0"/>
+                <w:rFonts w:eastAsiaTheme="minorEastAsia" w:hint="eastAsia"/>
                 <w:bCs/>
                 <w:color w:val="000000" w:themeColor="text1"/>
-                <w:lang w:val="en-US" w:eastAsia="zh-CN"/>
               </w:rPr>
               <w:t>11</w:t>
             </w:r>
@@ -5628,185 +6318,141 @@
         </w:tc>
       </w:tr>
       <w:tr>
-        <w:tblPrEx>
-          <w:tblBorders>
-            <w:top w:val="single" w:color="000000" w:themeColor="text1" w:sz="8" w:space="0"/>
-            <w:left w:val="single" w:color="000000" w:themeColor="text1" w:sz="8" w:space="0"/>
-            <w:bottom w:val="single" w:color="000000" w:themeColor="text1" w:sz="8" w:space="0"/>
-            <w:right w:val="single" w:color="000000" w:themeColor="text1" w:sz="8" w:space="0"/>
-            <w:insideH w:val="single" w:color="000000" w:themeColor="text1" w:sz="8" w:space="0"/>
-            <w:insideV w:val="single" w:color="000000" w:themeColor="text1" w:sz="8" w:space="0"/>
-          </w:tblBorders>
-          <w:tblLayout w:type="fixed"/>
-          <w:tblCellMar>
-            <w:top w:w="0" w:type="dxa"/>
-            <w:left w:w="108" w:type="dxa"/>
-            <w:bottom w:w="0" w:type="dxa"/>
-            <w:right w:w="108" w:type="dxa"/>
-          </w:tblCellMar>
-        </w:tblPrEx>
         <w:tc>
           <w:tcPr>
+            <w:cnfStyle w:val="001000000000"/>
             <w:tcW w:w="4788" w:type="dxa"/>
             <w:tcBorders>
-              <w:top w:val="single" w:color="000000" w:themeColor="text1" w:sz="8" w:space="0"/>
-              <w:left w:val="single" w:color="000000" w:themeColor="text1" w:sz="8" w:space="0"/>
-              <w:bottom w:val="single" w:color="000000" w:themeColor="text1" w:sz="8" w:space="0"/>
-              <w:right w:val="single" w:color="000000" w:themeColor="text1" w:sz="8" w:space="0"/>
-              <w:insideH w:val="single" w:sz="8" w:space="0"/>
-              <w:insideV w:val="single" w:sz="8" w:space="0"/>
+              <w:top w:val="single" w:sz="8" w:space="0" w:color="000000" w:themeColor="text1"/>
+              <w:left w:val="single" w:sz="8" w:space="0" w:color="000000" w:themeColor="text1"/>
+              <w:bottom w:val="single" w:sz="8" w:space="0" w:color="000000" w:themeColor="text1"/>
+              <w:right w:val="single" w:sz="8" w:space="0" w:color="000000" w:themeColor="text1"/>
             </w:tcBorders>
-            <w:shd w:val="clear" w:color="auto" w:fill="BFBFBF" w:themeFill="text1" w:themeFillTint="3F"/>
+            <w:shd w:val="clear" w:color="auto" w:fill="C0C0C0" w:themeFill="text1" w:themeFillTint="3F"/>
           </w:tcPr>
           <w:p>
             <w:pPr>
-              <w:pStyle w:val="4"/>
+              <w:pStyle w:val="NormalWeb"/>
               <w:spacing w:before="158" w:beforeAutospacing="0" w:after="158" w:afterAutospacing="0" w:line="360" w:lineRule="auto"/>
               <w:jc w:val="center"/>
               <w:textAlignment w:val="baseline"/>
               <w:rPr>
                 <w:rFonts w:eastAsiaTheme="minorEastAsia"/>
+                <w:bCs w:val="0"/>
+                <w:color w:val="000000" w:themeColor="text1"/>
+              </w:rPr>
+            </w:pPr>
+            <w:proofErr w:type="spellStart"/>
+            <w:r>
+              <w:rPr>
+                <w:rFonts w:eastAsiaTheme="minorEastAsia"/>
                 <w:b w:val="0"/>
-                <w:bCs/>
-                <w:color w:val="000000" w:themeColor="text1"/>
-              </w:rPr>
-            </w:pPr>
-            <w:r>
-              <w:rPr>
-                <w:rFonts w:eastAsiaTheme="minorEastAsia"/>
-                <w:b w:val="0"/>
-                <w:bCs/>
                 <w:color w:val="000000" w:themeColor="text1"/>
               </w:rPr>
               <w:t>max_features</w:t>
             </w:r>
+            <w:proofErr w:type="spellEnd"/>
           </w:p>
         </w:tc>
         <w:tc>
           <w:tcPr>
             <w:tcW w:w="4788" w:type="dxa"/>
             <w:tcBorders>
-              <w:top w:val="single" w:color="000000" w:themeColor="text1" w:sz="8" w:space="0"/>
-              <w:bottom w:val="single" w:color="000000" w:themeColor="text1" w:sz="8" w:space="0"/>
-              <w:right w:val="single" w:color="000000" w:themeColor="text1" w:sz="8" w:space="0"/>
-              <w:insideH w:val="single" w:sz="8" w:space="0"/>
-              <w:insideV w:val="single" w:sz="8" w:space="0"/>
+              <w:top w:val="single" w:sz="8" w:space="0" w:color="000000" w:themeColor="text1"/>
+              <w:bottom w:val="single" w:sz="8" w:space="0" w:color="000000" w:themeColor="text1"/>
+              <w:right w:val="single" w:sz="8" w:space="0" w:color="000000" w:themeColor="text1"/>
             </w:tcBorders>
-            <w:shd w:val="clear" w:color="auto" w:fill="BFBFBF" w:themeFill="text1" w:themeFillTint="3F"/>
+            <w:shd w:val="clear" w:color="auto" w:fill="C0C0C0" w:themeFill="text1" w:themeFillTint="3F"/>
           </w:tcPr>
           <w:p>
             <w:pPr>
-              <w:pStyle w:val="4"/>
+              <w:pStyle w:val="NormalWeb"/>
               <w:spacing w:before="158" w:beforeAutospacing="0" w:after="158" w:afterAutospacing="0" w:line="360" w:lineRule="auto"/>
               <w:jc w:val="center"/>
               <w:textAlignment w:val="baseline"/>
-              <w:rPr>
-                <w:rFonts w:hint="default" w:eastAsiaTheme="minorEastAsia"/>
-                <w:b w:val="0"/>
+              <w:cnfStyle w:val="000000000000"/>
+              <w:rPr>
+                <w:rFonts w:eastAsiaTheme="minorEastAsia"/>
                 <w:bCs/>
                 <w:color w:val="000000" w:themeColor="text1"/>
-                <w:lang w:val="en-US" w:eastAsia="zh-CN"/>
               </w:rPr>
             </w:pPr>
+            <w:proofErr w:type="spellStart"/>
             <w:r>
               <w:rPr>
-                <w:rFonts w:hint="eastAsia" w:eastAsiaTheme="minorEastAsia"/>
-                <w:b w:val="0"/>
+                <w:rFonts w:eastAsiaTheme="minorEastAsia" w:hint="eastAsia"/>
                 <w:bCs/>
                 <w:color w:val="000000" w:themeColor="text1"/>
-                <w:lang w:val="en-US" w:eastAsia="zh-CN"/>
               </w:rPr>
               <w:t>sqrt</w:t>
             </w:r>
+            <w:proofErr w:type="spellEnd"/>
           </w:p>
         </w:tc>
       </w:tr>
       <w:tr>
-        <w:tblPrEx>
-          <w:tblBorders>
-            <w:top w:val="single" w:color="000000" w:themeColor="text1" w:sz="8" w:space="0"/>
-            <w:left w:val="single" w:color="000000" w:themeColor="text1" w:sz="8" w:space="0"/>
-            <w:bottom w:val="single" w:color="000000" w:themeColor="text1" w:sz="8" w:space="0"/>
-            <w:right w:val="single" w:color="000000" w:themeColor="text1" w:sz="8" w:space="0"/>
-            <w:insideH w:val="single" w:color="000000" w:themeColor="text1" w:sz="8" w:space="0"/>
-            <w:insideV w:val="single" w:color="000000" w:themeColor="text1" w:sz="8" w:space="0"/>
-          </w:tblBorders>
-          <w:tblLayout w:type="fixed"/>
-          <w:tblCellMar>
-            <w:top w:w="0" w:type="dxa"/>
-            <w:left w:w="108" w:type="dxa"/>
-            <w:bottom w:w="0" w:type="dxa"/>
-            <w:right w:w="108" w:type="dxa"/>
-          </w:tblCellMar>
-        </w:tblPrEx>
         <w:tc>
           <w:tcPr>
+            <w:cnfStyle w:val="001000000000"/>
             <w:tcW w:w="4788" w:type="dxa"/>
             <w:tcBorders>
-              <w:top w:val="single" w:color="000000" w:themeColor="text1" w:sz="8" w:space="0"/>
-              <w:left w:val="single" w:color="000000" w:themeColor="text1" w:sz="8" w:space="0"/>
-              <w:bottom w:val="single" w:color="000000" w:themeColor="text1" w:sz="8" w:space="0"/>
-              <w:right w:val="single" w:color="000000" w:themeColor="text1" w:sz="8" w:space="0"/>
-              <w:insideH w:val="single" w:sz="8" w:space="0"/>
-              <w:insideV w:val="single" w:sz="8" w:space="0"/>
+              <w:top w:val="single" w:sz="8" w:space="0" w:color="000000" w:themeColor="text1"/>
+              <w:left w:val="single" w:sz="8" w:space="0" w:color="000000" w:themeColor="text1"/>
+              <w:bottom w:val="single" w:sz="8" w:space="0" w:color="000000" w:themeColor="text1"/>
+              <w:right w:val="single" w:sz="8" w:space="0" w:color="000000" w:themeColor="text1"/>
             </w:tcBorders>
           </w:tcPr>
           <w:p>
             <w:pPr>
-              <w:pStyle w:val="4"/>
+              <w:pStyle w:val="NormalWeb"/>
               <w:spacing w:before="158" w:beforeAutospacing="0" w:after="158" w:afterAutospacing="0" w:line="360" w:lineRule="auto"/>
               <w:jc w:val="center"/>
               <w:textAlignment w:val="baseline"/>
               <w:rPr>
                 <w:rFonts w:eastAsiaTheme="minorEastAsia"/>
+                <w:bCs w:val="0"/>
+                <w:color w:val="000000" w:themeColor="text1"/>
+              </w:rPr>
+            </w:pPr>
+            <w:proofErr w:type="spellStart"/>
+            <w:r>
+              <w:rPr>
+                <w:rFonts w:eastAsiaTheme="minorEastAsia"/>
                 <w:b w:val="0"/>
-                <w:bCs/>
-                <w:color w:val="000000" w:themeColor="text1"/>
-              </w:rPr>
-            </w:pPr>
-            <w:r>
-              <w:rPr>
-                <w:rFonts w:eastAsiaTheme="minorEastAsia"/>
-                <w:b w:val="0"/>
-                <w:bCs/>
                 <w:color w:val="000000" w:themeColor="text1"/>
               </w:rPr>
               <w:t>min_samples_leaf</w:t>
             </w:r>
+            <w:proofErr w:type="spellEnd"/>
           </w:p>
         </w:tc>
         <w:tc>
           <w:tcPr>
             <w:tcW w:w="4788" w:type="dxa"/>
             <w:tcBorders>
-              <w:top w:val="single" w:color="000000" w:themeColor="text1" w:sz="8" w:space="0"/>
-              <w:bottom w:val="single" w:color="000000" w:themeColor="text1" w:sz="8" w:space="0"/>
-              <w:right w:val="single" w:color="000000" w:themeColor="text1" w:sz="8" w:space="0"/>
-              <w:insideH w:val="single" w:sz="8" w:space="0"/>
-              <w:insideV w:val="single" w:sz="8" w:space="0"/>
+              <w:top w:val="single" w:sz="8" w:space="0" w:color="000000" w:themeColor="text1"/>
+              <w:bottom w:val="single" w:sz="8" w:space="0" w:color="000000" w:themeColor="text1"/>
+              <w:right w:val="single" w:sz="8" w:space="0" w:color="000000" w:themeColor="text1"/>
             </w:tcBorders>
           </w:tcPr>
           <w:p>
             <w:pPr>
-              <w:pStyle w:val="4"/>
+              <w:pStyle w:val="NormalWeb"/>
               <w:spacing w:before="158" w:beforeAutospacing="0" w:after="158" w:afterAutospacing="0" w:line="360" w:lineRule="auto"/>
               <w:jc w:val="center"/>
               <w:textAlignment w:val="baseline"/>
-              <w:rPr>
-                <w:rFonts w:hint="eastAsia" w:eastAsiaTheme="minorEastAsia"/>
-                <w:b w:val="0"/>
+              <w:cnfStyle w:val="000000000000"/>
+              <w:rPr>
+                <w:rFonts w:eastAsiaTheme="minorEastAsia"/>
                 <w:bCs/>
                 <w:color w:val="000000" w:themeColor="text1"/>
-                <w:lang w:val="en-US" w:eastAsia="zh-CN"/>
               </w:rPr>
             </w:pPr>
             <w:r>
               <w:rPr>
-                <w:rFonts w:hint="eastAsia" w:eastAsiaTheme="minorEastAsia"/>
-                <w:b w:val="0"/>
+                <w:rFonts w:eastAsiaTheme="minorEastAsia" w:hint="eastAsia"/>
                 <w:bCs/>
                 <w:color w:val="000000" w:themeColor="text1"/>
-                <w:lang w:val="en-US" w:eastAsia="zh-CN"/>
               </w:rPr>
               <w:t>1</w:t>
             </w:r>
@@ -5814,93 +6460,70 @@
         </w:tc>
       </w:tr>
       <w:tr>
-        <w:tblPrEx>
-          <w:tblBorders>
-            <w:top w:val="single" w:color="000000" w:themeColor="text1" w:sz="8" w:space="0"/>
-            <w:left w:val="single" w:color="000000" w:themeColor="text1" w:sz="8" w:space="0"/>
-            <w:bottom w:val="single" w:color="000000" w:themeColor="text1" w:sz="8" w:space="0"/>
-            <w:right w:val="single" w:color="000000" w:themeColor="text1" w:sz="8" w:space="0"/>
-            <w:insideH w:val="single" w:color="000000" w:themeColor="text1" w:sz="8" w:space="0"/>
-            <w:insideV w:val="single" w:color="000000" w:themeColor="text1" w:sz="8" w:space="0"/>
-          </w:tblBorders>
-          <w:tblLayout w:type="fixed"/>
-          <w:tblCellMar>
-            <w:top w:w="0" w:type="dxa"/>
-            <w:left w:w="108" w:type="dxa"/>
-            <w:bottom w:w="0" w:type="dxa"/>
-            <w:right w:w="108" w:type="dxa"/>
-          </w:tblCellMar>
-        </w:tblPrEx>
         <w:tc>
           <w:tcPr>
+            <w:cnfStyle w:val="001000000000"/>
             <w:tcW w:w="4788" w:type="dxa"/>
             <w:tcBorders>
-              <w:top w:val="single" w:color="000000" w:themeColor="text1" w:sz="8" w:space="0"/>
-              <w:left w:val="single" w:color="000000" w:themeColor="text1" w:sz="8" w:space="0"/>
-              <w:bottom w:val="single" w:color="000000" w:themeColor="text1" w:sz="8" w:space="0"/>
-              <w:right w:val="single" w:color="000000" w:themeColor="text1" w:sz="8" w:space="0"/>
-              <w:insideH w:val="single" w:sz="8" w:space="0"/>
-              <w:insideV w:val="single" w:sz="8" w:space="0"/>
+              <w:top w:val="single" w:sz="8" w:space="0" w:color="000000" w:themeColor="text1"/>
+              <w:left w:val="single" w:sz="8" w:space="0" w:color="000000" w:themeColor="text1"/>
+              <w:bottom w:val="single" w:sz="8" w:space="0" w:color="000000" w:themeColor="text1"/>
+              <w:right w:val="single" w:sz="8" w:space="0" w:color="000000" w:themeColor="text1"/>
             </w:tcBorders>
-            <w:shd w:val="clear" w:color="auto" w:fill="BFBFBF" w:themeFill="text1" w:themeFillTint="3F"/>
+            <w:shd w:val="clear" w:color="auto" w:fill="C0C0C0" w:themeFill="text1" w:themeFillTint="3F"/>
           </w:tcPr>
           <w:p>
             <w:pPr>
-              <w:pStyle w:val="4"/>
+              <w:pStyle w:val="NormalWeb"/>
               <w:spacing w:before="158" w:beforeAutospacing="0" w:after="158" w:afterAutospacing="0" w:line="360" w:lineRule="auto"/>
               <w:jc w:val="center"/>
               <w:textAlignment w:val="baseline"/>
               <w:rPr>
                 <w:rFonts w:eastAsiaTheme="minorEastAsia"/>
+                <w:bCs w:val="0"/>
+                <w:color w:val="000000" w:themeColor="text1"/>
+              </w:rPr>
+            </w:pPr>
+            <w:proofErr w:type="spellStart"/>
+            <w:r>
+              <w:rPr>
+                <w:rFonts w:eastAsiaTheme="minorEastAsia"/>
                 <w:b w:val="0"/>
-                <w:bCs/>
-                <w:color w:val="000000" w:themeColor="text1"/>
-              </w:rPr>
-            </w:pPr>
-            <w:r>
-              <w:rPr>
-                <w:rFonts w:eastAsiaTheme="minorEastAsia"/>
-                <w:b w:val="0"/>
-                <w:bCs/>
                 <w:color w:val="000000" w:themeColor="text1"/>
               </w:rPr>
               <w:t>min_samples_split</w:t>
             </w:r>
+            <w:proofErr w:type="spellEnd"/>
           </w:p>
         </w:tc>
         <w:tc>
           <w:tcPr>
             <w:tcW w:w="4788" w:type="dxa"/>
             <w:tcBorders>
-              <w:top w:val="single" w:color="000000" w:themeColor="text1" w:sz="8" w:space="0"/>
-              <w:bottom w:val="single" w:color="000000" w:themeColor="text1" w:sz="8" w:space="0"/>
-              <w:right w:val="single" w:color="000000" w:themeColor="text1" w:sz="8" w:space="0"/>
-              <w:insideH w:val="single" w:sz="8" w:space="0"/>
-              <w:insideV w:val="single" w:sz="8" w:space="0"/>
+              <w:top w:val="single" w:sz="8" w:space="0" w:color="000000" w:themeColor="text1"/>
+              <w:bottom w:val="single" w:sz="8" w:space="0" w:color="000000" w:themeColor="text1"/>
+              <w:right w:val="single" w:sz="8" w:space="0" w:color="000000" w:themeColor="text1"/>
             </w:tcBorders>
-            <w:shd w:val="clear" w:color="auto" w:fill="BFBFBF" w:themeFill="text1" w:themeFillTint="3F"/>
+            <w:shd w:val="clear" w:color="auto" w:fill="C0C0C0" w:themeFill="text1" w:themeFillTint="3F"/>
           </w:tcPr>
           <w:p>
             <w:pPr>
-              <w:pStyle w:val="4"/>
+              <w:pStyle w:val="NormalWeb"/>
               <w:spacing w:before="158" w:beforeAutospacing="0" w:after="158" w:afterAutospacing="0" w:line="360" w:lineRule="auto"/>
               <w:jc w:val="center"/>
               <w:textAlignment w:val="baseline"/>
-              <w:rPr>
-                <w:rFonts w:hint="eastAsia" w:eastAsiaTheme="minorEastAsia"/>
-                <w:b w:val="0"/>
+              <w:cnfStyle w:val="000000000000"/>
+              <w:rPr>
+                <w:rFonts w:eastAsiaTheme="minorEastAsia"/>
                 <w:bCs/>
                 <w:color w:val="000000" w:themeColor="text1"/>
-                <w:lang w:val="en-US" w:eastAsia="zh-CN"/>
               </w:rPr>
             </w:pPr>
             <w:r>
               <w:rPr>
-                <w:rFonts w:hint="eastAsia" w:eastAsiaTheme="minorEastAsia"/>
-                <w:b w:val="0"/>
+                <w:rFonts w:eastAsiaTheme="minorEastAsia" w:hint="eastAsia"/>
                 <w:bCs/>
                 <w:color w:val="000000" w:themeColor="text1"/>
-                <w:lang w:val="en-US" w:eastAsia="zh-CN"/>
               </w:rPr>
               <w:t>2</w:t>
             </w:r>
@@ -5908,91 +6531,68 @@
         </w:tc>
       </w:tr>
       <w:tr>
-        <w:tblPrEx>
-          <w:tblBorders>
-            <w:top w:val="single" w:color="000000" w:themeColor="text1" w:sz="8" w:space="0"/>
-            <w:left w:val="single" w:color="000000" w:themeColor="text1" w:sz="8" w:space="0"/>
-            <w:bottom w:val="single" w:color="000000" w:themeColor="text1" w:sz="8" w:space="0"/>
-            <w:right w:val="single" w:color="000000" w:themeColor="text1" w:sz="8" w:space="0"/>
-            <w:insideH w:val="single" w:color="000000" w:themeColor="text1" w:sz="8" w:space="0"/>
-            <w:insideV w:val="single" w:color="000000" w:themeColor="text1" w:sz="8" w:space="0"/>
-          </w:tblBorders>
-          <w:tblLayout w:type="fixed"/>
-          <w:tblCellMar>
-            <w:top w:w="0" w:type="dxa"/>
-            <w:left w:w="108" w:type="dxa"/>
-            <w:bottom w:w="0" w:type="dxa"/>
-            <w:right w:w="108" w:type="dxa"/>
-          </w:tblCellMar>
-        </w:tblPrEx>
         <w:tc>
           <w:tcPr>
+            <w:cnfStyle w:val="001000000000"/>
             <w:tcW w:w="4788" w:type="dxa"/>
             <w:tcBorders>
-              <w:top w:val="single" w:color="000000" w:themeColor="text1" w:sz="8" w:space="0"/>
-              <w:left w:val="single" w:color="000000" w:themeColor="text1" w:sz="8" w:space="0"/>
-              <w:bottom w:val="single" w:color="000000" w:themeColor="text1" w:sz="8" w:space="0"/>
-              <w:right w:val="single" w:color="000000" w:themeColor="text1" w:sz="8" w:space="0"/>
-              <w:insideH w:val="single" w:sz="8" w:space="0"/>
-              <w:insideV w:val="single" w:sz="8" w:space="0"/>
+              <w:top w:val="single" w:sz="8" w:space="0" w:color="000000" w:themeColor="text1"/>
+              <w:left w:val="single" w:sz="8" w:space="0" w:color="000000" w:themeColor="text1"/>
+              <w:bottom w:val="single" w:sz="8" w:space="0" w:color="000000" w:themeColor="text1"/>
+              <w:right w:val="single" w:sz="8" w:space="0" w:color="000000" w:themeColor="text1"/>
             </w:tcBorders>
           </w:tcPr>
           <w:p>
             <w:pPr>
-              <w:pStyle w:val="4"/>
+              <w:pStyle w:val="NormalWeb"/>
               <w:spacing w:before="158" w:beforeAutospacing="0" w:after="158" w:afterAutospacing="0" w:line="360" w:lineRule="auto"/>
               <w:jc w:val="center"/>
               <w:textAlignment w:val="baseline"/>
               <w:rPr>
                 <w:rFonts w:eastAsiaTheme="minorEastAsia"/>
+                <w:bCs w:val="0"/>
+                <w:color w:val="000000" w:themeColor="text1"/>
+              </w:rPr>
+            </w:pPr>
+            <w:proofErr w:type="spellStart"/>
+            <w:r>
+              <w:rPr>
+                <w:rFonts w:eastAsiaTheme="minorEastAsia"/>
                 <w:b w:val="0"/>
-                <w:bCs/>
-                <w:color w:val="000000" w:themeColor="text1"/>
-              </w:rPr>
-            </w:pPr>
-            <w:r>
-              <w:rPr>
-                <w:rFonts w:eastAsiaTheme="minorEastAsia"/>
-                <w:b w:val="0"/>
-                <w:bCs/>
                 <w:color w:val="000000" w:themeColor="text1"/>
               </w:rPr>
               <w:t>n_estimators</w:t>
             </w:r>
+            <w:proofErr w:type="spellEnd"/>
           </w:p>
         </w:tc>
         <w:tc>
           <w:tcPr>
             <w:tcW w:w="4788" w:type="dxa"/>
             <w:tcBorders>
-              <w:top w:val="single" w:color="000000" w:themeColor="text1" w:sz="8" w:space="0"/>
-              <w:bottom w:val="single" w:color="000000" w:themeColor="text1" w:sz="8" w:space="0"/>
-              <w:right w:val="single" w:color="000000" w:themeColor="text1" w:sz="8" w:space="0"/>
-              <w:insideH w:val="single" w:sz="8" w:space="0"/>
-              <w:insideV w:val="single" w:sz="8" w:space="0"/>
+              <w:top w:val="single" w:sz="8" w:space="0" w:color="000000" w:themeColor="text1"/>
+              <w:bottom w:val="single" w:sz="8" w:space="0" w:color="000000" w:themeColor="text1"/>
+              <w:right w:val="single" w:sz="8" w:space="0" w:color="000000" w:themeColor="text1"/>
             </w:tcBorders>
           </w:tcPr>
           <w:p>
             <w:pPr>
-              <w:pStyle w:val="4"/>
+              <w:pStyle w:val="NormalWeb"/>
               <w:spacing w:before="158" w:beforeAutospacing="0" w:after="158" w:afterAutospacing="0" w:line="360" w:lineRule="auto"/>
               <w:jc w:val="center"/>
               <w:textAlignment w:val="baseline"/>
-              <w:rPr>
-                <w:rFonts w:hint="default" w:eastAsiaTheme="minorEastAsia"/>
-                <w:b w:val="0"/>
+              <w:cnfStyle w:val="000000000000"/>
+              <w:rPr>
+                <w:rFonts w:eastAsiaTheme="minorEastAsia"/>
                 <w:bCs/>
                 <w:color w:val="000000" w:themeColor="text1"/>
-                <w:lang w:val="en-US" w:eastAsia="zh-CN"/>
               </w:rPr>
             </w:pPr>
             <w:r>
               <w:rPr>
-                <w:rFonts w:hint="eastAsia" w:eastAsiaTheme="minorEastAsia"/>
-                <w:b w:val="0"/>
+                <w:rFonts w:eastAsiaTheme="minorEastAsia" w:hint="eastAsia"/>
                 <w:bCs/>
                 <w:color w:val="000000" w:themeColor="text1"/>
-                <w:lang w:val="en-US" w:eastAsia="zh-CN"/>
               </w:rPr>
               <w:t>1600</w:t>
             </w:r>
@@ -6002,7 +6602,7 @@
     </w:tbl>
     <w:p>
       <w:pPr>
-        <w:pStyle w:val="4"/>
+        <w:pStyle w:val="NormalWeb"/>
         <w:shd w:val="clear" w:color="auto" w:fill="FFFFFF"/>
         <w:spacing w:before="158" w:beforeAutospacing="0" w:after="158" w:afterAutospacing="0" w:line="360" w:lineRule="auto"/>
         <w:jc w:val="both"/>
@@ -6016,7 +6616,7 @@
     </w:p>
     <w:p>
       <w:pPr>
-        <w:pStyle w:val="4"/>
+        <w:pStyle w:val="NormalWeb"/>
         <w:shd w:val="clear" w:color="auto" w:fill="FFFFFF"/>
         <w:spacing w:before="158" w:beforeAutospacing="0" w:after="158" w:afterAutospacing="0" w:line="360" w:lineRule="auto"/>
         <w:jc w:val="both"/>
@@ -6033,82 +6633,66 @@
           <w:b/>
           <w:color w:val="000000" w:themeColor="text1"/>
         </w:rPr>
-        <w:t>Best Parameters for LightGBM:</w:t>
+        <w:t xml:space="preserve">Best Parameters for </w:t>
+      </w:r>
+      <w:proofErr w:type="spellStart"/>
+      <w:r>
+        <w:rPr>
+          <w:rFonts w:eastAsiaTheme="minorEastAsia"/>
+          <w:b/>
+          <w:color w:val="000000" w:themeColor="text1"/>
+        </w:rPr>
+        <w:t>LightGBM</w:t>
+      </w:r>
+      <w:proofErr w:type="spellEnd"/>
+      <w:r>
+        <w:rPr>
+          <w:rFonts w:eastAsiaTheme="minorEastAsia"/>
+          <w:b/>
+          <w:color w:val="000000" w:themeColor="text1"/>
+        </w:rPr>
+        <w:t>:</w:t>
       </w:r>
     </w:p>
     <w:tbl>
       <w:tblPr>
-        <w:tblStyle w:val="14"/>
+        <w:tblStyle w:val="LightGrid1"/>
         <w:tblW w:w="9576" w:type="dxa"/>
-        <w:tblInd w:w="0" w:type="dxa"/>
-        <w:tblBorders>
-          <w:top w:val="single" w:color="000000" w:themeColor="text1" w:sz="8" w:space="0"/>
-          <w:left w:val="single" w:color="000000" w:themeColor="text1" w:sz="8" w:space="0"/>
-          <w:bottom w:val="single" w:color="000000" w:themeColor="text1" w:sz="8" w:space="0"/>
-          <w:right w:val="single" w:color="000000" w:themeColor="text1" w:sz="8" w:space="0"/>
-          <w:insideH w:val="single" w:color="000000" w:themeColor="text1" w:sz="8" w:space="0"/>
-          <w:insideV w:val="single" w:color="000000" w:themeColor="text1" w:sz="8" w:space="0"/>
-        </w:tblBorders>
         <w:tblLayout w:type="fixed"/>
-        <w:tblCellMar>
-          <w:top w:w="0" w:type="dxa"/>
-          <w:left w:w="108" w:type="dxa"/>
-          <w:bottom w:w="0" w:type="dxa"/>
-          <w:right w:w="108" w:type="dxa"/>
-        </w:tblCellMar>
+        <w:tblLook w:val="04A0"/>
       </w:tblPr>
       <w:tblGrid>
         <w:gridCol w:w="4788"/>
         <w:gridCol w:w="4788"/>
       </w:tblGrid>
       <w:tr>
-        <w:tblPrEx>
-          <w:tblBorders>
-            <w:top w:val="single" w:color="000000" w:themeColor="text1" w:sz="8" w:space="0"/>
-            <w:left w:val="single" w:color="000000" w:themeColor="text1" w:sz="8" w:space="0"/>
-            <w:bottom w:val="single" w:color="000000" w:themeColor="text1" w:sz="8" w:space="0"/>
-            <w:right w:val="single" w:color="000000" w:themeColor="text1" w:sz="8" w:space="0"/>
-            <w:insideH w:val="single" w:color="000000" w:themeColor="text1" w:sz="8" w:space="0"/>
-            <w:insideV w:val="single" w:color="000000" w:themeColor="text1" w:sz="8" w:space="0"/>
-          </w:tblBorders>
-          <w:tblLayout w:type="fixed"/>
-          <w:tblCellMar>
-            <w:top w:w="0" w:type="dxa"/>
-            <w:left w:w="108" w:type="dxa"/>
-            <w:bottom w:w="0" w:type="dxa"/>
-            <w:right w:w="108" w:type="dxa"/>
-          </w:tblCellMar>
-        </w:tblPrEx>
+        <w:trPr>
+          <w:cnfStyle w:val="100000000000"/>
+        </w:trPr>
         <w:tc>
           <w:tcPr>
+            <w:cnfStyle w:val="001000000000"/>
             <w:tcW w:w="4788" w:type="dxa"/>
             <w:tcBorders>
-              <w:top w:val="single" w:color="000000" w:themeColor="text1" w:sz="8" w:space="0"/>
-              <w:left w:val="single" w:color="000000" w:themeColor="text1" w:sz="8" w:space="0"/>
-              <w:bottom w:val="single" w:color="000000" w:themeColor="text1" w:sz="18" w:space="0"/>
-              <w:right w:val="single" w:color="000000" w:themeColor="text1" w:sz="8" w:space="0"/>
-              <w:insideH w:val="single" w:sz="18" w:space="0"/>
-              <w:insideV w:val="single" w:sz="8" w:space="0"/>
+              <w:right w:val="single" w:sz="8" w:space="0" w:color="000000" w:themeColor="text1"/>
             </w:tcBorders>
           </w:tcPr>
           <w:p>
             <w:pPr>
-              <w:pStyle w:val="4"/>
+              <w:pStyle w:val="NormalWeb"/>
               <w:spacing w:before="158" w:beforeAutospacing="0" w:after="158" w:afterAutospacing="0" w:line="360" w:lineRule="auto"/>
               <w:jc w:val="center"/>
               <w:textAlignment w:val="baseline"/>
               <w:rPr>
                 <w:rFonts w:eastAsiaTheme="minorEastAsia"/>
-                <w:b/>
-                <w:bCs/>
+                <w:b w:val="0"/>
+                <w:bCs w:val="0"/>
                 <w:color w:val="000000" w:themeColor="text1"/>
               </w:rPr>
             </w:pPr>
             <w:r>
               <w:rPr>
                 <w:rFonts w:eastAsiaTheme="minorEastAsia"/>
-                <w:b/>
-                <w:bCs/>
                 <w:color w:val="000000" w:themeColor="text1"/>
               </w:rPr>
               <w:t>Parameter</w:t>
@@ -6118,32 +6702,24 @@
         <w:tc>
           <w:tcPr>
             <w:tcW w:w="4788" w:type="dxa"/>
-            <w:tcBorders>
-              <w:top w:val="single" w:color="000000" w:themeColor="text1" w:sz="8" w:space="0"/>
-              <w:bottom w:val="single" w:color="000000" w:themeColor="text1" w:sz="18" w:space="0"/>
-              <w:right w:val="single" w:color="000000" w:themeColor="text1" w:sz="8" w:space="0"/>
-              <w:insideH w:val="single" w:sz="18" w:space="0"/>
-              <w:insideV w:val="single" w:sz="8" w:space="0"/>
-            </w:tcBorders>
           </w:tcPr>
           <w:p>
             <w:pPr>
-              <w:pStyle w:val="4"/>
+              <w:pStyle w:val="NormalWeb"/>
               <w:spacing w:before="158" w:beforeAutospacing="0" w:after="158" w:afterAutospacing="0" w:line="360" w:lineRule="auto"/>
               <w:jc w:val="center"/>
               <w:textAlignment w:val="baseline"/>
-              <w:rPr>
-                <w:rFonts w:eastAsiaTheme="minorEastAsia"/>
-                <w:b/>
-                <w:bCs/>
+              <w:cnfStyle w:val="100000000000"/>
+              <w:rPr>
+                <w:rFonts w:eastAsiaTheme="minorEastAsia"/>
+                <w:b w:val="0"/>
+                <w:bCs w:val="0"/>
                 <w:color w:val="000000" w:themeColor="text1"/>
               </w:rPr>
             </w:pPr>
             <w:r>
               <w:rPr>
                 <w:rFonts w:eastAsiaTheme="minorEastAsia"/>
-                <w:b/>
-                <w:bCs/>
                 <w:color w:val="000000" w:themeColor="text1"/>
               </w:rPr>
               <w:t>Value</w:t>
@@ -6152,78 +6728,59 @@
         </w:tc>
       </w:tr>
       <w:tr>
-        <w:tblPrEx>
-          <w:tblBorders>
-            <w:top w:val="single" w:color="000000" w:themeColor="text1" w:sz="8" w:space="0"/>
-            <w:left w:val="single" w:color="000000" w:themeColor="text1" w:sz="8" w:space="0"/>
-            <w:bottom w:val="single" w:color="000000" w:themeColor="text1" w:sz="8" w:space="0"/>
-            <w:right w:val="single" w:color="000000" w:themeColor="text1" w:sz="8" w:space="0"/>
-            <w:insideH w:val="single" w:color="000000" w:themeColor="text1" w:sz="8" w:space="0"/>
-            <w:insideV w:val="single" w:color="000000" w:themeColor="text1" w:sz="8" w:space="0"/>
-          </w:tblBorders>
-          <w:tblLayout w:type="fixed"/>
-          <w:tblCellMar>
-            <w:top w:w="0" w:type="dxa"/>
-            <w:left w:w="108" w:type="dxa"/>
-            <w:bottom w:w="0" w:type="dxa"/>
-            <w:right w:w="108" w:type="dxa"/>
-          </w:tblCellMar>
-        </w:tblPrEx>
         <w:tc>
           <w:tcPr>
+            <w:cnfStyle w:val="001000000000"/>
             <w:tcW w:w="4788" w:type="dxa"/>
             <w:tcBorders>
-              <w:top w:val="single" w:color="000000" w:themeColor="text1" w:sz="8" w:space="0"/>
-              <w:left w:val="single" w:color="000000" w:themeColor="text1" w:sz="8" w:space="0"/>
-              <w:bottom w:val="single" w:color="000000" w:themeColor="text1" w:sz="8" w:space="0"/>
-              <w:right w:val="single" w:color="000000" w:themeColor="text1" w:sz="8" w:space="0"/>
-              <w:insideH w:val="single" w:sz="8" w:space="0"/>
-              <w:insideV w:val="single" w:sz="8" w:space="0"/>
+              <w:top w:val="single" w:sz="8" w:space="0" w:color="000000" w:themeColor="text1"/>
+              <w:left w:val="single" w:sz="8" w:space="0" w:color="000000" w:themeColor="text1"/>
+              <w:bottom w:val="single" w:sz="8" w:space="0" w:color="000000" w:themeColor="text1"/>
+              <w:right w:val="single" w:sz="8" w:space="0" w:color="000000" w:themeColor="text1"/>
             </w:tcBorders>
-            <w:shd w:val="clear" w:color="auto" w:fill="BFBFBF" w:themeFill="text1" w:themeFillTint="3F"/>
+            <w:shd w:val="clear" w:color="auto" w:fill="C0C0C0" w:themeFill="text1" w:themeFillTint="3F"/>
           </w:tcPr>
           <w:p>
             <w:pPr>
-              <w:pStyle w:val="4"/>
+              <w:pStyle w:val="NormalWeb"/>
               <w:spacing w:before="158" w:beforeAutospacing="0" w:after="158" w:afterAutospacing="0" w:line="360" w:lineRule="auto"/>
               <w:jc w:val="center"/>
               <w:textAlignment w:val="baseline"/>
               <w:rPr>
                 <w:rFonts w:eastAsiaTheme="minorEastAsia"/>
+                <w:bCs w:val="0"/>
+                <w:color w:val="000000" w:themeColor="text1"/>
+              </w:rPr>
+            </w:pPr>
+            <w:proofErr w:type="spellStart"/>
+            <w:r>
+              <w:rPr>
+                <w:rFonts w:eastAsiaTheme="minorEastAsia"/>
                 <w:b w:val="0"/>
-                <w:bCs/>
-                <w:color w:val="000000" w:themeColor="text1"/>
-              </w:rPr>
-            </w:pPr>
-            <w:r>
-              <w:rPr>
-                <w:rFonts w:eastAsiaTheme="minorEastAsia"/>
-                <w:b w:val="0"/>
-                <w:bCs/>
                 <w:color w:val="000000" w:themeColor="text1"/>
               </w:rPr>
               <w:t>learning_rate</w:t>
             </w:r>
+            <w:proofErr w:type="spellEnd"/>
           </w:p>
         </w:tc>
         <w:tc>
           <w:tcPr>
             <w:tcW w:w="4788" w:type="dxa"/>
             <w:tcBorders>
-              <w:top w:val="single" w:color="000000" w:themeColor="text1" w:sz="8" w:space="0"/>
-              <w:bottom w:val="single" w:color="000000" w:themeColor="text1" w:sz="8" w:space="0"/>
-              <w:right w:val="single" w:color="000000" w:themeColor="text1" w:sz="8" w:space="0"/>
-              <w:insideH w:val="single" w:sz="8" w:space="0"/>
-              <w:insideV w:val="single" w:sz="8" w:space="0"/>
+              <w:top w:val="single" w:sz="8" w:space="0" w:color="000000" w:themeColor="text1"/>
+              <w:bottom w:val="single" w:sz="8" w:space="0" w:color="000000" w:themeColor="text1"/>
+              <w:right w:val="single" w:sz="8" w:space="0" w:color="000000" w:themeColor="text1"/>
             </w:tcBorders>
-            <w:shd w:val="clear" w:color="auto" w:fill="BFBFBF" w:themeFill="text1" w:themeFillTint="3F"/>
+            <w:shd w:val="clear" w:color="auto" w:fill="C0C0C0" w:themeFill="text1" w:themeFillTint="3F"/>
           </w:tcPr>
           <w:p>
             <w:pPr>
-              <w:pStyle w:val="4"/>
+              <w:pStyle w:val="NormalWeb"/>
               <w:spacing w:before="158" w:beforeAutospacing="0" w:after="158" w:afterAutospacing="0" w:line="360" w:lineRule="auto"/>
               <w:jc w:val="center"/>
               <w:textAlignment w:val="baseline"/>
+              <w:cnfStyle w:val="000000000000"/>
               <w:rPr>
                 <w:rFonts w:eastAsiaTheme="minorEastAsia"/>
                 <w:color w:val="000000" w:themeColor="text1"/>
@@ -6240,76 +6797,57 @@
         </w:tc>
       </w:tr>
       <w:tr>
-        <w:tblPrEx>
-          <w:tblBorders>
-            <w:top w:val="single" w:color="000000" w:themeColor="text1" w:sz="8" w:space="0"/>
-            <w:left w:val="single" w:color="000000" w:themeColor="text1" w:sz="8" w:space="0"/>
-            <w:bottom w:val="single" w:color="000000" w:themeColor="text1" w:sz="8" w:space="0"/>
-            <w:right w:val="single" w:color="000000" w:themeColor="text1" w:sz="8" w:space="0"/>
-            <w:insideH w:val="single" w:color="000000" w:themeColor="text1" w:sz="8" w:space="0"/>
-            <w:insideV w:val="single" w:color="000000" w:themeColor="text1" w:sz="8" w:space="0"/>
-          </w:tblBorders>
-          <w:tblLayout w:type="fixed"/>
-          <w:tblCellMar>
-            <w:top w:w="0" w:type="dxa"/>
-            <w:left w:w="108" w:type="dxa"/>
-            <w:bottom w:w="0" w:type="dxa"/>
-            <w:right w:w="108" w:type="dxa"/>
-          </w:tblCellMar>
-        </w:tblPrEx>
         <w:tc>
           <w:tcPr>
+            <w:cnfStyle w:val="001000000000"/>
             <w:tcW w:w="4788" w:type="dxa"/>
             <w:tcBorders>
-              <w:top w:val="single" w:color="000000" w:themeColor="text1" w:sz="8" w:space="0"/>
-              <w:left w:val="single" w:color="000000" w:themeColor="text1" w:sz="8" w:space="0"/>
-              <w:bottom w:val="single" w:color="000000" w:themeColor="text1" w:sz="8" w:space="0"/>
-              <w:right w:val="single" w:color="000000" w:themeColor="text1" w:sz="8" w:space="0"/>
-              <w:insideH w:val="single" w:sz="8" w:space="0"/>
-              <w:insideV w:val="single" w:sz="8" w:space="0"/>
+              <w:top w:val="single" w:sz="8" w:space="0" w:color="000000" w:themeColor="text1"/>
+              <w:left w:val="single" w:sz="8" w:space="0" w:color="000000" w:themeColor="text1"/>
+              <w:bottom w:val="single" w:sz="8" w:space="0" w:color="000000" w:themeColor="text1"/>
+              <w:right w:val="single" w:sz="8" w:space="0" w:color="000000" w:themeColor="text1"/>
             </w:tcBorders>
           </w:tcPr>
           <w:p>
             <w:pPr>
-              <w:pStyle w:val="4"/>
+              <w:pStyle w:val="NormalWeb"/>
               <w:spacing w:before="158" w:beforeAutospacing="0" w:after="158" w:afterAutospacing="0" w:line="360" w:lineRule="auto"/>
               <w:jc w:val="center"/>
               <w:textAlignment w:val="baseline"/>
               <w:rPr>
                 <w:rFonts w:eastAsiaTheme="minorEastAsia"/>
+                <w:bCs w:val="0"/>
+                <w:color w:val="000000" w:themeColor="text1"/>
+              </w:rPr>
+            </w:pPr>
+            <w:proofErr w:type="spellStart"/>
+            <w:r>
+              <w:rPr>
+                <w:rFonts w:eastAsiaTheme="minorEastAsia"/>
                 <w:b w:val="0"/>
-                <w:bCs/>
-                <w:color w:val="000000" w:themeColor="text1"/>
-              </w:rPr>
-            </w:pPr>
-            <w:r>
-              <w:rPr>
-                <w:rFonts w:eastAsiaTheme="minorEastAsia"/>
-                <w:b w:val="0"/>
-                <w:bCs/>
                 <w:color w:val="000000" w:themeColor="text1"/>
               </w:rPr>
               <w:t>max_bin</w:t>
             </w:r>
+            <w:proofErr w:type="spellEnd"/>
           </w:p>
         </w:tc>
         <w:tc>
           <w:tcPr>
             <w:tcW w:w="4788" w:type="dxa"/>
             <w:tcBorders>
-              <w:top w:val="single" w:color="000000" w:themeColor="text1" w:sz="8" w:space="0"/>
-              <w:bottom w:val="single" w:color="000000" w:themeColor="text1" w:sz="8" w:space="0"/>
-              <w:right w:val="single" w:color="000000" w:themeColor="text1" w:sz="8" w:space="0"/>
-              <w:insideH w:val="single" w:sz="8" w:space="0"/>
-              <w:insideV w:val="single" w:sz="8" w:space="0"/>
+              <w:top w:val="single" w:sz="8" w:space="0" w:color="000000" w:themeColor="text1"/>
+              <w:bottom w:val="single" w:sz="8" w:space="0" w:color="000000" w:themeColor="text1"/>
+              <w:right w:val="single" w:sz="8" w:space="0" w:color="000000" w:themeColor="text1"/>
             </w:tcBorders>
           </w:tcPr>
           <w:p>
             <w:pPr>
-              <w:pStyle w:val="4"/>
+              <w:pStyle w:val="NormalWeb"/>
               <w:spacing w:before="158" w:beforeAutospacing="0" w:after="158" w:afterAutospacing="0" w:line="360" w:lineRule="auto"/>
               <w:jc w:val="center"/>
               <w:textAlignment w:val="baseline"/>
+              <w:cnfStyle w:val="000000000000"/>
               <w:rPr>
                 <w:rFonts w:eastAsiaTheme="minorEastAsia"/>
                 <w:color w:val="000000" w:themeColor="text1"/>
@@ -6326,82 +6864,62 @@
         </w:tc>
       </w:tr>
       <w:tr>
-        <w:tblPrEx>
-          <w:tblBorders>
-            <w:top w:val="single" w:color="000000" w:themeColor="text1" w:sz="8" w:space="0"/>
-            <w:left w:val="single" w:color="000000" w:themeColor="text1" w:sz="8" w:space="0"/>
-            <w:bottom w:val="single" w:color="000000" w:themeColor="text1" w:sz="8" w:space="0"/>
-            <w:right w:val="single" w:color="000000" w:themeColor="text1" w:sz="8" w:space="0"/>
-            <w:insideH w:val="single" w:color="000000" w:themeColor="text1" w:sz="8" w:space="0"/>
-            <w:insideV w:val="single" w:color="000000" w:themeColor="text1" w:sz="8" w:space="0"/>
-          </w:tblBorders>
-          <w:tblLayout w:type="fixed"/>
-          <w:tblCellMar>
-            <w:top w:w="0" w:type="dxa"/>
-            <w:left w:w="108" w:type="dxa"/>
-            <w:bottom w:w="0" w:type="dxa"/>
-            <w:right w:w="108" w:type="dxa"/>
-          </w:tblCellMar>
-        </w:tblPrEx>
         <w:tc>
           <w:tcPr>
+            <w:cnfStyle w:val="001000000000"/>
             <w:tcW w:w="4788" w:type="dxa"/>
             <w:tcBorders>
-              <w:top w:val="single" w:color="000000" w:themeColor="text1" w:sz="8" w:space="0"/>
-              <w:left w:val="single" w:color="000000" w:themeColor="text1" w:sz="8" w:space="0"/>
-              <w:bottom w:val="single" w:color="000000" w:themeColor="text1" w:sz="8" w:space="0"/>
-              <w:right w:val="single" w:color="000000" w:themeColor="text1" w:sz="8" w:space="0"/>
-              <w:insideH w:val="single" w:sz="8" w:space="0"/>
-              <w:insideV w:val="single" w:sz="8" w:space="0"/>
+              <w:top w:val="single" w:sz="8" w:space="0" w:color="000000" w:themeColor="text1"/>
+              <w:left w:val="single" w:sz="8" w:space="0" w:color="000000" w:themeColor="text1"/>
+              <w:bottom w:val="single" w:sz="8" w:space="0" w:color="000000" w:themeColor="text1"/>
+              <w:right w:val="single" w:sz="8" w:space="0" w:color="000000" w:themeColor="text1"/>
             </w:tcBorders>
-            <w:shd w:val="clear" w:color="auto" w:fill="BFBFBF" w:themeFill="text1" w:themeFillTint="3F"/>
+            <w:shd w:val="clear" w:color="auto" w:fill="C0C0C0" w:themeFill="text1" w:themeFillTint="3F"/>
           </w:tcPr>
           <w:p>
             <w:pPr>
-              <w:pStyle w:val="4"/>
+              <w:pStyle w:val="NormalWeb"/>
               <w:spacing w:before="158" w:beforeAutospacing="0" w:after="158" w:afterAutospacing="0" w:line="360" w:lineRule="auto"/>
               <w:jc w:val="center"/>
               <w:textAlignment w:val="baseline"/>
               <w:rPr>
                 <w:rFonts w:eastAsiaTheme="minorEastAsia"/>
+                <w:bCs w:val="0"/>
+                <w:color w:val="000000" w:themeColor="text1"/>
+              </w:rPr>
+            </w:pPr>
+            <w:proofErr w:type="spellStart"/>
+            <w:r>
+              <w:rPr>
+                <w:rFonts w:eastAsiaTheme="minorEastAsia"/>
                 <w:b w:val="0"/>
-                <w:bCs/>
-                <w:color w:val="000000" w:themeColor="text1"/>
-              </w:rPr>
-            </w:pPr>
-            <w:r>
-              <w:rPr>
-                <w:rFonts w:eastAsiaTheme="minorEastAsia"/>
-                <w:b w:val="0"/>
-                <w:bCs/>
                 <w:color w:val="000000" w:themeColor="text1"/>
               </w:rPr>
               <w:t>max_depth</w:t>
             </w:r>
+            <w:proofErr w:type="spellEnd"/>
           </w:p>
         </w:tc>
         <w:tc>
           <w:tcPr>
             <w:tcW w:w="4788" w:type="dxa"/>
             <w:tcBorders>
-              <w:top w:val="single" w:color="000000" w:themeColor="text1" w:sz="8" w:space="0"/>
-              <w:bottom w:val="single" w:color="000000" w:themeColor="text1" w:sz="8" w:space="0"/>
-              <w:right w:val="single" w:color="000000" w:themeColor="text1" w:sz="8" w:space="0"/>
-              <w:insideH w:val="single" w:sz="8" w:space="0"/>
-              <w:insideV w:val="single" w:sz="8" w:space="0"/>
+              <w:top w:val="single" w:sz="8" w:space="0" w:color="000000" w:themeColor="text1"/>
+              <w:bottom w:val="single" w:sz="8" w:space="0" w:color="000000" w:themeColor="text1"/>
+              <w:right w:val="single" w:sz="8" w:space="0" w:color="000000" w:themeColor="text1"/>
             </w:tcBorders>
-            <w:shd w:val="clear" w:color="auto" w:fill="BFBFBF" w:themeFill="text1" w:themeFillTint="3F"/>
+            <w:shd w:val="clear" w:color="auto" w:fill="C0C0C0" w:themeFill="text1" w:themeFillTint="3F"/>
           </w:tcPr>
           <w:p>
             <w:pPr>
-              <w:pStyle w:val="4"/>
+              <w:pStyle w:val="NormalWeb"/>
               <w:spacing w:before="158" w:beforeAutospacing="0" w:after="158" w:afterAutospacing="0" w:line="360" w:lineRule="auto"/>
               <w:jc w:val="center"/>
               <w:textAlignment w:val="baseline"/>
-              <w:rPr>
-                <w:rFonts w:hint="eastAsia" w:eastAsiaTheme="minorEastAsia"/>
-                <w:color w:val="000000" w:themeColor="text1"/>
-                <w:lang w:val="en-US" w:eastAsia="zh-CN"/>
+              <w:cnfStyle w:val="000000000000"/>
+              <w:rPr>
+                <w:rFonts w:eastAsiaTheme="minorEastAsia"/>
+                <w:color w:val="000000" w:themeColor="text1"/>
               </w:rPr>
             </w:pPr>
             <w:r>
@@ -6413,9 +6931,8 @@
             </w:r>
             <w:r>
               <w:rPr>
-                <w:rFonts w:hint="eastAsia" w:eastAsiaTheme="minorEastAsia"/>
-                <w:color w:val="000000" w:themeColor="text1"/>
-                <w:lang w:val="en-US" w:eastAsia="zh-CN"/>
+                <w:rFonts w:eastAsiaTheme="minorEastAsia" w:hint="eastAsia"/>
+                <w:color w:val="000000" w:themeColor="text1"/>
               </w:rPr>
               <w:t>5</w:t>
             </w:r>
@@ -6423,87 +6940,66 @@
         </w:tc>
       </w:tr>
       <w:tr>
-        <w:tblPrEx>
-          <w:tblBorders>
-            <w:top w:val="single" w:color="000000" w:themeColor="text1" w:sz="8" w:space="0"/>
-            <w:left w:val="single" w:color="000000" w:themeColor="text1" w:sz="8" w:space="0"/>
-            <w:bottom w:val="single" w:color="000000" w:themeColor="text1" w:sz="8" w:space="0"/>
-            <w:right w:val="single" w:color="000000" w:themeColor="text1" w:sz="8" w:space="0"/>
-            <w:insideH w:val="single" w:color="000000" w:themeColor="text1" w:sz="8" w:space="0"/>
-            <w:insideV w:val="single" w:color="000000" w:themeColor="text1" w:sz="8" w:space="0"/>
-          </w:tblBorders>
-          <w:tblLayout w:type="fixed"/>
-          <w:tblCellMar>
-            <w:top w:w="0" w:type="dxa"/>
-            <w:left w:w="108" w:type="dxa"/>
-            <w:bottom w:w="0" w:type="dxa"/>
-            <w:right w:w="108" w:type="dxa"/>
-          </w:tblCellMar>
-        </w:tblPrEx>
         <w:tc>
           <w:tcPr>
+            <w:cnfStyle w:val="001000000000"/>
             <w:tcW w:w="4788" w:type="dxa"/>
             <w:tcBorders>
-              <w:top w:val="single" w:color="000000" w:themeColor="text1" w:sz="8" w:space="0"/>
-              <w:left w:val="single" w:color="000000" w:themeColor="text1" w:sz="8" w:space="0"/>
-              <w:bottom w:val="single" w:color="000000" w:themeColor="text1" w:sz="8" w:space="0"/>
-              <w:right w:val="single" w:color="000000" w:themeColor="text1" w:sz="8" w:space="0"/>
-              <w:insideH w:val="single" w:sz="8" w:space="0"/>
-              <w:insideV w:val="single" w:sz="8" w:space="0"/>
+              <w:top w:val="single" w:sz="8" w:space="0" w:color="000000" w:themeColor="text1"/>
+              <w:left w:val="single" w:sz="8" w:space="0" w:color="000000" w:themeColor="text1"/>
+              <w:bottom w:val="single" w:sz="8" w:space="0" w:color="000000" w:themeColor="text1"/>
+              <w:right w:val="single" w:sz="8" w:space="0" w:color="000000" w:themeColor="text1"/>
             </w:tcBorders>
           </w:tcPr>
           <w:p>
             <w:pPr>
-              <w:pStyle w:val="4"/>
+              <w:pStyle w:val="NormalWeb"/>
               <w:spacing w:before="158" w:beforeAutospacing="0" w:after="158" w:afterAutospacing="0" w:line="360" w:lineRule="auto"/>
               <w:jc w:val="center"/>
               <w:textAlignment w:val="baseline"/>
               <w:rPr>
                 <w:rFonts w:eastAsiaTheme="minorEastAsia"/>
+                <w:bCs w:val="0"/>
+                <w:color w:val="000000" w:themeColor="text1"/>
+              </w:rPr>
+            </w:pPr>
+            <w:proofErr w:type="spellStart"/>
+            <w:r>
+              <w:rPr>
+                <w:rFonts w:eastAsiaTheme="minorEastAsia"/>
                 <w:b w:val="0"/>
-                <w:bCs/>
-                <w:color w:val="000000" w:themeColor="text1"/>
-              </w:rPr>
-            </w:pPr>
-            <w:r>
-              <w:rPr>
-                <w:rFonts w:eastAsiaTheme="minorEastAsia"/>
-                <w:b w:val="0"/>
-                <w:bCs/>
                 <w:color w:val="000000" w:themeColor="text1"/>
               </w:rPr>
               <w:t>min_data_in_leaf</w:t>
             </w:r>
+            <w:proofErr w:type="spellEnd"/>
           </w:p>
         </w:tc>
         <w:tc>
           <w:tcPr>
             <w:tcW w:w="4788" w:type="dxa"/>
             <w:tcBorders>
-              <w:top w:val="single" w:color="000000" w:themeColor="text1" w:sz="8" w:space="0"/>
-              <w:bottom w:val="single" w:color="000000" w:themeColor="text1" w:sz="8" w:space="0"/>
-              <w:right w:val="single" w:color="000000" w:themeColor="text1" w:sz="8" w:space="0"/>
-              <w:insideH w:val="single" w:sz="8" w:space="0"/>
-              <w:insideV w:val="single" w:sz="8" w:space="0"/>
+              <w:top w:val="single" w:sz="8" w:space="0" w:color="000000" w:themeColor="text1"/>
+              <w:bottom w:val="single" w:sz="8" w:space="0" w:color="000000" w:themeColor="text1"/>
+              <w:right w:val="single" w:sz="8" w:space="0" w:color="000000" w:themeColor="text1"/>
             </w:tcBorders>
           </w:tcPr>
           <w:p>
             <w:pPr>
-              <w:pStyle w:val="4"/>
+              <w:pStyle w:val="NormalWeb"/>
               <w:spacing w:before="158" w:beforeAutospacing="0" w:after="158" w:afterAutospacing="0" w:line="360" w:lineRule="auto"/>
               <w:jc w:val="center"/>
               <w:textAlignment w:val="baseline"/>
-              <w:rPr>
-                <w:rFonts w:hint="default" w:eastAsiaTheme="minorEastAsia"/>
-                <w:color w:val="000000" w:themeColor="text1"/>
-                <w:lang w:val="en-US" w:eastAsia="zh-CN"/>
+              <w:cnfStyle w:val="000000000000"/>
+              <w:rPr>
+                <w:rFonts w:eastAsiaTheme="minorEastAsia"/>
+                <w:color w:val="000000" w:themeColor="text1"/>
               </w:rPr>
             </w:pPr>
             <w:r>
               <w:rPr>
-                <w:rFonts w:hint="eastAsia" w:eastAsiaTheme="minorEastAsia"/>
-                <w:color w:val="000000" w:themeColor="text1"/>
-                <w:lang w:val="en-US" w:eastAsia="zh-CN"/>
+                <w:rFonts w:eastAsiaTheme="minorEastAsia" w:hint="eastAsia"/>
+                <w:color w:val="000000" w:themeColor="text1"/>
               </w:rPr>
               <w:t>40</w:t>
             </w:r>
@@ -6511,78 +7007,59 @@
         </w:tc>
       </w:tr>
       <w:tr>
-        <w:tblPrEx>
-          <w:tblBorders>
-            <w:top w:val="single" w:color="000000" w:themeColor="text1" w:sz="8" w:space="0"/>
-            <w:left w:val="single" w:color="000000" w:themeColor="text1" w:sz="8" w:space="0"/>
-            <w:bottom w:val="single" w:color="000000" w:themeColor="text1" w:sz="8" w:space="0"/>
-            <w:right w:val="single" w:color="000000" w:themeColor="text1" w:sz="8" w:space="0"/>
-            <w:insideH w:val="single" w:color="000000" w:themeColor="text1" w:sz="8" w:space="0"/>
-            <w:insideV w:val="single" w:color="000000" w:themeColor="text1" w:sz="8" w:space="0"/>
-          </w:tblBorders>
-          <w:tblLayout w:type="fixed"/>
-          <w:tblCellMar>
-            <w:top w:w="0" w:type="dxa"/>
-            <w:left w:w="108" w:type="dxa"/>
-            <w:bottom w:w="0" w:type="dxa"/>
-            <w:right w:w="108" w:type="dxa"/>
-          </w:tblCellMar>
-        </w:tblPrEx>
         <w:tc>
           <w:tcPr>
+            <w:cnfStyle w:val="001000000000"/>
             <w:tcW w:w="4788" w:type="dxa"/>
             <w:tcBorders>
-              <w:top w:val="single" w:color="000000" w:themeColor="text1" w:sz="8" w:space="0"/>
-              <w:left w:val="single" w:color="000000" w:themeColor="text1" w:sz="8" w:space="0"/>
-              <w:bottom w:val="single" w:color="000000" w:themeColor="text1" w:sz="8" w:space="0"/>
-              <w:right w:val="single" w:color="000000" w:themeColor="text1" w:sz="8" w:space="0"/>
-              <w:insideH w:val="single" w:sz="8" w:space="0"/>
-              <w:insideV w:val="single" w:sz="8" w:space="0"/>
+              <w:top w:val="single" w:sz="8" w:space="0" w:color="000000" w:themeColor="text1"/>
+              <w:left w:val="single" w:sz="8" w:space="0" w:color="000000" w:themeColor="text1"/>
+              <w:bottom w:val="single" w:sz="8" w:space="0" w:color="000000" w:themeColor="text1"/>
+              <w:right w:val="single" w:sz="8" w:space="0" w:color="000000" w:themeColor="text1"/>
             </w:tcBorders>
-            <w:shd w:val="clear" w:color="auto" w:fill="BFBFBF" w:themeFill="text1" w:themeFillTint="3F"/>
+            <w:shd w:val="clear" w:color="auto" w:fill="C0C0C0" w:themeFill="text1" w:themeFillTint="3F"/>
           </w:tcPr>
           <w:p>
             <w:pPr>
-              <w:pStyle w:val="4"/>
+              <w:pStyle w:val="NormalWeb"/>
               <w:spacing w:before="158" w:beforeAutospacing="0" w:after="158" w:afterAutospacing="0" w:line="360" w:lineRule="auto"/>
               <w:jc w:val="center"/>
               <w:textAlignment w:val="baseline"/>
               <w:rPr>
                 <w:rFonts w:eastAsiaTheme="minorEastAsia"/>
+                <w:bCs w:val="0"/>
+                <w:color w:val="000000" w:themeColor="text1"/>
+              </w:rPr>
+            </w:pPr>
+            <w:proofErr w:type="spellStart"/>
+            <w:r>
+              <w:rPr>
+                <w:rFonts w:eastAsiaTheme="minorEastAsia"/>
                 <w:b w:val="0"/>
-                <w:bCs/>
-                <w:color w:val="000000" w:themeColor="text1"/>
-              </w:rPr>
-            </w:pPr>
-            <w:r>
-              <w:rPr>
-                <w:rFonts w:eastAsiaTheme="minorEastAsia"/>
-                <w:b w:val="0"/>
-                <w:bCs/>
                 <w:color w:val="000000" w:themeColor="text1"/>
               </w:rPr>
               <w:t>num_leaves</w:t>
             </w:r>
+            <w:proofErr w:type="spellEnd"/>
           </w:p>
         </w:tc>
         <w:tc>
           <w:tcPr>
             <w:tcW w:w="4788" w:type="dxa"/>
             <w:tcBorders>
-              <w:top w:val="single" w:color="000000" w:themeColor="text1" w:sz="8" w:space="0"/>
-              <w:bottom w:val="single" w:color="000000" w:themeColor="text1" w:sz="8" w:space="0"/>
-              <w:right w:val="single" w:color="000000" w:themeColor="text1" w:sz="8" w:space="0"/>
-              <w:insideH w:val="single" w:sz="8" w:space="0"/>
-              <w:insideV w:val="single" w:sz="8" w:space="0"/>
+              <w:top w:val="single" w:sz="8" w:space="0" w:color="000000" w:themeColor="text1"/>
+              <w:bottom w:val="single" w:sz="8" w:space="0" w:color="000000" w:themeColor="text1"/>
+              <w:right w:val="single" w:sz="8" w:space="0" w:color="000000" w:themeColor="text1"/>
             </w:tcBorders>
-            <w:shd w:val="clear" w:color="auto" w:fill="BFBFBF" w:themeFill="text1" w:themeFillTint="3F"/>
+            <w:shd w:val="clear" w:color="auto" w:fill="C0C0C0" w:themeFill="text1" w:themeFillTint="3F"/>
           </w:tcPr>
           <w:p>
             <w:pPr>
-              <w:pStyle w:val="4"/>
+              <w:pStyle w:val="NormalWeb"/>
               <w:spacing w:before="158" w:beforeAutospacing="0" w:after="158" w:afterAutospacing="0" w:line="360" w:lineRule="auto"/>
               <w:jc w:val="center"/>
               <w:textAlignment w:val="baseline"/>
+              <w:cnfStyle w:val="000000000000"/>
               <w:rPr>
                 <w:rFonts w:eastAsiaTheme="minorEastAsia"/>
                 <w:color w:val="000000" w:themeColor="text1"/>
@@ -6601,7 +7078,7 @@
     </w:tbl>
     <w:p>
       <w:pPr>
-        <w:pStyle w:val="4"/>
+        <w:pStyle w:val="NormalWeb"/>
         <w:shd w:val="clear" w:color="auto" w:fill="FFFFFF"/>
         <w:spacing w:before="158" w:beforeAutospacing="0" w:after="158" w:afterAutospacing="0" w:line="360" w:lineRule="auto"/>
         <w:jc w:val="both"/>
@@ -6615,7 +7092,7 @@
     </w:p>
     <w:p>
       <w:pPr>
-        <w:pStyle w:val="4"/>
+        <w:pStyle w:val="NormalWeb"/>
         <w:shd w:val="clear" w:color="auto" w:fill="FFFFFF"/>
         <w:spacing w:before="158" w:beforeAutospacing="0" w:after="158" w:afterAutospacing="0" w:line="360" w:lineRule="auto"/>
         <w:jc w:val="both"/>
@@ -6637,7 +7114,7 @@
     </w:p>
     <w:p>
       <w:pPr>
-        <w:pStyle w:val="4"/>
+        <w:pStyle w:val="NormalWeb"/>
         <w:shd w:val="clear" w:color="auto" w:fill="FFFFFF"/>
         <w:spacing w:before="158" w:beforeAutospacing="0" w:after="158" w:afterAutospacing="0" w:line="360" w:lineRule="auto"/>
         <w:jc w:val="both"/>
@@ -6652,15 +7129,62 @@
           <w:rFonts w:eastAsiaTheme="minorEastAsia"/>
           <w:color w:val="000000" w:themeColor="text1"/>
         </w:rPr>
-        <w:t>After hyperparameter tuning, I used the stacking method to stack the random forest, and lightGBM model</w:t>
-      </w:r>
-      <w:r>
-        <w:rPr>
-          <w:rFonts w:hint="eastAsia" w:eastAsiaTheme="minorEastAsia"/>
-          <w:color w:val="000000" w:themeColor="text1"/>
-          <w:lang w:val="en-US" w:eastAsia="zh-CN"/>
-        </w:rPr>
-        <w:t xml:space="preserve"> together and used lightGBM again</w:t>
+        <w:t xml:space="preserve">After </w:t>
+      </w:r>
+      <w:proofErr w:type="spellStart"/>
+      <w:r>
+        <w:rPr>
+          <w:rFonts w:eastAsiaTheme="minorEastAsia"/>
+          <w:color w:val="000000" w:themeColor="text1"/>
+        </w:rPr>
+        <w:t>hyperparameter</w:t>
+      </w:r>
+      <w:proofErr w:type="spellEnd"/>
+      <w:r>
+        <w:rPr>
+          <w:rFonts w:eastAsiaTheme="minorEastAsia"/>
+          <w:color w:val="000000" w:themeColor="text1"/>
+        </w:rPr>
+        <w:t xml:space="preserve"> tuning, I used the stacking method to stack the random forest, and </w:t>
+      </w:r>
+      <w:proofErr w:type="spellStart"/>
+      <w:r>
+        <w:rPr>
+          <w:rFonts w:eastAsiaTheme="minorEastAsia"/>
+          <w:color w:val="000000" w:themeColor="text1"/>
+        </w:rPr>
+        <w:t>lightGBM</w:t>
+      </w:r>
+      <w:proofErr w:type="spellEnd"/>
+      <w:r>
+        <w:rPr>
+          <w:rFonts w:eastAsiaTheme="minorEastAsia"/>
+          <w:color w:val="000000" w:themeColor="text1"/>
+        </w:rPr>
+        <w:t xml:space="preserve"> model</w:t>
+      </w:r>
+      <w:r>
+        <w:rPr>
+          <w:rFonts w:eastAsiaTheme="minorEastAsia" w:hint="eastAsia"/>
+          <w:color w:val="000000" w:themeColor="text1"/>
+        </w:rPr>
+        <w:t xml:space="preserve"> together and used </w:t>
+      </w:r>
+      <w:proofErr w:type="spellStart"/>
+      <w:r>
+        <w:rPr>
+          <w:rFonts w:eastAsiaTheme="minorEastAsia" w:hint="eastAsia"/>
+          <w:color w:val="000000" w:themeColor="text1"/>
+        </w:rPr>
+        <w:t>lightGBM</w:t>
+      </w:r>
+      <w:proofErr w:type="spellEnd"/>
+      <w:r>
+        <w:rPr>
+          <w:rFonts w:eastAsiaTheme="minorEastAsia" w:hint="eastAsia"/>
+          <w:color w:val="000000" w:themeColor="text1"/>
+        </w:rPr>
+        <w:t xml:space="preserve"> again</w:t>
       </w:r>
       <w:r>
         <w:rPr>
@@ -6676,15 +7200,15 @@
           <w:bCs/>
           <w:color w:val="000000" w:themeColor="text1"/>
         </w:rPr>
+        <w:lastRenderedPageBreak/>
         <w:t>0.45</w:t>
       </w:r>
       <w:r>
         <w:rPr>
-          <w:rFonts w:hint="eastAsia" w:eastAsiaTheme="minorEastAsia"/>
+          <w:rFonts w:eastAsiaTheme="minorEastAsia" w:hint="eastAsia"/>
           <w:b/>
           <w:bCs/>
           <w:color w:val="000000" w:themeColor="text1"/>
-          <w:lang w:val="en-US" w:eastAsia="zh-CN"/>
         </w:rPr>
         <w:t>21</w:t>
       </w:r>
@@ -6697,24 +7221,70 @@
       </w:r>
       <w:bookmarkStart w:id="0" w:name="_GoBack"/>
       <w:bookmarkEnd w:id="0"/>
+      <w:r>
+        <w:rPr>
+          <w:rFonts w:eastAsiaTheme="minorEastAsia" w:hint="eastAsia"/>
+          <w:color w:val="000000" w:themeColor="text1"/>
+        </w:rPr>
+        <w:t xml:space="preserve"> This model has a private score </w:t>
+      </w:r>
+      <w:r>
+        <w:rPr>
+          <w:rFonts w:eastAsiaTheme="minorEastAsia" w:hint="eastAsia"/>
+          <w:b/>
+          <w:color w:val="000000" w:themeColor="text1"/>
+        </w:rPr>
+        <w:t>0.46185</w:t>
+      </w:r>
+      <w:r>
+        <w:rPr>
+          <w:rFonts w:eastAsiaTheme="minorEastAsia" w:hint="eastAsia"/>
+          <w:b/>
+          <w:color w:val="000000" w:themeColor="text1"/>
+        </w:rPr>
+        <w:t xml:space="preserve"> </w:t>
+      </w:r>
+      <w:r>
+        <w:rPr>
+          <w:rFonts w:eastAsiaTheme="minorEastAsia" w:hint="eastAsia"/>
+          <w:color w:val="000000" w:themeColor="text1"/>
+        </w:rPr>
+        <w:t xml:space="preserve">on </w:t>
+      </w:r>
+      <w:proofErr w:type="spellStart"/>
+      <w:r>
+        <w:rPr>
+          <w:rFonts w:eastAsiaTheme="minorEastAsia" w:hint="eastAsia"/>
+          <w:color w:val="000000" w:themeColor="text1"/>
+        </w:rPr>
+        <w:t>Kaggle</w:t>
+      </w:r>
+      <w:proofErr w:type="spellEnd"/>
+      <w:r>
+        <w:rPr>
+          <w:rFonts w:eastAsiaTheme="minorEastAsia" w:hint="eastAsia"/>
+          <w:color w:val="000000" w:themeColor="text1"/>
+        </w:rPr>
+        <w:t xml:space="preserve"> which is ranked #134 among 2124 participants.</w:t>
+      </w:r>
     </w:p>
     <w:sectPr>
       <w:pgSz w:w="12240" w:h="15840"/>
       <w:pgMar w:top="1440" w:right="1440" w:bottom="1440" w:left="1440" w:header="720" w:footer="720" w:gutter="0"/>
-      <w:cols w:space="720" w:num="1"/>
-      <w:docGrid w:linePitch="360" w:charSpace="0"/>
+      <w:cols w:space="720"/>
+      <w:docGrid w:linePitch="360"/>
     </w:sectPr>
   </w:body>
 </w:document>
 </file>
 
 <file path=word/numbering.xml><?xml version="1.0" encoding="utf-8"?>
-<w:numbering xmlns:wpc="http://schemas.microsoft.com/office/word/2010/wordprocessingCanvas" xmlns:mc="http://schemas.openxmlformats.org/markup-compatibility/2006" xmlns:o="urn:schemas-microsoft-com:office:office" xmlns:r="http://schemas.openxmlformats.org/officeDocument/2006/relationships" xmlns:m="http://schemas.openxmlformats.org/officeDocument/2006/math" xmlns:v="urn:schemas-microsoft-com:vml" xmlns:wp14="http://schemas.microsoft.com/office/word/2010/wordprocessingDrawing" xmlns:wp="http://schemas.openxmlformats.org/drawingml/2006/wordprocessingDrawing" xmlns:w10="urn:schemas-microsoft-com:office:word" xmlns:w="http://schemas.openxmlformats.org/wordprocessingml/2006/main" xmlns:w14="http://schemas.microsoft.com/office/word/2010/wordml" xmlns:wpg="http://schemas.microsoft.com/office/word/2010/wordprocessingGroup" xmlns:wpi="http://schemas.microsoft.com/office/word/2010/wordprocessingInk" xmlns:wne="http://schemas.microsoft.com/office/word/2006/wordml" xmlns:wps="http://schemas.microsoft.com/office/word/2010/wordprocessingShape" mc:Ignorable="w14 wp14">
+<w:numbering xmlns:ve="http://schemas.openxmlformats.org/markup-compatibility/2006" xmlns:o="urn:schemas-microsoft-com:office:office" xmlns:r="http://schemas.openxmlformats.org/officeDocument/2006/relationships" xmlns:m="http://schemas.openxmlformats.org/officeDocument/2006/math" xmlns:v="urn:schemas-microsoft-com:vml" xmlns:wp="http://schemas.openxmlformats.org/drawingml/2006/wordprocessingDrawing" xmlns:w10="urn:schemas-microsoft-com:office:word" xmlns:w="http://schemas.openxmlformats.org/wordprocessingml/2006/main" xmlns:wne="http://schemas.microsoft.com/office/word/2006/wordml">
   <w:abstractNum w:abstractNumId="0">
     <w:nsid w:val="20E058EF"/>
     <w:multiLevelType w:val="multilevel"/>
     <w:tmpl w:val="20E058EF"/>
-    <w:lvl w:ilvl="0" w:tentative="0">
+    <w:lvl w:ilvl="0">
       <w:start w:val="1"/>
       <w:numFmt w:val="bullet"/>
       <w:lvlText w:val=""/>
@@ -6723,10 +7293,10 @@
         <w:ind w:left="720" w:hanging="360"/>
       </w:pPr>
       <w:rPr>
-        <w:rFonts w:hint="default" w:ascii="Symbol" w:hAnsi="Symbol"/>
+        <w:rFonts w:ascii="Symbol" w:hAnsi="Symbol" w:hint="default"/>
       </w:rPr>
     </w:lvl>
-    <w:lvl w:ilvl="1" w:tentative="0">
+    <w:lvl w:ilvl="1">
       <w:start w:val="1"/>
       <w:numFmt w:val="bullet"/>
       <w:lvlText w:val="o"/>
@@ -6735,10 +7305,10 @@
         <w:ind w:left="1440" w:hanging="360"/>
       </w:pPr>
       <w:rPr>
-        <w:rFonts w:hint="default" w:ascii="Courier New" w:hAnsi="Courier New" w:cs="Courier New"/>
+        <w:rFonts w:ascii="Courier New" w:hAnsi="Courier New" w:cs="Courier New" w:hint="default"/>
       </w:rPr>
     </w:lvl>
-    <w:lvl w:ilvl="2" w:tentative="0">
+    <w:lvl w:ilvl="2">
       <w:start w:val="1"/>
       <w:numFmt w:val="bullet"/>
       <w:lvlText w:val=""/>
@@ -6747,10 +7317,10 @@
         <w:ind w:left="2160" w:hanging="360"/>
       </w:pPr>
       <w:rPr>
-        <w:rFonts w:hint="default" w:ascii="Wingdings" w:hAnsi="Wingdings"/>
+        <w:rFonts w:ascii="Wingdings" w:hAnsi="Wingdings" w:hint="default"/>
       </w:rPr>
     </w:lvl>
-    <w:lvl w:ilvl="3" w:tentative="0">
+    <w:lvl w:ilvl="3">
       <w:start w:val="1"/>
       <w:numFmt w:val="bullet"/>
       <w:lvlText w:val=""/>
@@ -6759,10 +7329,10 @@
         <w:ind w:left="2880" w:hanging="360"/>
       </w:pPr>
       <w:rPr>
-        <w:rFonts w:hint="default" w:ascii="Symbol" w:hAnsi="Symbol"/>
+        <w:rFonts w:ascii="Symbol" w:hAnsi="Symbol" w:hint="default"/>
       </w:rPr>
     </w:lvl>
-    <w:lvl w:ilvl="4" w:tentative="0">
+    <w:lvl w:ilvl="4">
       <w:start w:val="1"/>
       <w:numFmt w:val="bullet"/>
       <w:lvlText w:val="o"/>
@@ -6771,10 +7341,10 @@
         <w:ind w:left="3600" w:hanging="360"/>
       </w:pPr>
       <w:rPr>
-        <w:rFonts w:hint="default" w:ascii="Courier New" w:hAnsi="Courier New" w:cs="Courier New"/>
+        <w:rFonts w:ascii="Courier New" w:hAnsi="Courier New" w:cs="Courier New" w:hint="default"/>
       </w:rPr>
     </w:lvl>
-    <w:lvl w:ilvl="5" w:tentative="0">
+    <w:lvl w:ilvl="5">
       <w:start w:val="1"/>
       <w:numFmt w:val="bullet"/>
       <w:lvlText w:val=""/>
@@ -6783,10 +7353,10 @@
         <w:ind w:left="4320" w:hanging="360"/>
       </w:pPr>
       <w:rPr>
-        <w:rFonts w:hint="default" w:ascii="Wingdings" w:hAnsi="Wingdings"/>
+        <w:rFonts w:ascii="Wingdings" w:hAnsi="Wingdings" w:hint="default"/>
       </w:rPr>
     </w:lvl>
-    <w:lvl w:ilvl="6" w:tentative="0">
+    <w:lvl w:ilvl="6">
       <w:start w:val="1"/>
       <w:numFmt w:val="bullet"/>
       <w:lvlText w:val=""/>
@@ -6795,10 +7365,10 @@
         <w:ind w:left="5040" w:hanging="360"/>
       </w:pPr>
       <w:rPr>
-        <w:rFonts w:hint="default" w:ascii="Symbol" w:hAnsi="Symbol"/>
+        <w:rFonts w:ascii="Symbol" w:hAnsi="Symbol" w:hint="default"/>
       </w:rPr>
     </w:lvl>
-    <w:lvl w:ilvl="7" w:tentative="0">
+    <w:lvl w:ilvl="7">
       <w:start w:val="1"/>
       <w:numFmt w:val="bullet"/>
       <w:lvlText w:val="o"/>
@@ -6807,10 +7377,10 @@
         <w:ind w:left="5760" w:hanging="360"/>
       </w:pPr>
       <w:rPr>
-        <w:rFonts w:hint="default" w:ascii="Courier New" w:hAnsi="Courier New" w:cs="Courier New"/>
+        <w:rFonts w:ascii="Courier New" w:hAnsi="Courier New" w:cs="Courier New" w:hint="default"/>
       </w:rPr>
     </w:lvl>
-    <w:lvl w:ilvl="8" w:tentative="0">
+    <w:lvl w:ilvl="8">
       <w:start w:val="1"/>
       <w:numFmt w:val="bullet"/>
       <w:lvlText w:val=""/>
@@ -6819,7 +7389,7 @@
         <w:ind w:left="6480" w:hanging="360"/>
       </w:pPr>
       <w:rPr>
-        <w:rFonts w:hint="default" w:ascii="Wingdings" w:hAnsi="Wingdings"/>
+        <w:rFonts w:ascii="Wingdings" w:hAnsi="Wingdings" w:hint="default"/>
       </w:rPr>
     </w:lvl>
   </w:abstractNum>
@@ -6827,7 +7397,7 @@
     <w:nsid w:val="275E7F04"/>
     <w:multiLevelType w:val="multilevel"/>
     <w:tmpl w:val="275E7F04"/>
-    <w:lvl w:ilvl="0" w:tentative="0">
+    <w:lvl w:ilvl="0">
       <w:start w:val="1"/>
       <w:numFmt w:val="bullet"/>
       <w:lvlText w:val=""/>
@@ -6836,10 +7406,10 @@
         <w:ind w:left="720" w:hanging="360"/>
       </w:pPr>
       <w:rPr>
-        <w:rFonts w:hint="default" w:ascii="Symbol" w:hAnsi="Symbol"/>
+        <w:rFonts w:ascii="Symbol" w:hAnsi="Symbol" w:hint="default"/>
       </w:rPr>
     </w:lvl>
-    <w:lvl w:ilvl="1" w:tentative="0">
+    <w:lvl w:ilvl="1">
       <w:start w:val="1"/>
       <w:numFmt w:val="bullet"/>
       <w:lvlText w:val="o"/>
@@ -6848,10 +7418,10 @@
         <w:ind w:left="1440" w:hanging="360"/>
       </w:pPr>
       <w:rPr>
-        <w:rFonts w:hint="default" w:ascii="Courier New" w:hAnsi="Courier New" w:cs="Courier New"/>
+        <w:rFonts w:ascii="Courier New" w:hAnsi="Courier New" w:cs="Courier New" w:hint="default"/>
       </w:rPr>
     </w:lvl>
-    <w:lvl w:ilvl="2" w:tentative="0">
+    <w:lvl w:ilvl="2">
       <w:start w:val="1"/>
       <w:numFmt w:val="bullet"/>
       <w:lvlText w:val=""/>
@@ -6860,10 +7430,10 @@
         <w:ind w:left="2160" w:hanging="360"/>
       </w:pPr>
       <w:rPr>
-        <w:rFonts w:hint="default" w:ascii="Wingdings" w:hAnsi="Wingdings"/>
+        <w:rFonts w:ascii="Wingdings" w:hAnsi="Wingdings" w:hint="default"/>
       </w:rPr>
     </w:lvl>
-    <w:lvl w:ilvl="3" w:tentative="0">
+    <w:lvl w:ilvl="3">
       <w:start w:val="1"/>
       <w:numFmt w:val="bullet"/>
       <w:lvlText w:val=""/>
@@ -6872,10 +7442,10 @@
         <w:ind w:left="2880" w:hanging="360"/>
       </w:pPr>
       <w:rPr>
-        <w:rFonts w:hint="default" w:ascii="Symbol" w:hAnsi="Symbol"/>
+        <w:rFonts w:ascii="Symbol" w:hAnsi="Symbol" w:hint="default"/>
       </w:rPr>
     </w:lvl>
-    <w:lvl w:ilvl="4" w:tentative="0">
+    <w:lvl w:ilvl="4">
       <w:start w:val="1"/>
       <w:numFmt w:val="bullet"/>
       <w:lvlText w:val="o"/>
@@ -6884,10 +7454,10 @@
         <w:ind w:left="3600" w:hanging="360"/>
       </w:pPr>
       <w:rPr>
-        <w:rFonts w:hint="default" w:ascii="Courier New" w:hAnsi="Courier New" w:cs="Courier New"/>
+        <w:rFonts w:ascii="Courier New" w:hAnsi="Courier New" w:cs="Courier New" w:hint="default"/>
       </w:rPr>
     </w:lvl>
-    <w:lvl w:ilvl="5" w:tentative="0">
+    <w:lvl w:ilvl="5">
       <w:start w:val="1"/>
       <w:numFmt w:val="bullet"/>
       <w:lvlText w:val=""/>
@@ -6896,10 +7466,10 @@
         <w:ind w:left="4320" w:hanging="360"/>
       </w:pPr>
       <w:rPr>
-        <w:rFonts w:hint="default" w:ascii="Wingdings" w:hAnsi="Wingdings"/>
+        <w:rFonts w:ascii="Wingdings" w:hAnsi="Wingdings" w:hint="default"/>
       </w:rPr>
     </w:lvl>
-    <w:lvl w:ilvl="6" w:tentative="0">
+    <w:lvl w:ilvl="6">
       <w:start w:val="1"/>
       <w:numFmt w:val="bullet"/>
       <w:lvlText w:val=""/>
@@ -6908,10 +7478,10 @@
         <w:ind w:left="5040" w:hanging="360"/>
       </w:pPr>
       <w:rPr>
-        <w:rFonts w:hint="default" w:ascii="Symbol" w:hAnsi="Symbol"/>
+        <w:rFonts w:ascii="Symbol" w:hAnsi="Symbol" w:hint="default"/>
       </w:rPr>
     </w:lvl>
-    <w:lvl w:ilvl="7" w:tentative="0">
+    <w:lvl w:ilvl="7">
       <w:start w:val="1"/>
       <w:numFmt w:val="bullet"/>
       <w:lvlText w:val="o"/>
@@ -6920,10 +7490,10 @@
         <w:ind w:left="5760" w:hanging="360"/>
       </w:pPr>
       <w:rPr>
-        <w:rFonts w:hint="default" w:ascii="Courier New" w:hAnsi="Courier New" w:cs="Courier New"/>
+        <w:rFonts w:ascii="Courier New" w:hAnsi="Courier New" w:cs="Courier New" w:hint="default"/>
       </w:rPr>
     </w:lvl>
-    <w:lvl w:ilvl="8" w:tentative="0">
+    <w:lvl w:ilvl="8">
       <w:start w:val="1"/>
       <w:numFmt w:val="bullet"/>
       <w:lvlText w:val=""/>
@@ -6932,7 +7502,7 @@
         <w:ind w:left="6480" w:hanging="360"/>
       </w:pPr>
       <w:rPr>
-        <w:rFonts w:hint="default" w:ascii="Wingdings" w:hAnsi="Wingdings"/>
+        <w:rFonts w:ascii="Wingdings" w:hAnsi="Wingdings" w:hint="default"/>
       </w:rPr>
     </w:lvl>
   </w:abstractNum>
@@ -6940,7 +7510,7 @@
     <w:nsid w:val="2FC97EF4"/>
     <w:multiLevelType w:val="multilevel"/>
     <w:tmpl w:val="2FC97EF4"/>
-    <w:lvl w:ilvl="0" w:tentative="0">
+    <w:lvl w:ilvl="0">
       <w:start w:val="1"/>
       <w:numFmt w:val="bullet"/>
       <w:lvlText w:val=""/>
@@ -6949,10 +7519,10 @@
         <w:ind w:left="720" w:hanging="360"/>
       </w:pPr>
       <w:rPr>
-        <w:rFonts w:hint="default" w:ascii="Symbol" w:hAnsi="Symbol"/>
+        <w:rFonts w:ascii="Symbol" w:hAnsi="Symbol" w:hint="default"/>
       </w:rPr>
     </w:lvl>
-    <w:lvl w:ilvl="1" w:tentative="0">
+    <w:lvl w:ilvl="1">
       <w:start w:val="1"/>
       <w:numFmt w:val="bullet"/>
       <w:lvlText w:val="o"/>
@@ -6961,10 +7531,10 @@
         <w:ind w:left="1440" w:hanging="360"/>
       </w:pPr>
       <w:rPr>
-        <w:rFonts w:hint="default" w:ascii="Courier New" w:hAnsi="Courier New" w:cs="Courier New"/>
+        <w:rFonts w:ascii="Courier New" w:hAnsi="Courier New" w:cs="Courier New" w:hint="default"/>
       </w:rPr>
     </w:lvl>
-    <w:lvl w:ilvl="2" w:tentative="0">
+    <w:lvl w:ilvl="2">
       <w:start w:val="1"/>
       <w:numFmt w:val="bullet"/>
       <w:lvlText w:val=""/>
@@ -6973,10 +7543,10 @@
         <w:ind w:left="2160" w:hanging="360"/>
       </w:pPr>
       <w:rPr>
-        <w:rFonts w:hint="default" w:ascii="Wingdings" w:hAnsi="Wingdings"/>
+        <w:rFonts w:ascii="Wingdings" w:hAnsi="Wingdings" w:hint="default"/>
       </w:rPr>
     </w:lvl>
-    <w:lvl w:ilvl="3" w:tentative="0">
+    <w:lvl w:ilvl="3">
       <w:start w:val="1"/>
       <w:numFmt w:val="bullet"/>
       <w:lvlText w:val=""/>
@@ -6985,10 +7555,10 @@
         <w:ind w:left="2880" w:hanging="360"/>
       </w:pPr>
       <w:rPr>
-        <w:rFonts w:hint="default" w:ascii="Symbol" w:hAnsi="Symbol"/>
+        <w:rFonts w:ascii="Symbol" w:hAnsi="Symbol" w:hint="default"/>
       </w:rPr>
     </w:lvl>
-    <w:lvl w:ilvl="4" w:tentative="0">
+    <w:lvl w:ilvl="4">
       <w:start w:val="1"/>
       <w:numFmt w:val="bullet"/>
       <w:lvlText w:val="o"/>
@@ -6997,10 +7567,10 @@
         <w:ind w:left="3600" w:hanging="360"/>
       </w:pPr>
       <w:rPr>
-        <w:rFonts w:hint="default" w:ascii="Courier New" w:hAnsi="Courier New" w:cs="Courier New"/>
+        <w:rFonts w:ascii="Courier New" w:hAnsi="Courier New" w:cs="Courier New" w:hint="default"/>
       </w:rPr>
     </w:lvl>
-    <w:lvl w:ilvl="5" w:tentative="0">
+    <w:lvl w:ilvl="5">
       <w:start w:val="1"/>
       <w:numFmt w:val="bullet"/>
       <w:lvlText w:val=""/>
@@ -7009,10 +7579,10 @@
         <w:ind w:left="4320" w:hanging="360"/>
       </w:pPr>
       <w:rPr>
-        <w:rFonts w:hint="default" w:ascii="Wingdings" w:hAnsi="Wingdings"/>
+        <w:rFonts w:ascii="Wingdings" w:hAnsi="Wingdings" w:hint="default"/>
       </w:rPr>
     </w:lvl>
-    <w:lvl w:ilvl="6" w:tentative="0">
+    <w:lvl w:ilvl="6">
       <w:start w:val="1"/>
       <w:numFmt w:val="bullet"/>
       <w:lvlText w:val=""/>
@@ -7021,10 +7591,10 @@
         <w:ind w:left="5040" w:hanging="360"/>
       </w:pPr>
       <w:rPr>
-        <w:rFonts w:hint="default" w:ascii="Symbol" w:hAnsi="Symbol"/>
+        <w:rFonts w:ascii="Symbol" w:hAnsi="Symbol" w:hint="default"/>
       </w:rPr>
     </w:lvl>
-    <w:lvl w:ilvl="7" w:tentative="0">
+    <w:lvl w:ilvl="7">
       <w:start w:val="1"/>
       <w:numFmt w:val="bullet"/>
       <w:lvlText w:val="o"/>
@@ -7033,10 +7603,10 @@
         <w:ind w:left="5760" w:hanging="360"/>
       </w:pPr>
       <w:rPr>
-        <w:rFonts w:hint="default" w:ascii="Courier New" w:hAnsi="Courier New" w:cs="Courier New"/>
+        <w:rFonts w:ascii="Courier New" w:hAnsi="Courier New" w:cs="Courier New" w:hint="default"/>
       </w:rPr>
     </w:lvl>
-    <w:lvl w:ilvl="8" w:tentative="0">
+    <w:lvl w:ilvl="8">
       <w:start w:val="1"/>
       <w:numFmt w:val="bullet"/>
       <w:lvlText w:val=""/>
@@ -7045,7 +7615,7 @@
         <w:ind w:left="6480" w:hanging="360"/>
       </w:pPr>
       <w:rPr>
-        <w:rFonts w:hint="default" w:ascii="Wingdings" w:hAnsi="Wingdings"/>
+        <w:rFonts w:ascii="Wingdings" w:hAnsi="Wingdings" w:hint="default"/>
       </w:rPr>
     </w:lvl>
   </w:abstractNum>
@@ -7053,7 +7623,7 @@
     <w:nsid w:val="33B2738C"/>
     <w:multiLevelType w:val="multilevel"/>
     <w:tmpl w:val="33B2738C"/>
-    <w:lvl w:ilvl="0" w:tentative="0">
+    <w:lvl w:ilvl="0">
       <w:start w:val="1"/>
       <w:numFmt w:val="bullet"/>
       <w:lvlText w:val=""/>
@@ -7062,10 +7632,10 @@
         <w:ind w:left="720" w:hanging="360"/>
       </w:pPr>
       <w:rPr>
-        <w:rFonts w:hint="default" w:ascii="Symbol" w:hAnsi="Symbol"/>
+        <w:rFonts w:ascii="Symbol" w:hAnsi="Symbol" w:hint="default"/>
       </w:rPr>
     </w:lvl>
-    <w:lvl w:ilvl="1" w:tentative="0">
+    <w:lvl w:ilvl="1">
       <w:start w:val="1"/>
       <w:numFmt w:val="bullet"/>
       <w:lvlText w:val="o"/>
@@ -7074,10 +7644,10 @@
         <w:ind w:left="1440" w:hanging="360"/>
       </w:pPr>
       <w:rPr>
-        <w:rFonts w:hint="default" w:ascii="Courier New" w:hAnsi="Courier New" w:cs="Courier New"/>
+        <w:rFonts w:ascii="Courier New" w:hAnsi="Courier New" w:cs="Courier New" w:hint="default"/>
       </w:rPr>
     </w:lvl>
-    <w:lvl w:ilvl="2" w:tentative="0">
+    <w:lvl w:ilvl="2">
       <w:start w:val="1"/>
       <w:numFmt w:val="bullet"/>
       <w:lvlText w:val=""/>
@@ -7086,10 +7656,10 @@
         <w:ind w:left="2160" w:hanging="360"/>
       </w:pPr>
       <w:rPr>
-        <w:rFonts w:hint="default" w:ascii="Wingdings" w:hAnsi="Wingdings"/>
+        <w:rFonts w:ascii="Wingdings" w:hAnsi="Wingdings" w:hint="default"/>
       </w:rPr>
     </w:lvl>
-    <w:lvl w:ilvl="3" w:tentative="0">
+    <w:lvl w:ilvl="3">
       <w:start w:val="1"/>
       <w:numFmt w:val="bullet"/>
       <w:lvlText w:val=""/>
@@ -7098,10 +7668,10 @@
         <w:ind w:left="2880" w:hanging="360"/>
       </w:pPr>
       <w:rPr>
-        <w:rFonts w:hint="default" w:ascii="Symbol" w:hAnsi="Symbol"/>
+        <w:rFonts w:ascii="Symbol" w:hAnsi="Symbol" w:hint="default"/>
       </w:rPr>
     </w:lvl>
-    <w:lvl w:ilvl="4" w:tentative="0">
+    <w:lvl w:ilvl="4">
       <w:start w:val="1"/>
       <w:numFmt w:val="bullet"/>
       <w:lvlText w:val="o"/>
@@ -7110,10 +7680,10 @@
         <w:ind w:left="3600" w:hanging="360"/>
       </w:pPr>
       <w:rPr>
-        <w:rFonts w:hint="default" w:ascii="Courier New" w:hAnsi="Courier New" w:cs="Courier New"/>
+        <w:rFonts w:ascii="Courier New" w:hAnsi="Courier New" w:cs="Courier New" w:hint="default"/>
       </w:rPr>
     </w:lvl>
-    <w:lvl w:ilvl="5" w:tentative="0">
+    <w:lvl w:ilvl="5">
       <w:start w:val="1"/>
       <w:numFmt w:val="bullet"/>
       <w:lvlText w:val=""/>
@@ -7122,10 +7692,10 @@
         <w:ind w:left="4320" w:hanging="360"/>
       </w:pPr>
       <w:rPr>
-        <w:rFonts w:hint="default" w:ascii="Wingdings" w:hAnsi="Wingdings"/>
+        <w:rFonts w:ascii="Wingdings" w:hAnsi="Wingdings" w:hint="default"/>
       </w:rPr>
     </w:lvl>
-    <w:lvl w:ilvl="6" w:tentative="0">
+    <w:lvl w:ilvl="6">
       <w:start w:val="1"/>
       <w:numFmt w:val="bullet"/>
       <w:lvlText w:val=""/>
@@ -7134,10 +7704,10 @@
         <w:ind w:left="5040" w:hanging="360"/>
       </w:pPr>
       <w:rPr>
-        <w:rFonts w:hint="default" w:ascii="Symbol" w:hAnsi="Symbol"/>
+        <w:rFonts w:ascii="Symbol" w:hAnsi="Symbol" w:hint="default"/>
       </w:rPr>
     </w:lvl>
-    <w:lvl w:ilvl="7" w:tentative="0">
+    <w:lvl w:ilvl="7">
       <w:start w:val="1"/>
       <w:numFmt w:val="bullet"/>
       <w:lvlText w:val="o"/>
@@ -7146,10 +7716,10 @@
         <w:ind w:left="5760" w:hanging="360"/>
       </w:pPr>
       <w:rPr>
-        <w:rFonts w:hint="default" w:ascii="Courier New" w:hAnsi="Courier New" w:cs="Courier New"/>
+        <w:rFonts w:ascii="Courier New" w:hAnsi="Courier New" w:cs="Courier New" w:hint="default"/>
       </w:rPr>
     </w:lvl>
-    <w:lvl w:ilvl="8" w:tentative="0">
+    <w:lvl w:ilvl="8">
       <w:start w:val="1"/>
       <w:numFmt w:val="bullet"/>
       <w:lvlText w:val=""/>
@@ -7158,7 +7728,7 @@
         <w:ind w:left="6480" w:hanging="360"/>
       </w:pPr>
       <w:rPr>
-        <w:rFonts w:hint="default" w:ascii="Wingdings" w:hAnsi="Wingdings"/>
+        <w:rFonts w:ascii="Wingdings" w:hAnsi="Wingdings" w:hint="default"/>
       </w:rPr>
     </w:lvl>
   </w:abstractNum>
@@ -7166,7 +7736,7 @@
     <w:nsid w:val="6F2662D1"/>
     <w:multiLevelType w:val="multilevel"/>
     <w:tmpl w:val="6F2662D1"/>
-    <w:lvl w:ilvl="0" w:tentative="0">
+    <w:lvl w:ilvl="0">
       <w:start w:val="1"/>
       <w:numFmt w:val="bullet"/>
       <w:lvlText w:val=""/>
@@ -7175,10 +7745,10 @@
         <w:ind w:left="720" w:hanging="360"/>
       </w:pPr>
       <w:rPr>
-        <w:rFonts w:hint="default" w:ascii="Symbol" w:hAnsi="Symbol"/>
+        <w:rFonts w:ascii="Symbol" w:hAnsi="Symbol" w:hint="default"/>
       </w:rPr>
     </w:lvl>
-    <w:lvl w:ilvl="1" w:tentative="0">
+    <w:lvl w:ilvl="1">
       <w:start w:val="1"/>
       <w:numFmt w:val="bullet"/>
       <w:lvlText w:val="o"/>
@@ -7187,10 +7757,10 @@
         <w:ind w:left="1440" w:hanging="360"/>
       </w:pPr>
       <w:rPr>
-        <w:rFonts w:hint="default" w:ascii="Courier New" w:hAnsi="Courier New" w:cs="Courier New"/>
+        <w:rFonts w:ascii="Courier New" w:hAnsi="Courier New" w:cs="Courier New" w:hint="default"/>
       </w:rPr>
     </w:lvl>
-    <w:lvl w:ilvl="2" w:tentative="0">
+    <w:lvl w:ilvl="2">
       <w:start w:val="1"/>
       <w:numFmt w:val="bullet"/>
       <w:lvlText w:val=""/>
@@ -7199,10 +7769,10 @@
         <w:ind w:left="2160" w:hanging="360"/>
       </w:pPr>
       <w:rPr>
-        <w:rFonts w:hint="default" w:ascii="Wingdings" w:hAnsi="Wingdings"/>
+        <w:rFonts w:ascii="Wingdings" w:hAnsi="Wingdings" w:hint="default"/>
       </w:rPr>
     </w:lvl>
-    <w:lvl w:ilvl="3" w:tentative="0">
+    <w:lvl w:ilvl="3">
       <w:start w:val="1"/>
       <w:numFmt w:val="bullet"/>
       <w:lvlText w:val=""/>
@@ -7211,10 +7781,10 @@
         <w:ind w:left="2880" w:hanging="360"/>
       </w:pPr>
       <w:rPr>
-        <w:rFonts w:hint="default" w:ascii="Symbol" w:hAnsi="Symbol"/>
+        <w:rFonts w:ascii="Symbol" w:hAnsi="Symbol" w:hint="default"/>
       </w:rPr>
     </w:lvl>
-    <w:lvl w:ilvl="4" w:tentative="0">
+    <w:lvl w:ilvl="4">
       <w:start w:val="1"/>
       <w:numFmt w:val="bullet"/>
       <w:lvlText w:val="o"/>
@@ -7223,10 +7793,10 @@
         <w:ind w:left="3600" w:hanging="360"/>
       </w:pPr>
       <w:rPr>
-        <w:rFonts w:hint="default" w:ascii="Courier New" w:hAnsi="Courier New" w:cs="Courier New"/>
+        <w:rFonts w:ascii="Courier New" w:hAnsi="Courier New" w:cs="Courier New" w:hint="default"/>
       </w:rPr>
     </w:lvl>
-    <w:lvl w:ilvl="5" w:tentative="0">
+    <w:lvl w:ilvl="5">
       <w:start w:val="1"/>
       <w:numFmt w:val="bullet"/>
       <w:lvlText w:val=""/>
@@ -7235,10 +7805,10 @@
         <w:ind w:left="4320" w:hanging="360"/>
       </w:pPr>
       <w:rPr>
-        <w:rFonts w:hint="default" w:ascii="Wingdings" w:hAnsi="Wingdings"/>
+        <w:rFonts w:ascii="Wingdings" w:hAnsi="Wingdings" w:hint="default"/>
       </w:rPr>
     </w:lvl>
-    <w:lvl w:ilvl="6" w:tentative="0">
+    <w:lvl w:ilvl="6">
       <w:start w:val="1"/>
       <w:numFmt w:val="bullet"/>
       <w:lvlText w:val=""/>
@@ -7247,10 +7817,10 @@
         <w:ind w:left="5040" w:hanging="360"/>
       </w:pPr>
       <w:rPr>
-        <w:rFonts w:hint="default" w:ascii="Symbol" w:hAnsi="Symbol"/>
+        <w:rFonts w:ascii="Symbol" w:hAnsi="Symbol" w:hint="default"/>
       </w:rPr>
     </w:lvl>
-    <w:lvl w:ilvl="7" w:tentative="0">
+    <w:lvl w:ilvl="7">
       <w:start w:val="1"/>
       <w:numFmt w:val="bullet"/>
       <w:lvlText w:val="o"/>
@@ -7259,10 +7829,10 @@
         <w:ind w:left="5760" w:hanging="360"/>
       </w:pPr>
       <w:rPr>
-        <w:rFonts w:hint="default" w:ascii="Courier New" w:hAnsi="Courier New" w:cs="Courier New"/>
+        <w:rFonts w:ascii="Courier New" w:hAnsi="Courier New" w:cs="Courier New" w:hint="default"/>
       </w:rPr>
     </w:lvl>
-    <w:lvl w:ilvl="8" w:tentative="0">
+    <w:lvl w:ilvl="8">
       <w:start w:val="1"/>
       <w:numFmt w:val="bullet"/>
       <w:lvlText w:val=""/>
@@ -7271,7 +7841,7 @@
         <w:ind w:left="6480" w:hanging="360"/>
       </w:pPr>
       <w:rPr>
-        <w:rFonts w:hint="default" w:ascii="Wingdings" w:hAnsi="Wingdings"/>
+        <w:rFonts w:ascii="Wingdings" w:hAnsi="Wingdings" w:hint="default"/>
       </w:rPr>
     </w:lvl>
   </w:abstractNum>
@@ -7279,7 +7849,7 @@
     <w:nsid w:val="741E6F41"/>
     <w:multiLevelType w:val="multilevel"/>
     <w:tmpl w:val="741E6F41"/>
-    <w:lvl w:ilvl="0" w:tentative="0">
+    <w:lvl w:ilvl="0">
       <w:start w:val="1"/>
       <w:numFmt w:val="bullet"/>
       <w:lvlText w:val=""/>
@@ -7288,10 +7858,10 @@
         <w:ind w:left="720" w:hanging="360"/>
       </w:pPr>
       <w:rPr>
-        <w:rFonts w:hint="default" w:ascii="Symbol" w:hAnsi="Symbol"/>
+        <w:rFonts w:ascii="Symbol" w:hAnsi="Symbol" w:hint="default"/>
       </w:rPr>
     </w:lvl>
-    <w:lvl w:ilvl="1" w:tentative="0">
+    <w:lvl w:ilvl="1">
       <w:start w:val="1"/>
       <w:numFmt w:val="bullet"/>
       <w:lvlText w:val="o"/>
@@ -7300,10 +7870,10 @@
         <w:ind w:left="1440" w:hanging="360"/>
       </w:pPr>
       <w:rPr>
-        <w:rFonts w:hint="default" w:ascii="Courier New" w:hAnsi="Courier New" w:cs="Courier New"/>
+        <w:rFonts w:ascii="Courier New" w:hAnsi="Courier New" w:cs="Courier New" w:hint="default"/>
       </w:rPr>
     </w:lvl>
-    <w:lvl w:ilvl="2" w:tentative="0">
+    <w:lvl w:ilvl="2">
       <w:start w:val="1"/>
       <w:numFmt w:val="bullet"/>
       <w:lvlText w:val=""/>
@@ -7312,10 +7882,10 @@
         <w:ind w:left="2160" w:hanging="360"/>
       </w:pPr>
       <w:rPr>
-        <w:rFonts w:hint="default" w:ascii="Wingdings" w:hAnsi="Wingdings"/>
+        <w:rFonts w:ascii="Wingdings" w:hAnsi="Wingdings" w:hint="default"/>
       </w:rPr>
     </w:lvl>
-    <w:lvl w:ilvl="3" w:tentative="0">
+    <w:lvl w:ilvl="3">
       <w:start w:val="1"/>
       <w:numFmt w:val="bullet"/>
       <w:lvlText w:val=""/>
@@ -7324,10 +7894,10 @@
         <w:ind w:left="2880" w:hanging="360"/>
       </w:pPr>
       <w:rPr>
-        <w:rFonts w:hint="default" w:ascii="Symbol" w:hAnsi="Symbol"/>
+        <w:rFonts w:ascii="Symbol" w:hAnsi="Symbol" w:hint="default"/>
       </w:rPr>
     </w:lvl>
-    <w:lvl w:ilvl="4" w:tentative="0">
+    <w:lvl w:ilvl="4">
       <w:start w:val="1"/>
       <w:numFmt w:val="bullet"/>
       <w:lvlText w:val="o"/>
@@ -7336,10 +7906,10 @@
         <w:ind w:left="3600" w:hanging="360"/>
       </w:pPr>
       <w:rPr>
-        <w:rFonts w:hint="default" w:ascii="Courier New" w:hAnsi="Courier New" w:cs="Courier New"/>
+        <w:rFonts w:ascii="Courier New" w:hAnsi="Courier New" w:cs="Courier New" w:hint="default"/>
       </w:rPr>
     </w:lvl>
-    <w:lvl w:ilvl="5" w:tentative="0">
+    <w:lvl w:ilvl="5">
       <w:start w:val="1"/>
       <w:numFmt w:val="bullet"/>
       <w:lvlText w:val=""/>
@@ -7348,10 +7918,10 @@
         <w:ind w:left="4320" w:hanging="360"/>
       </w:pPr>
       <w:rPr>
-        <w:rFonts w:hint="default" w:ascii="Wingdings" w:hAnsi="Wingdings"/>
+        <w:rFonts w:ascii="Wingdings" w:hAnsi="Wingdings" w:hint="default"/>
       </w:rPr>
     </w:lvl>
-    <w:lvl w:ilvl="6" w:tentative="0">
+    <w:lvl w:ilvl="6">
       <w:start w:val="1"/>
       <w:numFmt w:val="bullet"/>
       <w:lvlText w:val=""/>
@@ -7360,10 +7930,10 @@
         <w:ind w:left="5040" w:hanging="360"/>
       </w:pPr>
       <w:rPr>
-        <w:rFonts w:hint="default" w:ascii="Symbol" w:hAnsi="Symbol"/>
+        <w:rFonts w:ascii="Symbol" w:hAnsi="Symbol" w:hint="default"/>
       </w:rPr>
     </w:lvl>
-    <w:lvl w:ilvl="7" w:tentative="0">
+    <w:lvl w:ilvl="7">
       <w:start w:val="1"/>
       <w:numFmt w:val="bullet"/>
       <w:lvlText w:val="o"/>
@@ -7372,10 +7942,10 @@
         <w:ind w:left="5760" w:hanging="360"/>
       </w:pPr>
       <w:rPr>
-        <w:rFonts w:hint="default" w:ascii="Courier New" w:hAnsi="Courier New" w:cs="Courier New"/>
+        <w:rFonts w:ascii="Courier New" w:hAnsi="Courier New" w:cs="Courier New" w:hint="default"/>
       </w:rPr>
     </w:lvl>
-    <w:lvl w:ilvl="8" w:tentative="0">
+    <w:lvl w:ilvl="8">
       <w:start w:val="1"/>
       <w:numFmt w:val="bullet"/>
       <w:lvlText w:val=""/>
@@ -7384,7 +7954,7 @@
         <w:ind w:left="6480" w:hanging="360"/>
       </w:pPr>
       <w:rPr>
-        <w:rFonts w:hint="default" w:ascii="Wingdings" w:hAnsi="Wingdings"/>
+        <w:rFonts w:ascii="Wingdings" w:hAnsi="Wingdings" w:hint="default"/>
       </w:rPr>
     </w:lvl>
   </w:abstractNum>
@@ -7392,7 +7962,7 @@
     <w:nsid w:val="746E0254"/>
     <w:multiLevelType w:val="multilevel"/>
     <w:tmpl w:val="746E0254"/>
-    <w:lvl w:ilvl="0" w:tentative="0">
+    <w:lvl w:ilvl="0">
       <w:start w:val="1"/>
       <w:numFmt w:val="bullet"/>
       <w:lvlText w:val=""/>
@@ -7401,10 +7971,10 @@
         <w:ind w:left="720" w:hanging="360"/>
       </w:pPr>
       <w:rPr>
-        <w:rFonts w:hint="default" w:ascii="Symbol" w:hAnsi="Symbol"/>
+        <w:rFonts w:ascii="Symbol" w:hAnsi="Symbol" w:hint="default"/>
       </w:rPr>
     </w:lvl>
-    <w:lvl w:ilvl="1" w:tentative="0">
+    <w:lvl w:ilvl="1">
       <w:start w:val="1"/>
       <w:numFmt w:val="bullet"/>
       <w:lvlText w:val="o"/>
@@ -7413,10 +7983,10 @@
         <w:ind w:left="1440" w:hanging="360"/>
       </w:pPr>
       <w:rPr>
-        <w:rFonts w:hint="default" w:ascii="Courier New" w:hAnsi="Courier New" w:cs="Courier New"/>
+        <w:rFonts w:ascii="Courier New" w:hAnsi="Courier New" w:cs="Courier New" w:hint="default"/>
       </w:rPr>
     </w:lvl>
-    <w:lvl w:ilvl="2" w:tentative="0">
+    <w:lvl w:ilvl="2">
       <w:start w:val="1"/>
       <w:numFmt w:val="bullet"/>
       <w:lvlText w:val=""/>
@@ -7425,10 +7995,10 @@
         <w:ind w:left="2160" w:hanging="360"/>
       </w:pPr>
       <w:rPr>
-        <w:rFonts w:hint="default" w:ascii="Wingdings" w:hAnsi="Wingdings"/>
+        <w:rFonts w:ascii="Wingdings" w:hAnsi="Wingdings" w:hint="default"/>
       </w:rPr>
     </w:lvl>
-    <w:lvl w:ilvl="3" w:tentative="0">
+    <w:lvl w:ilvl="3">
       <w:start w:val="1"/>
       <w:numFmt w:val="bullet"/>
       <w:lvlText w:val=""/>
@@ -7437,10 +8007,10 @@
         <w:ind w:left="2880" w:hanging="360"/>
       </w:pPr>
       <w:rPr>
-        <w:rFonts w:hint="default" w:ascii="Symbol" w:hAnsi="Symbol"/>
+        <w:rFonts w:ascii="Symbol" w:hAnsi="Symbol" w:hint="default"/>
       </w:rPr>
     </w:lvl>
-    <w:lvl w:ilvl="4" w:tentative="0">
+    <w:lvl w:ilvl="4">
       <w:start w:val="1"/>
       <w:numFmt w:val="bullet"/>
       <w:lvlText w:val="o"/>
@@ -7449,10 +8019,10 @@
         <w:ind w:left="3600" w:hanging="360"/>
       </w:pPr>
       <w:rPr>
-        <w:rFonts w:hint="default" w:ascii="Courier New" w:hAnsi="Courier New" w:cs="Courier New"/>
+        <w:rFonts w:ascii="Courier New" w:hAnsi="Courier New" w:cs="Courier New" w:hint="default"/>
       </w:rPr>
     </w:lvl>
-    <w:lvl w:ilvl="5" w:tentative="0">
+    <w:lvl w:ilvl="5">
       <w:start w:val="1"/>
       <w:numFmt w:val="bullet"/>
       <w:lvlText w:val=""/>
@@ -7461,10 +8031,10 @@
         <w:ind w:left="4320" w:hanging="360"/>
       </w:pPr>
       <w:rPr>
-        <w:rFonts w:hint="default" w:ascii="Wingdings" w:hAnsi="Wingdings"/>
+        <w:rFonts w:ascii="Wingdings" w:hAnsi="Wingdings" w:hint="default"/>
       </w:rPr>
     </w:lvl>
-    <w:lvl w:ilvl="6" w:tentative="0">
+    <w:lvl w:ilvl="6">
       <w:start w:val="1"/>
       <w:numFmt w:val="bullet"/>
       <w:lvlText w:val=""/>
@@ -7473,10 +8043,10 @@
         <w:ind w:left="5040" w:hanging="360"/>
       </w:pPr>
       <w:rPr>
-        <w:rFonts w:hint="default" w:ascii="Symbol" w:hAnsi="Symbol"/>
+        <w:rFonts w:ascii="Symbol" w:hAnsi="Symbol" w:hint="default"/>
       </w:rPr>
     </w:lvl>
-    <w:lvl w:ilvl="7" w:tentative="0">
+    <w:lvl w:ilvl="7">
       <w:start w:val="1"/>
       <w:numFmt w:val="bullet"/>
       <w:lvlText w:val="o"/>
@@ -7485,10 +8055,10 @@
         <w:ind w:left="5760" w:hanging="360"/>
       </w:pPr>
       <w:rPr>
-        <w:rFonts w:hint="default" w:ascii="Courier New" w:hAnsi="Courier New" w:cs="Courier New"/>
+        <w:rFonts w:ascii="Courier New" w:hAnsi="Courier New" w:cs="Courier New" w:hint="default"/>
       </w:rPr>
     </w:lvl>
-    <w:lvl w:ilvl="8" w:tentative="0">
+    <w:lvl w:ilvl="8">
       <w:start w:val="1"/>
       <w:numFmt w:val="bullet"/>
       <w:lvlText w:val=""/>
@@ -7497,7 +8067,7 @@
         <w:ind w:left="6480" w:hanging="360"/>
       </w:pPr>
       <w:rPr>
-        <w:rFonts w:hint="default" w:ascii="Wingdings" w:hAnsi="Wingdings"/>
+        <w:rFonts w:ascii="Wingdings" w:hAnsi="Wingdings" w:hint="default"/>
       </w:rPr>
     </w:lvl>
   </w:abstractNum>
@@ -7505,7 +8075,7 @@
     <w:nsid w:val="78507148"/>
     <w:multiLevelType w:val="multilevel"/>
     <w:tmpl w:val="78507148"/>
-    <w:lvl w:ilvl="0" w:tentative="0">
+    <w:lvl w:ilvl="0">
       <w:start w:val="1"/>
       <w:numFmt w:val="bullet"/>
       <w:lvlText w:val=""/>
@@ -7514,10 +8084,10 @@
         <w:ind w:left="720" w:hanging="360"/>
       </w:pPr>
       <w:rPr>
-        <w:rFonts w:hint="default" w:ascii="Symbol" w:hAnsi="Symbol"/>
+        <w:rFonts w:ascii="Symbol" w:hAnsi="Symbol" w:hint="default"/>
       </w:rPr>
     </w:lvl>
-    <w:lvl w:ilvl="1" w:tentative="0">
+    <w:lvl w:ilvl="1">
       <w:start w:val="1"/>
       <w:numFmt w:val="bullet"/>
       <w:lvlText w:val="o"/>
@@ -7526,10 +8096,10 @@
         <w:ind w:left="1440" w:hanging="360"/>
       </w:pPr>
       <w:rPr>
-        <w:rFonts w:hint="default" w:ascii="Courier New" w:hAnsi="Courier New" w:cs="Courier New"/>
+        <w:rFonts w:ascii="Courier New" w:hAnsi="Courier New" w:cs="Courier New" w:hint="default"/>
       </w:rPr>
     </w:lvl>
-    <w:lvl w:ilvl="2" w:tentative="0">
+    <w:lvl w:ilvl="2">
       <w:start w:val="1"/>
       <w:numFmt w:val="bullet"/>
       <w:lvlText w:val=""/>
@@ -7538,10 +8108,10 @@
         <w:ind w:left="2160" w:hanging="360"/>
       </w:pPr>
       <w:rPr>
-        <w:rFonts w:hint="default" w:ascii="Wingdings" w:hAnsi="Wingdings"/>
+        <w:rFonts w:ascii="Wingdings" w:hAnsi="Wingdings" w:hint="default"/>
       </w:rPr>
     </w:lvl>
-    <w:lvl w:ilvl="3" w:tentative="0">
+    <w:lvl w:ilvl="3">
       <w:start w:val="1"/>
       <w:numFmt w:val="bullet"/>
       <w:lvlText w:val=""/>
@@ -7550,10 +8120,10 @@
         <w:ind w:left="2880" w:hanging="360"/>
       </w:pPr>
       <w:rPr>
-        <w:rFonts w:hint="default" w:ascii="Symbol" w:hAnsi="Symbol"/>
+        <w:rFonts w:ascii="Symbol" w:hAnsi="Symbol" w:hint="default"/>
       </w:rPr>
     </w:lvl>
-    <w:lvl w:ilvl="4" w:tentative="0">
+    <w:lvl w:ilvl="4">
       <w:start w:val="1"/>
       <w:numFmt w:val="bullet"/>
       <w:lvlText w:val="o"/>
@@ -7562,10 +8132,10 @@
         <w:ind w:left="3600" w:hanging="360"/>
       </w:pPr>
       <w:rPr>
-        <w:rFonts w:hint="default" w:ascii="Courier New" w:hAnsi="Courier New" w:cs="Courier New"/>
+        <w:rFonts w:ascii="Courier New" w:hAnsi="Courier New" w:cs="Courier New" w:hint="default"/>
       </w:rPr>
     </w:lvl>
-    <w:lvl w:ilvl="5" w:tentative="0">
+    <w:lvl w:ilvl="5">
       <w:start w:val="1"/>
       <w:numFmt w:val="bullet"/>
       <w:lvlText w:val=""/>
@@ -7574,10 +8144,10 @@
         <w:ind w:left="4320" w:hanging="360"/>
       </w:pPr>
       <w:rPr>
-        <w:rFonts w:hint="default" w:ascii="Wingdings" w:hAnsi="Wingdings"/>
+        <w:rFonts w:ascii="Wingdings" w:hAnsi="Wingdings" w:hint="default"/>
       </w:rPr>
     </w:lvl>
-    <w:lvl w:ilvl="6" w:tentative="0">
+    <w:lvl w:ilvl="6">
       <w:start w:val="1"/>
       <w:numFmt w:val="bullet"/>
       <w:lvlText w:val=""/>
@@ -7586,10 +8156,10 @@
         <w:ind w:left="5040" w:hanging="360"/>
       </w:pPr>
       <w:rPr>
-        <w:rFonts w:hint="default" w:ascii="Symbol" w:hAnsi="Symbol"/>
+        <w:rFonts w:ascii="Symbol" w:hAnsi="Symbol" w:hint="default"/>
       </w:rPr>
     </w:lvl>
-    <w:lvl w:ilvl="7" w:tentative="0">
+    <w:lvl w:ilvl="7">
       <w:start w:val="1"/>
       <w:numFmt w:val="bullet"/>
       <w:lvlText w:val="o"/>
@@ -7598,10 +8168,10 @@
         <w:ind w:left="5760" w:hanging="360"/>
       </w:pPr>
       <w:rPr>
-        <w:rFonts w:hint="default" w:ascii="Courier New" w:hAnsi="Courier New" w:cs="Courier New"/>
+        <w:rFonts w:ascii="Courier New" w:hAnsi="Courier New" w:cs="Courier New" w:hint="default"/>
       </w:rPr>
     </w:lvl>
-    <w:lvl w:ilvl="8" w:tentative="0">
+    <w:lvl w:ilvl="8">
       <w:start w:val="1"/>
       <w:numFmt w:val="bullet"/>
       <w:lvlText w:val=""/>
@@ -7610,7 +8180,7 @@
         <w:ind w:left="6480" w:hanging="360"/>
       </w:pPr>
       <w:rPr>
-        <w:rFonts w:hint="default" w:ascii="Wingdings" w:hAnsi="Wingdings"/>
+        <w:rFonts w:ascii="Wingdings" w:hAnsi="Wingdings" w:hint="default"/>
       </w:rPr>
     </w:lvl>
   </w:abstractNum>
@@ -7642,312 +8212,204 @@
 </file>
 
 <file path=word/styles.xml><?xml version="1.0" encoding="utf-8"?>
-<w:styles xmlns:mc="http://schemas.openxmlformats.org/markup-compatibility/2006" xmlns:o="urn:schemas-microsoft-com:office:office" xmlns:r="http://schemas.openxmlformats.org/officeDocument/2006/relationships" xmlns:m="http://schemas.openxmlformats.org/officeDocument/2006/math" xmlns:v="urn:schemas-microsoft-com:vml" xmlns:w="http://schemas.openxmlformats.org/wordprocessingml/2006/main" xmlns:w14="http://schemas.microsoft.com/office/word/2010/wordml" xmlns:w10="urn:schemas-microsoft-com:office:word" xmlns:sl="http://schemas.openxmlformats.org/schemaLibrary/2006/main" mc:Ignorable="w14">
+<w:styles xmlns:r="http://schemas.openxmlformats.org/officeDocument/2006/relationships" xmlns:w="http://schemas.openxmlformats.org/wordprocessingml/2006/main">
   <w:docDefaults>
     <w:rPrDefault>
       <w:rPr>
-        <w:rFonts w:ascii="Times New Roman" w:hAnsi="Times New Roman" w:eastAsia="宋体" w:cs="Times New Roman"/>
+        <w:rFonts w:ascii="Times New Roman" w:eastAsia="宋体" w:hAnsi="Times New Roman" w:cs="Times New Roman"/>
+        <w:lang w:val="en-US" w:eastAsia="zh-CN" w:bidi="ar-SA"/>
       </w:rPr>
     </w:rPrDefault>
+    <w:pPrDefault>
+      <w:pPr>
+        <w:spacing w:after="200" w:line="276" w:lineRule="auto"/>
+      </w:pPr>
+    </w:pPrDefault>
   </w:docDefaults>
-  <w:latentStyles w:count="260" w:defQFormat="0" w:defUnhideWhenUsed="1" w:defSemiHidden="1" w:defUIPriority="99" w:defLockedState="0">
-    <w:lsdException w:qFormat="1" w:unhideWhenUsed="0" w:uiPriority="0" w:semiHidden="0" w:name="Normal"/>
-    <w:lsdException w:qFormat="1" w:unhideWhenUsed="0" w:uiPriority="9" w:semiHidden="0" w:name="heading 1"/>
-    <w:lsdException w:qFormat="1" w:unhideWhenUsed="0" w:uiPriority="9" w:semiHidden="0" w:name="heading 2"/>
-    <w:lsdException w:qFormat="1" w:uiPriority="9" w:name="heading 3"/>
-    <w:lsdException w:qFormat="1" w:uiPriority="9" w:name="heading 4"/>
-    <w:lsdException w:qFormat="1" w:uiPriority="9" w:name="heading 5"/>
-    <w:lsdException w:qFormat="1" w:uiPriority="9" w:name="heading 6"/>
-    <w:lsdException w:qFormat="1" w:uiPriority="9" w:name="heading 7"/>
-    <w:lsdException w:qFormat="1" w:uiPriority="9" w:name="heading 8"/>
-    <w:lsdException w:qFormat="1" w:uiPriority="9" w:name="heading 9"/>
-    <w:lsdException w:uiPriority="99" w:name="index 1"/>
-    <w:lsdException w:uiPriority="99" w:name="index 2"/>
-    <w:lsdException w:uiPriority="99" w:name="index 3"/>
-    <w:lsdException w:uiPriority="99" w:name="index 4"/>
-    <w:lsdException w:uiPriority="99" w:name="index 5"/>
-    <w:lsdException w:uiPriority="99" w:name="index 6"/>
-    <w:lsdException w:uiPriority="99" w:name="index 7"/>
-    <w:lsdException w:uiPriority="99" w:name="index 8"/>
-    <w:lsdException w:uiPriority="99" w:name="index 9"/>
-    <w:lsdException w:uiPriority="39" w:name="toc 1"/>
-    <w:lsdException w:uiPriority="39" w:name="toc 2"/>
-    <w:lsdException w:uiPriority="39" w:name="toc 3"/>
-    <w:lsdException w:uiPriority="39" w:name="toc 4"/>
-    <w:lsdException w:uiPriority="39" w:name="toc 5"/>
-    <w:lsdException w:uiPriority="39" w:name="toc 6"/>
-    <w:lsdException w:uiPriority="39" w:name="toc 7"/>
-    <w:lsdException w:uiPriority="39" w:name="toc 8"/>
-    <w:lsdException w:uiPriority="39" w:name="toc 9"/>
-    <w:lsdException w:uiPriority="99" w:name="Normal Indent"/>
-    <w:lsdException w:uiPriority="99" w:name="footnote text"/>
-    <w:lsdException w:uiPriority="99" w:name="annotation text"/>
-    <w:lsdException w:uiPriority="99" w:name="header"/>
-    <w:lsdException w:uiPriority="99" w:name="footer"/>
-    <w:lsdException w:uiPriority="99" w:name="index heading"/>
-    <w:lsdException w:qFormat="1" w:uiPriority="35" w:name="caption"/>
-    <w:lsdException w:uiPriority="99" w:name="table of figures"/>
-    <w:lsdException w:uiPriority="99" w:name="envelope address"/>
-    <w:lsdException w:uiPriority="99" w:name="envelope return"/>
-    <w:lsdException w:uiPriority="99" w:name="footnote reference"/>
-    <w:lsdException w:uiPriority="99" w:name="annotation reference"/>
-    <w:lsdException w:uiPriority="99" w:name="line number"/>
-    <w:lsdException w:uiPriority="99" w:name="page number"/>
-    <w:lsdException w:uiPriority="99" w:name="endnote reference"/>
-    <w:lsdException w:uiPriority="99" w:name="endnote text"/>
-    <w:lsdException w:uiPriority="99" w:name="table of authorities"/>
-    <w:lsdException w:uiPriority="99" w:name="macro"/>
-    <w:lsdException w:uiPriority="99" w:name="toa heading"/>
-    <w:lsdException w:uiPriority="99" w:name="List"/>
-    <w:lsdException w:uiPriority="99" w:name="List Bullet"/>
-    <w:lsdException w:uiPriority="99" w:name="List Number"/>
-    <w:lsdException w:uiPriority="99" w:name="List 2"/>
-    <w:lsdException w:uiPriority="99" w:name="List 3"/>
-    <w:lsdException w:uiPriority="99" w:name="List 4"/>
-    <w:lsdException w:uiPriority="99" w:name="List 5"/>
-    <w:lsdException w:uiPriority="99" w:name="List Bullet 2"/>
-    <w:lsdException w:uiPriority="99" w:name="List Bullet 3"/>
-    <w:lsdException w:uiPriority="99" w:name="List Bullet 4"/>
-    <w:lsdException w:uiPriority="99" w:name="List Bullet 5"/>
-    <w:lsdException w:uiPriority="99" w:name="List Number 2"/>
-    <w:lsdException w:uiPriority="99" w:name="List Number 3"/>
-    <w:lsdException w:uiPriority="99" w:name="List Number 4"/>
-    <w:lsdException w:uiPriority="99" w:name="List Number 5"/>
-    <w:lsdException w:qFormat="1" w:unhideWhenUsed="0" w:uiPriority="10" w:semiHidden="0" w:name="Title"/>
-    <w:lsdException w:uiPriority="99" w:name="Closing"/>
-    <w:lsdException w:uiPriority="99" w:name="Signature"/>
-    <w:lsdException w:uiPriority="1" w:name="Default Paragraph Font"/>
-    <w:lsdException w:uiPriority="99" w:name="Body Text"/>
-    <w:lsdException w:uiPriority="99" w:name="Body Text Indent"/>
-    <w:lsdException w:uiPriority="99" w:name="List Continue"/>
-    <w:lsdException w:uiPriority="99" w:name="List Continue 2"/>
-    <w:lsdException w:uiPriority="99" w:name="List Continue 3"/>
-    <w:lsdException w:uiPriority="99" w:name="List Continue 4"/>
-    <w:lsdException w:uiPriority="99" w:name="List Continue 5"/>
-    <w:lsdException w:uiPriority="99" w:name="Message Header"/>
-    <w:lsdException w:qFormat="1" w:unhideWhenUsed="0" w:uiPriority="11" w:semiHidden="0" w:name="Subtitle"/>
-    <w:lsdException w:uiPriority="99" w:name="Salutation"/>
-    <w:lsdException w:uiPriority="99" w:name="Date"/>
-    <w:lsdException w:uiPriority="99" w:name="Body Text First Indent"/>
-    <w:lsdException w:uiPriority="99" w:name="Body Text First Indent 2"/>
-    <w:lsdException w:uiPriority="99" w:name="Note Heading"/>
-    <w:lsdException w:uiPriority="99" w:name="Body Text 2"/>
-    <w:lsdException w:uiPriority="99" w:name="Body Text 3"/>
-    <w:lsdException w:uiPriority="99" w:name="Body Text Indent 2"/>
-    <w:lsdException w:uiPriority="99" w:name="Body Text Indent 3"/>
-    <w:lsdException w:uiPriority="99" w:name="Block Text"/>
-    <w:lsdException w:qFormat="1" w:uiPriority="99" w:name="Hyperlink"/>
-    <w:lsdException w:uiPriority="99" w:name="FollowedHyperlink"/>
-    <w:lsdException w:qFormat="1" w:unhideWhenUsed="0" w:uiPriority="22" w:semiHidden="0" w:name="Strong"/>
-    <w:lsdException w:qFormat="1" w:unhideWhenUsed="0" w:uiPriority="20" w:semiHidden="0" w:name="Emphasis"/>
-    <w:lsdException w:uiPriority="99" w:name="Document Map"/>
-    <w:lsdException w:uiPriority="99" w:name="Plain Text"/>
-    <w:lsdException w:uiPriority="99" w:name="E-mail Signature"/>
-    <w:lsdException w:qFormat="1" w:uiPriority="99" w:semiHidden="0" w:name="Normal (Web)"/>
-    <w:lsdException w:uiPriority="99" w:name="HTML Acronym"/>
-    <w:lsdException w:uiPriority="99" w:name="HTML Address"/>
-    <w:lsdException w:uiPriority="99" w:name="HTML Cite"/>
-    <w:lsdException w:uiPriority="99" w:name="HTML Code"/>
-    <w:lsdException w:uiPriority="99" w:name="HTML Definition"/>
-    <w:lsdException w:uiPriority="99" w:name="HTML Keyboard"/>
-    <w:lsdException w:uiPriority="99" w:name="HTML Preformatted"/>
-    <w:lsdException w:uiPriority="99" w:name="HTML Sample"/>
-    <w:lsdException w:uiPriority="99" w:name="HTML Typewriter"/>
-    <w:lsdException w:uiPriority="99" w:name="HTML Variable"/>
-    <w:lsdException w:qFormat="1" w:uiPriority="99" w:name="Normal Table"/>
-    <w:lsdException w:uiPriority="99" w:name="annotation subject"/>
-    <w:lsdException w:uiPriority="99" w:name="Table Simple 1"/>
-    <w:lsdException w:uiPriority="99" w:name="Table Simple 2"/>
-    <w:lsdException w:uiPriority="99" w:name="Table Simple 3"/>
-    <w:lsdException w:uiPriority="99" w:name="Table Classic 1"/>
-    <w:lsdException w:uiPriority="99" w:name="Table Classic 2"/>
-    <w:lsdException w:uiPriority="99" w:name="Table Classic 3"/>
-    <w:lsdException w:uiPriority="99" w:name="Table Classic 4"/>
-    <w:lsdException w:uiPriority="99" w:name="Table Colorful 1"/>
-    <w:lsdException w:uiPriority="99" w:name="Table Colorful 2"/>
-    <w:lsdException w:uiPriority="99" w:name="Table Colorful 3"/>
-    <w:lsdException w:uiPriority="99" w:name="Table Columns 1"/>
-    <w:lsdException w:uiPriority="99" w:name="Table Columns 2"/>
-    <w:lsdException w:uiPriority="99" w:name="Table Columns 3"/>
-    <w:lsdException w:uiPriority="99" w:name="Table Columns 4"/>
-    <w:lsdException w:uiPriority="99" w:name="Table Columns 5"/>
-    <w:lsdException w:uiPriority="99" w:name="Table Grid 1"/>
-    <w:lsdException w:uiPriority="99" w:name="Table Grid 2"/>
-    <w:lsdException w:uiPriority="99" w:name="Table Grid 3"/>
-    <w:lsdException w:uiPriority="99" w:name="Table Grid 4"/>
-    <w:lsdException w:uiPriority="99" w:name="Table Grid 5"/>
-    <w:lsdException w:uiPriority="99" w:name="Table Grid 6"/>
-    <w:lsdException w:uiPriority="99" w:name="Table Grid 7"/>
-    <w:lsdException w:uiPriority="99" w:name="Table Grid 8"/>
-    <w:lsdException w:uiPriority="99" w:name="Table List 1"/>
-    <w:lsdException w:uiPriority="99" w:name="Table List 2"/>
-    <w:lsdException w:uiPriority="99" w:name="Table List 3"/>
-    <w:lsdException w:uiPriority="99" w:name="Table List 4"/>
-    <w:lsdException w:uiPriority="99" w:name="Table List 5"/>
-    <w:lsdException w:uiPriority="99" w:name="Table List 6"/>
-    <w:lsdException w:uiPriority="99" w:name="Table List 7"/>
-    <w:lsdException w:uiPriority="99" w:name="Table List 8"/>
-    <w:lsdException w:uiPriority="99" w:name="Table 3D effects 1"/>
-    <w:lsdException w:uiPriority="99" w:name="Table 3D effects 2"/>
-    <w:lsdException w:uiPriority="99" w:name="Table 3D effects 3"/>
-    <w:lsdException w:uiPriority="99" w:name="Table Contemporary"/>
-    <w:lsdException w:uiPriority="99" w:name="Table Elegant"/>
-    <w:lsdException w:uiPriority="99" w:name="Table Professional"/>
-    <w:lsdException w:uiPriority="99" w:name="Table Subtle 1"/>
-    <w:lsdException w:uiPriority="99" w:name="Table Subtle 2"/>
-    <w:lsdException w:uiPriority="99" w:name="Table Web 1"/>
-    <w:lsdException w:unhideWhenUsed="0" w:uiPriority="99" w:semiHidden="0" w:name="Table Web 2"/>
-    <w:lsdException w:uiPriority="99" w:name="Table Web 3"/>
-    <w:lsdException w:qFormat="1" w:uiPriority="99" w:name="Balloon Text"/>
-    <w:lsdException w:unhideWhenUsed="0" w:uiPriority="59" w:semiHidden="0" w:name="Table Grid"/>
-    <w:lsdException w:unhideWhenUsed="0" w:uiPriority="99" w:semiHidden="0" w:name="Table Theme"/>
-    <w:lsdException w:unhideWhenUsed="0" w:uiPriority="60" w:semiHidden="0" w:name="Light Shading"/>
-    <w:lsdException w:unhideWhenUsed="0" w:uiPriority="61" w:semiHidden="0" w:name="Light List"/>
-    <w:lsdException w:unhideWhenUsed="0" w:uiPriority="62" w:semiHidden="0" w:name="Light Grid"/>
-    <w:lsdException w:unhideWhenUsed="0" w:uiPriority="63" w:semiHidden="0" w:name="Medium Shading 1"/>
-    <w:lsdException w:unhideWhenUsed="0" w:uiPriority="64" w:semiHidden="0" w:name="Medium Shading 2"/>
-    <w:lsdException w:unhideWhenUsed="0" w:uiPriority="65" w:semiHidden="0" w:name="Medium List 1"/>
-    <w:lsdException w:unhideWhenUsed="0" w:uiPriority="66" w:semiHidden="0" w:name="Medium List 2"/>
-    <w:lsdException w:unhideWhenUsed="0" w:uiPriority="67" w:semiHidden="0" w:name="Medium Grid 1"/>
-    <w:lsdException w:unhideWhenUsed="0" w:uiPriority="68" w:semiHidden="0" w:name="Medium Grid 2"/>
-    <w:lsdException w:unhideWhenUsed="0" w:uiPriority="69" w:semiHidden="0" w:name="Medium Grid 3"/>
-    <w:lsdException w:unhideWhenUsed="0" w:uiPriority="70" w:semiHidden="0" w:name="Dark List"/>
-    <w:lsdException w:unhideWhenUsed="0" w:uiPriority="71" w:semiHidden="0" w:name="Colorful Shading"/>
-    <w:lsdException w:unhideWhenUsed="0" w:uiPriority="72" w:semiHidden="0" w:name="Colorful List"/>
-    <w:lsdException w:unhideWhenUsed="0" w:uiPriority="73" w:semiHidden="0" w:name="Colorful Grid"/>
-    <w:lsdException w:unhideWhenUsed="0" w:uiPriority="60" w:semiHidden="0" w:name="Light Shading Accent 1"/>
-    <w:lsdException w:unhideWhenUsed="0" w:uiPriority="61" w:semiHidden="0" w:name="Light List Accent 1"/>
-    <w:lsdException w:unhideWhenUsed="0" w:uiPriority="62" w:semiHidden="0" w:name="Light Grid Accent 1"/>
-    <w:lsdException w:unhideWhenUsed="0" w:uiPriority="63" w:semiHidden="0" w:name="Medium Shading 1 Accent 1"/>
-    <w:lsdException w:unhideWhenUsed="0" w:uiPriority="64" w:semiHidden="0" w:name="Medium Shading 2 Accent 1"/>
-    <w:lsdException w:unhideWhenUsed="0" w:uiPriority="65" w:semiHidden="0" w:name="Medium List 1 Accent 1"/>
-    <w:lsdException w:qFormat="1" w:unhideWhenUsed="0" w:uiPriority="34" w:semiHidden="0" w:name="List Paragraph"/>
-    <w:lsdException w:unhideWhenUsed="0" w:uiPriority="66" w:semiHidden="0" w:name="Medium List 2 Accent 1"/>
-    <w:lsdException w:unhideWhenUsed="0" w:uiPriority="67" w:semiHidden="0" w:name="Medium Grid 1 Accent 1"/>
-    <w:lsdException w:unhideWhenUsed="0" w:uiPriority="68" w:semiHidden="0" w:name="Medium Grid 2 Accent 1"/>
-    <w:lsdException w:unhideWhenUsed="0" w:uiPriority="69" w:semiHidden="0" w:name="Medium Grid 3 Accent 1"/>
-    <w:lsdException w:unhideWhenUsed="0" w:uiPriority="70" w:semiHidden="0" w:name="Dark List Accent 1"/>
-    <w:lsdException w:unhideWhenUsed="0" w:uiPriority="71" w:semiHidden="0" w:name="Colorful Shading Accent 1"/>
-    <w:lsdException w:unhideWhenUsed="0" w:uiPriority="72" w:semiHidden="0" w:name="Colorful List Accent 1"/>
-    <w:lsdException w:unhideWhenUsed="0" w:uiPriority="73" w:semiHidden="0" w:name="Colorful Grid Accent 1"/>
-    <w:lsdException w:unhideWhenUsed="0" w:uiPriority="60" w:semiHidden="0" w:name="Light Shading Accent 2"/>
-    <w:lsdException w:unhideWhenUsed="0" w:uiPriority="61" w:semiHidden="0" w:name="Light List Accent 2"/>
-    <w:lsdException w:unhideWhenUsed="0" w:uiPriority="62" w:semiHidden="0" w:name="Light Grid Accent 2"/>
-    <w:lsdException w:unhideWhenUsed="0" w:uiPriority="63" w:semiHidden="0" w:name="Medium Shading 1 Accent 2"/>
-    <w:lsdException w:unhideWhenUsed="0" w:uiPriority="64" w:semiHidden="0" w:name="Medium Shading 2 Accent 2"/>
-    <w:lsdException w:unhideWhenUsed="0" w:uiPriority="65" w:semiHidden="0" w:name="Medium List 1 Accent 2"/>
-    <w:lsdException w:unhideWhenUsed="0" w:uiPriority="66" w:semiHidden="0" w:name="Medium List 2 Accent 2"/>
-    <w:lsdException w:unhideWhenUsed="0" w:uiPriority="67" w:semiHidden="0" w:name="Medium Grid 1 Accent 2"/>
-    <w:lsdException w:unhideWhenUsed="0" w:uiPriority="68" w:semiHidden="0" w:name="Medium Grid 2 Accent 2"/>
-    <w:lsdException w:unhideWhenUsed="0" w:uiPriority="69" w:semiHidden="0" w:name="Medium Grid 3 Accent 2"/>
-    <w:lsdException w:unhideWhenUsed="0" w:uiPriority="70" w:semiHidden="0" w:name="Dark List Accent 2"/>
-    <w:lsdException w:unhideWhenUsed="0" w:uiPriority="71" w:semiHidden="0" w:name="Colorful Shading Accent 2"/>
-    <w:lsdException w:unhideWhenUsed="0" w:uiPriority="72" w:semiHidden="0" w:name="Colorful List Accent 2"/>
-    <w:lsdException w:unhideWhenUsed="0" w:uiPriority="73" w:semiHidden="0" w:name="Colorful Grid Accent 2"/>
-    <w:lsdException w:unhideWhenUsed="0" w:uiPriority="60" w:semiHidden="0" w:name="Light Shading Accent 3"/>
-    <w:lsdException w:unhideWhenUsed="0" w:uiPriority="61" w:semiHidden="0" w:name="Light List Accent 3"/>
-    <w:lsdException w:unhideWhenUsed="0" w:uiPriority="62" w:semiHidden="0" w:name="Light Grid Accent 3"/>
-    <w:lsdException w:unhideWhenUsed="0" w:uiPriority="63" w:semiHidden="0" w:name="Medium Shading 1 Accent 3"/>
-    <w:lsdException w:unhideWhenUsed="0" w:uiPriority="64" w:semiHidden="0" w:name="Medium Shading 2 Accent 3"/>
-    <w:lsdException w:unhideWhenUsed="0" w:uiPriority="65" w:semiHidden="0" w:name="Medium List 1 Accent 3"/>
-    <w:lsdException w:unhideWhenUsed="0" w:uiPriority="66" w:semiHidden="0" w:name="Medium List 2 Accent 3"/>
-    <w:lsdException w:unhideWhenUsed="0" w:uiPriority="67" w:semiHidden="0" w:name="Medium Grid 1 Accent 3"/>
-    <w:lsdException w:unhideWhenUsed="0" w:uiPriority="68" w:semiHidden="0" w:name="Medium Grid 2 Accent 3"/>
-    <w:lsdException w:unhideWhenUsed="0" w:uiPriority="69" w:semiHidden="0" w:name="Medium Grid 3 Accent 3"/>
-    <w:lsdException w:unhideWhenUsed="0" w:uiPriority="70" w:semiHidden="0" w:name="Dark List Accent 3"/>
-    <w:lsdException w:unhideWhenUsed="0" w:uiPriority="71" w:semiHidden="0" w:name="Colorful Shading Accent 3"/>
-    <w:lsdException w:unhideWhenUsed="0" w:uiPriority="72" w:semiHidden="0" w:name="Colorful List Accent 3"/>
-    <w:lsdException w:unhideWhenUsed="0" w:uiPriority="73" w:semiHidden="0" w:name="Colorful Grid Accent 3"/>
-    <w:lsdException w:unhideWhenUsed="0" w:uiPriority="60" w:semiHidden="0" w:name="Light Shading Accent 4"/>
-    <w:lsdException w:unhideWhenUsed="0" w:uiPriority="61" w:semiHidden="0" w:name="Light List Accent 4"/>
-    <w:lsdException w:unhideWhenUsed="0" w:uiPriority="62" w:semiHidden="0" w:name="Light Grid Accent 4"/>
-    <w:lsdException w:unhideWhenUsed="0" w:uiPriority="63" w:semiHidden="0" w:name="Medium Shading 1 Accent 4"/>
-    <w:lsdException w:unhideWhenUsed="0" w:uiPriority="64" w:semiHidden="0" w:name="Medium Shading 2 Accent 4"/>
-    <w:lsdException w:unhideWhenUsed="0" w:uiPriority="65" w:semiHidden="0" w:name="Medium List 1 Accent 4"/>
-    <w:lsdException w:unhideWhenUsed="0" w:uiPriority="66" w:semiHidden="0" w:name="Medium List 2 Accent 4"/>
-    <w:lsdException w:unhideWhenUsed="0" w:uiPriority="67" w:semiHidden="0" w:name="Medium Grid 1 Accent 4"/>
-    <w:lsdException w:unhideWhenUsed="0" w:uiPriority="68" w:semiHidden="0" w:name="Medium Grid 2 Accent 4"/>
-    <w:lsdException w:unhideWhenUsed="0" w:uiPriority="69" w:semiHidden="0" w:name="Medium Grid 3 Accent 4"/>
-    <w:lsdException w:unhideWhenUsed="0" w:uiPriority="70" w:semiHidden="0" w:name="Dark List Accent 4"/>
-    <w:lsdException w:unhideWhenUsed="0" w:uiPriority="71" w:semiHidden="0" w:name="Colorful Shading Accent 4"/>
-    <w:lsdException w:unhideWhenUsed="0" w:uiPriority="72" w:semiHidden="0" w:name="Colorful List Accent 4"/>
-    <w:lsdException w:unhideWhenUsed="0" w:uiPriority="73" w:semiHidden="0" w:name="Colorful Grid Accent 4"/>
-    <w:lsdException w:unhideWhenUsed="0" w:uiPriority="60" w:semiHidden="0" w:name="Light Shading Accent 5"/>
-    <w:lsdException w:unhideWhenUsed="0" w:uiPriority="61" w:semiHidden="0" w:name="Light List Accent 5"/>
-    <w:lsdException w:unhideWhenUsed="0" w:uiPriority="62" w:semiHidden="0" w:name="Light Grid Accent 5"/>
-    <w:lsdException w:unhideWhenUsed="0" w:uiPriority="63" w:semiHidden="0" w:name="Medium Shading 1 Accent 5"/>
-    <w:lsdException w:unhideWhenUsed="0" w:uiPriority="64" w:semiHidden="0" w:name="Medium Shading 2 Accent 5"/>
-    <w:lsdException w:unhideWhenUsed="0" w:uiPriority="65" w:semiHidden="0" w:name="Medium List 1 Accent 5"/>
-    <w:lsdException w:unhideWhenUsed="0" w:uiPriority="66" w:semiHidden="0" w:name="Medium List 2 Accent 5"/>
-    <w:lsdException w:unhideWhenUsed="0" w:uiPriority="67" w:semiHidden="0" w:name="Medium Grid 1 Accent 5"/>
-    <w:lsdException w:unhideWhenUsed="0" w:uiPriority="68" w:semiHidden="0" w:name="Medium Grid 2 Accent 5"/>
-    <w:lsdException w:unhideWhenUsed="0" w:uiPriority="69" w:semiHidden="0" w:name="Medium Grid 3 Accent 5"/>
-    <w:lsdException w:unhideWhenUsed="0" w:uiPriority="70" w:semiHidden="0" w:name="Dark List Accent 5"/>
-    <w:lsdException w:unhideWhenUsed="0" w:uiPriority="71" w:semiHidden="0" w:name="Colorful Shading Accent 5"/>
-    <w:lsdException w:unhideWhenUsed="0" w:uiPriority="72" w:semiHidden="0" w:name="Colorful List Accent 5"/>
-    <w:lsdException w:unhideWhenUsed="0" w:uiPriority="73" w:semiHidden="0" w:name="Colorful Grid Accent 5"/>
-    <w:lsdException w:unhideWhenUsed="0" w:uiPriority="60" w:semiHidden="0" w:name="Light Shading Accent 6"/>
-    <w:lsdException w:unhideWhenUsed="0" w:uiPriority="61" w:semiHidden="0" w:name="Light List Accent 6"/>
-    <w:lsdException w:unhideWhenUsed="0" w:uiPriority="62" w:semiHidden="0" w:name="Light Grid Accent 6"/>
-    <w:lsdException w:unhideWhenUsed="0" w:uiPriority="63" w:semiHidden="0" w:name="Medium Shading 1 Accent 6"/>
-    <w:lsdException w:unhideWhenUsed="0" w:uiPriority="64" w:semiHidden="0" w:name="Medium Shading 2 Accent 6"/>
-    <w:lsdException w:unhideWhenUsed="0" w:uiPriority="65" w:semiHidden="0" w:name="Medium List 1 Accent 6"/>
-    <w:lsdException w:unhideWhenUsed="0" w:uiPriority="66" w:semiHidden="0" w:name="Medium List 2 Accent 6"/>
-    <w:lsdException w:unhideWhenUsed="0" w:uiPriority="67" w:semiHidden="0" w:name="Medium Grid 1 Accent 6"/>
-    <w:lsdException w:unhideWhenUsed="0" w:uiPriority="68" w:semiHidden="0" w:name="Medium Grid 2 Accent 6"/>
-    <w:lsdException w:unhideWhenUsed="0" w:uiPriority="69" w:semiHidden="0" w:name="Medium Grid 3 Accent 6"/>
-    <w:lsdException w:unhideWhenUsed="0" w:uiPriority="70" w:semiHidden="0" w:name="Dark List Accent 6"/>
-    <w:lsdException w:unhideWhenUsed="0" w:uiPriority="71" w:semiHidden="0" w:name="Colorful Shading Accent 6"/>
-    <w:lsdException w:unhideWhenUsed="0" w:uiPriority="72" w:semiHidden="0" w:name="Colorful List Accent 6"/>
-    <w:lsdException w:unhideWhenUsed="0" w:uiPriority="73" w:semiHidden="0" w:name="Colorful Grid Accent 6"/>
+  <w:latentStyles w:defLockedState="0" w:defUIPriority="99" w:defSemiHidden="1" w:defUnhideWhenUsed="1" w:defQFormat="0" w:count="267">
+    <w:lsdException w:name="Normal" w:semiHidden="0" w:uiPriority="0" w:unhideWhenUsed="0" w:qFormat="1"/>
+    <w:lsdException w:name="heading 1" w:semiHidden="0" w:uiPriority="9" w:unhideWhenUsed="0" w:qFormat="1"/>
+    <w:lsdException w:name="heading 2" w:semiHidden="0" w:uiPriority="9" w:unhideWhenUsed="0" w:qFormat="1"/>
+    <w:lsdException w:name="heading 3" w:uiPriority="9" w:qFormat="1"/>
+    <w:lsdException w:name="heading 4" w:uiPriority="9" w:qFormat="1"/>
+    <w:lsdException w:name="heading 5" w:uiPriority="9" w:qFormat="1"/>
+    <w:lsdException w:name="heading 6" w:uiPriority="9" w:qFormat="1"/>
+    <w:lsdException w:name="heading 7" w:uiPriority="9" w:qFormat="1"/>
+    <w:lsdException w:name="heading 8" w:uiPriority="9" w:qFormat="1"/>
+    <w:lsdException w:name="heading 9" w:uiPriority="9" w:qFormat="1"/>
+    <w:lsdException w:name="toc 1" w:uiPriority="39"/>
+    <w:lsdException w:name="toc 2" w:uiPriority="39"/>
+    <w:lsdException w:name="toc 3" w:uiPriority="39"/>
+    <w:lsdException w:name="toc 4" w:uiPriority="39"/>
+    <w:lsdException w:name="toc 5" w:uiPriority="39"/>
+    <w:lsdException w:name="toc 6" w:uiPriority="39"/>
+    <w:lsdException w:name="toc 7" w:uiPriority="39"/>
+    <w:lsdException w:name="toc 8" w:uiPriority="39"/>
+    <w:lsdException w:name="toc 9" w:uiPriority="39"/>
+    <w:lsdException w:name="caption" w:uiPriority="35" w:qFormat="1"/>
+    <w:lsdException w:name="Title" w:semiHidden="0" w:uiPriority="10" w:unhideWhenUsed="0" w:qFormat="1"/>
+    <w:lsdException w:name="Default Paragraph Font" w:uiPriority="1"/>
+    <w:lsdException w:name="Subtitle" w:semiHidden="0" w:uiPriority="11" w:unhideWhenUsed="0" w:qFormat="1"/>
+    <w:lsdException w:name="Hyperlink" w:qFormat="1"/>
+    <w:lsdException w:name="Strong" w:semiHidden="0" w:uiPriority="22" w:unhideWhenUsed="0" w:qFormat="1"/>
+    <w:lsdException w:name="Emphasis" w:semiHidden="0" w:uiPriority="20" w:unhideWhenUsed="0" w:qFormat="1"/>
+    <w:lsdException w:name="Normal (Web)" w:semiHidden="0" w:qFormat="1"/>
+    <w:lsdException w:name="Normal Table" w:qFormat="1"/>
+    <w:lsdException w:name="Table Web 2" w:semiHidden="0" w:unhideWhenUsed="0"/>
+    <w:lsdException w:name="Balloon Text" w:qFormat="1"/>
+    <w:lsdException w:name="Table Grid" w:semiHidden="0" w:uiPriority="59" w:unhideWhenUsed="0"/>
+    <w:lsdException w:name="Table Theme" w:semiHidden="0" w:unhideWhenUsed="0"/>
+    <w:lsdException w:name="Light Shading" w:semiHidden="0" w:uiPriority="60" w:unhideWhenUsed="0"/>
+    <w:lsdException w:name="Light List" w:semiHidden="0" w:uiPriority="61" w:unhideWhenUsed="0"/>
+    <w:lsdException w:name="Light Grid" w:semiHidden="0" w:uiPriority="62" w:unhideWhenUsed="0"/>
+    <w:lsdException w:name="Medium Shading 1" w:semiHidden="0" w:uiPriority="63" w:unhideWhenUsed="0"/>
+    <w:lsdException w:name="Medium Shading 2" w:semiHidden="0" w:uiPriority="64" w:unhideWhenUsed="0"/>
+    <w:lsdException w:name="Medium List 1" w:semiHidden="0" w:uiPriority="65" w:unhideWhenUsed="0"/>
+    <w:lsdException w:name="Medium List 2" w:semiHidden="0" w:uiPriority="66" w:unhideWhenUsed="0"/>
+    <w:lsdException w:name="Medium Grid 1" w:semiHidden="0" w:uiPriority="67" w:unhideWhenUsed="0"/>
+    <w:lsdException w:name="Medium Grid 2" w:semiHidden="0" w:uiPriority="68" w:unhideWhenUsed="0"/>
+    <w:lsdException w:name="Medium Grid 3" w:semiHidden="0" w:uiPriority="69" w:unhideWhenUsed="0"/>
+    <w:lsdException w:name="Dark List" w:semiHidden="0" w:uiPriority="70" w:unhideWhenUsed="0"/>
+    <w:lsdException w:name="Colorful Shading" w:semiHidden="0" w:uiPriority="71" w:unhideWhenUsed="0"/>
+    <w:lsdException w:name="Colorful List" w:semiHidden="0" w:uiPriority="72" w:unhideWhenUsed="0"/>
+    <w:lsdException w:name="Colorful Grid" w:semiHidden="0" w:uiPriority="73" w:unhideWhenUsed="0"/>
+    <w:lsdException w:name="Light Shading Accent 1" w:semiHidden="0" w:uiPriority="60" w:unhideWhenUsed="0"/>
+    <w:lsdException w:name="Light List Accent 1" w:semiHidden="0" w:uiPriority="61" w:unhideWhenUsed="0"/>
+    <w:lsdException w:name="Light Grid Accent 1" w:semiHidden="0" w:uiPriority="62" w:unhideWhenUsed="0"/>
+    <w:lsdException w:name="Medium Shading 1 Accent 1" w:semiHidden="0" w:uiPriority="63" w:unhideWhenUsed="0"/>
+    <w:lsdException w:name="Medium Shading 2 Accent 1" w:semiHidden="0" w:uiPriority="64" w:unhideWhenUsed="0"/>
+    <w:lsdException w:name="Medium List 1 Accent 1" w:semiHidden="0" w:uiPriority="65" w:unhideWhenUsed="0"/>
+    <w:lsdException w:name="List Paragraph" w:semiHidden="0" w:uiPriority="34" w:unhideWhenUsed="0" w:qFormat="1"/>
+    <w:lsdException w:name="Medium List 2 Accent 1" w:semiHidden="0" w:uiPriority="66" w:unhideWhenUsed="0"/>
+    <w:lsdException w:name="Medium Grid 1 Accent 1" w:semiHidden="0" w:uiPriority="67" w:unhideWhenUsed="0"/>
+    <w:lsdException w:name="Medium Grid 2 Accent 1" w:semiHidden="0" w:uiPriority="68" w:unhideWhenUsed="0"/>
+    <w:lsdException w:name="Medium Grid 3 Accent 1" w:semiHidden="0" w:uiPriority="69" w:unhideWhenUsed="0"/>
+    <w:lsdException w:name="Dark List Accent 1" w:semiHidden="0" w:uiPriority="70" w:unhideWhenUsed="0"/>
+    <w:lsdException w:name="Colorful Shading Accent 1" w:semiHidden="0" w:uiPriority="71" w:unhideWhenUsed="0"/>
+    <w:lsdException w:name="Colorful List Accent 1" w:semiHidden="0" w:uiPriority="72" w:unhideWhenUsed="0"/>
+    <w:lsdException w:name="Colorful Grid Accent 1" w:semiHidden="0" w:uiPriority="73" w:unhideWhenUsed="0"/>
+    <w:lsdException w:name="Light Shading Accent 2" w:semiHidden="0" w:uiPriority="60" w:unhideWhenUsed="0"/>
+    <w:lsdException w:name="Light List Accent 2" w:semiHidden="0" w:uiPriority="61" w:unhideWhenUsed="0"/>
+    <w:lsdException w:name="Light Grid Accent 2" w:semiHidden="0" w:uiPriority="62" w:unhideWhenUsed="0"/>
+    <w:lsdException w:name="Medium Shading 1 Accent 2" w:semiHidden="0" w:uiPriority="63" w:unhideWhenUsed="0"/>
+    <w:lsdException w:name="Medium Shading 2 Accent 2" w:semiHidden="0" w:uiPriority="64" w:unhideWhenUsed="0"/>
+    <w:lsdException w:name="Medium List 1 Accent 2" w:semiHidden="0" w:uiPriority="65" w:unhideWhenUsed="0"/>
+    <w:lsdException w:name="Medium List 2 Accent 2" w:semiHidden="0" w:uiPriority="66" w:unhideWhenUsed="0"/>
+    <w:lsdException w:name="Medium Grid 1 Accent 2" w:semiHidden="0" w:uiPriority="67" w:unhideWhenUsed="0"/>
+    <w:lsdException w:name="Medium Grid 2 Accent 2" w:semiHidden="0" w:uiPriority="68" w:unhideWhenUsed="0"/>
+    <w:lsdException w:name="Medium Grid 3 Accent 2" w:semiHidden="0" w:uiPriority="69" w:unhideWhenUsed="0"/>
+    <w:lsdException w:name="Dark List Accent 2" w:semiHidden="0" w:uiPriority="70" w:unhideWhenUsed="0"/>
+    <w:lsdException w:name="Colorful Shading Accent 2" w:semiHidden="0" w:uiPriority="71" w:unhideWhenUsed="0"/>
+    <w:lsdException w:name="Colorful List Accent 2" w:semiHidden="0" w:uiPriority="72" w:unhideWhenUsed="0"/>
+    <w:lsdException w:name="Colorful Grid Accent 2" w:semiHidden="0" w:uiPriority="73" w:unhideWhenUsed="0"/>
+    <w:lsdException w:name="Light Shading Accent 3" w:semiHidden="0" w:uiPriority="60" w:unhideWhenUsed="0"/>
+    <w:lsdException w:name="Light List Accent 3" w:semiHidden="0" w:uiPriority="61" w:unhideWhenUsed="0"/>
+    <w:lsdException w:name="Light Grid Accent 3" w:semiHidden="0" w:uiPriority="62" w:unhideWhenUsed="0"/>
+    <w:lsdException w:name="Medium Shading 1 Accent 3" w:semiHidden="0" w:uiPriority="63" w:unhideWhenUsed="0"/>
+    <w:lsdException w:name="Medium Shading 2 Accent 3" w:semiHidden="0" w:uiPriority="64" w:unhideWhenUsed="0"/>
+    <w:lsdException w:name="Medium List 1 Accent 3" w:semiHidden="0" w:uiPriority="65" w:unhideWhenUsed="0"/>
+    <w:lsdException w:name="Medium List 2 Accent 3" w:semiHidden="0" w:uiPriority="66" w:unhideWhenUsed="0"/>
+    <w:lsdException w:name="Medium Grid 1 Accent 3" w:semiHidden="0" w:uiPriority="67" w:unhideWhenUsed="0"/>
+    <w:lsdException w:name="Medium Grid 2 Accent 3" w:semiHidden="0" w:uiPriority="68" w:unhideWhenUsed="0"/>
+    <w:lsdException w:name="Medium Grid 3 Accent 3" w:semiHidden="0" w:uiPriority="69" w:unhideWhenUsed="0"/>
+    <w:lsdException w:name="Dark List Accent 3" w:semiHidden="0" w:uiPriority="70" w:unhideWhenUsed="0"/>
+    <w:lsdException w:name="Colorful Shading Accent 3" w:semiHidden="0" w:uiPriority="71" w:unhideWhenUsed="0"/>
+    <w:lsdException w:name="Colorful List Accent 3" w:semiHidden="0" w:uiPriority="72" w:unhideWhenUsed="0"/>
+    <w:lsdException w:name="Colorful Grid Accent 3" w:semiHidden="0" w:uiPriority="73" w:unhideWhenUsed="0"/>
+    <w:lsdException w:name="Light Shading Accent 4" w:semiHidden="0" w:uiPriority="60" w:unhideWhenUsed="0"/>
+    <w:lsdException w:name="Light List Accent 4" w:semiHidden="0" w:uiPriority="61" w:unhideWhenUsed="0"/>
+    <w:lsdException w:name="Light Grid Accent 4" w:semiHidden="0" w:uiPriority="62" w:unhideWhenUsed="0"/>
+    <w:lsdException w:name="Medium Shading 1 Accent 4" w:semiHidden="0" w:uiPriority="63" w:unhideWhenUsed="0"/>
+    <w:lsdException w:name="Medium Shading 2 Accent 4" w:semiHidden="0" w:uiPriority="64" w:unhideWhenUsed="0"/>
+    <w:lsdException w:name="Medium List 1 Accent 4" w:semiHidden="0" w:uiPriority="65" w:unhideWhenUsed="0"/>
+    <w:lsdException w:name="Medium List 2 Accent 4" w:semiHidden="0" w:uiPriority="66" w:unhideWhenUsed="0"/>
+    <w:lsdException w:name="Medium Grid 1 Accent 4" w:semiHidden="0" w:uiPriority="67" w:unhideWhenUsed="0"/>
+    <w:lsdException w:name="Medium Grid 2 Accent 4" w:semiHidden="0" w:uiPriority="68" w:unhideWhenUsed="0"/>
+    <w:lsdException w:name="Medium Grid 3 Accent 4" w:semiHidden="0" w:uiPriority="69" w:unhideWhenUsed="0"/>
+    <w:lsdException w:name="Dark List Accent 4" w:semiHidden="0" w:uiPriority="70" w:unhideWhenUsed="0"/>
+    <w:lsdException w:name="Colorful Shading Accent 4" w:semiHidden="0" w:uiPriority="71" w:unhideWhenUsed="0"/>
+    <w:lsdException w:name="Colorful List Accent 4" w:semiHidden="0" w:uiPriority="72" w:unhideWhenUsed="0"/>
+    <w:lsdException w:name="Colorful Grid Accent 4" w:semiHidden="0" w:uiPriority="73" w:unhideWhenUsed="0"/>
+    <w:lsdException w:name="Light Shading Accent 5" w:semiHidden="0" w:uiPriority="60" w:unhideWhenUsed="0"/>
+    <w:lsdException w:name="Light List Accent 5" w:semiHidden="0" w:uiPriority="61" w:unhideWhenUsed="0"/>
+    <w:lsdException w:name="Light Grid Accent 5" w:semiHidden="0" w:uiPriority="62" w:unhideWhenUsed="0"/>
+    <w:lsdException w:name="Medium Shading 1 Accent 5" w:semiHidden="0" w:uiPriority="63" w:unhideWhenUsed="0"/>
+    <w:lsdException w:name="Medium Shading 2 Accent 5" w:semiHidden="0" w:uiPriority="64" w:unhideWhenUsed="0"/>
+    <w:lsdException w:name="Medium List 1 Accent 5" w:semiHidden="0" w:uiPriority="65" w:unhideWhenUsed="0"/>
+    <w:lsdException w:name="Medium List 2 Accent 5" w:semiHidden="0" w:uiPriority="66" w:unhideWhenUsed="0"/>
+    <w:lsdException w:name="Medium Grid 1 Accent 5" w:semiHidden="0" w:uiPriority="67" w:unhideWhenUsed="0"/>
+    <w:lsdException w:name="Medium Grid 2 Accent 5" w:semiHidden="0" w:uiPriority="68" w:unhideWhenUsed="0"/>
+    <w:lsdException w:name="Medium Grid 3 Accent 5" w:semiHidden="0" w:uiPriority="69" w:unhideWhenUsed="0"/>
+    <w:lsdException w:name="Dark List Accent 5" w:semiHidden="0" w:uiPriority="70" w:unhideWhenUsed="0"/>
+    <w:lsdException w:name="Colorful Shading Accent 5" w:semiHidden="0" w:uiPriority="71" w:unhideWhenUsed="0"/>
+    <w:lsdException w:name="Colorful List Accent 5" w:semiHidden="0" w:uiPriority="72" w:unhideWhenUsed="0"/>
+    <w:lsdException w:name="Colorful Grid Accent 5" w:semiHidden="0" w:uiPriority="73" w:unhideWhenUsed="0"/>
+    <w:lsdException w:name="Light Shading Accent 6" w:semiHidden="0" w:uiPriority="60" w:unhideWhenUsed="0"/>
+    <w:lsdException w:name="Light List Accent 6" w:semiHidden="0" w:uiPriority="61" w:unhideWhenUsed="0"/>
+    <w:lsdException w:name="Light Grid Accent 6" w:semiHidden="0" w:uiPriority="62" w:unhideWhenUsed="0"/>
+    <w:lsdException w:name="Medium Shading 1 Accent 6" w:semiHidden="0" w:uiPriority="63" w:unhideWhenUsed="0"/>
+    <w:lsdException w:name="Medium Shading 2 Accent 6" w:semiHidden="0" w:uiPriority="64" w:unhideWhenUsed="0"/>
+    <w:lsdException w:name="Medium List 1 Accent 6" w:semiHidden="0" w:uiPriority="65" w:unhideWhenUsed="0"/>
+    <w:lsdException w:name="Medium List 2 Accent 6" w:semiHidden="0" w:uiPriority="66" w:unhideWhenUsed="0"/>
+    <w:lsdException w:name="Medium Grid 1 Accent 6" w:semiHidden="0" w:uiPriority="67" w:unhideWhenUsed="0"/>
+    <w:lsdException w:name="Medium Grid 2 Accent 6" w:semiHidden="0" w:uiPriority="68" w:unhideWhenUsed="0"/>
+    <w:lsdException w:name="Medium Grid 3 Accent 6" w:semiHidden="0" w:uiPriority="69" w:unhideWhenUsed="0"/>
+    <w:lsdException w:name="Dark List Accent 6" w:semiHidden="0" w:uiPriority="70" w:unhideWhenUsed="0"/>
+    <w:lsdException w:name="Colorful Shading Accent 6" w:semiHidden="0" w:uiPriority="71" w:unhideWhenUsed="0"/>
+    <w:lsdException w:name="Colorful List Accent 6" w:semiHidden="0" w:uiPriority="72" w:unhideWhenUsed="0"/>
+    <w:lsdException w:name="Colorful Grid Accent 6" w:semiHidden="0" w:uiPriority="73" w:unhideWhenUsed="0"/>
+    <w:lsdException w:name="Subtle Emphasis" w:semiHidden="0" w:uiPriority="19" w:unhideWhenUsed="0" w:qFormat="1"/>
+    <w:lsdException w:name="Intense Emphasis" w:semiHidden="0" w:uiPriority="21" w:unhideWhenUsed="0" w:qFormat="1"/>
+    <w:lsdException w:name="Subtle Reference" w:semiHidden="0" w:uiPriority="31" w:unhideWhenUsed="0" w:qFormat="1"/>
+    <w:lsdException w:name="Intense Reference" w:semiHidden="0" w:uiPriority="32" w:unhideWhenUsed="0" w:qFormat="1"/>
+    <w:lsdException w:name="Book Title" w:semiHidden="0" w:uiPriority="33" w:unhideWhenUsed="0" w:qFormat="1"/>
+    <w:lsdException w:name="Bibliography" w:uiPriority="37"/>
+    <w:lsdException w:name="TOC Heading" w:uiPriority="39" w:qFormat="1"/>
   </w:latentStyles>
-  <w:style w:type="paragraph" w:default="1" w:styleId="1">
+  <w:style w:type="paragraph" w:default="1" w:styleId="Normal">
     <w:name w:val="Normal"/>
     <w:qFormat/>
-    <w:uiPriority w:val="0"/>
-    <w:pPr>
-      <w:spacing w:after="200" w:line="276" w:lineRule="auto"/>
-    </w:pPr>
+    <w:rsid w:val="002C21D3"/>
     <w:rPr>
-      <w:rFonts w:asciiTheme="minorHAnsi" w:hAnsiTheme="minorHAnsi" w:eastAsiaTheme="minorEastAsia" w:cstheme="minorBidi"/>
+      <w:rFonts w:asciiTheme="minorHAnsi" w:eastAsiaTheme="minorEastAsia" w:hAnsiTheme="minorHAnsi" w:cstheme="minorBidi"/>
       <w:sz w:val="22"/>
       <w:szCs w:val="22"/>
-      <w:lang w:val="en-US" w:eastAsia="zh-CN" w:bidi="ar-SA"/>
     </w:rPr>
   </w:style>
-  <w:style w:type="paragraph" w:styleId="2">
+  <w:style w:type="paragraph" w:styleId="Heading2">
     <w:name w:val="heading 2"/>
-    <w:basedOn w:val="1"/>
-    <w:next w:val="1"/>
-    <w:link w:val="11"/>
+    <w:basedOn w:val="Normal"/>
+    <w:next w:val="Normal"/>
+    <w:link w:val="Heading2Char"/>
+    <w:uiPriority w:val="9"/>
     <w:qFormat/>
-    <w:uiPriority w:val="9"/>
+    <w:rsid w:val="002C21D3"/>
     <w:pPr>
       <w:spacing w:before="100" w:beforeAutospacing="1" w:after="100" w:afterAutospacing="1" w:line="240" w:lineRule="auto"/>
       <w:outlineLvl w:val="1"/>
     </w:pPr>
     <w:rPr>
-      <w:rFonts w:ascii="Times New Roman" w:hAnsi="Times New Roman" w:eastAsia="Times New Roman" w:cs="Times New Roman"/>
+      <w:rFonts w:ascii="Times New Roman" w:eastAsia="Times New Roman" w:hAnsi="Times New Roman" w:cs="Times New Roman"/>
       <w:b/>
       <w:bCs/>
       <w:sz w:val="36"/>
       <w:szCs w:val="36"/>
     </w:rPr>
   </w:style>
-  <w:style w:type="character" w:default="1" w:styleId="5">
+  <w:style w:type="character" w:default="1" w:styleId="DefaultParagraphFont">
     <w:name w:val="Default Paragraph Font"/>
+    <w:uiPriority w:val="1"/>
     <w:semiHidden/>
     <w:unhideWhenUsed/>
-    <w:uiPriority w:val="1"/>
   </w:style>
-  <w:style w:type="table" w:default="1" w:styleId="9">
+  <w:style w:type="table" w:default="1" w:styleId="TableNormal">
     <w:name w:val="Normal Table"/>
+    <w:uiPriority w:val="99"/>
     <w:semiHidden/>
     <w:unhideWhenUsed/>
     <w:qFormat/>
-    <w:uiPriority w:val="99"/>
     <w:tblPr>
-      <w:tblLayout w:type="fixed"/>
+      <w:tblInd w:w="0" w:type="dxa"/>
       <w:tblCellMar>
         <w:top w:w="0" w:type="dxa"/>
         <w:left w:w="108" w:type="dxa"/>
@@ -7956,14 +8418,21 @@
       </w:tblCellMar>
     </w:tblPr>
   </w:style>
-  <w:style w:type="paragraph" w:styleId="3">
+  <w:style w:type="numbering" w:default="1" w:styleId="NoList">
+    <w:name w:val="No List"/>
+    <w:uiPriority w:val="99"/>
+    <w:semiHidden/>
+    <w:unhideWhenUsed/>
+  </w:style>
+  <w:style w:type="paragraph" w:styleId="BalloonText">
     <w:name w:val="Balloon Text"/>
-    <w:basedOn w:val="1"/>
-    <w:link w:val="13"/>
+    <w:basedOn w:val="Normal"/>
+    <w:link w:val="BalloonTextChar"/>
+    <w:uiPriority w:val="99"/>
     <w:semiHidden/>
     <w:unhideWhenUsed/>
     <w:qFormat/>
-    <w:uiPriority w:val="99"/>
+    <w:rsid w:val="002C21D3"/>
     <w:pPr>
       <w:spacing w:after="0" w:line="240" w:lineRule="auto"/>
     </w:pPr>
@@ -7973,70 +8442,75 @@
       <w:szCs w:val="16"/>
     </w:rPr>
   </w:style>
-  <w:style w:type="paragraph" w:styleId="4">
+  <w:style w:type="paragraph" w:styleId="NormalWeb">
     <w:name w:val="Normal (Web)"/>
-    <w:basedOn w:val="1"/>
+    <w:basedOn w:val="Normal"/>
+    <w:uiPriority w:val="99"/>
     <w:unhideWhenUsed/>
     <w:qFormat/>
-    <w:uiPriority w:val="99"/>
+    <w:rsid w:val="002C21D3"/>
     <w:pPr>
       <w:spacing w:before="100" w:beforeAutospacing="1" w:after="100" w:afterAutospacing="1" w:line="240" w:lineRule="auto"/>
     </w:pPr>
     <w:rPr>
-      <w:rFonts w:ascii="Times New Roman" w:hAnsi="Times New Roman" w:eastAsia="Times New Roman" w:cs="Times New Roman"/>
+      <w:rFonts w:ascii="Times New Roman" w:eastAsia="Times New Roman" w:hAnsi="Times New Roman" w:cs="Times New Roman"/>
       <w:sz w:val="24"/>
       <w:szCs w:val="24"/>
     </w:rPr>
   </w:style>
-  <w:style w:type="character" w:styleId="6">
+  <w:style w:type="character" w:styleId="Emphasis">
     <w:name w:val="Emphasis"/>
-    <w:basedOn w:val="5"/>
+    <w:basedOn w:val="DefaultParagraphFont"/>
+    <w:uiPriority w:val="20"/>
     <w:qFormat/>
-    <w:uiPriority w:val="20"/>
+    <w:rsid w:val="002C21D3"/>
     <w:rPr>
       <w:i/>
       <w:iCs/>
     </w:rPr>
   </w:style>
-  <w:style w:type="character" w:styleId="7">
+  <w:style w:type="character" w:styleId="Hyperlink">
     <w:name w:val="Hyperlink"/>
-    <w:basedOn w:val="5"/>
+    <w:basedOn w:val="DefaultParagraphFont"/>
+    <w:uiPriority w:val="99"/>
     <w:semiHidden/>
     <w:unhideWhenUsed/>
     <w:qFormat/>
-    <w:uiPriority w:val="99"/>
+    <w:rsid w:val="002C21D3"/>
     <w:rPr>
       <w:color w:val="0000FF"/>
       <w:u w:val="single"/>
     </w:rPr>
   </w:style>
-  <w:style w:type="character" w:styleId="8">
+  <w:style w:type="character" w:styleId="Strong">
     <w:name w:val="Strong"/>
-    <w:basedOn w:val="5"/>
+    <w:basedOn w:val="DefaultParagraphFont"/>
+    <w:uiPriority w:val="22"/>
     <w:qFormat/>
-    <w:uiPriority w:val="22"/>
+    <w:rsid w:val="002C21D3"/>
     <w:rPr>
       <w:b/>
       <w:bCs/>
     </w:rPr>
   </w:style>
-  <w:style w:type="table" w:styleId="10">
+  <w:style w:type="table" w:styleId="TableGrid">
     <w:name w:val="Table Grid"/>
-    <w:basedOn w:val="9"/>
+    <w:basedOn w:val="TableNormal"/>
     <w:uiPriority w:val="59"/>
+    <w:rsid w:val="002C21D3"/>
     <w:pPr>
       <w:spacing w:after="0" w:line="240" w:lineRule="auto"/>
     </w:pPr>
     <w:tblPr>
+      <w:tblInd w:w="0" w:type="dxa"/>
       <w:tblBorders>
-        <w:top w:val="single" w:color="auto" w:sz="4" w:space="0"/>
-        <w:left w:val="single" w:color="auto" w:sz="4" w:space="0"/>
-        <w:bottom w:val="single" w:color="auto" w:sz="4" w:space="0"/>
-        <w:right w:val="single" w:color="auto" w:sz="4" w:space="0"/>
-        <w:insideH w:val="single" w:color="auto" w:sz="4" w:space="0"/>
-        <w:insideV w:val="single" w:color="auto" w:sz="4" w:space="0"/>
+        <w:top w:val="single" w:sz="4" w:space="0" w:color="auto"/>
+        <w:left w:val="single" w:sz="4" w:space="0" w:color="auto"/>
+        <w:bottom w:val="single" w:sz="4" w:space="0" w:color="auto"/>
+        <w:right w:val="single" w:sz="4" w:space="0" w:color="auto"/>
+        <w:insideH w:val="single" w:sz="4" w:space="0" w:color="auto"/>
+        <w:insideV w:val="single" w:sz="4" w:space="0" w:color="auto"/>
       </w:tblBorders>
-      <w:tblLayout w:type="fixed"/>
       <w:tblCellMar>
         <w:top w:w="0" w:type="dxa"/>
         <w:left w:w="108" w:type="dxa"/>
@@ -8045,60 +8519,64 @@
       </w:tblCellMar>
     </w:tblPr>
   </w:style>
-  <w:style w:type="character" w:customStyle="1" w:styleId="11">
+  <w:style w:type="character" w:customStyle="1" w:styleId="Heading2Char">
     <w:name w:val="Heading 2 Char"/>
-    <w:basedOn w:val="5"/>
-    <w:link w:val="2"/>
+    <w:basedOn w:val="DefaultParagraphFont"/>
+    <w:link w:val="Heading2"/>
+    <w:uiPriority w:val="9"/>
     <w:qFormat/>
-    <w:uiPriority w:val="9"/>
+    <w:rsid w:val="002C21D3"/>
     <w:rPr>
-      <w:rFonts w:ascii="Times New Roman" w:hAnsi="Times New Roman" w:eastAsia="Times New Roman" w:cs="Times New Roman"/>
+      <w:rFonts w:ascii="Times New Roman" w:eastAsia="Times New Roman" w:hAnsi="Times New Roman" w:cs="Times New Roman"/>
       <w:b/>
       <w:bCs/>
       <w:sz w:val="36"/>
       <w:szCs w:val="36"/>
     </w:rPr>
   </w:style>
-  <w:style w:type="paragraph" w:styleId="12">
+  <w:style w:type="paragraph" w:styleId="ListParagraph">
     <w:name w:val="List Paragraph"/>
-    <w:basedOn w:val="1"/>
+    <w:basedOn w:val="Normal"/>
+    <w:uiPriority w:val="34"/>
     <w:qFormat/>
-    <w:uiPriority w:val="34"/>
+    <w:rsid w:val="002C21D3"/>
     <w:pPr>
       <w:ind w:left="720"/>
       <w:contextualSpacing/>
     </w:pPr>
   </w:style>
-  <w:style w:type="character" w:customStyle="1" w:styleId="13">
+  <w:style w:type="character" w:customStyle="1" w:styleId="BalloonTextChar">
     <w:name w:val="Balloon Text Char"/>
-    <w:basedOn w:val="5"/>
-    <w:link w:val="3"/>
+    <w:basedOn w:val="DefaultParagraphFont"/>
+    <w:link w:val="BalloonText"/>
+    <w:uiPriority w:val="99"/>
     <w:semiHidden/>
-    <w:uiPriority w:val="99"/>
+    <w:rsid w:val="002C21D3"/>
     <w:rPr>
       <w:rFonts w:ascii="Tahoma" w:hAnsi="Tahoma" w:cs="Tahoma"/>
       <w:sz w:val="16"/>
       <w:szCs w:val="16"/>
     </w:rPr>
   </w:style>
-  <w:style w:type="table" w:customStyle="1" w:styleId="14">
+  <w:style w:type="table" w:customStyle="1" w:styleId="LightGrid1">
     <w:name w:val="Light Grid1"/>
-    <w:basedOn w:val="9"/>
+    <w:basedOn w:val="TableNormal"/>
+    <w:uiPriority w:val="62"/>
     <w:qFormat/>
-    <w:uiPriority w:val="62"/>
+    <w:rsid w:val="002C21D3"/>
     <w:pPr>
       <w:spacing w:after="0" w:line="240" w:lineRule="auto"/>
     </w:pPr>
     <w:tblPr>
+      <w:tblInd w:w="0" w:type="dxa"/>
       <w:tblBorders>
-        <w:top w:val="single" w:color="000000" w:themeColor="text1" w:sz="8" w:space="0"/>
-        <w:left w:val="single" w:color="000000" w:themeColor="text1" w:sz="8" w:space="0"/>
-        <w:bottom w:val="single" w:color="000000" w:themeColor="text1" w:sz="8" w:space="0"/>
-        <w:right w:val="single" w:color="000000" w:themeColor="text1" w:sz="8" w:space="0"/>
-        <w:insideH w:val="single" w:color="000000" w:themeColor="text1" w:sz="8" w:space="0"/>
-        <w:insideV w:val="single" w:color="000000" w:themeColor="text1" w:sz="8" w:space="0"/>
+        <w:top w:val="single" w:sz="8" w:space="0" w:color="000000" w:themeColor="text1"/>
+        <w:left w:val="single" w:sz="8" w:space="0" w:color="000000" w:themeColor="text1"/>
+        <w:bottom w:val="single" w:sz="8" w:space="0" w:color="000000" w:themeColor="text1"/>
+        <w:right w:val="single" w:sz="8" w:space="0" w:color="000000" w:themeColor="text1"/>
+        <w:insideH w:val="single" w:sz="8" w:space="0" w:color="000000" w:themeColor="text1"/>
+        <w:insideV w:val="single" w:sz="8" w:space="0" w:color="000000" w:themeColor="text1"/>
       </w:tblBorders>
-      <w:tblLayout w:type="fixed"/>
       <w:tblCellMar>
         <w:top w:w="0" w:type="dxa"/>
         <w:left w:w="108" w:type="dxa"/>
@@ -8111,18 +8589,19 @@
         <w:spacing w:before="0" w:after="0" w:line="240" w:lineRule="auto"/>
       </w:pPr>
       <w:rPr>
-        <w:rFonts w:asciiTheme="majorHAnsi" w:hAnsiTheme="majorHAnsi" w:eastAsiaTheme="majorEastAsia" w:cstheme="majorBidi"/>
+        <w:rFonts w:asciiTheme="majorHAnsi" w:eastAsiaTheme="majorEastAsia" w:hAnsiTheme="majorHAnsi" w:cstheme="majorBidi"/>
         <w:b/>
         <w:bCs/>
       </w:rPr>
+      <w:tblPr/>
       <w:tcPr>
         <w:tcBorders>
-          <w:top w:val="single" w:color="000000" w:themeColor="text1" w:sz="8" w:space="0"/>
-          <w:left w:val="single" w:color="000000" w:themeColor="text1" w:sz="8" w:space="0"/>
-          <w:bottom w:val="single" w:color="000000" w:themeColor="text1" w:sz="18" w:space="0"/>
-          <w:right w:val="single" w:color="000000" w:themeColor="text1" w:sz="8" w:space="0"/>
+          <w:top w:val="single" w:sz="8" w:space="0" w:color="000000" w:themeColor="text1"/>
+          <w:left w:val="single" w:sz="8" w:space="0" w:color="000000" w:themeColor="text1"/>
+          <w:bottom w:val="single" w:sz="18" w:space="0" w:color="000000" w:themeColor="text1"/>
+          <w:right w:val="single" w:sz="8" w:space="0" w:color="000000" w:themeColor="text1"/>
           <w:insideH w:val="nil"/>
-          <w:insideV w:val="single" w:sz="8" w:space="0"/>
+          <w:insideV w:val="single" w:sz="8" w:space="0" w:color="auto"/>
         </w:tcBorders>
       </w:tcPr>
     </w:tblStylePr>
@@ -8131,83 +8610,89 @@
         <w:spacing w:before="0" w:after="0" w:line="240" w:lineRule="auto"/>
       </w:pPr>
       <w:rPr>
-        <w:rFonts w:asciiTheme="majorHAnsi" w:hAnsiTheme="majorHAnsi" w:eastAsiaTheme="majorEastAsia" w:cstheme="majorBidi"/>
+        <w:rFonts w:asciiTheme="majorHAnsi" w:eastAsiaTheme="majorEastAsia" w:hAnsiTheme="majorHAnsi" w:cstheme="majorBidi"/>
         <w:b/>
         <w:bCs/>
       </w:rPr>
+      <w:tblPr/>
       <w:tcPr>
         <w:tcBorders>
-          <w:top w:val="double" w:color="000000" w:themeColor="text1" w:sz="6" w:space="0"/>
-          <w:left w:val="single" w:color="000000" w:themeColor="text1" w:sz="8" w:space="0"/>
-          <w:bottom w:val="single" w:color="000000" w:themeColor="text1" w:sz="8" w:space="0"/>
-          <w:right w:val="single" w:color="000000" w:themeColor="text1" w:sz="8" w:space="0"/>
+          <w:top w:val="double" w:sz="6" w:space="0" w:color="000000" w:themeColor="text1"/>
+          <w:left w:val="single" w:sz="8" w:space="0" w:color="000000" w:themeColor="text1"/>
+          <w:bottom w:val="single" w:sz="8" w:space="0" w:color="000000" w:themeColor="text1"/>
+          <w:right w:val="single" w:sz="8" w:space="0" w:color="000000" w:themeColor="text1"/>
           <w:insideH w:val="nil"/>
-          <w:insideV w:val="single" w:sz="8" w:space="0"/>
+          <w:insideV w:val="single" w:sz="8" w:space="0" w:color="auto"/>
         </w:tcBorders>
       </w:tcPr>
     </w:tblStylePr>
     <w:tblStylePr w:type="firstCol">
       <w:rPr>
-        <w:rFonts w:asciiTheme="majorHAnsi" w:hAnsiTheme="majorHAnsi" w:eastAsiaTheme="majorEastAsia" w:cstheme="majorBidi"/>
+        <w:rFonts w:asciiTheme="majorHAnsi" w:eastAsiaTheme="majorEastAsia" w:hAnsiTheme="majorHAnsi" w:cstheme="majorBidi"/>
         <w:b/>
         <w:bCs/>
       </w:rPr>
     </w:tblStylePr>
     <w:tblStylePr w:type="lastCol">
       <w:rPr>
-        <w:rFonts w:asciiTheme="majorHAnsi" w:hAnsiTheme="majorHAnsi" w:eastAsiaTheme="majorEastAsia" w:cstheme="majorBidi"/>
+        <w:rFonts w:asciiTheme="majorHAnsi" w:eastAsiaTheme="majorEastAsia" w:hAnsiTheme="majorHAnsi" w:cstheme="majorBidi"/>
         <w:b/>
         <w:bCs/>
       </w:rPr>
+      <w:tblPr/>
       <w:tcPr>
         <w:tcBorders>
-          <w:top w:val="single" w:color="000000" w:themeColor="text1" w:sz="8" w:space="0"/>
-          <w:left w:val="single" w:color="000000" w:themeColor="text1" w:sz="8" w:space="0"/>
-          <w:bottom w:val="single" w:color="000000" w:themeColor="text1" w:sz="8" w:space="0"/>
-          <w:right w:val="single" w:color="000000" w:themeColor="text1" w:sz="8" w:space="0"/>
+          <w:top w:val="single" w:sz="8" w:space="0" w:color="000000" w:themeColor="text1"/>
+          <w:left w:val="single" w:sz="8" w:space="0" w:color="000000" w:themeColor="text1"/>
+          <w:bottom w:val="single" w:sz="8" w:space="0" w:color="000000" w:themeColor="text1"/>
+          <w:right w:val="single" w:sz="8" w:space="0" w:color="000000" w:themeColor="text1"/>
         </w:tcBorders>
       </w:tcPr>
     </w:tblStylePr>
     <w:tblStylePr w:type="band1Vert">
+      <w:tblPr/>
       <w:tcPr>
         <w:tcBorders>
-          <w:top w:val="single" w:color="000000" w:themeColor="text1" w:sz="8" w:space="0"/>
-          <w:left w:val="single" w:color="000000" w:themeColor="text1" w:sz="8" w:space="0"/>
-          <w:bottom w:val="single" w:color="000000" w:themeColor="text1" w:sz="8" w:space="0"/>
-          <w:right w:val="single" w:color="000000" w:themeColor="text1" w:sz="8" w:space="0"/>
+          <w:top w:val="single" w:sz="8" w:space="0" w:color="000000" w:themeColor="text1"/>
+          <w:left w:val="single" w:sz="8" w:space="0" w:color="000000" w:themeColor="text1"/>
+          <w:bottom w:val="single" w:sz="8" w:space="0" w:color="000000" w:themeColor="text1"/>
+          <w:right w:val="single" w:sz="8" w:space="0" w:color="000000" w:themeColor="text1"/>
         </w:tcBorders>
-        <w:shd w:val="clear" w:color="auto" w:fill="BFBFBF" w:themeFill="text1" w:themeFillTint="3F"/>
+        <w:shd w:val="clear" w:color="auto" w:fill="C0C0C0" w:themeFill="text1" w:themeFillTint="3F"/>
       </w:tcPr>
     </w:tblStylePr>
     <w:tblStylePr w:type="band1Horz">
+      <w:tblPr/>
       <w:tcPr>
         <w:tcBorders>
-          <w:top w:val="single" w:color="000000" w:themeColor="text1" w:sz="8" w:space="0"/>
-          <w:left w:val="single" w:color="000000" w:themeColor="text1" w:sz="8" w:space="0"/>
-          <w:bottom w:val="single" w:color="000000" w:themeColor="text1" w:sz="8" w:space="0"/>
-          <w:right w:val="single" w:color="000000" w:themeColor="text1" w:sz="8" w:space="0"/>
-          <w:insideV w:val="single" w:sz="8" w:space="0"/>
+          <w:top w:val="single" w:sz="8" w:space="0" w:color="000000" w:themeColor="text1"/>
+          <w:left w:val="single" w:sz="8" w:space="0" w:color="000000" w:themeColor="text1"/>
+          <w:bottom w:val="single" w:sz="8" w:space="0" w:color="000000" w:themeColor="text1"/>
+          <w:right w:val="single" w:sz="8" w:space="0" w:color="000000" w:themeColor="text1"/>
+          <w:insideV w:val="single" w:sz="8" w:space="0" w:color="auto"/>
         </w:tcBorders>
-        <w:shd w:val="clear" w:color="auto" w:fill="BFBFBF" w:themeFill="text1" w:themeFillTint="3F"/>
+        <w:shd w:val="clear" w:color="auto" w:fill="C0C0C0" w:themeFill="text1" w:themeFillTint="3F"/>
       </w:tcPr>
     </w:tblStylePr>
     <w:tblStylePr w:type="band2Horz">
+      <w:tblPr/>
       <w:tcPr>
         <w:tcBorders>
-          <w:top w:val="single" w:color="000000" w:themeColor="text1" w:sz="8" w:space="0"/>
-          <w:left w:val="single" w:color="000000" w:themeColor="text1" w:sz="8" w:space="0"/>
-          <w:bottom w:val="single" w:color="000000" w:themeColor="text1" w:sz="8" w:space="0"/>
-          <w:right w:val="single" w:color="000000" w:themeColor="text1" w:sz="8" w:space="0"/>
-          <w:insideV w:val="single" w:sz="8" w:space="0"/>
+          <w:top w:val="single" w:sz="8" w:space="0" w:color="000000" w:themeColor="text1"/>
+          <w:left w:val="single" w:sz="8" w:space="0" w:color="000000" w:themeColor="text1"/>
+          <w:bottom w:val="single" w:sz="8" w:space="0" w:color="000000" w:themeColor="text1"/>
+          <w:right w:val="single" w:sz="8" w:space="0" w:color="000000" w:themeColor="text1"/>
+          <w:insideV w:val="single" w:sz="8" w:space="0" w:color="auto"/>
         </w:tcBorders>
       </w:tcPr>
     </w:tblStylePr>
   </w:style>
-  <w:style w:type="table" w:customStyle="1" w:styleId="15">
+  <w:style w:type="table" w:customStyle="1" w:styleId="LightShading1">
     <w:name w:val="Light Shading1"/>
-    <w:basedOn w:val="9"/>
+    <w:basedOn w:val="TableNormal"/>
+    <w:uiPriority w:val="60"/>
     <w:qFormat/>
-    <w:uiPriority w:val="60"/>
+    <w:rsid w:val="002C21D3"/>
     <w:pPr>
       <w:spacing w:after="0" w:line="240" w:lineRule="auto"/>
     </w:pPr>
@@ -8215,11 +8700,11 @@
       <w:color w:val="000000" w:themeColor="text1" w:themeShade="BF"/>
     </w:rPr>
     <w:tblPr>
+      <w:tblInd w:w="0" w:type="dxa"/>
       <w:tblBorders>
-        <w:top w:val="single" w:color="000000" w:themeColor="text1" w:sz="8" w:space="0"/>
-        <w:bottom w:val="single" w:color="000000" w:themeColor="text1" w:sz="8" w:space="0"/>
+        <w:top w:val="single" w:sz="8" w:space="0" w:color="000000" w:themeColor="text1"/>
+        <w:bottom w:val="single" w:sz="8" w:space="0" w:color="000000" w:themeColor="text1"/>
       </w:tblBorders>
-      <w:tblLayout w:type="fixed"/>
       <w:tblCellMar>
         <w:top w:w="0" w:type="dxa"/>
         <w:left w:w="108" w:type="dxa"/>
@@ -8235,11 +8720,12 @@
         <w:b/>
         <w:bCs/>
       </w:rPr>
+      <w:tblPr/>
       <w:tcPr>
         <w:tcBorders>
-          <w:top w:val="single" w:color="000000" w:themeColor="text1" w:sz="8" w:space="0"/>
+          <w:top w:val="single" w:sz="8" w:space="0" w:color="000000" w:themeColor="text1"/>
           <w:left w:val="nil"/>
-          <w:bottom w:val="single" w:color="000000" w:themeColor="text1" w:sz="8" w:space="0"/>
+          <w:bottom w:val="single" w:sz="8" w:space="0" w:color="000000" w:themeColor="text1"/>
           <w:right w:val="nil"/>
           <w:insideH w:val="nil"/>
           <w:insideV w:val="nil"/>
@@ -8254,11 +8740,12 @@
         <w:b/>
         <w:bCs/>
       </w:rPr>
+      <w:tblPr/>
       <w:tcPr>
         <w:tcBorders>
-          <w:top w:val="single" w:color="000000" w:themeColor="text1" w:sz="8" w:space="0"/>
+          <w:top w:val="single" w:sz="8" w:space="0" w:color="000000" w:themeColor="text1"/>
           <w:left w:val="nil"/>
-          <w:bottom w:val="single" w:color="000000" w:themeColor="text1" w:sz="8" w:space="0"/>
+          <w:bottom w:val="single" w:sz="8" w:space="0" w:color="000000" w:themeColor="text1"/>
           <w:right w:val="nil"/>
           <w:insideH w:val="nil"/>
           <w:insideV w:val="nil"/>
@@ -8278,6 +8765,7 @@
       </w:rPr>
     </w:tblStylePr>
     <w:tblStylePr w:type="band1Vert">
+      <w:tblPr/>
       <w:tcPr>
         <w:tcBorders>
           <w:left w:val="nil"/>
@@ -8285,10 +8773,11 @@
           <w:insideH w:val="nil"/>
           <w:insideV w:val="nil"/>
         </w:tcBorders>
-        <w:shd w:val="clear" w:color="auto" w:fill="BFBFBF" w:themeFill="text1" w:themeFillTint="3F"/>
+        <w:shd w:val="clear" w:color="auto" w:fill="C0C0C0" w:themeFill="text1" w:themeFillTint="3F"/>
       </w:tcPr>
     </w:tblStylePr>
     <w:tblStylePr w:type="band1Horz">
+      <w:tblPr/>
       <w:tcPr>
         <w:tcBorders>
           <w:left w:val="nil"/>
@@ -8296,26 +8785,27 @@
           <w:insideH w:val="nil"/>
           <w:insideV w:val="nil"/>
         </w:tcBorders>
-        <w:shd w:val="clear" w:color="auto" w:fill="BFBFBF" w:themeFill="text1" w:themeFillTint="3F"/>
+        <w:shd w:val="clear" w:color="auto" w:fill="C0C0C0" w:themeFill="text1" w:themeFillTint="3F"/>
       </w:tcPr>
     </w:tblStylePr>
   </w:style>
-  <w:style w:type="table" w:customStyle="1" w:styleId="16">
+  <w:style w:type="table" w:customStyle="1" w:styleId="MediumShading11">
     <w:name w:val="Medium Shading 11"/>
-    <w:basedOn w:val="9"/>
+    <w:basedOn w:val="TableNormal"/>
     <w:uiPriority w:val="63"/>
+    <w:rsid w:val="002C21D3"/>
     <w:pPr>
       <w:spacing w:after="0" w:line="240" w:lineRule="auto"/>
     </w:pPr>
     <w:tblPr>
+      <w:tblInd w:w="0" w:type="dxa"/>
       <w:tblBorders>
-        <w:top w:val="single" w:color="3F3F3F" w:themeColor="text1" w:themeTint="BF" w:sz="8" w:space="0"/>
-        <w:left w:val="single" w:color="3F3F3F" w:themeColor="text1" w:themeTint="BF" w:sz="8" w:space="0"/>
-        <w:bottom w:val="single" w:color="3F3F3F" w:themeColor="text1" w:themeTint="BF" w:sz="8" w:space="0"/>
-        <w:right w:val="single" w:color="3F3F3F" w:themeColor="text1" w:themeTint="BF" w:sz="8" w:space="0"/>
-        <w:insideH w:val="single" w:color="3F3F3F" w:themeColor="text1" w:themeTint="BF" w:sz="8" w:space="0"/>
+        <w:top w:val="single" w:sz="8" w:space="0" w:color="404040" w:themeColor="text1" w:themeTint="BF"/>
+        <w:left w:val="single" w:sz="8" w:space="0" w:color="404040" w:themeColor="text1" w:themeTint="BF"/>
+        <w:bottom w:val="single" w:sz="8" w:space="0" w:color="404040" w:themeColor="text1" w:themeTint="BF"/>
+        <w:right w:val="single" w:sz="8" w:space="0" w:color="404040" w:themeColor="text1" w:themeTint="BF"/>
+        <w:insideH w:val="single" w:sz="8" w:space="0" w:color="404040" w:themeColor="text1" w:themeTint="BF"/>
       </w:tblBorders>
-      <w:tblLayout w:type="fixed"/>
       <w:tblCellMar>
         <w:top w:w="0" w:type="dxa"/>
         <w:left w:w="108" w:type="dxa"/>
@@ -8332,12 +8822,13 @@
         <w:bCs/>
         <w:color w:val="FFFFFF" w:themeColor="background1"/>
       </w:rPr>
+      <w:tblPr/>
       <w:tcPr>
         <w:tcBorders>
-          <w:top w:val="single" w:color="3F3F3F" w:themeColor="text1" w:themeTint="BF" w:sz="8" w:space="0"/>
-          <w:left w:val="single" w:color="3F3F3F" w:themeColor="text1" w:themeTint="BF" w:sz="8" w:space="0"/>
-          <w:bottom w:val="single" w:color="3F3F3F" w:themeColor="text1" w:themeTint="BF" w:sz="8" w:space="0"/>
-          <w:right w:val="single" w:color="3F3F3F" w:themeColor="text1" w:themeTint="BF" w:sz="8" w:space="0"/>
+          <w:top w:val="single" w:sz="8" w:space="0" w:color="404040" w:themeColor="text1" w:themeTint="BF"/>
+          <w:left w:val="single" w:sz="8" w:space="0" w:color="404040" w:themeColor="text1" w:themeTint="BF"/>
+          <w:bottom w:val="single" w:sz="8" w:space="0" w:color="404040" w:themeColor="text1" w:themeTint="BF"/>
+          <w:right w:val="single" w:sz="8" w:space="0" w:color="404040" w:themeColor="text1" w:themeTint="BF"/>
           <w:insideH w:val="nil"/>
           <w:insideV w:val="nil"/>
         </w:tcBorders>
@@ -8352,12 +8843,13 @@
         <w:b/>
         <w:bCs/>
       </w:rPr>
+      <w:tblPr/>
       <w:tcPr>
         <w:tcBorders>
-          <w:top w:val="double" w:color="3F3F3F" w:themeColor="text1" w:themeTint="BF" w:sz="6" w:space="0"/>
-          <w:left w:val="single" w:color="3F3F3F" w:themeColor="text1" w:themeTint="BF" w:sz="8" w:space="0"/>
-          <w:bottom w:val="single" w:color="3F3F3F" w:themeColor="text1" w:themeTint="BF" w:sz="8" w:space="0"/>
-          <w:right w:val="single" w:color="3F3F3F" w:themeColor="text1" w:themeTint="BF" w:sz="8" w:space="0"/>
+          <w:top w:val="double" w:sz="6" w:space="0" w:color="404040" w:themeColor="text1" w:themeTint="BF"/>
+          <w:left w:val="single" w:sz="8" w:space="0" w:color="404040" w:themeColor="text1" w:themeTint="BF"/>
+          <w:bottom w:val="single" w:sz="8" w:space="0" w:color="404040" w:themeColor="text1" w:themeTint="BF"/>
+          <w:right w:val="single" w:sz="8" w:space="0" w:color="404040" w:themeColor="text1" w:themeTint="BF"/>
           <w:insideH w:val="nil"/>
           <w:insideV w:val="nil"/>
         </w:tcBorders>
@@ -8376,20 +8868,23 @@
       </w:rPr>
     </w:tblStylePr>
     <w:tblStylePr w:type="band1Vert">
+      <w:tblPr/>
       <w:tcPr>
-        <w:shd w:val="clear" w:color="auto" w:fill="BFBFBF" w:themeFill="text1" w:themeFillTint="3F"/>
+        <w:shd w:val="clear" w:color="auto" w:fill="C0C0C0" w:themeFill="text1" w:themeFillTint="3F"/>
       </w:tcPr>
     </w:tblStylePr>
     <w:tblStylePr w:type="band1Horz">
+      <w:tblPr/>
       <w:tcPr>
         <w:tcBorders>
           <w:insideH w:val="nil"/>
           <w:insideV w:val="nil"/>
         </w:tcBorders>
-        <w:shd w:val="clear" w:color="auto" w:fill="BFBFBF" w:themeFill="text1" w:themeFillTint="3F"/>
+        <w:shd w:val="clear" w:color="auto" w:fill="C0C0C0" w:themeFill="text1" w:themeFillTint="3F"/>
       </w:tcPr>
     </w:tblStylePr>
     <w:tblStylePr w:type="band2Horz">
+      <w:tblPr/>
       <w:tcPr>
         <w:tcBorders>
           <w:insideH w:val="nil"/>
@@ -8398,19 +8893,20 @@
       </w:tcPr>
     </w:tblStylePr>
   </w:style>
-  <w:style w:type="table" w:customStyle="1" w:styleId="17">
+  <w:style w:type="table" w:customStyle="1" w:styleId="MediumShading21">
     <w:name w:val="Medium Shading 21"/>
-    <w:basedOn w:val="9"/>
+    <w:basedOn w:val="TableNormal"/>
     <w:uiPriority w:val="64"/>
+    <w:rsid w:val="002C21D3"/>
     <w:pPr>
       <w:spacing w:after="0" w:line="240" w:lineRule="auto"/>
     </w:pPr>
     <w:tblPr>
+      <w:tblInd w:w="0" w:type="dxa"/>
       <w:tblBorders>
-        <w:top w:val="single" w:color="auto" w:sz="18" w:space="0"/>
-        <w:bottom w:val="single" w:color="auto" w:sz="18" w:space="0"/>
+        <w:top w:val="single" w:sz="18" w:space="0" w:color="auto"/>
+        <w:bottom w:val="single" w:sz="18" w:space="0" w:color="auto"/>
       </w:tblBorders>
-      <w:tblLayout w:type="fixed"/>
       <w:tblCellMar>
         <w:top w:w="0" w:type="dxa"/>
         <w:left w:w="108" w:type="dxa"/>
@@ -8427,11 +8923,12 @@
         <w:bCs/>
         <w:color w:val="FFFFFF" w:themeColor="background1"/>
       </w:rPr>
+      <w:tblPr/>
       <w:tcPr>
         <w:tcBorders>
-          <w:top w:val="single" w:color="auto" w:sz="18" w:space="0"/>
+          <w:top w:val="single" w:sz="18" w:space="0" w:color="auto"/>
           <w:left w:val="nil"/>
-          <w:bottom w:val="single" w:color="auto" w:sz="18" w:space="0"/>
+          <w:bottom w:val="single" w:sz="18" w:space="0" w:color="auto"/>
           <w:right w:val="nil"/>
           <w:insideH w:val="nil"/>
           <w:insideV w:val="nil"/>
@@ -8446,11 +8943,12 @@
       <w:rPr>
         <w:color w:val="auto"/>
       </w:rPr>
+      <w:tblPr/>
       <w:tcPr>
         <w:tcBorders>
-          <w:top w:val="double" w:color="auto" w:sz="6" w:space="0"/>
+          <w:top w:val="double" w:sz="6" w:space="0" w:color="auto"/>
           <w:left w:val="nil"/>
-          <w:bottom w:val="single" w:color="auto" w:sz="18" w:space="0"/>
+          <w:bottom w:val="single" w:sz="18" w:space="0" w:color="auto"/>
           <w:right w:val="nil"/>
           <w:insideH w:val="nil"/>
           <w:insideV w:val="nil"/>
@@ -8464,11 +8962,12 @@
         <w:bCs/>
         <w:color w:val="FFFFFF" w:themeColor="background1"/>
       </w:rPr>
+      <w:tblPr/>
       <w:tcPr>
         <w:tcBorders>
           <w:top w:val="nil"/>
           <w:left w:val="nil"/>
-          <w:bottom w:val="single" w:color="auto" w:sz="18" w:space="0"/>
+          <w:bottom w:val="single" w:sz="18" w:space="0" w:color="auto"/>
           <w:right w:val="nil"/>
           <w:insideH w:val="nil"/>
           <w:insideV w:val="nil"/>
@@ -8482,6 +8981,7 @@
         <w:bCs/>
         <w:color w:val="FFFFFF" w:themeColor="background1"/>
       </w:rPr>
+      <w:tblPr/>
       <w:tcPr>
         <w:tcBorders>
           <w:left w:val="nil"/>
@@ -8493,6 +8993,7 @@
       </w:tcPr>
     </w:tblStylePr>
     <w:tblStylePr w:type="band1Vert">
+      <w:tblPr/>
       <w:tcPr>
         <w:tcBorders>
           <w:left w:val="nil"/>
@@ -8500,20 +9001,22 @@
           <w:insideH w:val="nil"/>
           <w:insideV w:val="nil"/>
         </w:tcBorders>
-        <w:shd w:val="clear" w:color="auto" w:fill="D7D7D7" w:themeFill="background1" w:themeFillShade="D8"/>
+        <w:shd w:val="clear" w:color="auto" w:fill="D8D8D8" w:themeFill="background1" w:themeFillShade="D8"/>
       </w:tcPr>
     </w:tblStylePr>
     <w:tblStylePr w:type="band1Horz">
+      <w:tblPr/>
       <w:tcPr>
-        <w:shd w:val="clear" w:color="auto" w:fill="D7D7D7" w:themeFill="background1" w:themeFillShade="D8"/>
+        <w:shd w:val="clear" w:color="auto" w:fill="D8D8D8" w:themeFill="background1" w:themeFillShade="D8"/>
       </w:tcPr>
     </w:tblStylePr>
     <w:tblStylePr w:type="neCell">
+      <w:tblPr/>
       <w:tcPr>
         <w:tcBorders>
-          <w:top w:val="single" w:color="auto" w:sz="18" w:space="0"/>
+          <w:top w:val="single" w:sz="18" w:space="0" w:color="auto"/>
           <w:left w:val="nil"/>
-          <w:bottom w:val="single" w:color="auto" w:sz="18" w:space="0"/>
+          <w:bottom w:val="single" w:sz="18" w:space="0" w:color="auto"/>
           <w:right w:val="nil"/>
           <w:insideH w:val="nil"/>
           <w:insideV w:val="nil"/>
@@ -8524,11 +9027,12 @@
       <w:rPr>
         <w:color w:val="FFFFFF" w:themeColor="background1"/>
       </w:rPr>
+      <w:tblPr/>
       <w:tcPr>
         <w:tcBorders>
-          <w:top w:val="single" w:color="auto" w:sz="18" w:space="0"/>
+          <w:top w:val="single" w:sz="18" w:space="0" w:color="auto"/>
           <w:left w:val="nil"/>
-          <w:bottom w:val="single" w:color="auto" w:sz="18" w:space="0"/>
+          <w:bottom w:val="single" w:sz="18" w:space="0" w:color="auto"/>
           <w:right w:val="nil"/>
           <w:insideH w:val="nil"/>
           <w:insideV w:val="nil"/>
@@ -8536,26 +9040,27 @@
       </w:tcPr>
     </w:tblStylePr>
   </w:style>
-  <w:style w:type="table" w:customStyle="1" w:styleId="18">
+  <w:style w:type="table" w:customStyle="1" w:styleId="MediumList21">
     <w:name w:val="Medium List 21"/>
-    <w:basedOn w:val="9"/>
+    <w:basedOn w:val="TableNormal"/>
+    <w:uiPriority w:val="66"/>
     <w:qFormat/>
-    <w:uiPriority w:val="66"/>
+    <w:rsid w:val="002C21D3"/>
     <w:pPr>
       <w:spacing w:after="0" w:line="240" w:lineRule="auto"/>
     </w:pPr>
     <w:rPr>
-      <w:rFonts w:asciiTheme="majorHAnsi" w:hAnsiTheme="majorHAnsi" w:eastAsiaTheme="majorEastAsia" w:cstheme="majorBidi"/>
+      <w:rFonts w:asciiTheme="majorHAnsi" w:eastAsiaTheme="majorEastAsia" w:hAnsiTheme="majorHAnsi" w:cstheme="majorBidi"/>
       <w:color w:val="000000" w:themeColor="text1"/>
     </w:rPr>
     <w:tblPr>
+      <w:tblInd w:w="0" w:type="dxa"/>
       <w:tblBorders>
-        <w:top w:val="single" w:color="000000" w:themeColor="text1" w:sz="8" w:space="0"/>
-        <w:left w:val="single" w:color="000000" w:themeColor="text1" w:sz="8" w:space="0"/>
-        <w:bottom w:val="single" w:color="000000" w:themeColor="text1" w:sz="8" w:space="0"/>
-        <w:right w:val="single" w:color="000000" w:themeColor="text1" w:sz="8" w:space="0"/>
+        <w:top w:val="single" w:sz="8" w:space="0" w:color="000000" w:themeColor="text1"/>
+        <w:left w:val="single" w:sz="8" w:space="0" w:color="000000" w:themeColor="text1"/>
+        <w:bottom w:val="single" w:sz="8" w:space="0" w:color="000000" w:themeColor="text1"/>
+        <w:right w:val="single" w:sz="8" w:space="0" w:color="000000" w:themeColor="text1"/>
       </w:tblBorders>
-      <w:tblLayout w:type="fixed"/>
       <w:tblCellMar>
         <w:top w:w="0" w:type="dxa"/>
         <w:left w:w="108" w:type="dxa"/>
@@ -8568,11 +9073,12 @@
         <w:sz w:val="24"/>
         <w:szCs w:val="24"/>
       </w:rPr>
+      <w:tblPr/>
       <w:tcPr>
         <w:tcBorders>
           <w:top w:val="nil"/>
           <w:left w:val="nil"/>
-          <w:bottom w:val="single" w:color="000000" w:themeColor="text1" w:sz="24" w:space="0"/>
+          <w:bottom w:val="single" w:sz="24" w:space="0" w:color="000000" w:themeColor="text1"/>
           <w:right w:val="nil"/>
           <w:insideH w:val="nil"/>
           <w:insideV w:val="nil"/>
@@ -8581,9 +9087,10 @@
       </w:tcPr>
     </w:tblStylePr>
     <w:tblStylePr w:type="lastRow">
+      <w:tblPr/>
       <w:tcPr>
         <w:tcBorders>
-          <w:top w:val="single" w:color="000000" w:themeColor="text1" w:sz="8" w:space="0"/>
+          <w:top w:val="single" w:sz="8" w:space="0" w:color="000000" w:themeColor="text1"/>
           <w:left w:val="nil"/>
           <w:bottom w:val="nil"/>
           <w:right w:val="nil"/>
@@ -8594,12 +9101,13 @@
       </w:tcPr>
     </w:tblStylePr>
     <w:tblStylePr w:type="firstCol">
+      <w:tblPr/>
       <w:tcPr>
         <w:tcBorders>
           <w:top w:val="nil"/>
           <w:left w:val="nil"/>
           <w:bottom w:val="nil"/>
-          <w:right w:val="single" w:color="000000" w:themeColor="text1" w:sz="8" w:space="0"/>
+          <w:right w:val="single" w:sz="8" w:space="0" w:color="000000" w:themeColor="text1"/>
           <w:insideH w:val="nil"/>
           <w:insideV w:val="nil"/>
         </w:tcBorders>
@@ -8607,10 +9115,11 @@
       </w:tcPr>
     </w:tblStylePr>
     <w:tblStylePr w:type="lastCol">
+      <w:tblPr/>
       <w:tcPr>
         <w:tcBorders>
           <w:top w:val="nil"/>
-          <w:left w:val="single" w:color="000000" w:themeColor="text1" w:sz="8" w:space="0"/>
+          <w:left w:val="single" w:sz="8" w:space="0" w:color="000000" w:themeColor="text1"/>
           <w:bottom w:val="nil"/>
           <w:right w:val="nil"/>
           <w:insideH w:val="nil"/>
@@ -8620,6 +9129,7 @@
       </w:tcPr>
     </w:tblStylePr>
     <w:tblStylePr w:type="band1Vert">
+      <w:tblPr/>
       <w:tcPr>
         <w:tcBorders>
           <w:left w:val="nil"/>
@@ -8627,10 +9137,11 @@
           <w:insideH w:val="nil"/>
           <w:insideV w:val="nil"/>
         </w:tcBorders>
-        <w:shd w:val="clear" w:color="auto" w:fill="BFBFBF" w:themeFill="text1" w:themeFillTint="3F"/>
+        <w:shd w:val="clear" w:color="auto" w:fill="C0C0C0" w:themeFill="text1" w:themeFillTint="3F"/>
       </w:tcPr>
     </w:tblStylePr>
     <w:tblStylePr w:type="band1Horz">
+      <w:tblPr/>
       <w:tcPr>
         <w:tcBorders>
           <w:top w:val="nil"/>
@@ -8638,15 +9149,17 @@
           <w:insideH w:val="nil"/>
           <w:insideV w:val="nil"/>
         </w:tcBorders>
-        <w:shd w:val="clear" w:color="auto" w:fill="BFBFBF" w:themeFill="text1" w:themeFillTint="3F"/>
+        <w:shd w:val="clear" w:color="auto" w:fill="C0C0C0" w:themeFill="text1" w:themeFillTint="3F"/>
       </w:tcPr>
     </w:tblStylePr>
     <w:tblStylePr w:type="nwCell">
+      <w:tblPr/>
       <w:tcPr>
         <w:shd w:val="clear" w:color="auto" w:fill="FFFFFF" w:themeFill="background1"/>
       </w:tcPr>
     </w:tblStylePr>
     <w:tblStylePr w:type="swCell">
+      <w:tblPr/>
       <w:tcPr>
         <w:tcBorders>
           <w:top w:val="nil"/>
@@ -8938,6 +9451,7 @@
     </a:fmtScheme>
   </a:themeElements>
   <a:objectDefaults/>
+  <a:extraClrSchemeLst/>
 </a:theme>
 </file>
 
@@ -8962,7 +9476,9 @@
 </file>
 
 <file path=customXml/itemProps2.xml><?xml version="1.0" encoding="utf-8"?>
-<ds:datastoreItem xmlns:ds="http://schemas.openxmlformats.org/officeDocument/2006/customXml" ds:itemID="{2FE22A1B-CACB-446A-82DF-B9CFA1CBBAFE}">
-  <ds:schemaRefs/>
+<ds:datastoreItem xmlns:ds="http://schemas.openxmlformats.org/officeDocument/2006/customXml" ds:itemID="{B901FFD0-9487-4D2D-9B7A-4619C4E80D37}">
+  <ds:schemaRefs>
+    <ds:schemaRef ds:uri="http://schemas.openxmlformats.org/officeDocument/2006/bibliography"/>
+  </ds:schemaRefs>
 </ds:datastoreItem>
 </file>
--- a/Capstone Project 2/Capstone Project 2 Report.docx
+++ b/Capstone Project 2/Capstone Project 2 Report.docx
@@ -122,17 +122,7 @@
           <w:szCs w:val="24"/>
           <w:shd w:val="clear" w:color="auto" w:fill="FFFFFF"/>
         </w:rPr>
-        <w:t xml:space="preserve">The client is Home Depot which is a retail company and they have an </w:t>
-      </w:r>
-      <w:r>
-        <w:rPr>
-          <w:rFonts w:ascii="Times New Roman" w:hAnsi="Times New Roman" w:cs="Times New Roman"/>
-          <w:color w:val="000000" w:themeColor="text1"/>
-          <w:sz w:val="24"/>
-          <w:szCs w:val="24"/>
-          <w:shd w:val="clear" w:color="auto" w:fill="FFFFFF"/>
-        </w:rPr>
-        <w:t>e-commerce platform. They care about this problem because they try to improve customer experience by increasing the accuracy of search results, in order to import the conversation rate.</w:t>
+        <w:t>The client is Home Depot which is a retail company and they have an e-commerce platform. They care about this problem because they try to improve customer experience by increasing the accuracy of search results, in order to import the conversation rate.</w:t>
       </w:r>
     </w:p>
     <w:p>
@@ -199,13 +189,7 @@
         <w:rPr>
           <w:color w:val="000000" w:themeColor="text1"/>
         </w:rPr>
-        <w:t xml:space="preserve">This data set contains a number of products and real customer search terms from Home Depot's website. The challenge is </w:t>
-      </w:r>
-      <w:r>
-        <w:rPr>
-          <w:color w:val="000000" w:themeColor="text1"/>
-        </w:rPr>
-        <w:t xml:space="preserve">to predict a relevance score for the provided combinations of search terms and products. To create the ground truth labels, Home Depot has </w:t>
+        <w:t xml:space="preserve">This data set contains a number of products and real customer search terms from Home Depot's website. The challenge is to predict a relevance score for the provided combinations of search terms and products. To create the ground truth labels, Home Depot has </w:t>
       </w:r>
       <w:proofErr w:type="spellStart"/>
       <w:r>
@@ -238,13 +222,7 @@
         <w:rPr>
           <w:color w:val="000000" w:themeColor="text1"/>
         </w:rPr>
-        <w:t>The relevance is a number between 1 (not relevant) to</w:t>
-      </w:r>
-      <w:r>
-        <w:rPr>
-          <w:color w:val="000000" w:themeColor="text1"/>
-        </w:rPr>
-        <w:t xml:space="preserve"> 3 (highly relevant). For example, a search for "AA battery" would be considered highly relevant to a pack of size AA batteries (relevance = 3), mildly relevant to a cordless drill battery (relevance = 2), and not relevant to a snow shovel (relevance = 1)</w:t>
+        <w:t>The relevance is a number between 1 (not relevant) to 3 (highly relevant). For example, a search for "AA battery" would be considered highly relevant to a pack of size AA batteries (relevance = 3), mildly relevant to a cordless drill battery (relevance = 2), and not relevant to a snow shovel (relevance = 1)</w:t>
       </w:r>
     </w:p>
     <w:p>
@@ -339,13 +317,7 @@
         <w:rPr>
           <w:color w:val="000000" w:themeColor="text1"/>
         </w:rPr>
-        <w:t>product_descriptions.csv - contains a text description</w:t>
-      </w:r>
-      <w:r>
-        <w:rPr>
-          <w:color w:val="000000" w:themeColor="text1"/>
-        </w:rPr>
-        <w:t xml:space="preserve"> of each product. You may join this table to the training or test set via the </w:t>
+        <w:t xml:space="preserve">product_descriptions.csv - contains a text description of each product. You may join this table to the training or test set via the </w:t>
       </w:r>
       <w:proofErr w:type="spellStart"/>
       <w:r>
@@ -396,13 +368,7 @@
         <w:rPr>
           <w:color w:val="000000" w:themeColor="text1"/>
         </w:rPr>
-        <w:t xml:space="preserve"> extended information about a subset of the products (typically representing detailed technical specifications). Not every product will hav</w:t>
-      </w:r>
-      <w:r>
-        <w:rPr>
-          <w:color w:val="000000" w:themeColor="text1"/>
-        </w:rPr>
-        <w:t>e attributes.</w:t>
+        <w:t xml:space="preserve"> extended information about a subset of the products (typically representing detailed technical specifications). Not every product will have attributes.</w:t>
       </w:r>
     </w:p>
     <w:p>
@@ -787,14 +753,7 @@
           <w:color w:val="000000" w:themeColor="text1"/>
         </w:rPr>
         <w:br/>
-        <w:t xml:space="preserve">The distribution of relevance score is heavily towards </w:t>
-      </w:r>
-      <w:r>
-        <w:rPr>
-          <w:rFonts w:eastAsiaTheme="minorEastAsia"/>
-          <w:color w:val="000000" w:themeColor="text1"/>
-        </w:rPr>
-        <w:t>greater than 2:</w:t>
+        <w:t>The distribution of relevance score is heavily towards greater than 2:</w:t>
       </w:r>
     </w:p>
     <w:p>
@@ -1138,14 +1097,7 @@
           <w:rFonts w:eastAsiaTheme="minorEastAsia"/>
           <w:color w:val="000000" w:themeColor="text1"/>
         </w:rPr>
-        <w:t xml:space="preserve"> a column of brands, removing tags, </w:t>
-      </w:r>
-      <w:r>
-        <w:rPr>
-          <w:rFonts w:eastAsiaTheme="minorEastAsia"/>
-          <w:color w:val="000000" w:themeColor="text1"/>
-        </w:rPr>
-        <w:t>removing accented characters, removing special characters, tokenization, stemming, lemmatization. Text pre-processing will help improve the accuracy of the model since it removes not necessary words.</w:t>
+        <w:t xml:space="preserve"> a column of brands, removing tags, removing accented characters, removing special characters, tokenization, stemming, lemmatization. Text pre-processing will help improve the accuracy of the model since it removes not necessary words.</w:t>
       </w:r>
     </w:p>
     <w:p>
@@ -1173,14 +1125,7 @@
           <w:rFonts w:eastAsiaTheme="minorEastAsia"/>
           <w:color w:val="000000" w:themeColor="text1"/>
         </w:rPr>
-        <w:t>: Used a static corpus that is provide</w:t>
-      </w:r>
-      <w:r>
-        <w:rPr>
-          <w:rFonts w:eastAsiaTheme="minorEastAsia"/>
-          <w:color w:val="000000" w:themeColor="text1"/>
-        </w:rPr>
-        <w:t xml:space="preserve">d on </w:t>
+        <w:t xml:space="preserve">: Used a static corpus that is provided on </w:t>
       </w:r>
       <w:proofErr w:type="spellStart"/>
       <w:r>
@@ -1252,14 +1197,7 @@
           <w:rFonts w:eastAsiaTheme="minorEastAsia"/>
           <w:color w:val="000000" w:themeColor="text1"/>
         </w:rPr>
-        <w:t xml:space="preserve"> Cleaned the text on the value column of attributes.csv, and created the c</w:t>
-      </w:r>
-      <w:r>
-        <w:rPr>
-          <w:rFonts w:eastAsiaTheme="minorEastAsia"/>
-          <w:color w:val="000000" w:themeColor="text1"/>
-        </w:rPr>
-        <w:t>olumn of products attributes.</w:t>
+        <w:t xml:space="preserve"> Cleaned the text on the value column of attributes.csv, and created the column of products attributes.</w:t>
       </w:r>
     </w:p>
     <w:p>
@@ -1287,14 +1225,7 @@
           <w:rFonts w:eastAsiaTheme="minorEastAsia"/>
           <w:color w:val="000000" w:themeColor="text1"/>
         </w:rPr>
-        <w:t xml:space="preserve"> Splitting words, lowercase, removing special characters, removing text between parentheses/brackets, replacing word numbers to numerical expression, and standardize the unit's representations. For exa</w:t>
-      </w:r>
-      <w:r>
-        <w:rPr>
-          <w:rFonts w:eastAsiaTheme="minorEastAsia"/>
-          <w:color w:val="000000" w:themeColor="text1"/>
-        </w:rPr>
-        <w:t xml:space="preserve">mple, </w:t>
+        <w:t xml:space="preserve"> Splitting words, lowercase, removing special characters, removing text between parentheses/brackets, replacing word numbers to numerical expression, and standardize the unit's representations. For example, </w:t>
       </w:r>
       <w:proofErr w:type="gramStart"/>
       <w:r>
@@ -1503,13 +1434,7 @@
         <w:rPr>
           <w:shd w:val="clear" w:color="auto" w:fill="FFFFFF"/>
         </w:rPr>
-        <w:t xml:space="preserve">is the process of tokenizing or splitting a </w:t>
-      </w:r>
-      <w:r>
-        <w:rPr>
-          <w:shd w:val="clear" w:color="auto" w:fill="FFFFFF"/>
-        </w:rPr>
-        <w:t>string, text into a list of tokens. One can think of token as parts like a word is a token in a sentence, and a sentence is a token in a paragraph.</w:t>
+        <w:t>is the process of tokenizing or splitting a string, text into a list of tokens. One can think of token as parts like a word is a token in a sentence, and a sentence is a token in a paragraph.</w:t>
       </w:r>
     </w:p>
     <w:p>
@@ -1570,7 +1495,14 @@
           <w:spacing w:val="-1"/>
           <w:shd w:val="clear" w:color="auto" w:fill="FFFFFF"/>
         </w:rPr>
-        <w:t>affi</w:t>
+        <w:t>affixes</w:t>
+      </w:r>
+      <w:r>
+        <w:rPr>
+          <w:spacing w:val="-1"/>
+          <w:shd w:val="clear" w:color="auto" w:fill="FFFFFF"/>
+        </w:rPr>
+        <w:t> like </w:t>
       </w:r>
       <w:r>
         <w:rPr>
@@ -1578,14 +1510,14 @@
           <w:spacing w:val="-1"/>
           <w:shd w:val="clear" w:color="auto" w:fill="FFFFFF"/>
         </w:rPr>
-        <w:t>xes</w:t>
-      </w:r>
-      <w:r>
-        <w:rPr>
-          <w:spacing w:val="-1"/>
-          <w:shd w:val="clear" w:color="auto" w:fill="FFFFFF"/>
-        </w:rPr>
-        <w:t> like </w:t>
+        <w:t>prefixes </w:t>
+      </w:r>
+      <w:r>
+        <w:rPr>
+          <w:spacing w:val="-1"/>
+          <w:shd w:val="clear" w:color="auto" w:fill="FFFFFF"/>
+        </w:rPr>
+        <w:t>and </w:t>
       </w:r>
       <w:r>
         <w:rPr>
@@ -1593,14 +1525,14 @@
           <w:spacing w:val="-1"/>
           <w:shd w:val="clear" w:color="auto" w:fill="FFFFFF"/>
         </w:rPr>
-        <w:t>prefixes </w:t>
-      </w:r>
-      <w:r>
-        <w:rPr>
-          <w:spacing w:val="-1"/>
-          <w:shd w:val="clear" w:color="auto" w:fill="FFFFFF"/>
-        </w:rPr>
-        <w:t>and </w:t>
+        <w:t>suffixes </w:t>
+      </w:r>
+      <w:r>
+        <w:rPr>
+          <w:spacing w:val="-1"/>
+          <w:shd w:val="clear" w:color="auto" w:fill="FFFFFF"/>
+        </w:rPr>
+        <w:t>to the stem to create new words. This is known as inflection. The reverse process of obtaining the base form of a word is known as </w:t>
       </w:r>
       <w:r>
         <w:rPr>
@@ -1608,41 +1540,52 @@
           <w:spacing w:val="-1"/>
           <w:shd w:val="clear" w:color="auto" w:fill="FFFFFF"/>
         </w:rPr>
-        <w:t>suffixes </w:t>
-      </w:r>
-      <w:r>
-        <w:rPr>
-          <w:spacing w:val="-1"/>
-          <w:shd w:val="clear" w:color="auto" w:fill="FFFFFF"/>
-        </w:rPr>
-        <w:t>to the stem to create new words. This is known as inflection. The reverse process of obtaining the base form of a word is known as </w:t>
+        <w:t>stemming</w:t>
+      </w:r>
+      <w:r>
+        <w:rPr>
+          <w:spacing w:val="-1"/>
+          <w:shd w:val="clear" w:color="auto" w:fill="FFFFFF"/>
+        </w:rPr>
+        <w:t xml:space="preserve">. A simple example is the </w:t>
+      </w:r>
+      <w:proofErr w:type="gramStart"/>
+      <w:r>
+        <w:rPr>
+          <w:spacing w:val="-1"/>
+          <w:shd w:val="clear" w:color="auto" w:fill="FFFFFF"/>
+        </w:rPr>
+        <w:t>words </w:t>
       </w:r>
       <w:r>
         <w:rPr>
           <w:rStyle w:val="Emphasis"/>
-          <w:spacing w:val="-1"/>
-          <w:shd w:val="clear" w:color="auto" w:fill="FFFFFF"/>
-        </w:rPr>
-        <w:t>stemming</w:t>
-      </w:r>
-      <w:r>
-        <w:rPr>
-          <w:spacing w:val="-1"/>
-          <w:shd w:val="clear" w:color="auto" w:fill="FFFFFF"/>
-        </w:rPr>
-        <w:t xml:space="preserve">. A simple example is the </w:t>
-      </w:r>
-      <w:proofErr w:type="gramStart"/>
-      <w:r>
-        <w:rPr>
-          <w:spacing w:val="-1"/>
-          <w:shd w:val="clear" w:color="auto" w:fill="FFFFFF"/>
-        </w:rPr>
-        <w:t>words </w:t>
+          <w:b/>
+          <w:bCs/>
+          <w:spacing w:val="-1"/>
+          <w:shd w:val="clear" w:color="auto" w:fill="FFFFFF"/>
+        </w:rPr>
+        <w:t>WATCH</w:t>
       </w:r>
       <w:r>
         <w:rPr>
           <w:rStyle w:val="Emphasis"/>
+          <w:spacing w:val="-1"/>
+          <w:shd w:val="clear" w:color="auto" w:fill="FFFFFF"/>
+        </w:rPr>
+        <w:t>ES</w:t>
+      </w:r>
+      <w:proofErr w:type="gramEnd"/>
+      <w:r>
+        <w:rPr>
+          <w:spacing w:val="-1"/>
+          <w:shd w:val="clear" w:color="auto" w:fill="FFFFFF"/>
+        </w:rPr>
+        <w:t>, </w:t>
+      </w:r>
+      <w:r>
+        <w:rPr>
+          <w:rStyle w:val="Emphasis"/>
           <w:b/>
           <w:bCs/>
           <w:spacing w:val="-1"/>
@@ -1656,15 +1599,14 @@
           <w:spacing w:val="-1"/>
           <w:shd w:val="clear" w:color="auto" w:fill="FFFFFF"/>
         </w:rPr>
-        <w:t>ES</w:t>
-      </w:r>
-      <w:proofErr w:type="gramEnd"/>
-      <w:r>
-        <w:rPr>
-          <w:spacing w:val="-1"/>
-          <w:shd w:val="clear" w:color="auto" w:fill="FFFFFF"/>
-        </w:rPr>
-        <w:t>, </w:t>
+        <w:t>ING</w:t>
+      </w:r>
+      <w:r>
+        <w:rPr>
+          <w:spacing w:val="-1"/>
+          <w:shd w:val="clear" w:color="auto" w:fill="FFFFFF"/>
+        </w:rPr>
+        <w:t>, and </w:t>
       </w:r>
       <w:r>
         <w:rPr>
@@ -1682,14 +1624,14 @@
           <w:spacing w:val="-1"/>
           <w:shd w:val="clear" w:color="auto" w:fill="FFFFFF"/>
         </w:rPr>
-        <w:t>ING</w:t>
-      </w:r>
-      <w:r>
-        <w:rPr>
-          <w:spacing w:val="-1"/>
-          <w:shd w:val="clear" w:color="auto" w:fill="FFFFFF"/>
-        </w:rPr>
-        <w:t>, and </w:t>
+        <w:t>ED</w:t>
+      </w:r>
+      <w:r>
+        <w:rPr>
+          <w:spacing w:val="-1"/>
+          <w:shd w:val="clear" w:color="auto" w:fill="FFFFFF"/>
+        </w:rPr>
+        <w:t>. They have the word root stem </w:t>
       </w:r>
       <w:r>
         <w:rPr>
@@ -1703,38 +1645,6 @@
       </w:r>
       <w:r>
         <w:rPr>
-          <w:rStyle w:val="Emphasis"/>
-          <w:spacing w:val="-1"/>
-          <w:shd w:val="clear" w:color="auto" w:fill="FFFFFF"/>
-        </w:rPr>
-        <w:t>ED</w:t>
-      </w:r>
-      <w:r>
-        <w:rPr>
-          <w:spacing w:val="-1"/>
-          <w:shd w:val="clear" w:color="auto" w:fill="FFFFFF"/>
-        </w:rPr>
-        <w:t>. They have the word roo</w:t>
-      </w:r>
-      <w:r>
-        <w:rPr>
-          <w:spacing w:val="-1"/>
-          <w:shd w:val="clear" w:color="auto" w:fill="FFFFFF"/>
-        </w:rPr>
-        <w:t>t stem </w:t>
-      </w:r>
-      <w:r>
-        <w:rPr>
-          <w:rStyle w:val="Emphasis"/>
-          <w:b/>
-          <w:bCs/>
-          <w:spacing w:val="-1"/>
-          <w:shd w:val="clear" w:color="auto" w:fill="FFFFFF"/>
-        </w:rPr>
-        <w:t>WATCH</w:t>
-      </w:r>
-      <w:r>
-        <w:rPr>
           <w:spacing w:val="-1"/>
           <w:shd w:val="clear" w:color="auto" w:fill="FFFFFF"/>
         </w:rPr>
@@ -1793,14 +1703,7 @@
           <w:spacing w:val="-1"/>
           <w:shd w:val="clear" w:color="auto" w:fill="FFFFFF"/>
         </w:rPr>
-        <w:t>is very similar to stemming, where we remove word affixes to get to the base form of a word. However, the base form, in this case, is known as the root word but not the root stem. The differ</w:t>
-      </w:r>
-      <w:r>
-        <w:rPr>
-          <w:spacing w:val="-1"/>
-          <w:shd w:val="clear" w:color="auto" w:fill="FFFFFF"/>
-        </w:rPr>
-        <w:t>ence being that the root word is always a lexicographically correct word (but the root stem may not be so.</w:t>
+        <w:t>is very similar to stemming, where we remove word affixes to get to the base form of a word. However, the base form, in this case, is known as the root word but not the root stem. The difference being that the root word is always a lexicographically correct word (but the root stem may not be so.</w:t>
       </w:r>
     </w:p>
     <w:tbl>
@@ -1973,14 +1876,7 @@
                 <w:rFonts w:eastAsiaTheme="minorEastAsia"/>
                 <w:color w:val="000000" w:themeColor="text1"/>
               </w:rPr>
-              <w:t xml:space="preserve">BEHR Premium Textured DECKOVER is </w:t>
-            </w:r>
-            <w:r>
-              <w:rPr>
-                <w:rFonts w:eastAsiaTheme="minorEastAsia"/>
-                <w:color w:val="000000" w:themeColor="text1"/>
-              </w:rPr>
-              <w:t xml:space="preserve">an </w:t>
+              <w:t xml:space="preserve">BEHR Premium Textured DECKOVER is an </w:t>
             </w:r>
             <w:proofErr w:type="spellStart"/>
             <w:r>
@@ -2173,14 +2069,7 @@
           <w:spacing w:val="-1"/>
           <w:shd w:val="clear" w:color="auto" w:fill="FFFFFF"/>
         </w:rPr>
-        <w:t>Words that have little or no significance especially when constructing meaningful featur</w:t>
-      </w:r>
-      <w:r>
-        <w:rPr>
-          <w:spacing w:val="-1"/>
-          <w:shd w:val="clear" w:color="auto" w:fill="FFFFFF"/>
-        </w:rPr>
-        <w:t>es from the text are known as stop</w:t>
+        <w:t>Words that have little or no significance especially when constructing meaningful features from the text are known as stop</w:t>
       </w:r>
       <w:r>
         <w:rPr>
@@ -2750,15 +2639,7 @@
           <w:spacing w:val="-1"/>
           <w:shd w:val="clear" w:color="auto" w:fill="FFFFFF"/>
         </w:rPr>
-        <w:t>: length of th</w:t>
-      </w:r>
-      <w:r>
-        <w:rPr>
-          <w:rFonts w:eastAsiaTheme="minorEastAsia"/>
-          <w:spacing w:val="-1"/>
-          <w:shd w:val="clear" w:color="auto" w:fill="FFFFFF"/>
-        </w:rPr>
-        <w:t>e attributes</w:t>
+        <w:t>: length of the attributes</w:t>
       </w:r>
     </w:p>
     <w:p>
@@ -2902,15 +2783,7 @@
           <w:spacing w:val="-1"/>
           <w:shd w:val="clear" w:color="auto" w:fill="FFFFFF"/>
         </w:rPr>
-        <w:t>: number of words that search terms that</w:t>
-      </w:r>
-      <w:r>
-        <w:rPr>
-          <w:rFonts w:eastAsiaTheme="minorEastAsia"/>
-          <w:spacing w:val="-1"/>
-          <w:shd w:val="clear" w:color="auto" w:fill="FFFFFF"/>
-        </w:rPr>
-        <w:t xml:space="preserve"> match the product attributes</w:t>
+        <w:t>: number of words that search terms that match the product attributes</w:t>
       </w:r>
     </w:p>
     <w:p>
@@ -3019,15 +2892,7 @@
           <w:spacing w:val="-1"/>
           <w:shd w:val="clear" w:color="auto" w:fill="FFFFFF"/>
         </w:rPr>
-        <w:t>: the first word of the search terms match th</w:t>
-      </w:r>
-      <w:r>
-        <w:rPr>
-          <w:rFonts w:eastAsiaTheme="minorEastAsia"/>
-          <w:spacing w:val="-1"/>
-          <w:shd w:val="clear" w:color="auto" w:fill="FFFFFF"/>
-        </w:rPr>
-        <w:t>e product descriptions</w:t>
+        <w:t>: the first word of the search terms match the product descriptions</w:t>
       </w:r>
     </w:p>
     <w:p>
@@ -3159,15 +3024,7 @@
           <w:spacing w:val="-1"/>
           <w:shd w:val="clear" w:color="auto" w:fill="FFFFFF"/>
         </w:rPr>
-        <w:t>: the ratio of the number of matc</w:t>
-      </w:r>
-      <w:r>
-        <w:rPr>
-          <w:rFonts w:eastAsiaTheme="minorEastAsia"/>
-          <w:spacing w:val="-1"/>
-          <w:shd w:val="clear" w:color="auto" w:fill="FFFFFF"/>
-        </w:rPr>
-        <w:t>hing words in the brands and search terms</w:t>
+        <w:t>: the ratio of the number of matching words in the brands and search terms</w:t>
       </w:r>
     </w:p>
     <w:p>
@@ -3266,15 +3123,7 @@
           <w:spacing w:val="-1"/>
           <w:shd w:val="clear" w:color="auto" w:fill="FFFFFF"/>
         </w:rPr>
-        <w:t>ratio_attribut</w:t>
-      </w:r>
-      <w:r>
-        <w:rPr>
-          <w:rFonts w:eastAsiaTheme="minorEastAsia"/>
-          <w:spacing w:val="-1"/>
-          <w:shd w:val="clear" w:color="auto" w:fill="FFFFFF"/>
-        </w:rPr>
-        <w:t>es</w:t>
+        <w:t>ratio_attributes</w:t>
       </w:r>
       <w:proofErr w:type="spellEnd"/>
       <w:r>
@@ -3429,15 +3278,7 @@
           <w:spacing w:val="-1"/>
           <w:shd w:val="clear" w:color="auto" w:fill="FFFFFF"/>
         </w:rPr>
-        <w:t xml:space="preserve"> distance between product descriptions and </w:t>
-      </w:r>
-      <w:r>
-        <w:rPr>
-          <w:rFonts w:eastAsiaTheme="minorEastAsia"/>
-          <w:spacing w:val="-1"/>
-          <w:shd w:val="clear" w:color="auto" w:fill="FFFFFF"/>
-        </w:rPr>
-        <w:t>search terms</w:t>
+        <w:t xml:space="preserve"> distance between product descriptions and search terms</w:t>
       </w:r>
     </w:p>
     <w:p>
@@ -3653,15 +3494,7 @@
           <w:spacing w:val="-1"/>
           <w:shd w:val="clear" w:color="auto" w:fill="FFFFFF"/>
         </w:rPr>
-        <w:t xml:space="preserve"> distance between product </w:t>
-      </w:r>
-      <w:r>
-        <w:rPr>
-          <w:rFonts w:eastAsiaTheme="minorEastAsia"/>
-          <w:spacing w:val="-1"/>
-          <w:shd w:val="clear" w:color="auto" w:fill="FFFFFF"/>
-        </w:rPr>
-        <w:t>descriptions and search terms</w:t>
+        <w:t xml:space="preserve"> distance between product descriptions and search terms</w:t>
       </w:r>
     </w:p>
     <w:p>
@@ -3813,15 +3646,7 @@
           <w:spacing w:val="-1"/>
           <w:shd w:val="clear" w:color="auto" w:fill="FFFFFF"/>
         </w:rPr>
-        <w:t>:  the cos</w:t>
-      </w:r>
-      <w:r>
-        <w:rPr>
-          <w:rFonts w:eastAsiaTheme="minorEastAsia"/>
-          <w:spacing w:val="-1"/>
-          <w:shd w:val="clear" w:color="auto" w:fill="FFFFFF"/>
-        </w:rPr>
-        <w:t>ine distance between product descriptions and search terms based on a Word2Vec model</w:t>
+        <w:t>:  the cosine distance between product descriptions and search terms based on a Word2Vec model</w:t>
       </w:r>
     </w:p>
     <w:p>
@@ -3917,15 +3742,7 @@
           <w:spacing w:val="-1"/>
           <w:shd w:val="clear" w:color="auto" w:fill="FFFFFF"/>
         </w:rPr>
-        <w:t xml:space="preserve">: the cosine distance between product </w:t>
-      </w:r>
-      <w:r>
-        <w:rPr>
-          <w:rFonts w:eastAsiaTheme="minorEastAsia"/>
-          <w:spacing w:val="-1"/>
-          <w:shd w:val="clear" w:color="auto" w:fill="FFFFFF"/>
-        </w:rPr>
-        <w:t>titles and search terms based on a Doc2Vec model</w:t>
+        <w:t>: the cosine distance between product titles and search terms based on a Doc2Vec model</w:t>
       </w:r>
     </w:p>
     <w:p>
@@ -4000,15 +3817,7 @@
           <w:spacing w:val="-1"/>
           <w:shd w:val="clear" w:color="auto" w:fill="FFFFFF"/>
         </w:rPr>
-        <w:t>: the cosine distance between product attributes and search terms based on a Doc2V</w:t>
-      </w:r>
-      <w:r>
-        <w:rPr>
-          <w:rFonts w:eastAsiaTheme="minorEastAsia"/>
-          <w:spacing w:val="-1"/>
-          <w:shd w:val="clear" w:color="auto" w:fill="FFFFFF"/>
-        </w:rPr>
-        <w:t>ec model</w:t>
+        <w:t>: the cosine distance between product attributes and search terms based on a Doc2Vec model</w:t>
       </w:r>
     </w:p>
     <w:p>
@@ -4125,7 +3934,15 @@
           <w:spacing w:val="-1"/>
           <w:shd w:val="clear" w:color="auto" w:fill="FFFFFF"/>
         </w:rPr>
-        <w:t>ft_sim_in_title</w:t>
+        <w:t>ft_sim_in_</w:t>
+      </w:r>
+      <w:r>
+        <w:rPr>
+          <w:rFonts w:eastAsiaTheme="minorEastAsia" w:hint="eastAsia"/>
+          <w:spacing w:val="-1"/>
+          <w:shd w:val="clear" w:color="auto" w:fill="FFFFFF"/>
+        </w:rPr>
+        <w:t>desc</w:t>
       </w:r>
       <w:proofErr w:type="spellEnd"/>
       <w:r>
@@ -4190,15 +4007,7 @@
           <w:spacing w:val="-1"/>
           <w:shd w:val="clear" w:color="auto" w:fill="FFFFFF"/>
         </w:rPr>
-        <w:t xml:space="preserve">: the </w:t>
-      </w:r>
-      <w:r>
-        <w:rPr>
-          <w:rFonts w:eastAsiaTheme="minorEastAsia"/>
-          <w:spacing w:val="-1"/>
-          <w:shd w:val="clear" w:color="auto" w:fill="FFFFFF"/>
-        </w:rPr>
-        <w:t xml:space="preserve">cosine distance between product attributes and search terms based on a </w:t>
+        <w:t xml:space="preserve">: the cosine distance between product attributes and search terms based on a </w:t>
       </w:r>
       <w:proofErr w:type="spellStart"/>
       <w:r>
@@ -4347,14 +4156,7 @@
           <w:rFonts w:eastAsiaTheme="minorEastAsia"/>
           <w:color w:val="000000" w:themeColor="text1"/>
         </w:rPr>
-        <w:t>, and voting regression algorit</w:t>
-      </w:r>
-      <w:r>
-        <w:rPr>
-          <w:rFonts w:eastAsiaTheme="minorEastAsia"/>
-          <w:color w:val="000000" w:themeColor="text1"/>
-        </w:rPr>
-        <w:t>hms to build the model and choose the smallest root mean square error model among them.</w:t>
+        <w:t>, and voting regression algorithms to build the model and choose the smallest root mean square error model among them.</w:t>
       </w:r>
     </w:p>
     <w:tbl>
@@ -5678,15 +5480,7 @@
           <w:b/>
           <w:color w:val="000000" w:themeColor="text1"/>
         </w:rPr>
-        <w:t xml:space="preserve">4.12 Feature </w:t>
-      </w:r>
-      <w:r>
-        <w:rPr>
-          <w:rFonts w:eastAsiaTheme="minorEastAsia"/>
-          <w:b/>
-          <w:color w:val="000000" w:themeColor="text1"/>
-        </w:rPr>
-        <w:t>Selection:</w:t>
+        <w:t>4.12 Feature Selection:</w:t>
       </w:r>
     </w:p>
     <w:p>
@@ -5954,15 +5748,7 @@
           <w:b/>
           <w:color w:val="000000" w:themeColor="text1"/>
         </w:rPr>
-        <w:t>4.12 &amp; 4.1</w:t>
-      </w:r>
-      <w:r>
-        <w:rPr>
-          <w:rFonts w:eastAsiaTheme="minorEastAsia"/>
-          <w:b/>
-          <w:color w:val="000000" w:themeColor="text1"/>
-        </w:rPr>
-        <w:t xml:space="preserve">3 </w:t>
+        <w:t xml:space="preserve">4.12 &amp; 4.13 </w:t>
       </w:r>
       <w:proofErr w:type="spellStart"/>
       <w:r>
@@ -9476,7 +9262,7 @@
 </file>
 
 <file path=customXml/itemProps2.xml><?xml version="1.0" encoding="utf-8"?>
-<ds:datastoreItem xmlns:ds="http://schemas.openxmlformats.org/officeDocument/2006/customXml" ds:itemID="{B901FFD0-9487-4D2D-9B7A-4619C4E80D37}">
+<ds:datastoreItem xmlns:ds="http://schemas.openxmlformats.org/officeDocument/2006/customXml" ds:itemID="{D2422D1D-1704-4A00-BC4D-EC0509322B24}">
   <ds:schemaRefs>
     <ds:schemaRef ds:uri="http://schemas.openxmlformats.org/officeDocument/2006/bibliography"/>
   </ds:schemaRefs>

--- a/Capstone Project 2/Capstone Project 2 Report.docx
+++ b/Capstone Project 2/Capstone Project 2 Report.docx
@@ -2263,7 +2263,7 @@
         <w:jc w:val="both"/>
         <w:textAlignment w:val="baseline"/>
         <w:rPr>
-          <w:rFonts w:eastAsiaTheme="minorEastAsia"/>
+          <w:rFonts w:eastAsiaTheme="minorEastAsia" w:hint="eastAsia"/>
           <w:b/>
           <w:spacing w:val="-1"/>
           <w:sz w:val="32"/>
@@ -2338,176 +2338,18 @@
       <w:pPr>
         <w:pStyle w:val="NormalWeb"/>
         <w:shd w:val="clear" w:color="auto" w:fill="FFFFFF"/>
-        <w:spacing w:before="158" w:beforeAutospacing="0" w:after="158" w:afterAutospacing="0"/>
+        <w:spacing w:before="158" w:beforeAutospacing="0" w:after="158" w:afterAutospacing="0" w:line="360" w:lineRule="auto"/>
         <w:jc w:val="both"/>
         <w:textAlignment w:val="baseline"/>
         <w:rPr>
           <w:rFonts w:eastAsiaTheme="minorEastAsia"/>
           <w:b/>
           <w:spacing w:val="-1"/>
+          <w:sz w:val="32"/>
+          <w:szCs w:val="32"/>
           <w:shd w:val="clear" w:color="auto" w:fill="FFFFFF"/>
         </w:rPr>
       </w:pPr>
-      <w:proofErr w:type="spellStart"/>
-      <w:r>
-        <w:rPr>
-          <w:rFonts w:eastAsiaTheme="minorEastAsia"/>
-          <w:b/>
-          <w:spacing w:val="-1"/>
-          <w:shd w:val="clear" w:color="auto" w:fill="FFFFFF"/>
-        </w:rPr>
-        <w:t>Tf-idf</w:t>
-      </w:r>
-      <w:proofErr w:type="spellEnd"/>
-      <w:r>
-        <w:rPr>
-          <w:rFonts w:eastAsiaTheme="minorEastAsia"/>
-          <w:b/>
-          <w:spacing w:val="-1"/>
-          <w:shd w:val="clear" w:color="auto" w:fill="FFFFFF"/>
-        </w:rPr>
-        <w:t xml:space="preserve"> Common Feature: </w:t>
-      </w:r>
-    </w:p>
-    <w:p>
-      <w:pPr>
-        <w:pStyle w:val="NormalWeb"/>
-        <w:numPr>
-          <w:ilvl w:val="0"/>
-          <w:numId w:val="2"/>
-        </w:numPr>
-        <w:shd w:val="clear" w:color="auto" w:fill="FFFFFF"/>
-        <w:spacing w:before="158" w:beforeAutospacing="0" w:after="158" w:afterAutospacing="0"/>
-        <w:jc w:val="both"/>
-        <w:textAlignment w:val="baseline"/>
-        <w:rPr>
-          <w:rFonts w:eastAsiaTheme="minorEastAsia"/>
-          <w:spacing w:val="-1"/>
-          <w:shd w:val="clear" w:color="auto" w:fill="FFFFFF"/>
-        </w:rPr>
-      </w:pPr>
-      <w:proofErr w:type="spellStart"/>
-      <w:r>
-        <w:rPr>
-          <w:rFonts w:eastAsiaTheme="minorEastAsia"/>
-          <w:spacing w:val="-1"/>
-          <w:shd w:val="clear" w:color="auto" w:fill="FFFFFF"/>
-        </w:rPr>
-        <w:t>search_term</w:t>
-      </w:r>
-      <w:proofErr w:type="spellEnd"/>
-      <w:r>
-        <w:rPr>
-          <w:rFonts w:eastAsiaTheme="minorEastAsia"/>
-          <w:spacing w:val="-1"/>
-          <w:shd w:val="clear" w:color="auto" w:fill="FFFFFF"/>
-        </w:rPr>
-        <w:t>: customers search terms</w:t>
-      </w:r>
-    </w:p>
-    <w:p>
-      <w:pPr>
-        <w:pStyle w:val="NormalWeb"/>
-        <w:numPr>
-          <w:ilvl w:val="0"/>
-          <w:numId w:val="2"/>
-        </w:numPr>
-        <w:shd w:val="clear" w:color="auto" w:fill="FFFFFF"/>
-        <w:spacing w:before="158" w:beforeAutospacing="0" w:after="158" w:afterAutospacing="0"/>
-        <w:jc w:val="both"/>
-        <w:textAlignment w:val="baseline"/>
-        <w:rPr>
-          <w:rFonts w:eastAsiaTheme="minorEastAsia"/>
-          <w:spacing w:val="-1"/>
-          <w:shd w:val="clear" w:color="auto" w:fill="FFFFFF"/>
-        </w:rPr>
-      </w:pPr>
-      <w:proofErr w:type="spellStart"/>
-      <w:r>
-        <w:rPr>
-          <w:color w:val="000000"/>
-        </w:rPr>
-        <w:t>product_title</w:t>
-      </w:r>
-      <w:proofErr w:type="spellEnd"/>
-      <w:r>
-        <w:rPr>
-          <w:color w:val="000000"/>
-        </w:rPr>
-        <w:t>: title of the products</w:t>
-      </w:r>
-    </w:p>
-    <w:p>
-      <w:pPr>
-        <w:pStyle w:val="NormalWeb"/>
-        <w:numPr>
-          <w:ilvl w:val="0"/>
-          <w:numId w:val="2"/>
-        </w:numPr>
-        <w:shd w:val="clear" w:color="auto" w:fill="FFFFFF"/>
-        <w:spacing w:before="158" w:beforeAutospacing="0" w:after="158" w:afterAutospacing="0"/>
-        <w:jc w:val="both"/>
-        <w:textAlignment w:val="baseline"/>
-        <w:rPr>
-          <w:rFonts w:eastAsiaTheme="minorEastAsia"/>
-          <w:spacing w:val="-1"/>
-          <w:shd w:val="clear" w:color="auto" w:fill="FFFFFF"/>
-        </w:rPr>
-      </w:pPr>
-      <w:proofErr w:type="spellStart"/>
-      <w:r>
-        <w:rPr>
-          <w:rFonts w:eastAsiaTheme="minorEastAsia"/>
-          <w:spacing w:val="-1"/>
-          <w:shd w:val="clear" w:color="auto" w:fill="FFFFFF"/>
-        </w:rPr>
-        <w:t>prod_desc_merge</w:t>
-      </w:r>
-      <w:proofErr w:type="spellEnd"/>
-      <w:r>
-        <w:rPr>
-          <w:rFonts w:eastAsiaTheme="minorEastAsia"/>
-          <w:spacing w:val="-1"/>
-          <w:shd w:val="clear" w:color="auto" w:fill="FFFFFF"/>
-        </w:rPr>
-        <w:t>: a combination of  brands, descriptions, and attributes of products</w:t>
-      </w:r>
-    </w:p>
-    <w:p>
-      <w:pPr>
-        <w:pStyle w:val="NormalWeb"/>
-        <w:numPr>
-          <w:ilvl w:val="0"/>
-          <w:numId w:val="2"/>
-        </w:numPr>
-        <w:shd w:val="clear" w:color="auto" w:fill="FFFFFF"/>
-        <w:spacing w:before="158" w:beforeAutospacing="0" w:after="158" w:afterAutospacing="0"/>
-        <w:jc w:val="both"/>
-        <w:textAlignment w:val="baseline"/>
-        <w:rPr>
-          <w:rFonts w:eastAsiaTheme="minorEastAsia"/>
-          <w:spacing w:val="-1"/>
-          <w:shd w:val="clear" w:color="auto" w:fill="FFFFFF"/>
-        </w:rPr>
-      </w:pPr>
-      <w:proofErr w:type="spellStart"/>
-      <w:r>
-        <w:rPr>
-          <w:rFonts w:eastAsiaTheme="minorEastAsia"/>
-          <w:spacing w:val="-1"/>
-          <w:shd w:val="clear" w:color="auto" w:fill="FFFFFF"/>
-        </w:rPr>
-        <w:t>product_uid</w:t>
-      </w:r>
-      <w:proofErr w:type="spellEnd"/>
-      <w:r>
-        <w:rPr>
-          <w:rFonts w:eastAsiaTheme="minorEastAsia"/>
-          <w:spacing w:val="-1"/>
-          <w:shd w:val="clear" w:color="auto" w:fill="FFFFFF"/>
-        </w:rPr>
-        <w:t>: products ID</w:t>
-      </w:r>
     </w:p>
     <w:p>
       <w:pPr>
@@ -2519,1280 +2361,12 @@
         <w:rPr>
           <w:rFonts w:eastAsiaTheme="minorEastAsia"/>
           <w:b/>
-          <w:spacing w:val="-1"/>
-          <w:shd w:val="clear" w:color="auto" w:fill="FFFFFF"/>
-        </w:rPr>
-      </w:pPr>
-      <w:r>
-        <w:rPr>
-          <w:rFonts w:eastAsiaTheme="minorEastAsia"/>
-          <w:b/>
-          <w:spacing w:val="-1"/>
-          <w:shd w:val="clear" w:color="auto" w:fill="FFFFFF"/>
-        </w:rPr>
-        <w:t>Length of Words:</w:t>
-      </w:r>
-    </w:p>
-    <w:p>
-      <w:pPr>
-        <w:pStyle w:val="NormalWeb"/>
-        <w:numPr>
-          <w:ilvl w:val="0"/>
-          <w:numId w:val="3"/>
-        </w:numPr>
-        <w:shd w:val="clear" w:color="auto" w:fill="FFFFFF"/>
-        <w:spacing w:before="158" w:beforeAutospacing="0" w:after="158" w:afterAutospacing="0"/>
-        <w:jc w:val="both"/>
-        <w:textAlignment w:val="baseline"/>
-        <w:rPr>
-          <w:rFonts w:eastAsiaTheme="minorEastAsia"/>
-          <w:b/>
-          <w:spacing w:val="-1"/>
-          <w:shd w:val="clear" w:color="auto" w:fill="FFFFFF"/>
-        </w:rPr>
-      </w:pPr>
-      <w:proofErr w:type="spellStart"/>
-      <w:r>
-        <w:rPr>
-          <w:rFonts w:eastAsiaTheme="minorEastAsia"/>
-          <w:spacing w:val="-1"/>
-          <w:shd w:val="clear" w:color="auto" w:fill="FFFFFF"/>
-        </w:rPr>
-        <w:t>len_of_query</w:t>
-      </w:r>
-      <w:proofErr w:type="spellEnd"/>
-      <w:r>
-        <w:rPr>
-          <w:rFonts w:eastAsiaTheme="minorEastAsia"/>
-          <w:spacing w:val="-1"/>
-          <w:shd w:val="clear" w:color="auto" w:fill="FFFFFF"/>
-        </w:rPr>
-        <w:t>: length of the search terms</w:t>
-      </w:r>
-    </w:p>
-    <w:p>
-      <w:pPr>
-        <w:pStyle w:val="NormalWeb"/>
-        <w:numPr>
-          <w:ilvl w:val="0"/>
-          <w:numId w:val="3"/>
-        </w:numPr>
-        <w:shd w:val="clear" w:color="auto" w:fill="FFFFFF"/>
-        <w:spacing w:before="158" w:beforeAutospacing="0" w:after="158" w:afterAutospacing="0"/>
-        <w:jc w:val="both"/>
-        <w:textAlignment w:val="baseline"/>
-        <w:rPr>
-          <w:rFonts w:eastAsiaTheme="minorEastAsia"/>
-          <w:spacing w:val="-1"/>
-          <w:shd w:val="clear" w:color="auto" w:fill="FFFFFF"/>
-        </w:rPr>
-      </w:pPr>
-      <w:proofErr w:type="spellStart"/>
-      <w:r>
-        <w:rPr>
-          <w:rFonts w:eastAsiaTheme="minorEastAsia"/>
-          <w:spacing w:val="-1"/>
-          <w:shd w:val="clear" w:color="auto" w:fill="FFFFFF"/>
-        </w:rPr>
-        <w:t>len_of</w:t>
-      </w:r>
-      <w:proofErr w:type="spellEnd"/>
-      <w:r>
-        <w:rPr>
-          <w:rFonts w:eastAsiaTheme="minorEastAsia"/>
-          <w:spacing w:val="-1"/>
-          <w:shd w:val="clear" w:color="auto" w:fill="FFFFFF"/>
-        </w:rPr>
-        <w:t xml:space="preserve"> brand: length of the brands</w:t>
-      </w:r>
-    </w:p>
-    <w:p>
-      <w:pPr>
-        <w:pStyle w:val="NormalWeb"/>
-        <w:numPr>
-          <w:ilvl w:val="0"/>
-          <w:numId w:val="3"/>
-        </w:numPr>
-        <w:shd w:val="clear" w:color="auto" w:fill="FFFFFF"/>
-        <w:spacing w:before="158" w:beforeAutospacing="0" w:after="158" w:afterAutospacing="0"/>
-        <w:jc w:val="both"/>
-        <w:textAlignment w:val="baseline"/>
-        <w:rPr>
-          <w:rFonts w:eastAsiaTheme="minorEastAsia"/>
-          <w:spacing w:val="-1"/>
-          <w:shd w:val="clear" w:color="auto" w:fill="FFFFFF"/>
-        </w:rPr>
-      </w:pPr>
-      <w:proofErr w:type="spellStart"/>
-      <w:r>
-        <w:rPr>
-          <w:rFonts w:eastAsiaTheme="minorEastAsia"/>
-          <w:spacing w:val="-1"/>
-          <w:shd w:val="clear" w:color="auto" w:fill="FFFFFF"/>
-        </w:rPr>
-        <w:t>len_of_attribute</w:t>
-      </w:r>
-      <w:proofErr w:type="spellEnd"/>
-      <w:r>
-        <w:rPr>
-          <w:rFonts w:eastAsiaTheme="minorEastAsia"/>
-          <w:spacing w:val="-1"/>
-          <w:shd w:val="clear" w:color="auto" w:fill="FFFFFF"/>
-        </w:rPr>
-        <w:t>: length of the attributes</w:t>
-      </w:r>
-    </w:p>
-    <w:p>
-      <w:pPr>
-        <w:pStyle w:val="NormalWeb"/>
-        <w:shd w:val="clear" w:color="auto" w:fill="FFFFFF"/>
-        <w:spacing w:before="158" w:beforeAutospacing="0" w:after="158" w:afterAutospacing="0"/>
-        <w:jc w:val="both"/>
-        <w:textAlignment w:val="baseline"/>
-        <w:rPr>
-          <w:rFonts w:eastAsiaTheme="minorEastAsia"/>
-          <w:b/>
-          <w:spacing w:val="-1"/>
-          <w:shd w:val="clear" w:color="auto" w:fill="FFFFFF"/>
-        </w:rPr>
-      </w:pPr>
-      <w:r>
-        <w:rPr>
-          <w:rFonts w:eastAsiaTheme="minorEastAsia"/>
-          <w:b/>
-          <w:spacing w:val="-1"/>
-          <w:shd w:val="clear" w:color="auto" w:fill="FFFFFF"/>
-        </w:rPr>
-        <w:t xml:space="preserve">Search Terms Matching: </w:t>
-      </w:r>
-    </w:p>
-    <w:p>
-      <w:pPr>
-        <w:pStyle w:val="NormalWeb"/>
-        <w:numPr>
-          <w:ilvl w:val="0"/>
-          <w:numId w:val="4"/>
-        </w:numPr>
-        <w:shd w:val="clear" w:color="auto" w:fill="FFFFFF"/>
-        <w:spacing w:before="158" w:beforeAutospacing="0" w:after="158" w:afterAutospacing="0"/>
-        <w:jc w:val="both"/>
-        <w:textAlignment w:val="baseline"/>
-        <w:rPr>
-          <w:rFonts w:eastAsiaTheme="minorEastAsia"/>
-          <w:b/>
-          <w:spacing w:val="-1"/>
-          <w:shd w:val="clear" w:color="auto" w:fill="FFFFFF"/>
-        </w:rPr>
-      </w:pPr>
-      <w:proofErr w:type="spellStart"/>
-      <w:r>
-        <w:rPr>
-          <w:rFonts w:eastAsiaTheme="minorEastAsia"/>
-          <w:b/>
-          <w:spacing w:val="-1"/>
-          <w:shd w:val="clear" w:color="auto" w:fill="FFFFFF"/>
-        </w:rPr>
-        <w:t>w</w:t>
-      </w:r>
-      <w:r>
-        <w:rPr>
-          <w:rFonts w:eastAsiaTheme="minorEastAsia"/>
-          <w:spacing w:val="-1"/>
-          <w:shd w:val="clear" w:color="auto" w:fill="FFFFFF"/>
-        </w:rPr>
-        <w:t>ord_in_title</w:t>
-      </w:r>
-      <w:proofErr w:type="spellEnd"/>
-      <w:r>
-        <w:rPr>
-          <w:rFonts w:eastAsiaTheme="minorEastAsia"/>
-          <w:spacing w:val="-1"/>
-          <w:shd w:val="clear" w:color="auto" w:fill="FFFFFF"/>
-        </w:rPr>
-        <w:t>: number of words that search terms match the product titles</w:t>
-      </w:r>
-    </w:p>
-    <w:p>
-      <w:pPr>
-        <w:pStyle w:val="NormalWeb"/>
-        <w:numPr>
-          <w:ilvl w:val="0"/>
-          <w:numId w:val="4"/>
-        </w:numPr>
-        <w:shd w:val="clear" w:color="auto" w:fill="FFFFFF"/>
-        <w:spacing w:before="158" w:beforeAutospacing="0" w:after="158" w:afterAutospacing="0"/>
-        <w:jc w:val="both"/>
-        <w:textAlignment w:val="baseline"/>
-        <w:rPr>
-          <w:rFonts w:eastAsiaTheme="minorEastAsia"/>
-          <w:b/>
-          <w:spacing w:val="-1"/>
-          <w:shd w:val="clear" w:color="auto" w:fill="FFFFFF"/>
-        </w:rPr>
-      </w:pPr>
-      <w:proofErr w:type="spellStart"/>
-      <w:r>
-        <w:rPr>
-          <w:rFonts w:eastAsiaTheme="minorEastAsia"/>
-          <w:spacing w:val="-1"/>
-          <w:shd w:val="clear" w:color="auto" w:fill="FFFFFF"/>
-        </w:rPr>
-        <w:t>word_in_description</w:t>
-      </w:r>
-      <w:proofErr w:type="spellEnd"/>
-      <w:r>
-        <w:rPr>
-          <w:rFonts w:eastAsiaTheme="minorEastAsia"/>
-          <w:spacing w:val="-1"/>
-          <w:shd w:val="clear" w:color="auto" w:fill="FFFFFF"/>
-        </w:rPr>
-        <w:t xml:space="preserve">: number of words that search terms match the product descriptions </w:t>
-      </w:r>
-    </w:p>
-    <w:p>
-      <w:pPr>
-        <w:pStyle w:val="NormalWeb"/>
-        <w:numPr>
-          <w:ilvl w:val="0"/>
-          <w:numId w:val="4"/>
-        </w:numPr>
-        <w:shd w:val="clear" w:color="auto" w:fill="FFFFFF"/>
-        <w:spacing w:before="158" w:beforeAutospacing="0" w:after="158" w:afterAutospacing="0"/>
-        <w:jc w:val="both"/>
-        <w:textAlignment w:val="baseline"/>
-        <w:rPr>
-          <w:rFonts w:eastAsiaTheme="minorEastAsia"/>
-          <w:b/>
-          <w:spacing w:val="-1"/>
-          <w:shd w:val="clear" w:color="auto" w:fill="FFFFFF"/>
-        </w:rPr>
-      </w:pPr>
-      <w:proofErr w:type="spellStart"/>
-      <w:r>
-        <w:rPr>
-          <w:rFonts w:eastAsiaTheme="minorEastAsia"/>
-          <w:spacing w:val="-1"/>
-          <w:shd w:val="clear" w:color="auto" w:fill="FFFFFF"/>
-        </w:rPr>
-        <w:t>word_in_attributes</w:t>
-      </w:r>
-      <w:proofErr w:type="spellEnd"/>
-      <w:r>
-        <w:rPr>
-          <w:rFonts w:eastAsiaTheme="minorEastAsia"/>
-          <w:spacing w:val="-1"/>
-          <w:shd w:val="clear" w:color="auto" w:fill="FFFFFF"/>
-        </w:rPr>
-        <w:t>: number of words that search terms that match the product attributes</w:t>
-      </w:r>
-    </w:p>
-    <w:p>
-      <w:pPr>
-        <w:pStyle w:val="NormalWeb"/>
-        <w:numPr>
-          <w:ilvl w:val="0"/>
-          <w:numId w:val="4"/>
-        </w:numPr>
-        <w:shd w:val="clear" w:color="auto" w:fill="FFFFFF"/>
-        <w:spacing w:before="158" w:beforeAutospacing="0" w:after="158" w:afterAutospacing="0"/>
-        <w:jc w:val="both"/>
-        <w:textAlignment w:val="baseline"/>
-        <w:rPr>
-          <w:rFonts w:eastAsiaTheme="minorEastAsia"/>
-          <w:b/>
-          <w:spacing w:val="-1"/>
-          <w:shd w:val="clear" w:color="auto" w:fill="FFFFFF"/>
-        </w:rPr>
-      </w:pPr>
-      <w:proofErr w:type="spellStart"/>
-      <w:r>
-        <w:rPr>
-          <w:rFonts w:eastAsiaTheme="minorEastAsia"/>
-          <w:spacing w:val="-1"/>
-          <w:shd w:val="clear" w:color="auto" w:fill="FFFFFF"/>
-        </w:rPr>
-        <w:t>brand_in_search</w:t>
-      </w:r>
-      <w:proofErr w:type="spellEnd"/>
-      <w:r>
-        <w:rPr>
-          <w:rFonts w:eastAsiaTheme="minorEastAsia"/>
-          <w:spacing w:val="-1"/>
-          <w:shd w:val="clear" w:color="auto" w:fill="FFFFFF"/>
-        </w:rPr>
-        <w:t>: number of words that search terms that match the brands</w:t>
-      </w:r>
-    </w:p>
-    <w:p>
-      <w:pPr>
-        <w:pStyle w:val="NormalWeb"/>
-        <w:numPr>
-          <w:ilvl w:val="0"/>
-          <w:numId w:val="4"/>
-        </w:numPr>
-        <w:shd w:val="clear" w:color="auto" w:fill="FFFFFF"/>
-        <w:spacing w:before="158" w:beforeAutospacing="0" w:after="158" w:afterAutospacing="0"/>
-        <w:jc w:val="both"/>
-        <w:textAlignment w:val="baseline"/>
-        <w:rPr>
-          <w:rFonts w:eastAsiaTheme="minorEastAsia"/>
-          <w:spacing w:val="-1"/>
-          <w:shd w:val="clear" w:color="auto" w:fill="FFFFFF"/>
-        </w:rPr>
-      </w:pPr>
-      <w:proofErr w:type="spellStart"/>
-      <w:r>
-        <w:rPr>
-          <w:rFonts w:eastAsiaTheme="minorEastAsia"/>
-          <w:spacing w:val="-1"/>
-          <w:shd w:val="clear" w:color="auto" w:fill="FFFFFF"/>
-        </w:rPr>
-        <w:t>first_word_title_match</w:t>
-      </w:r>
-      <w:proofErr w:type="spellEnd"/>
-      <w:r>
-        <w:rPr>
-          <w:rFonts w:eastAsiaTheme="minorEastAsia"/>
-          <w:spacing w:val="-1"/>
-          <w:shd w:val="clear" w:color="auto" w:fill="FFFFFF"/>
-        </w:rPr>
-        <w:t>: the first word of the search terms match product titles</w:t>
-      </w:r>
-    </w:p>
-    <w:p>
-      <w:pPr>
-        <w:pStyle w:val="NormalWeb"/>
-        <w:numPr>
-          <w:ilvl w:val="0"/>
-          <w:numId w:val="4"/>
-        </w:numPr>
-        <w:shd w:val="clear" w:color="auto" w:fill="FFFFFF"/>
-        <w:spacing w:before="158" w:beforeAutospacing="0" w:after="158" w:afterAutospacing="0"/>
-        <w:jc w:val="both"/>
-        <w:textAlignment w:val="baseline"/>
-        <w:rPr>
-          <w:rFonts w:eastAsiaTheme="minorEastAsia"/>
-          <w:spacing w:val="-1"/>
-          <w:shd w:val="clear" w:color="auto" w:fill="FFFFFF"/>
-        </w:rPr>
-      </w:pPr>
-      <w:proofErr w:type="spellStart"/>
-      <w:r>
-        <w:rPr>
-          <w:rFonts w:eastAsiaTheme="minorEastAsia"/>
-          <w:spacing w:val="-1"/>
-          <w:shd w:val="clear" w:color="auto" w:fill="FFFFFF"/>
-        </w:rPr>
-        <w:t>first_word_description_match</w:t>
-      </w:r>
-      <w:proofErr w:type="spellEnd"/>
-      <w:r>
-        <w:rPr>
-          <w:rFonts w:eastAsiaTheme="minorEastAsia"/>
-          <w:spacing w:val="-1"/>
-          <w:shd w:val="clear" w:color="auto" w:fill="FFFFFF"/>
-        </w:rPr>
-        <w:t>: the first word of the search terms match the product descriptions</w:t>
-      </w:r>
-    </w:p>
-    <w:p>
-      <w:pPr>
-        <w:pStyle w:val="NormalWeb"/>
-        <w:numPr>
-          <w:ilvl w:val="0"/>
-          <w:numId w:val="4"/>
-        </w:numPr>
-        <w:shd w:val="clear" w:color="auto" w:fill="FFFFFF"/>
-        <w:spacing w:before="158" w:beforeAutospacing="0" w:after="158" w:afterAutospacing="0"/>
-        <w:jc w:val="both"/>
-        <w:textAlignment w:val="baseline"/>
-        <w:rPr>
-          <w:rFonts w:eastAsiaTheme="minorEastAsia"/>
-          <w:spacing w:val="-1"/>
-          <w:shd w:val="clear" w:color="auto" w:fill="FFFFFF"/>
-        </w:rPr>
-      </w:pPr>
-      <w:proofErr w:type="spellStart"/>
-      <w:r>
-        <w:rPr>
-          <w:rFonts w:eastAsiaTheme="minorEastAsia"/>
-          <w:spacing w:val="-1"/>
-          <w:shd w:val="clear" w:color="auto" w:fill="FFFFFF"/>
-        </w:rPr>
-        <w:t>last_word_title_match</w:t>
-      </w:r>
-      <w:proofErr w:type="spellEnd"/>
-      <w:r>
-        <w:rPr>
-          <w:rFonts w:eastAsiaTheme="minorEastAsia"/>
-          <w:spacing w:val="-1"/>
-          <w:shd w:val="clear" w:color="auto" w:fill="FFFFFF"/>
-        </w:rPr>
-        <w:t>: the last word of the search terms match the product titles</w:t>
-      </w:r>
-    </w:p>
-    <w:p>
-      <w:pPr>
-        <w:pStyle w:val="NormalWeb"/>
-        <w:numPr>
-          <w:ilvl w:val="0"/>
-          <w:numId w:val="4"/>
-        </w:numPr>
-        <w:shd w:val="clear" w:color="auto" w:fill="FFFFFF"/>
-        <w:spacing w:before="158" w:beforeAutospacing="0" w:after="158" w:afterAutospacing="0"/>
-        <w:jc w:val="both"/>
-        <w:textAlignment w:val="baseline"/>
-        <w:rPr>
-          <w:rFonts w:eastAsiaTheme="minorEastAsia"/>
-          <w:spacing w:val="-1"/>
-          <w:shd w:val="clear" w:color="auto" w:fill="FFFFFF"/>
-        </w:rPr>
-      </w:pPr>
-      <w:proofErr w:type="spellStart"/>
-      <w:r>
-        <w:rPr>
-          <w:rFonts w:eastAsiaTheme="minorEastAsia"/>
-          <w:spacing w:val="-1"/>
-          <w:shd w:val="clear" w:color="auto" w:fill="FFFFFF"/>
-        </w:rPr>
-        <w:t>last_word_description</w:t>
-      </w:r>
-      <w:proofErr w:type="spellEnd"/>
-      <w:r>
-        <w:rPr>
-          <w:rFonts w:eastAsiaTheme="minorEastAsia"/>
-          <w:spacing w:val="-1"/>
-          <w:shd w:val="clear" w:color="auto" w:fill="FFFFFF"/>
-        </w:rPr>
-        <w:t xml:space="preserve"> _match: the last word of the search terms match the product descriptions</w:t>
-      </w:r>
-    </w:p>
-    <w:p>
-      <w:pPr>
-        <w:pStyle w:val="NormalWeb"/>
-        <w:shd w:val="clear" w:color="auto" w:fill="FFFFFF"/>
-        <w:spacing w:before="158" w:beforeAutospacing="0" w:after="158" w:afterAutospacing="0"/>
-        <w:jc w:val="both"/>
-        <w:textAlignment w:val="baseline"/>
-        <w:rPr>
-          <w:rFonts w:eastAsiaTheme="minorEastAsia"/>
-          <w:b/>
-          <w:spacing w:val="-1"/>
-          <w:shd w:val="clear" w:color="auto" w:fill="FFFFFF"/>
-        </w:rPr>
-      </w:pPr>
-      <w:r>
-        <w:rPr>
-          <w:rFonts w:eastAsiaTheme="minorEastAsia"/>
-          <w:b/>
-          <w:spacing w:val="-1"/>
-          <w:shd w:val="clear" w:color="auto" w:fill="FFFFFF"/>
-        </w:rPr>
-        <w:t>Word Ratio:</w:t>
-      </w:r>
-    </w:p>
-    <w:p>
-      <w:pPr>
-        <w:pStyle w:val="NormalWeb"/>
-        <w:numPr>
-          <w:ilvl w:val="0"/>
-          <w:numId w:val="5"/>
-        </w:numPr>
-        <w:shd w:val="clear" w:color="auto" w:fill="FFFFFF"/>
-        <w:spacing w:before="158" w:beforeAutospacing="0" w:after="158" w:afterAutospacing="0"/>
-        <w:jc w:val="both"/>
-        <w:textAlignment w:val="baseline"/>
-        <w:rPr>
-          <w:rFonts w:eastAsiaTheme="minorEastAsia"/>
-          <w:spacing w:val="-1"/>
-          <w:shd w:val="clear" w:color="auto" w:fill="FFFFFF"/>
-        </w:rPr>
-      </w:pPr>
-      <w:proofErr w:type="spellStart"/>
-      <w:r>
-        <w:rPr>
-          <w:rFonts w:eastAsiaTheme="minorEastAsia"/>
-          <w:spacing w:val="-1"/>
-          <w:shd w:val="clear" w:color="auto" w:fill="FFFFFF"/>
-        </w:rPr>
-        <w:t>ratio_brand</w:t>
-      </w:r>
-      <w:proofErr w:type="spellEnd"/>
-      <w:r>
-        <w:rPr>
-          <w:rFonts w:eastAsiaTheme="minorEastAsia"/>
-          <w:spacing w:val="-1"/>
-          <w:shd w:val="clear" w:color="auto" w:fill="FFFFFF"/>
-        </w:rPr>
-        <w:t>: the ratio of the number of matching words in the brands and search terms</w:t>
-      </w:r>
-    </w:p>
-    <w:p>
-      <w:pPr>
-        <w:pStyle w:val="NormalWeb"/>
-        <w:numPr>
-          <w:ilvl w:val="0"/>
-          <w:numId w:val="5"/>
-        </w:numPr>
-        <w:shd w:val="clear" w:color="auto" w:fill="FFFFFF"/>
-        <w:spacing w:before="158" w:beforeAutospacing="0" w:after="158" w:afterAutospacing="0"/>
-        <w:jc w:val="both"/>
-        <w:textAlignment w:val="baseline"/>
-        <w:rPr>
-          <w:rFonts w:eastAsiaTheme="minorEastAsia"/>
-          <w:spacing w:val="-1"/>
-          <w:shd w:val="clear" w:color="auto" w:fill="FFFFFF"/>
-        </w:rPr>
-      </w:pPr>
-      <w:proofErr w:type="spellStart"/>
-      <w:r>
-        <w:rPr>
-          <w:rFonts w:eastAsiaTheme="minorEastAsia"/>
-          <w:spacing w:val="-1"/>
-          <w:shd w:val="clear" w:color="auto" w:fill="FFFFFF"/>
-        </w:rPr>
-        <w:t>ratio_title</w:t>
-      </w:r>
-      <w:proofErr w:type="spellEnd"/>
-      <w:r>
-        <w:rPr>
-          <w:rFonts w:eastAsiaTheme="minorEastAsia"/>
-          <w:spacing w:val="-1"/>
-          <w:shd w:val="clear" w:color="auto" w:fill="FFFFFF"/>
-        </w:rPr>
-        <w:t>: the ratio of the number of matching words in the product titles and search terms</w:t>
-      </w:r>
-    </w:p>
-    <w:p>
-      <w:pPr>
-        <w:pStyle w:val="NormalWeb"/>
-        <w:numPr>
-          <w:ilvl w:val="0"/>
-          <w:numId w:val="5"/>
-        </w:numPr>
-        <w:shd w:val="clear" w:color="auto" w:fill="FFFFFF"/>
-        <w:spacing w:before="158" w:beforeAutospacing="0" w:after="158" w:afterAutospacing="0"/>
-        <w:jc w:val="both"/>
-        <w:textAlignment w:val="baseline"/>
-        <w:rPr>
-          <w:rFonts w:eastAsiaTheme="minorEastAsia"/>
-          <w:spacing w:val="-1"/>
-          <w:shd w:val="clear" w:color="auto" w:fill="FFFFFF"/>
-        </w:rPr>
-      </w:pPr>
-      <w:proofErr w:type="spellStart"/>
-      <w:r>
-        <w:rPr>
-          <w:rFonts w:eastAsiaTheme="minorEastAsia"/>
-          <w:spacing w:val="-1"/>
-          <w:shd w:val="clear" w:color="auto" w:fill="FFFFFF"/>
-        </w:rPr>
-        <w:t>ratio_description</w:t>
-      </w:r>
-      <w:proofErr w:type="spellEnd"/>
-      <w:r>
-        <w:rPr>
-          <w:rFonts w:eastAsiaTheme="minorEastAsia"/>
-          <w:spacing w:val="-1"/>
-          <w:shd w:val="clear" w:color="auto" w:fill="FFFFFF"/>
-        </w:rPr>
-        <w:t>: the ratio of the number of matching words in the product descriptions and search terms</w:t>
-      </w:r>
-    </w:p>
-    <w:p>
-      <w:pPr>
-        <w:pStyle w:val="NormalWeb"/>
-        <w:numPr>
-          <w:ilvl w:val="0"/>
-          <w:numId w:val="5"/>
-        </w:numPr>
-        <w:shd w:val="clear" w:color="auto" w:fill="FFFFFF"/>
-        <w:spacing w:before="158" w:beforeAutospacing="0" w:after="158" w:afterAutospacing="0"/>
-        <w:jc w:val="both"/>
-        <w:textAlignment w:val="baseline"/>
-        <w:rPr>
-          <w:rFonts w:eastAsiaTheme="minorEastAsia"/>
-          <w:spacing w:val="-1"/>
-          <w:shd w:val="clear" w:color="auto" w:fill="FFFFFF"/>
-        </w:rPr>
-      </w:pPr>
-      <w:proofErr w:type="spellStart"/>
-      <w:r>
-        <w:rPr>
-          <w:rFonts w:eastAsiaTheme="minorEastAsia"/>
-          <w:spacing w:val="-1"/>
-          <w:shd w:val="clear" w:color="auto" w:fill="FFFFFF"/>
-        </w:rPr>
-        <w:t>ratio_attributes</w:t>
-      </w:r>
-      <w:proofErr w:type="spellEnd"/>
-      <w:r>
-        <w:rPr>
-          <w:rFonts w:eastAsiaTheme="minorEastAsia"/>
-          <w:spacing w:val="-1"/>
-          <w:shd w:val="clear" w:color="auto" w:fill="FFFFFF"/>
-        </w:rPr>
-        <w:t>: the ratio of the number of matching words in the product attributes and search terms</w:t>
-      </w:r>
-    </w:p>
-    <w:p>
-      <w:pPr>
-        <w:pStyle w:val="NormalWeb"/>
-        <w:shd w:val="clear" w:color="auto" w:fill="FFFFFF"/>
-        <w:spacing w:before="158" w:beforeAutospacing="0" w:after="158" w:afterAutospacing="0"/>
-        <w:jc w:val="both"/>
-        <w:textAlignment w:val="baseline"/>
-        <w:rPr>
-          <w:rFonts w:eastAsiaTheme="minorEastAsia"/>
-          <w:b/>
-          <w:spacing w:val="-1"/>
-          <w:shd w:val="clear" w:color="auto" w:fill="FFFFFF"/>
-        </w:rPr>
-      </w:pPr>
-      <w:proofErr w:type="spellStart"/>
-      <w:r>
-        <w:rPr>
-          <w:rFonts w:eastAsiaTheme="minorEastAsia"/>
-          <w:b/>
-          <w:spacing w:val="-1"/>
-          <w:shd w:val="clear" w:color="auto" w:fill="FFFFFF"/>
-        </w:rPr>
-        <w:lastRenderedPageBreak/>
-        <w:t>Jaccard</w:t>
-      </w:r>
-      <w:proofErr w:type="spellEnd"/>
-      <w:r>
-        <w:rPr>
-          <w:rFonts w:eastAsiaTheme="minorEastAsia"/>
-          <w:b/>
-          <w:spacing w:val="-1"/>
-          <w:shd w:val="clear" w:color="auto" w:fill="FFFFFF"/>
-        </w:rPr>
-        <w:t xml:space="preserve"> Distance:</w:t>
-      </w:r>
-    </w:p>
-    <w:p>
-      <w:pPr>
-        <w:pStyle w:val="NormalWeb"/>
-        <w:numPr>
-          <w:ilvl w:val="0"/>
-          <w:numId w:val="6"/>
-        </w:numPr>
-        <w:shd w:val="clear" w:color="auto" w:fill="FFFFFF"/>
-        <w:spacing w:before="158" w:beforeAutospacing="0" w:after="158" w:afterAutospacing="0"/>
-        <w:jc w:val="both"/>
-        <w:textAlignment w:val="baseline"/>
-        <w:rPr>
-          <w:rFonts w:eastAsiaTheme="minorEastAsia"/>
-          <w:b/>
-          <w:spacing w:val="-1"/>
-          <w:shd w:val="clear" w:color="auto" w:fill="FFFFFF"/>
-        </w:rPr>
-      </w:pPr>
-      <w:proofErr w:type="spellStart"/>
-      <w:r>
-        <w:rPr>
-          <w:rFonts w:eastAsiaTheme="minorEastAsia"/>
-          <w:spacing w:val="-1"/>
-          <w:shd w:val="clear" w:color="auto" w:fill="FFFFFF"/>
-        </w:rPr>
-        <w:t>jacc_in_title</w:t>
-      </w:r>
-      <w:proofErr w:type="spellEnd"/>
-      <w:r>
-        <w:rPr>
-          <w:rFonts w:eastAsiaTheme="minorEastAsia"/>
-          <w:spacing w:val="-1"/>
-          <w:shd w:val="clear" w:color="auto" w:fill="FFFFFF"/>
-        </w:rPr>
-        <w:t xml:space="preserve">: the </w:t>
-      </w:r>
-      <w:proofErr w:type="spellStart"/>
-      <w:r>
-        <w:rPr>
-          <w:rFonts w:eastAsiaTheme="minorEastAsia"/>
-          <w:spacing w:val="-1"/>
-          <w:shd w:val="clear" w:color="auto" w:fill="FFFFFF"/>
-        </w:rPr>
-        <w:t>Jaccard</w:t>
-      </w:r>
-      <w:proofErr w:type="spellEnd"/>
-      <w:r>
-        <w:rPr>
-          <w:rFonts w:eastAsiaTheme="minorEastAsia"/>
-          <w:spacing w:val="-1"/>
-          <w:shd w:val="clear" w:color="auto" w:fill="FFFFFF"/>
-        </w:rPr>
-        <w:t xml:space="preserve"> distance between product titles and search terms</w:t>
-      </w:r>
-    </w:p>
-    <w:p>
-      <w:pPr>
-        <w:pStyle w:val="NormalWeb"/>
-        <w:numPr>
-          <w:ilvl w:val="0"/>
-          <w:numId w:val="6"/>
-        </w:numPr>
-        <w:shd w:val="clear" w:color="auto" w:fill="FFFFFF"/>
-        <w:spacing w:before="158" w:beforeAutospacing="0" w:after="158" w:afterAutospacing="0"/>
-        <w:jc w:val="both"/>
-        <w:textAlignment w:val="baseline"/>
-        <w:rPr>
-          <w:rFonts w:eastAsiaTheme="minorEastAsia"/>
-          <w:b/>
-          <w:spacing w:val="-1"/>
-          <w:shd w:val="clear" w:color="auto" w:fill="FFFFFF"/>
-        </w:rPr>
-      </w:pPr>
-      <w:proofErr w:type="spellStart"/>
-      <w:r>
-        <w:rPr>
-          <w:rFonts w:eastAsiaTheme="minorEastAsia"/>
-          <w:spacing w:val="-1"/>
-          <w:shd w:val="clear" w:color="auto" w:fill="FFFFFF"/>
-        </w:rPr>
-        <w:t>jacc_in_desc</w:t>
-      </w:r>
-      <w:proofErr w:type="spellEnd"/>
-      <w:r>
-        <w:rPr>
-          <w:rFonts w:eastAsiaTheme="minorEastAsia"/>
-          <w:spacing w:val="-1"/>
-          <w:shd w:val="clear" w:color="auto" w:fill="FFFFFF"/>
-        </w:rPr>
-        <w:t xml:space="preserve">: the </w:t>
-      </w:r>
-      <w:proofErr w:type="spellStart"/>
-      <w:r>
-        <w:rPr>
-          <w:rFonts w:eastAsiaTheme="minorEastAsia"/>
-          <w:spacing w:val="-1"/>
-          <w:shd w:val="clear" w:color="auto" w:fill="FFFFFF"/>
-        </w:rPr>
-        <w:t>Jaccard</w:t>
-      </w:r>
-      <w:proofErr w:type="spellEnd"/>
-      <w:r>
-        <w:rPr>
-          <w:rFonts w:eastAsiaTheme="minorEastAsia"/>
-          <w:spacing w:val="-1"/>
-          <w:shd w:val="clear" w:color="auto" w:fill="FFFFFF"/>
-        </w:rPr>
-        <w:t xml:space="preserve"> distance between product descriptions and search terms</w:t>
-      </w:r>
-    </w:p>
-    <w:p>
-      <w:pPr>
-        <w:pStyle w:val="NormalWeb"/>
-        <w:numPr>
-          <w:ilvl w:val="0"/>
-          <w:numId w:val="6"/>
-        </w:numPr>
-        <w:shd w:val="clear" w:color="auto" w:fill="FFFFFF"/>
-        <w:spacing w:before="158" w:beforeAutospacing="0" w:after="158" w:afterAutospacing="0"/>
-        <w:jc w:val="both"/>
-        <w:textAlignment w:val="baseline"/>
-        <w:rPr>
-          <w:rFonts w:eastAsiaTheme="minorEastAsia"/>
-          <w:b/>
-          <w:spacing w:val="-1"/>
-          <w:shd w:val="clear" w:color="auto" w:fill="FFFFFF"/>
-        </w:rPr>
-      </w:pPr>
-      <w:proofErr w:type="spellStart"/>
-      <w:r>
-        <w:rPr>
-          <w:rFonts w:eastAsiaTheme="minorEastAsia"/>
-          <w:spacing w:val="-1"/>
-          <w:shd w:val="clear" w:color="auto" w:fill="FFFFFF"/>
-        </w:rPr>
-        <w:t>jacc_in_attr</w:t>
-      </w:r>
-      <w:proofErr w:type="spellEnd"/>
-      <w:r>
-        <w:rPr>
-          <w:rFonts w:eastAsiaTheme="minorEastAsia"/>
-          <w:spacing w:val="-1"/>
-          <w:shd w:val="clear" w:color="auto" w:fill="FFFFFF"/>
-        </w:rPr>
-        <w:t xml:space="preserve">: the </w:t>
-      </w:r>
-      <w:proofErr w:type="spellStart"/>
-      <w:r>
-        <w:rPr>
-          <w:rFonts w:eastAsiaTheme="minorEastAsia"/>
-          <w:spacing w:val="-1"/>
-          <w:shd w:val="clear" w:color="auto" w:fill="FFFFFF"/>
-        </w:rPr>
-        <w:t>Jaccard</w:t>
-      </w:r>
-      <w:proofErr w:type="spellEnd"/>
-      <w:r>
-        <w:rPr>
-          <w:rFonts w:eastAsiaTheme="minorEastAsia"/>
-          <w:spacing w:val="-1"/>
-          <w:shd w:val="clear" w:color="auto" w:fill="FFFFFF"/>
-        </w:rPr>
-        <w:t xml:space="preserve"> distance between product attributes and search terms</w:t>
-      </w:r>
-    </w:p>
-    <w:p>
-      <w:pPr>
-        <w:pStyle w:val="NormalWeb"/>
-        <w:shd w:val="clear" w:color="auto" w:fill="FFFFFF"/>
-        <w:spacing w:before="158" w:beforeAutospacing="0" w:after="158" w:afterAutospacing="0"/>
-        <w:jc w:val="both"/>
-        <w:textAlignment w:val="baseline"/>
-        <w:rPr>
-          <w:rFonts w:eastAsiaTheme="minorEastAsia"/>
-          <w:b/>
-          <w:spacing w:val="-1"/>
-          <w:shd w:val="clear" w:color="auto" w:fill="FFFFFF"/>
-        </w:rPr>
-      </w:pPr>
-    </w:p>
-    <w:p>
-      <w:pPr>
-        <w:pStyle w:val="NormalWeb"/>
-        <w:shd w:val="clear" w:color="auto" w:fill="FFFFFF"/>
-        <w:spacing w:before="158" w:beforeAutospacing="0" w:after="158" w:afterAutospacing="0"/>
-        <w:jc w:val="both"/>
-        <w:textAlignment w:val="baseline"/>
-        <w:rPr>
-          <w:rFonts w:eastAsiaTheme="minorEastAsia"/>
-          <w:b/>
-          <w:spacing w:val="-1"/>
-          <w:shd w:val="clear" w:color="auto" w:fill="FFFFFF"/>
-        </w:rPr>
-      </w:pPr>
-      <w:proofErr w:type="spellStart"/>
-      <w:r>
-        <w:rPr>
-          <w:rFonts w:eastAsiaTheme="minorEastAsia"/>
-          <w:b/>
-          <w:spacing w:val="-1"/>
-          <w:shd w:val="clear" w:color="auto" w:fill="FFFFFF"/>
-        </w:rPr>
-        <w:t>Levenshtein</w:t>
-      </w:r>
-      <w:proofErr w:type="spellEnd"/>
-      <w:r>
-        <w:rPr>
-          <w:rFonts w:eastAsiaTheme="minorEastAsia"/>
-          <w:b/>
-          <w:spacing w:val="-1"/>
-          <w:shd w:val="clear" w:color="auto" w:fill="FFFFFF"/>
-        </w:rPr>
-        <w:t xml:space="preserve"> distance:</w:t>
-      </w:r>
-    </w:p>
-    <w:p>
-      <w:pPr>
-        <w:pStyle w:val="NormalWeb"/>
-        <w:numPr>
-          <w:ilvl w:val="0"/>
-          <w:numId w:val="6"/>
-        </w:numPr>
-        <w:shd w:val="clear" w:color="auto" w:fill="FFFFFF"/>
-        <w:spacing w:before="158" w:beforeAutospacing="0" w:after="158" w:afterAutospacing="0"/>
-        <w:ind w:left="714" w:hanging="357"/>
-        <w:jc w:val="both"/>
-        <w:textAlignment w:val="baseline"/>
-        <w:rPr>
-          <w:rFonts w:eastAsiaTheme="minorEastAsia"/>
-          <w:b/>
-          <w:spacing w:val="-1"/>
-          <w:shd w:val="clear" w:color="auto" w:fill="FFFFFF"/>
-        </w:rPr>
-      </w:pPr>
-      <w:proofErr w:type="spellStart"/>
-      <w:r>
-        <w:rPr>
-          <w:rFonts w:eastAsiaTheme="minorEastAsia"/>
-          <w:spacing w:val="-1"/>
-          <w:shd w:val="clear" w:color="auto" w:fill="FFFFFF"/>
-        </w:rPr>
-        <w:t>leven_in_title</w:t>
-      </w:r>
-      <w:proofErr w:type="spellEnd"/>
-      <w:r>
-        <w:rPr>
-          <w:rFonts w:eastAsiaTheme="minorEastAsia"/>
-          <w:spacing w:val="-1"/>
-          <w:shd w:val="clear" w:color="auto" w:fill="FFFFFF"/>
-        </w:rPr>
-        <w:t xml:space="preserve">: the </w:t>
-      </w:r>
-      <w:proofErr w:type="spellStart"/>
-      <w:r>
-        <w:rPr>
-          <w:rFonts w:eastAsiaTheme="minorEastAsia"/>
-          <w:spacing w:val="-1"/>
-          <w:shd w:val="clear" w:color="auto" w:fill="FFFFFF"/>
-        </w:rPr>
-        <w:t>Levenshtein</w:t>
-      </w:r>
-      <w:proofErr w:type="spellEnd"/>
-      <w:r>
-        <w:rPr>
-          <w:rFonts w:eastAsiaTheme="minorEastAsia"/>
-          <w:spacing w:val="-1"/>
-          <w:shd w:val="clear" w:color="auto" w:fill="FFFFFF"/>
-        </w:rPr>
-        <w:t xml:space="preserve"> distance between product titles and search terms</w:t>
-      </w:r>
-    </w:p>
-    <w:p>
-      <w:pPr>
-        <w:pStyle w:val="NormalWeb"/>
-        <w:numPr>
-          <w:ilvl w:val="0"/>
-          <w:numId w:val="7"/>
-        </w:numPr>
-        <w:shd w:val="clear" w:color="auto" w:fill="FFFFFF"/>
-        <w:spacing w:before="158" w:beforeAutospacing="0" w:after="158" w:afterAutospacing="0"/>
-        <w:ind w:left="714" w:hanging="357"/>
-        <w:jc w:val="both"/>
-        <w:textAlignment w:val="baseline"/>
-        <w:rPr>
-          <w:rFonts w:eastAsiaTheme="minorEastAsia"/>
-          <w:spacing w:val="-1"/>
-          <w:shd w:val="clear" w:color="auto" w:fill="FFFFFF"/>
-        </w:rPr>
-      </w:pPr>
-      <w:proofErr w:type="spellStart"/>
-      <w:r>
-        <w:rPr>
-          <w:rFonts w:eastAsiaTheme="minorEastAsia"/>
-          <w:spacing w:val="-1"/>
-          <w:shd w:val="clear" w:color="auto" w:fill="FFFFFF"/>
-        </w:rPr>
-        <w:t>leven_in_desc</w:t>
-      </w:r>
-      <w:proofErr w:type="spellEnd"/>
-      <w:r>
-        <w:rPr>
-          <w:rFonts w:eastAsiaTheme="minorEastAsia"/>
-          <w:spacing w:val="-1"/>
-          <w:shd w:val="clear" w:color="auto" w:fill="FFFFFF"/>
-        </w:rPr>
-        <w:t xml:space="preserve">: the </w:t>
-      </w:r>
-      <w:proofErr w:type="spellStart"/>
-      <w:r>
-        <w:rPr>
-          <w:rFonts w:eastAsiaTheme="minorEastAsia"/>
-          <w:spacing w:val="-1"/>
-          <w:shd w:val="clear" w:color="auto" w:fill="FFFFFF"/>
-        </w:rPr>
-        <w:t>Levenshtein</w:t>
-      </w:r>
-      <w:proofErr w:type="spellEnd"/>
-      <w:r>
-        <w:rPr>
-          <w:rFonts w:eastAsiaTheme="minorEastAsia"/>
-          <w:spacing w:val="-1"/>
-          <w:shd w:val="clear" w:color="auto" w:fill="FFFFFF"/>
-        </w:rPr>
-        <w:t xml:space="preserve"> distance between product descriptions and search terms</w:t>
-      </w:r>
-    </w:p>
-    <w:p>
-      <w:pPr>
-        <w:pStyle w:val="NormalWeb"/>
-        <w:numPr>
-          <w:ilvl w:val="0"/>
-          <w:numId w:val="7"/>
-        </w:numPr>
-        <w:shd w:val="clear" w:color="auto" w:fill="FFFFFF"/>
-        <w:spacing w:before="158" w:beforeAutospacing="0" w:after="158" w:afterAutospacing="0"/>
-        <w:ind w:left="714" w:hanging="357"/>
-        <w:jc w:val="both"/>
-        <w:textAlignment w:val="baseline"/>
-        <w:rPr>
-          <w:rFonts w:eastAsiaTheme="minorEastAsia"/>
-          <w:spacing w:val="-1"/>
-          <w:shd w:val="clear" w:color="auto" w:fill="FFFFFF"/>
-        </w:rPr>
-      </w:pPr>
-      <w:proofErr w:type="spellStart"/>
-      <w:r>
-        <w:rPr>
-          <w:rFonts w:eastAsiaTheme="minorEastAsia"/>
-          <w:spacing w:val="-1"/>
-          <w:shd w:val="clear" w:color="auto" w:fill="FFFFFF"/>
-        </w:rPr>
-        <w:t>leven_in_attr</w:t>
-      </w:r>
-      <w:proofErr w:type="spellEnd"/>
-      <w:r>
-        <w:rPr>
-          <w:rFonts w:eastAsiaTheme="minorEastAsia"/>
-          <w:spacing w:val="-1"/>
-          <w:shd w:val="clear" w:color="auto" w:fill="FFFFFF"/>
-        </w:rPr>
-        <w:t xml:space="preserve">: the </w:t>
-      </w:r>
-      <w:proofErr w:type="spellStart"/>
-      <w:r>
-        <w:rPr>
-          <w:rFonts w:eastAsiaTheme="minorEastAsia"/>
-          <w:spacing w:val="-1"/>
-          <w:shd w:val="clear" w:color="auto" w:fill="FFFFFF"/>
-        </w:rPr>
-        <w:t>Levenshtein</w:t>
-      </w:r>
-      <w:proofErr w:type="spellEnd"/>
-      <w:r>
-        <w:rPr>
-          <w:rFonts w:eastAsiaTheme="minorEastAsia"/>
-          <w:spacing w:val="-1"/>
-          <w:shd w:val="clear" w:color="auto" w:fill="FFFFFF"/>
-        </w:rPr>
-        <w:t xml:space="preserve"> distance between product attributes and search terms</w:t>
-      </w:r>
-    </w:p>
-    <w:p>
-      <w:pPr>
-        <w:pStyle w:val="NormalWeb"/>
-        <w:shd w:val="clear" w:color="auto" w:fill="FFFFFF"/>
-        <w:spacing w:before="158" w:beforeAutospacing="0" w:after="158" w:afterAutospacing="0"/>
-        <w:jc w:val="both"/>
-        <w:textAlignment w:val="baseline"/>
-        <w:rPr>
-          <w:rFonts w:eastAsiaTheme="minorEastAsia"/>
-          <w:b/>
-          <w:spacing w:val="-1"/>
-          <w:shd w:val="clear" w:color="auto" w:fill="FFFFFF"/>
-        </w:rPr>
-      </w:pPr>
-      <w:r>
-        <w:rPr>
-          <w:rFonts w:eastAsiaTheme="minorEastAsia"/>
-          <w:b/>
-          <w:spacing w:val="-1"/>
-          <w:shd w:val="clear" w:color="auto" w:fill="FFFFFF"/>
-        </w:rPr>
-        <w:t>Word2Vec:</w:t>
-      </w:r>
-    </w:p>
-    <w:p>
-      <w:pPr>
-        <w:pStyle w:val="NormalWeb"/>
-        <w:numPr>
-          <w:ilvl w:val="0"/>
-          <w:numId w:val="8"/>
-        </w:numPr>
-        <w:shd w:val="clear" w:color="auto" w:fill="FFFFFF"/>
-        <w:spacing w:before="158" w:beforeAutospacing="0" w:after="158" w:afterAutospacing="0"/>
-        <w:jc w:val="both"/>
-        <w:textAlignment w:val="baseline"/>
-        <w:rPr>
-          <w:rFonts w:eastAsiaTheme="minorEastAsia"/>
-          <w:spacing w:val="-1"/>
-          <w:shd w:val="clear" w:color="auto" w:fill="FFFFFF"/>
-        </w:rPr>
-      </w:pPr>
-      <w:proofErr w:type="spellStart"/>
-      <w:r>
-        <w:rPr>
-          <w:rFonts w:eastAsiaTheme="minorEastAsia"/>
-          <w:spacing w:val="-1"/>
-          <w:shd w:val="clear" w:color="auto" w:fill="FFFFFF"/>
-        </w:rPr>
-        <w:t>word_sim_in_title</w:t>
-      </w:r>
-      <w:proofErr w:type="spellEnd"/>
-      <w:r>
-        <w:rPr>
-          <w:rFonts w:eastAsiaTheme="minorEastAsia"/>
-          <w:spacing w:val="-1"/>
-          <w:shd w:val="clear" w:color="auto" w:fill="FFFFFF"/>
-        </w:rPr>
-        <w:t>: the cosine distance between product titles and search terms based on a Word2Vec model</w:t>
-      </w:r>
-    </w:p>
-    <w:p>
-      <w:pPr>
-        <w:pStyle w:val="NormalWeb"/>
-        <w:numPr>
-          <w:ilvl w:val="0"/>
-          <w:numId w:val="7"/>
-        </w:numPr>
-        <w:shd w:val="clear" w:color="auto" w:fill="FFFFFF"/>
-        <w:spacing w:before="158" w:beforeAutospacing="0" w:after="158" w:afterAutospacing="0"/>
-        <w:ind w:left="714" w:hanging="357"/>
-        <w:jc w:val="both"/>
-        <w:textAlignment w:val="baseline"/>
-        <w:rPr>
-          <w:rFonts w:eastAsiaTheme="minorEastAsia"/>
-          <w:spacing w:val="-1"/>
-          <w:shd w:val="clear" w:color="auto" w:fill="FFFFFF"/>
-        </w:rPr>
-      </w:pPr>
-      <w:proofErr w:type="spellStart"/>
-      <w:r>
-        <w:rPr>
-          <w:rFonts w:eastAsiaTheme="minorEastAsia"/>
-          <w:spacing w:val="-1"/>
-          <w:shd w:val="clear" w:color="auto" w:fill="FFFFFF"/>
-        </w:rPr>
-        <w:t>word_sim_in_title</w:t>
-      </w:r>
-      <w:proofErr w:type="spellEnd"/>
-      <w:r>
-        <w:rPr>
-          <w:rFonts w:eastAsiaTheme="minorEastAsia"/>
-          <w:spacing w:val="-1"/>
-          <w:shd w:val="clear" w:color="auto" w:fill="FFFFFF"/>
-        </w:rPr>
-        <w:t>:  the cosine distance between product descriptions and search terms based on a Word2Vec model</w:t>
-      </w:r>
-    </w:p>
-    <w:p>
-      <w:pPr>
-        <w:pStyle w:val="NormalWeb"/>
-        <w:numPr>
-          <w:ilvl w:val="0"/>
-          <w:numId w:val="8"/>
-        </w:numPr>
-        <w:shd w:val="clear" w:color="auto" w:fill="FFFFFF"/>
-        <w:spacing w:before="158" w:beforeAutospacing="0" w:after="158" w:afterAutospacing="0"/>
-        <w:jc w:val="both"/>
-        <w:textAlignment w:val="baseline"/>
-        <w:rPr>
-          <w:rFonts w:eastAsiaTheme="minorEastAsia"/>
-          <w:b/>
           <w:color w:val="000000" w:themeColor="text1"/>
           <w:sz w:val="32"/>
           <w:szCs w:val="32"/>
         </w:rPr>
       </w:pPr>
-      <w:proofErr w:type="spellStart"/>
-      <w:r>
-        <w:rPr>
-          <w:rFonts w:eastAsiaTheme="minorEastAsia"/>
-          <w:spacing w:val="-1"/>
-          <w:shd w:val="clear" w:color="auto" w:fill="FFFFFF"/>
-        </w:rPr>
-        <w:t>word_sim_in_attr</w:t>
-      </w:r>
-      <w:proofErr w:type="spellEnd"/>
-      <w:r>
-        <w:rPr>
-          <w:rFonts w:eastAsiaTheme="minorEastAsia"/>
-          <w:spacing w:val="-1"/>
-          <w:shd w:val="clear" w:color="auto" w:fill="FFFFFF"/>
-        </w:rPr>
-        <w:t>: the cosine distance between product attributes and search terms based on a Word2Vec model</w:t>
-      </w:r>
-    </w:p>
-    <w:p>
-      <w:pPr>
-        <w:pStyle w:val="NormalWeb"/>
-        <w:shd w:val="clear" w:color="auto" w:fill="FFFFFF"/>
-        <w:spacing w:before="158" w:beforeAutospacing="0" w:after="158" w:afterAutospacing="0" w:line="360" w:lineRule="auto"/>
-        <w:jc w:val="both"/>
-        <w:textAlignment w:val="baseline"/>
-        <w:rPr>
-          <w:rFonts w:eastAsiaTheme="minorEastAsia"/>
-          <w:b/>
-          <w:color w:val="000000" w:themeColor="text1"/>
-        </w:rPr>
-      </w:pPr>
-      <w:r>
-        <w:rPr>
-          <w:rFonts w:eastAsiaTheme="minorEastAsia"/>
-          <w:b/>
-          <w:color w:val="000000" w:themeColor="text1"/>
-        </w:rPr>
-        <w:t>Doc2Vec:</w:t>
-      </w:r>
-    </w:p>
-    <w:p>
-      <w:pPr>
-        <w:pStyle w:val="NormalWeb"/>
-        <w:numPr>
-          <w:ilvl w:val="0"/>
-          <w:numId w:val="8"/>
-        </w:numPr>
-        <w:shd w:val="clear" w:color="auto" w:fill="FFFFFF"/>
-        <w:spacing w:before="158" w:beforeAutospacing="0" w:after="158" w:afterAutospacing="0"/>
-        <w:jc w:val="both"/>
-        <w:textAlignment w:val="baseline"/>
-        <w:rPr>
-          <w:rFonts w:eastAsiaTheme="minorEastAsia"/>
-          <w:spacing w:val="-1"/>
-          <w:shd w:val="clear" w:color="auto" w:fill="FFFFFF"/>
-        </w:rPr>
-      </w:pPr>
-      <w:proofErr w:type="spellStart"/>
-      <w:r>
-        <w:rPr>
-          <w:rFonts w:eastAsiaTheme="minorEastAsia"/>
-          <w:spacing w:val="-1"/>
-          <w:shd w:val="clear" w:color="auto" w:fill="FFFFFF"/>
-        </w:rPr>
-        <w:t>doc_sim_in_title</w:t>
-      </w:r>
-      <w:proofErr w:type="spellEnd"/>
-      <w:r>
-        <w:rPr>
-          <w:rFonts w:eastAsiaTheme="minorEastAsia"/>
-          <w:spacing w:val="-1"/>
-          <w:shd w:val="clear" w:color="auto" w:fill="FFFFFF"/>
-        </w:rPr>
-        <w:t>: the cosine distance between product titles and search terms based on a Doc2Vec model</w:t>
-      </w:r>
-    </w:p>
-    <w:p>
-      <w:pPr>
-        <w:pStyle w:val="NormalWeb"/>
-        <w:numPr>
-          <w:ilvl w:val="0"/>
-          <w:numId w:val="7"/>
-        </w:numPr>
-        <w:shd w:val="clear" w:color="auto" w:fill="FFFFFF"/>
-        <w:spacing w:before="158" w:beforeAutospacing="0" w:after="158" w:afterAutospacing="0"/>
-        <w:ind w:left="714" w:hanging="357"/>
-        <w:jc w:val="both"/>
-        <w:textAlignment w:val="baseline"/>
-        <w:rPr>
-          <w:rFonts w:eastAsiaTheme="minorEastAsia"/>
-          <w:spacing w:val="-1"/>
-          <w:shd w:val="clear" w:color="auto" w:fill="FFFFFF"/>
-        </w:rPr>
-      </w:pPr>
-      <w:proofErr w:type="spellStart"/>
-      <w:r>
-        <w:rPr>
-          <w:rFonts w:eastAsiaTheme="minorEastAsia"/>
-          <w:spacing w:val="-1"/>
-          <w:shd w:val="clear" w:color="auto" w:fill="FFFFFF"/>
-        </w:rPr>
-        <w:t>doc_sim_in_title</w:t>
-      </w:r>
-      <w:proofErr w:type="spellEnd"/>
-      <w:r>
-        <w:rPr>
-          <w:rFonts w:eastAsiaTheme="minorEastAsia"/>
-          <w:spacing w:val="-1"/>
-          <w:shd w:val="clear" w:color="auto" w:fill="FFFFFF"/>
-        </w:rPr>
-        <w:t>:  the cosine distance between product descriptions and search terms based on a Doc2Vec model</w:t>
-      </w:r>
-    </w:p>
-    <w:p>
-      <w:pPr>
-        <w:pStyle w:val="NormalWeb"/>
-        <w:numPr>
-          <w:ilvl w:val="0"/>
-          <w:numId w:val="8"/>
-        </w:numPr>
-        <w:shd w:val="clear" w:color="auto" w:fill="FFFFFF"/>
-        <w:spacing w:before="158" w:beforeAutospacing="0" w:after="158" w:afterAutospacing="0"/>
-        <w:jc w:val="both"/>
-        <w:textAlignment w:val="baseline"/>
+      <w:r>
         <w:rPr>
           <w:rFonts w:eastAsiaTheme="minorEastAsia"/>
           <w:b/>
@@ -3800,274 +2374,6 @@
           <w:sz w:val="32"/>
           <w:szCs w:val="32"/>
         </w:rPr>
-      </w:pPr>
-      <w:proofErr w:type="spellStart"/>
-      <w:r>
-        <w:rPr>
-          <w:rFonts w:eastAsiaTheme="minorEastAsia"/>
-          <w:spacing w:val="-1"/>
-          <w:shd w:val="clear" w:color="auto" w:fill="FFFFFF"/>
-        </w:rPr>
-        <w:t>doc_sim_in_attr</w:t>
-      </w:r>
-      <w:proofErr w:type="spellEnd"/>
-      <w:r>
-        <w:rPr>
-          <w:rFonts w:eastAsiaTheme="minorEastAsia"/>
-          <w:spacing w:val="-1"/>
-          <w:shd w:val="clear" w:color="auto" w:fill="FFFFFF"/>
-        </w:rPr>
-        <w:t>: the cosine distance between product attributes and search terms based on a Doc2Vec model</w:t>
-      </w:r>
-    </w:p>
-    <w:p>
-      <w:pPr>
-        <w:pStyle w:val="NormalWeb"/>
-        <w:shd w:val="clear" w:color="auto" w:fill="FFFFFF"/>
-        <w:spacing w:before="158" w:beforeAutospacing="0" w:after="158" w:afterAutospacing="0"/>
-        <w:jc w:val="both"/>
-        <w:textAlignment w:val="baseline"/>
-        <w:rPr>
-          <w:rFonts w:eastAsiaTheme="minorEastAsia"/>
-          <w:b/>
-          <w:spacing w:val="-1"/>
-          <w:shd w:val="clear" w:color="auto" w:fill="FFFFFF"/>
-        </w:rPr>
-      </w:pPr>
-      <w:proofErr w:type="spellStart"/>
-      <w:r>
-        <w:rPr>
-          <w:rFonts w:eastAsiaTheme="minorEastAsia"/>
-          <w:b/>
-          <w:spacing w:val="-1"/>
-          <w:shd w:val="clear" w:color="auto" w:fill="FFFFFF"/>
-        </w:rPr>
-        <w:t>FastText</w:t>
-      </w:r>
-      <w:proofErr w:type="spellEnd"/>
-      <w:r>
-        <w:rPr>
-          <w:rFonts w:eastAsiaTheme="minorEastAsia"/>
-          <w:b/>
-          <w:spacing w:val="-1"/>
-          <w:shd w:val="clear" w:color="auto" w:fill="FFFFFF"/>
-        </w:rPr>
-        <w:t>:</w:t>
-      </w:r>
-    </w:p>
-    <w:p>
-      <w:pPr>
-        <w:pStyle w:val="NormalWeb"/>
-        <w:numPr>
-          <w:ilvl w:val="0"/>
-          <w:numId w:val="8"/>
-        </w:numPr>
-        <w:shd w:val="clear" w:color="auto" w:fill="FFFFFF"/>
-        <w:spacing w:before="158" w:beforeAutospacing="0" w:after="158" w:afterAutospacing="0"/>
-        <w:jc w:val="both"/>
-        <w:textAlignment w:val="baseline"/>
-        <w:rPr>
-          <w:rFonts w:eastAsiaTheme="minorEastAsia"/>
-          <w:spacing w:val="-1"/>
-          <w:shd w:val="clear" w:color="auto" w:fill="FFFFFF"/>
-        </w:rPr>
-      </w:pPr>
-      <w:proofErr w:type="spellStart"/>
-      <w:r>
-        <w:rPr>
-          <w:rFonts w:eastAsiaTheme="minorEastAsia"/>
-          <w:spacing w:val="-1"/>
-          <w:shd w:val="clear" w:color="auto" w:fill="FFFFFF"/>
-        </w:rPr>
-        <w:t>ft_sim_in_title</w:t>
-      </w:r>
-      <w:proofErr w:type="spellEnd"/>
-      <w:r>
-        <w:rPr>
-          <w:rFonts w:eastAsiaTheme="minorEastAsia"/>
-          <w:spacing w:val="-1"/>
-          <w:shd w:val="clear" w:color="auto" w:fill="FFFFFF"/>
-        </w:rPr>
-        <w:t xml:space="preserve">: the cosine distance between product titles and search terms based on a </w:t>
-      </w:r>
-      <w:proofErr w:type="spellStart"/>
-      <w:r>
-        <w:rPr>
-          <w:rFonts w:eastAsiaTheme="minorEastAsia"/>
-          <w:spacing w:val="-1"/>
-          <w:shd w:val="clear" w:color="auto" w:fill="FFFFFF"/>
-        </w:rPr>
-        <w:t>FastText</w:t>
-      </w:r>
-      <w:proofErr w:type="spellEnd"/>
-      <w:r>
-        <w:rPr>
-          <w:rFonts w:eastAsiaTheme="minorEastAsia"/>
-          <w:spacing w:val="-1"/>
-          <w:shd w:val="clear" w:color="auto" w:fill="FFFFFF"/>
-        </w:rPr>
-        <w:t xml:space="preserve"> model</w:t>
-      </w:r>
-    </w:p>
-    <w:p>
-      <w:pPr>
-        <w:pStyle w:val="NormalWeb"/>
-        <w:numPr>
-          <w:ilvl w:val="0"/>
-          <w:numId w:val="7"/>
-        </w:numPr>
-        <w:shd w:val="clear" w:color="auto" w:fill="FFFFFF"/>
-        <w:spacing w:before="158" w:beforeAutospacing="0" w:after="158" w:afterAutospacing="0"/>
-        <w:ind w:left="714" w:hanging="357"/>
-        <w:jc w:val="both"/>
-        <w:textAlignment w:val="baseline"/>
-        <w:rPr>
-          <w:rFonts w:eastAsiaTheme="minorEastAsia"/>
-          <w:spacing w:val="-1"/>
-          <w:shd w:val="clear" w:color="auto" w:fill="FFFFFF"/>
-        </w:rPr>
-      </w:pPr>
-      <w:proofErr w:type="spellStart"/>
-      <w:r>
-        <w:rPr>
-          <w:rFonts w:eastAsiaTheme="minorEastAsia"/>
-          <w:spacing w:val="-1"/>
-          <w:shd w:val="clear" w:color="auto" w:fill="FFFFFF"/>
-        </w:rPr>
-        <w:t>ft_sim_in_</w:t>
-      </w:r>
-      <w:r>
-        <w:rPr>
-          <w:rFonts w:eastAsiaTheme="minorEastAsia" w:hint="eastAsia"/>
-          <w:spacing w:val="-1"/>
-          <w:shd w:val="clear" w:color="auto" w:fill="FFFFFF"/>
-        </w:rPr>
-        <w:t>desc</w:t>
-      </w:r>
-      <w:proofErr w:type="spellEnd"/>
-      <w:r>
-        <w:rPr>
-          <w:rFonts w:eastAsiaTheme="minorEastAsia"/>
-          <w:spacing w:val="-1"/>
-          <w:shd w:val="clear" w:color="auto" w:fill="FFFFFF"/>
-        </w:rPr>
-        <w:t xml:space="preserve">:  the cosine distance between product descriptions and search terms based on a </w:t>
-      </w:r>
-      <w:proofErr w:type="spellStart"/>
-      <w:r>
-        <w:rPr>
-          <w:rFonts w:eastAsiaTheme="minorEastAsia"/>
-          <w:spacing w:val="-1"/>
-          <w:shd w:val="clear" w:color="auto" w:fill="FFFFFF"/>
-        </w:rPr>
-        <w:t>FastText</w:t>
-      </w:r>
-      <w:proofErr w:type="spellEnd"/>
-      <w:r>
-        <w:rPr>
-          <w:rFonts w:eastAsiaTheme="minorEastAsia"/>
-          <w:spacing w:val="-1"/>
-          <w:shd w:val="clear" w:color="auto" w:fill="FFFFFF"/>
-        </w:rPr>
-        <w:t xml:space="preserve"> model</w:t>
-      </w:r>
-    </w:p>
-    <w:p>
-      <w:pPr>
-        <w:pStyle w:val="NormalWeb"/>
-        <w:numPr>
-          <w:ilvl w:val="0"/>
-          <w:numId w:val="8"/>
-        </w:numPr>
-        <w:shd w:val="clear" w:color="auto" w:fill="FFFFFF"/>
-        <w:spacing w:before="158" w:beforeAutospacing="0" w:after="158" w:afterAutospacing="0"/>
-        <w:jc w:val="both"/>
-        <w:textAlignment w:val="baseline"/>
-        <w:rPr>
-          <w:rFonts w:eastAsiaTheme="minorEastAsia"/>
-          <w:b/>
-          <w:color w:val="000000" w:themeColor="text1"/>
-          <w:sz w:val="32"/>
-          <w:szCs w:val="32"/>
-        </w:rPr>
-      </w:pPr>
-      <w:proofErr w:type="spellStart"/>
-      <w:r>
-        <w:rPr>
-          <w:rFonts w:eastAsiaTheme="minorEastAsia"/>
-          <w:spacing w:val="-1"/>
-          <w:shd w:val="clear" w:color="auto" w:fill="FFFFFF"/>
-        </w:rPr>
-        <w:t>ft_sim_in_attr</w:t>
-      </w:r>
-      <w:proofErr w:type="spellEnd"/>
-      <w:r>
-        <w:rPr>
-          <w:rFonts w:eastAsiaTheme="minorEastAsia"/>
-          <w:spacing w:val="-1"/>
-          <w:shd w:val="clear" w:color="auto" w:fill="FFFFFF"/>
-        </w:rPr>
-        <w:t xml:space="preserve">: the cosine distance between product attributes and search terms based on a </w:t>
-      </w:r>
-      <w:proofErr w:type="spellStart"/>
-      <w:r>
-        <w:rPr>
-          <w:rFonts w:eastAsiaTheme="minorEastAsia"/>
-          <w:spacing w:val="-1"/>
-          <w:shd w:val="clear" w:color="auto" w:fill="FFFFFF"/>
-        </w:rPr>
-        <w:t>FastText</w:t>
-      </w:r>
-      <w:proofErr w:type="spellEnd"/>
-      <w:r>
-        <w:rPr>
-          <w:rFonts w:eastAsiaTheme="minorEastAsia"/>
-          <w:spacing w:val="-1"/>
-          <w:shd w:val="clear" w:color="auto" w:fill="FFFFFF"/>
-        </w:rPr>
-        <w:t xml:space="preserve"> model</w:t>
-      </w:r>
-    </w:p>
-    <w:p>
-      <w:pPr>
-        <w:pStyle w:val="NormalWeb"/>
-        <w:shd w:val="clear" w:color="auto" w:fill="FFFFFF"/>
-        <w:spacing w:before="158" w:beforeAutospacing="0" w:after="158" w:afterAutospacing="0"/>
-        <w:jc w:val="both"/>
-        <w:textAlignment w:val="baseline"/>
-        <w:rPr>
-          <w:rFonts w:eastAsiaTheme="minorEastAsia"/>
-          <w:b/>
-          <w:color w:val="000000" w:themeColor="text1"/>
-          <w:sz w:val="32"/>
-          <w:szCs w:val="32"/>
-        </w:rPr>
-      </w:pPr>
-    </w:p>
-    <w:p>
-      <w:pPr>
-        <w:pStyle w:val="NormalWeb"/>
-        <w:shd w:val="clear" w:color="auto" w:fill="FFFFFF"/>
-        <w:spacing w:before="158" w:beforeAutospacing="0" w:after="158" w:afterAutospacing="0"/>
-        <w:jc w:val="both"/>
-        <w:textAlignment w:val="baseline"/>
-        <w:rPr>
-          <w:rFonts w:eastAsiaTheme="minorEastAsia"/>
-          <w:b/>
-          <w:color w:val="000000" w:themeColor="text1"/>
-          <w:sz w:val="32"/>
-          <w:szCs w:val="32"/>
-        </w:rPr>
-      </w:pPr>
-      <w:r>
-        <w:rPr>
-          <w:rFonts w:eastAsiaTheme="minorEastAsia"/>
-          <w:b/>
-          <w:color w:val="000000" w:themeColor="text1"/>
-          <w:sz w:val="32"/>
-          <w:szCs w:val="32"/>
-        </w:rPr>
-        <w:lastRenderedPageBreak/>
         <w:t>4</w:t>
       </w:r>
       <w:r>
@@ -5135,6 +3441,7 @@
                 <w:sz w:val="32"/>
                 <w:szCs w:val="32"/>
               </w:rPr>
+              <w:lastRenderedPageBreak/>
               <w:t>4.9</w:t>
             </w:r>
           </w:p>
@@ -5442,7 +3749,6 @@
           <w:rFonts w:eastAsiaTheme="minorEastAsia"/>
           <w:color w:val="000000" w:themeColor="text1"/>
         </w:rPr>
-        <w:lastRenderedPageBreak/>
         <w:t xml:space="preserve">From the chart, we can see for bagging methods, random forest performed the best. For boosting methods, </w:t>
       </w:r>
       <w:proofErr w:type="spellStart"/>
@@ -5526,8 +3832,8 @@
         </w:rPr>
         <w:drawing>
           <wp:inline distT="0" distB="0" distL="0" distR="0">
-            <wp:extent cx="3771900" cy="5924550"/>
-            <wp:effectExtent l="0" t="0" r="0" b="0"/>
+            <wp:extent cx="3302000" cy="5186475"/>
+            <wp:effectExtent l="19050" t="0" r="0" b="0"/>
             <wp:docPr id="3" name="Picture 22"/>
             <wp:cNvGraphicFramePr>
               <a:graphicFrameLocks xmlns:a="http://schemas.openxmlformats.org/drawingml/2006/main" noChangeAspect="1"/>
@@ -5551,7 +3857,7 @@
                   <pic:spPr>
                     <a:xfrm>
                       <a:off x="0" y="0"/>
-                      <a:ext cx="3771900" cy="5924550"/>
+                      <a:ext cx="3302000" cy="5186475"/>
                     </a:xfrm>
                     <a:prstGeom prst="rect">
                       <a:avLst/>
@@ -5588,6 +3894,7 @@
           <w:rFonts w:eastAsiaTheme="minorEastAsia"/>
           <w:color w:val="000000" w:themeColor="text1"/>
         </w:rPr>
+        <w:lastRenderedPageBreak/>
         <w:t xml:space="preserve">I deleted the features that are zero importance and perform random forest on the model again, the RMSE </w:t>
       </w:r>
       <w:r>
@@ -5676,7 +3983,7 @@
         <w:jc w:val="both"/>
         <w:textAlignment w:val="baseline"/>
         <w:rPr>
-          <w:rFonts w:eastAsiaTheme="minorEastAsia"/>
+          <w:rFonts w:eastAsiaTheme="minorEastAsia" w:hint="eastAsia"/>
           <w:b/>
           <w:color w:val="000000" w:themeColor="text1"/>
         </w:rPr>
@@ -5685,11 +3992,10 @@
         <w:rPr>
           <w:noProof/>
         </w:rPr>
-        <w:lastRenderedPageBreak/>
         <w:drawing>
           <wp:inline distT="0" distB="0" distL="114300" distR="114300">
-            <wp:extent cx="3209925" cy="5581650"/>
-            <wp:effectExtent l="0" t="0" r="9525" b="0"/>
+            <wp:extent cx="2983514" cy="5187950"/>
+            <wp:effectExtent l="19050" t="0" r="7336" b="0"/>
             <wp:docPr id="5" name="Picture 2"/>
             <wp:cNvGraphicFramePr>
               <a:graphicFrameLocks xmlns:a="http://schemas.openxmlformats.org/drawingml/2006/main" noChangeAspect="1"/>
@@ -5712,7 +4018,7 @@
                   <pic:spPr>
                     <a:xfrm>
                       <a:off x="0" y="0"/>
-                      <a:ext cx="3209925" cy="5581650"/>
+                      <a:ext cx="2983514" cy="5187950"/>
                     </a:xfrm>
                     <a:prstGeom prst="rect">
                       <a:avLst/>
@@ -5733,21 +4039,465 @@
       <w:pPr>
         <w:pStyle w:val="NormalWeb"/>
         <w:shd w:val="clear" w:color="auto" w:fill="FFFFFF"/>
-        <w:spacing w:before="158" w:beforeAutospacing="0" w:after="158" w:afterAutospacing="0"/>
+        <w:spacing w:line="360" w:lineRule="auto"/>
         <w:jc w:val="both"/>
         <w:textAlignment w:val="baseline"/>
         <w:rPr>
+          <w:rFonts w:eastAsia="微软雅黑" w:hint="eastAsia"/>
+          <w:color w:val="000000" w:themeColor="text1"/>
+        </w:rPr>
+      </w:pPr>
+      <w:r>
+        <w:rPr>
+          <w:rFonts w:eastAsia="微软雅黑"/>
+          <w:color w:val="000000" w:themeColor="text1"/>
+        </w:rPr>
+        <w:t>Top 4 important feature</w:t>
+      </w:r>
+      <w:r>
+        <w:rPr>
+          <w:rFonts w:eastAsia="微软雅黑" w:hint="eastAsia"/>
+          <w:color w:val="000000" w:themeColor="text1"/>
+        </w:rPr>
+        <w:t>s</w:t>
+      </w:r>
+      <w:r>
+        <w:rPr>
+          <w:rFonts w:eastAsia="微软雅黑"/>
+          <w:color w:val="000000" w:themeColor="text1"/>
+        </w:rPr>
+        <w:t xml:space="preserve"> for random forest model</w:t>
+      </w:r>
+      <w:r>
+        <w:rPr>
+          <w:rFonts w:eastAsiaTheme="minorEastAsia" w:hint="eastAsia"/>
+          <w:color w:val="000000" w:themeColor="text1"/>
+        </w:rPr>
+        <w:t xml:space="preserve"> are </w:t>
+      </w:r>
+      <w:r>
+        <w:rPr>
+          <w:rFonts w:eastAsiaTheme="minorEastAsia"/>
+          <w:color w:val="000000" w:themeColor="text1"/>
+        </w:rPr>
+        <w:t>“</w:t>
+      </w:r>
+      <w:proofErr w:type="spellStart"/>
+      <w:r>
+        <w:rPr>
+          <w:rFonts w:eastAsia="微软雅黑"/>
+          <w:color w:val="000000" w:themeColor="text1"/>
+        </w:rPr>
+        <w:t>ration_title</w:t>
+      </w:r>
+      <w:proofErr w:type="spellEnd"/>
+      <w:r>
+        <w:rPr>
+          <w:rFonts w:eastAsia="微软雅黑"/>
+          <w:color w:val="000000" w:themeColor="text1"/>
+        </w:rPr>
+        <w:t>”</w:t>
+      </w:r>
+      <w:r>
+        <w:rPr>
+          <w:rFonts w:eastAsia="微软雅黑" w:hint="eastAsia"/>
+          <w:color w:val="000000" w:themeColor="text1"/>
+        </w:rPr>
+        <w:t xml:space="preserve">, </w:t>
+      </w:r>
+      <w:r>
+        <w:rPr>
+          <w:rFonts w:eastAsia="微软雅黑"/>
+          <w:color w:val="000000" w:themeColor="text1"/>
+        </w:rPr>
+        <w:t>“</w:t>
+      </w:r>
+      <w:proofErr w:type="spellStart"/>
+      <w:r>
+        <w:rPr>
+          <w:rFonts w:eastAsia="微软雅黑"/>
+          <w:color w:val="000000" w:themeColor="text1"/>
+        </w:rPr>
+        <w:t>ft_sim_in_desc</w:t>
+      </w:r>
+      <w:proofErr w:type="spellEnd"/>
+      <w:r>
+        <w:rPr>
+          <w:rFonts w:eastAsia="微软雅黑"/>
+          <w:color w:val="000000" w:themeColor="text1"/>
+        </w:rPr>
+        <w:t>”</w:t>
+      </w:r>
+      <w:r>
+        <w:rPr>
+          <w:rFonts w:eastAsia="微软雅黑" w:hint="eastAsia"/>
+          <w:color w:val="000000" w:themeColor="text1"/>
+        </w:rPr>
+        <w:t xml:space="preserve">, </w:t>
+      </w:r>
+      <w:r>
+        <w:rPr>
+          <w:rFonts w:eastAsia="微软雅黑"/>
+          <w:color w:val="000000" w:themeColor="text1"/>
+        </w:rPr>
+        <w:t>“</w:t>
+      </w:r>
+      <w:proofErr w:type="spellStart"/>
+      <w:r>
+        <w:rPr>
+          <w:rFonts w:eastAsia="微软雅黑"/>
+          <w:color w:val="000000" w:themeColor="text1"/>
+        </w:rPr>
+        <w:t>product_uid</w:t>
+      </w:r>
+      <w:r>
+        <w:rPr>
+          <w:rFonts w:eastAsia="微软雅黑"/>
+          <w:color w:val="000000" w:themeColor="text1"/>
+        </w:rPr>
+        <w:t>”</w:t>
+      </w:r>
+      <w:proofErr w:type="gramStart"/>
+      <w:r>
+        <w:rPr>
+          <w:rFonts w:eastAsiaTheme="minorEastAsia" w:hint="eastAsia"/>
+          <w:color w:val="000000" w:themeColor="text1"/>
+        </w:rPr>
+        <w:t>,</w:t>
+      </w:r>
+      <w:r>
+        <w:rPr>
+          <w:rFonts w:eastAsiaTheme="minorEastAsia"/>
+          <w:color w:val="000000" w:themeColor="text1"/>
+        </w:rPr>
+        <w:t>“</w:t>
+      </w:r>
+      <w:proofErr w:type="gramEnd"/>
+      <w:r>
+        <w:rPr>
+          <w:rFonts w:eastAsiaTheme="minorEastAsia"/>
+          <w:color w:val="000000" w:themeColor="text1"/>
+        </w:rPr>
+        <w:t>leven_in_title</w:t>
+      </w:r>
+      <w:proofErr w:type="spellEnd"/>
+      <w:r>
+        <w:rPr>
+          <w:rFonts w:eastAsiaTheme="minorEastAsia"/>
+          <w:color w:val="000000" w:themeColor="text1"/>
+        </w:rPr>
+        <w:t>”</w:t>
+      </w:r>
+      <w:r>
+        <w:rPr>
+          <w:rFonts w:eastAsiaTheme="minorEastAsia" w:hint="eastAsia"/>
+          <w:color w:val="000000" w:themeColor="text1"/>
+        </w:rPr>
+        <w:t xml:space="preserve">. </w:t>
+      </w:r>
+      <w:r>
+        <w:rPr>
+          <w:rFonts w:eastAsia="微软雅黑"/>
+          <w:color w:val="000000" w:themeColor="text1"/>
+        </w:rPr>
+        <w:t xml:space="preserve">Top 4 important features for </w:t>
+      </w:r>
+      <w:proofErr w:type="spellStart"/>
+      <w:r>
+        <w:rPr>
+          <w:rFonts w:eastAsia="微软雅黑" w:hint="eastAsia"/>
+          <w:color w:val="000000" w:themeColor="text1"/>
+        </w:rPr>
+        <w:t>l</w:t>
+      </w:r>
+      <w:r>
+        <w:rPr>
+          <w:rFonts w:eastAsia="微软雅黑"/>
+          <w:color w:val="000000" w:themeColor="text1"/>
+        </w:rPr>
+        <w:t>ightGBM</w:t>
+      </w:r>
+      <w:proofErr w:type="spellEnd"/>
+      <w:r>
+        <w:rPr>
+          <w:rFonts w:eastAsia="微软雅黑"/>
+          <w:color w:val="000000" w:themeColor="text1"/>
+        </w:rPr>
+        <w:t xml:space="preserve"> model</w:t>
+      </w:r>
+      <w:r>
+        <w:rPr>
+          <w:rFonts w:eastAsia="微软雅黑" w:hint="eastAsia"/>
+          <w:color w:val="000000" w:themeColor="text1"/>
+        </w:rPr>
+        <w:t xml:space="preserve"> are </w:t>
+      </w:r>
+      <w:r>
+        <w:rPr>
+          <w:rFonts w:eastAsia="微软雅黑"/>
+          <w:color w:val="000000" w:themeColor="text1"/>
+        </w:rPr>
+        <w:t>“</w:t>
+      </w:r>
+      <w:proofErr w:type="spellStart"/>
+      <w:r>
+        <w:rPr>
+          <w:rFonts w:eastAsia="微软雅黑"/>
+          <w:color w:val="000000" w:themeColor="text1"/>
+        </w:rPr>
+        <w:t>leven_in_titile</w:t>
+      </w:r>
+      <w:proofErr w:type="spellEnd"/>
+      <w:r>
+        <w:rPr>
+          <w:rFonts w:eastAsia="微软雅黑"/>
+          <w:color w:val="000000" w:themeColor="text1"/>
+        </w:rPr>
+        <w:t>”</w:t>
+      </w:r>
+      <w:r>
+        <w:rPr>
+          <w:rFonts w:eastAsia="微软雅黑"/>
+          <w:color w:val="000000" w:themeColor="text1"/>
+        </w:rPr>
+        <w:t xml:space="preserve">, </w:t>
+      </w:r>
+      <w:r>
+        <w:rPr>
+          <w:rFonts w:eastAsia="微软雅黑"/>
+          <w:color w:val="000000" w:themeColor="text1"/>
+        </w:rPr>
+        <w:t>“</w:t>
+      </w:r>
+      <w:proofErr w:type="spellStart"/>
+      <w:r>
+        <w:rPr>
+          <w:rFonts w:eastAsia="微软雅黑" w:hint="eastAsia"/>
+          <w:color w:val="000000" w:themeColor="text1"/>
+        </w:rPr>
+        <w:t>search_term</w:t>
+      </w:r>
+      <w:proofErr w:type="spellEnd"/>
+      <w:r>
+        <w:rPr>
+          <w:rFonts w:eastAsia="微软雅黑"/>
+          <w:color w:val="000000" w:themeColor="text1"/>
+        </w:rPr>
+        <w:t>”</w:t>
+      </w:r>
+      <w:r>
+        <w:rPr>
+          <w:rFonts w:eastAsia="微软雅黑" w:hint="eastAsia"/>
+          <w:color w:val="000000" w:themeColor="text1"/>
+        </w:rPr>
+        <w:t xml:space="preserve">, </w:t>
+      </w:r>
+      <w:r>
+        <w:rPr>
+          <w:rFonts w:eastAsia="微软雅黑"/>
+          <w:color w:val="000000" w:themeColor="text1"/>
+        </w:rPr>
+        <w:t>“</w:t>
+      </w:r>
+      <w:proofErr w:type="spellStart"/>
+      <w:r>
+        <w:rPr>
+          <w:rFonts w:eastAsia="微软雅黑"/>
+          <w:color w:val="000000" w:themeColor="text1"/>
+        </w:rPr>
+        <w:t>ft_sim_in_desc</w:t>
+      </w:r>
+      <w:proofErr w:type="spellEnd"/>
+      <w:r>
+        <w:rPr>
+          <w:rFonts w:eastAsia="微软雅黑"/>
+          <w:color w:val="000000" w:themeColor="text1"/>
+        </w:rPr>
+        <w:t>”</w:t>
+      </w:r>
+      <w:r>
+        <w:rPr>
+          <w:rFonts w:eastAsia="微软雅黑"/>
+          <w:color w:val="000000" w:themeColor="text1"/>
+        </w:rPr>
+        <w:t xml:space="preserve">, and </w:t>
+      </w:r>
+      <w:r>
+        <w:rPr>
+          <w:rFonts w:eastAsia="微软雅黑"/>
+          <w:color w:val="000000" w:themeColor="text1"/>
+        </w:rPr>
+        <w:t>“</w:t>
+      </w:r>
+      <w:proofErr w:type="spellStart"/>
+      <w:r>
+        <w:rPr>
+          <w:rFonts w:eastAsia="微软雅黑"/>
+          <w:color w:val="000000" w:themeColor="text1"/>
+        </w:rPr>
+        <w:t>product_uid</w:t>
+      </w:r>
+      <w:proofErr w:type="spellEnd"/>
+      <w:r>
+        <w:rPr>
+          <w:rFonts w:eastAsia="微软雅黑"/>
+          <w:color w:val="000000" w:themeColor="text1"/>
+        </w:rPr>
+        <w:t>”</w:t>
+      </w:r>
+      <w:r>
+        <w:rPr>
+          <w:rFonts w:eastAsia="微软雅黑" w:hint="eastAsia"/>
+          <w:color w:val="000000" w:themeColor="text1"/>
+        </w:rPr>
+        <w:t xml:space="preserve">. We can see </w:t>
+      </w:r>
+      <w:r>
+        <w:rPr>
+          <w:rFonts w:eastAsia="微软雅黑"/>
+          <w:color w:val="000000" w:themeColor="text1"/>
+        </w:rPr>
+        <w:t>“</w:t>
+      </w:r>
+      <w:proofErr w:type="spellStart"/>
+      <w:r>
+        <w:rPr>
+          <w:rFonts w:eastAsia="微软雅黑"/>
+          <w:color w:val="000000" w:themeColor="text1"/>
+        </w:rPr>
+        <w:t>leven_in_titile</w:t>
+      </w:r>
+      <w:proofErr w:type="spellEnd"/>
+      <w:r>
+        <w:rPr>
+          <w:rFonts w:eastAsia="微软雅黑"/>
+          <w:color w:val="000000" w:themeColor="text1"/>
+        </w:rPr>
+        <w:t>”</w:t>
+      </w:r>
+      <w:r>
+        <w:rPr>
+          <w:rFonts w:eastAsia="微软雅黑"/>
+          <w:color w:val="000000" w:themeColor="text1"/>
+        </w:rPr>
+        <w:t xml:space="preserve">, </w:t>
+      </w:r>
+      <w:r>
+        <w:rPr>
+          <w:rFonts w:eastAsia="微软雅黑"/>
+          <w:color w:val="000000" w:themeColor="text1"/>
+        </w:rPr>
+        <w:t>“</w:t>
+      </w:r>
+      <w:proofErr w:type="spellStart"/>
+      <w:r>
+        <w:rPr>
+          <w:rFonts w:eastAsia="微软雅黑"/>
+          <w:color w:val="000000" w:themeColor="text1"/>
+        </w:rPr>
+        <w:t>ft_sim_in_desc</w:t>
+      </w:r>
+      <w:proofErr w:type="spellEnd"/>
+      <w:r>
+        <w:rPr>
+          <w:rFonts w:eastAsia="微软雅黑"/>
+          <w:color w:val="000000" w:themeColor="text1"/>
+        </w:rPr>
+        <w:t>”</w:t>
+      </w:r>
+      <w:r>
+        <w:rPr>
+          <w:rFonts w:eastAsia="微软雅黑"/>
+          <w:color w:val="000000" w:themeColor="text1"/>
+        </w:rPr>
+        <w:t xml:space="preserve">, and </w:t>
+      </w:r>
+      <w:r>
+        <w:rPr>
+          <w:rFonts w:eastAsia="微软雅黑"/>
+          <w:color w:val="000000" w:themeColor="text1"/>
+        </w:rPr>
+        <w:t>“</w:t>
+      </w:r>
+      <w:proofErr w:type="spellStart"/>
+      <w:r>
+        <w:rPr>
+          <w:rFonts w:eastAsia="微软雅黑"/>
+          <w:color w:val="000000" w:themeColor="text1"/>
+        </w:rPr>
+        <w:t>p</w:t>
+      </w:r>
+      <w:r>
+        <w:rPr>
+          <w:rFonts w:eastAsia="微软雅黑"/>
+          <w:color w:val="000000" w:themeColor="text1"/>
+        </w:rPr>
+        <w:t>roduct_uid</w:t>
+      </w:r>
+      <w:proofErr w:type="spellEnd"/>
+      <w:r>
+        <w:rPr>
+          <w:rFonts w:eastAsia="微软雅黑"/>
+          <w:color w:val="000000" w:themeColor="text1"/>
+        </w:rPr>
+        <w:t>”</w:t>
+      </w:r>
+      <w:r>
+        <w:rPr>
+          <w:rFonts w:eastAsia="微软雅黑"/>
+          <w:color w:val="000000" w:themeColor="text1"/>
+        </w:rPr>
+        <w:t xml:space="preserve"> are both important in random forest and </w:t>
+      </w:r>
+      <w:proofErr w:type="spellStart"/>
+      <w:r>
+        <w:rPr>
+          <w:rFonts w:eastAsia="微软雅黑"/>
+          <w:color w:val="000000" w:themeColor="text1"/>
+        </w:rPr>
+        <w:t>lightGBM</w:t>
+      </w:r>
+      <w:proofErr w:type="spellEnd"/>
+      <w:r>
+        <w:rPr>
+          <w:rFonts w:eastAsia="微软雅黑"/>
+          <w:color w:val="000000" w:themeColor="text1"/>
+        </w:rPr>
+        <w:t xml:space="preserve"> model</w:t>
+      </w:r>
+    </w:p>
+    <w:p>
+      <w:pPr>
+        <w:pStyle w:val="NormalWeb"/>
+        <w:shd w:val="clear" w:color="auto" w:fill="FFFFFF"/>
+        <w:spacing w:line="360" w:lineRule="auto"/>
+        <w:jc w:val="both"/>
+        <w:textAlignment w:val="baseline"/>
+        <w:rPr>
+          <w:rFonts w:eastAsia="微软雅黑" w:hint="eastAsia"/>
+          <w:color w:val="000000" w:themeColor="text1"/>
+        </w:rPr>
+      </w:pPr>
+    </w:p>
+    <w:p>
+      <w:pPr>
+        <w:pStyle w:val="NormalWeb"/>
+        <w:shd w:val="clear" w:color="auto" w:fill="FFFFFF"/>
+        <w:spacing w:line="360" w:lineRule="auto"/>
+        <w:jc w:val="both"/>
+        <w:textAlignment w:val="baseline"/>
+        <w:rPr>
+          <w:rFonts w:eastAsia="微软雅黑"/>
+          <w:color w:val="000000" w:themeColor="text1"/>
+        </w:rPr>
+      </w:pPr>
+      <w:r>
+        <w:rPr>
           <w:rFonts w:eastAsiaTheme="minorEastAsia"/>
           <w:b/>
           <w:color w:val="000000" w:themeColor="text1"/>
         </w:rPr>
-      </w:pPr>
-      <w:r>
-        <w:rPr>
-          <w:rFonts w:eastAsiaTheme="minorEastAsia"/>
-          <w:b/>
-          <w:color w:val="000000" w:themeColor="text1"/>
-        </w:rPr>
+        <w:lastRenderedPageBreak/>
         <w:t xml:space="preserve">4.12 &amp; 4.13 </w:t>
       </w:r>
       <w:proofErr w:type="spellStart"/>
@@ -5995,7 +4745,6 @@
                 <w:b w:val="0"/>
                 <w:color w:val="000000" w:themeColor="text1"/>
               </w:rPr>
-              <w:lastRenderedPageBreak/>
               <w:t>bootstrap</w:t>
             </w:r>
           </w:p>
@@ -6756,6 +5505,7 @@
                 <w:b w:val="0"/>
                 <w:color w:val="000000" w:themeColor="text1"/>
               </w:rPr>
+              <w:lastRenderedPageBreak/>
               <w:t>min_data_in_leaf</w:t>
             </w:r>
             <w:proofErr w:type="spellEnd"/>
@@ -6986,7 +5736,6 @@
           <w:bCs/>
           <w:color w:val="000000" w:themeColor="text1"/>
         </w:rPr>
-        <w:lastRenderedPageBreak/>
         <w:t>0.45</w:t>
       </w:r>
       <w:r>
@@ -7067,6 +5816,286 @@
 <file path=word/numbering.xml><?xml version="1.0" encoding="utf-8"?>
 <w:numbering xmlns:ve="http://schemas.openxmlformats.org/markup-compatibility/2006" xmlns:o="urn:schemas-microsoft-com:office:office" xmlns:r="http://schemas.openxmlformats.org/officeDocument/2006/relationships" xmlns:m="http://schemas.openxmlformats.org/officeDocument/2006/math" xmlns:v="urn:schemas-microsoft-com:vml" xmlns:wp="http://schemas.openxmlformats.org/drawingml/2006/wordprocessingDrawing" xmlns:w10="urn:schemas-microsoft-com:office:word" xmlns:w="http://schemas.openxmlformats.org/wordprocessingml/2006/main" xmlns:wne="http://schemas.microsoft.com/office/word/2006/wordml">
   <w:abstractNum w:abstractNumId="0">
+    <w:nsid w:val="11731023"/>
+    <w:multiLevelType w:val="hybridMultilevel"/>
+    <w:tmpl w:val="6B82D08C"/>
+    <w:lvl w:ilvl="0" w:tplc="3AD42546">
+      <w:start w:val="1"/>
+      <w:numFmt w:val="bullet"/>
+      <w:lvlText w:val="•"/>
+      <w:lvlJc w:val="left"/>
+      <w:pPr>
+        <w:tabs>
+          <w:tab w:val="num" w:pos="720"/>
+        </w:tabs>
+        <w:ind w:left="720" w:hanging="360"/>
+      </w:pPr>
+      <w:rPr>
+        <w:rFonts w:ascii="Arial" w:hAnsi="Arial" w:hint="default"/>
+      </w:rPr>
+    </w:lvl>
+    <w:lvl w:ilvl="1" w:tplc="4C4EC100" w:tentative="1">
+      <w:start w:val="1"/>
+      <w:numFmt w:val="bullet"/>
+      <w:lvlText w:val="•"/>
+      <w:lvlJc w:val="left"/>
+      <w:pPr>
+        <w:tabs>
+          <w:tab w:val="num" w:pos="1440"/>
+        </w:tabs>
+        <w:ind w:left="1440" w:hanging="360"/>
+      </w:pPr>
+      <w:rPr>
+        <w:rFonts w:ascii="Arial" w:hAnsi="Arial" w:hint="default"/>
+      </w:rPr>
+    </w:lvl>
+    <w:lvl w:ilvl="2" w:tplc="AC560558" w:tentative="1">
+      <w:start w:val="1"/>
+      <w:numFmt w:val="bullet"/>
+      <w:lvlText w:val="•"/>
+      <w:lvlJc w:val="left"/>
+      <w:pPr>
+        <w:tabs>
+          <w:tab w:val="num" w:pos="2160"/>
+        </w:tabs>
+        <w:ind w:left="2160" w:hanging="360"/>
+      </w:pPr>
+      <w:rPr>
+        <w:rFonts w:ascii="Arial" w:hAnsi="Arial" w:hint="default"/>
+      </w:rPr>
+    </w:lvl>
+    <w:lvl w:ilvl="3" w:tplc="5F54ACB2" w:tentative="1">
+      <w:start w:val="1"/>
+      <w:numFmt w:val="bullet"/>
+      <w:lvlText w:val="•"/>
+      <w:lvlJc w:val="left"/>
+      <w:pPr>
+        <w:tabs>
+          <w:tab w:val="num" w:pos="2880"/>
+        </w:tabs>
+        <w:ind w:left="2880" w:hanging="360"/>
+      </w:pPr>
+      <w:rPr>
+        <w:rFonts w:ascii="Arial" w:hAnsi="Arial" w:hint="default"/>
+      </w:rPr>
+    </w:lvl>
+    <w:lvl w:ilvl="4" w:tplc="A8CC4F1A" w:tentative="1">
+      <w:start w:val="1"/>
+      <w:numFmt w:val="bullet"/>
+      <w:lvlText w:val="•"/>
+      <w:lvlJc w:val="left"/>
+      <w:pPr>
+        <w:tabs>
+          <w:tab w:val="num" w:pos="3600"/>
+        </w:tabs>
+        <w:ind w:left="3600" w:hanging="360"/>
+      </w:pPr>
+      <w:rPr>
+        <w:rFonts w:ascii="Arial" w:hAnsi="Arial" w:hint="default"/>
+      </w:rPr>
+    </w:lvl>
+    <w:lvl w:ilvl="5" w:tplc="2310A6F6" w:tentative="1">
+      <w:start w:val="1"/>
+      <w:numFmt w:val="bullet"/>
+      <w:lvlText w:val="•"/>
+      <w:lvlJc w:val="left"/>
+      <w:pPr>
+        <w:tabs>
+          <w:tab w:val="num" w:pos="4320"/>
+        </w:tabs>
+        <w:ind w:left="4320" w:hanging="360"/>
+      </w:pPr>
+      <w:rPr>
+        <w:rFonts w:ascii="Arial" w:hAnsi="Arial" w:hint="default"/>
+      </w:rPr>
+    </w:lvl>
+    <w:lvl w:ilvl="6" w:tplc="D6D2DCCC" w:tentative="1">
+      <w:start w:val="1"/>
+      <w:numFmt w:val="bullet"/>
+      <w:lvlText w:val="•"/>
+      <w:lvlJc w:val="left"/>
+      <w:pPr>
+        <w:tabs>
+          <w:tab w:val="num" w:pos="5040"/>
+        </w:tabs>
+        <w:ind w:left="5040" w:hanging="360"/>
+      </w:pPr>
+      <w:rPr>
+        <w:rFonts w:ascii="Arial" w:hAnsi="Arial" w:hint="default"/>
+      </w:rPr>
+    </w:lvl>
+    <w:lvl w:ilvl="7" w:tplc="16AE5C98" w:tentative="1">
+      <w:start w:val="1"/>
+      <w:numFmt w:val="bullet"/>
+      <w:lvlText w:val="•"/>
+      <w:lvlJc w:val="left"/>
+      <w:pPr>
+        <w:tabs>
+          <w:tab w:val="num" w:pos="5760"/>
+        </w:tabs>
+        <w:ind w:left="5760" w:hanging="360"/>
+      </w:pPr>
+      <w:rPr>
+        <w:rFonts w:ascii="Arial" w:hAnsi="Arial" w:hint="default"/>
+      </w:rPr>
+    </w:lvl>
+    <w:lvl w:ilvl="8" w:tplc="9E34CBA2" w:tentative="1">
+      <w:start w:val="1"/>
+      <w:numFmt w:val="bullet"/>
+      <w:lvlText w:val="•"/>
+      <w:lvlJc w:val="left"/>
+      <w:pPr>
+        <w:tabs>
+          <w:tab w:val="num" w:pos="6480"/>
+        </w:tabs>
+        <w:ind w:left="6480" w:hanging="360"/>
+      </w:pPr>
+      <w:rPr>
+        <w:rFonts w:ascii="Arial" w:hAnsi="Arial" w:hint="default"/>
+      </w:rPr>
+    </w:lvl>
+  </w:abstractNum>
+  <w:abstractNum w:abstractNumId="1">
+    <w:nsid w:val="1CD3102F"/>
+    <w:multiLevelType w:val="hybridMultilevel"/>
+    <w:tmpl w:val="13ECBF98"/>
+    <w:lvl w:ilvl="0" w:tplc="AA1A57C6">
+      <w:start w:val="1"/>
+      <w:numFmt w:val="bullet"/>
+      <w:lvlText w:val="•"/>
+      <w:lvlJc w:val="left"/>
+      <w:pPr>
+        <w:tabs>
+          <w:tab w:val="num" w:pos="720"/>
+        </w:tabs>
+        <w:ind w:left="720" w:hanging="360"/>
+      </w:pPr>
+      <w:rPr>
+        <w:rFonts w:ascii="Arial" w:hAnsi="Arial" w:hint="default"/>
+      </w:rPr>
+    </w:lvl>
+    <w:lvl w:ilvl="1" w:tplc="BB7031DA" w:tentative="1">
+      <w:start w:val="1"/>
+      <w:numFmt w:val="bullet"/>
+      <w:lvlText w:val="•"/>
+      <w:lvlJc w:val="left"/>
+      <w:pPr>
+        <w:tabs>
+          <w:tab w:val="num" w:pos="1440"/>
+        </w:tabs>
+        <w:ind w:left="1440" w:hanging="360"/>
+      </w:pPr>
+      <w:rPr>
+        <w:rFonts w:ascii="Arial" w:hAnsi="Arial" w:hint="default"/>
+      </w:rPr>
+    </w:lvl>
+    <w:lvl w:ilvl="2" w:tplc="EE0E0CB6" w:tentative="1">
+      <w:start w:val="1"/>
+      <w:numFmt w:val="bullet"/>
+      <w:lvlText w:val="•"/>
+      <w:lvlJc w:val="left"/>
+      <w:pPr>
+        <w:tabs>
+          <w:tab w:val="num" w:pos="2160"/>
+        </w:tabs>
+        <w:ind w:left="2160" w:hanging="360"/>
+      </w:pPr>
+      <w:rPr>
+        <w:rFonts w:ascii="Arial" w:hAnsi="Arial" w:hint="default"/>
+      </w:rPr>
+    </w:lvl>
+    <w:lvl w:ilvl="3" w:tplc="1DBAE68E" w:tentative="1">
+      <w:start w:val="1"/>
+      <w:numFmt w:val="bullet"/>
+      <w:lvlText w:val="•"/>
+      <w:lvlJc w:val="left"/>
+      <w:pPr>
+        <w:tabs>
+          <w:tab w:val="num" w:pos="2880"/>
+        </w:tabs>
+        <w:ind w:left="2880" w:hanging="360"/>
+      </w:pPr>
+      <w:rPr>
+        <w:rFonts w:ascii="Arial" w:hAnsi="Arial" w:hint="default"/>
+      </w:rPr>
+    </w:lvl>
+    <w:lvl w:ilvl="4" w:tplc="709A26EA" w:tentative="1">
+      <w:start w:val="1"/>
+      <w:numFmt w:val="bullet"/>
+      <w:lvlText w:val="•"/>
+      <w:lvlJc w:val="left"/>
+      <w:pPr>
+        <w:tabs>
+          <w:tab w:val="num" w:pos="3600"/>
+        </w:tabs>
+        <w:ind w:left="3600" w:hanging="360"/>
+      </w:pPr>
+      <w:rPr>
+        <w:rFonts w:ascii="Arial" w:hAnsi="Arial" w:hint="default"/>
+      </w:rPr>
+    </w:lvl>
+    <w:lvl w:ilvl="5" w:tplc="22545A5A" w:tentative="1">
+      <w:start w:val="1"/>
+      <w:numFmt w:val="bullet"/>
+      <w:lvlText w:val="•"/>
+      <w:lvlJc w:val="left"/>
+      <w:pPr>
+        <w:tabs>
+          <w:tab w:val="num" w:pos="4320"/>
+        </w:tabs>
+        <w:ind w:left="4320" w:hanging="360"/>
+      </w:pPr>
+      <w:rPr>
+        <w:rFonts w:ascii="Arial" w:hAnsi="Arial" w:hint="default"/>
+      </w:rPr>
+    </w:lvl>
+    <w:lvl w:ilvl="6" w:tplc="868C1D4C" w:tentative="1">
+      <w:start w:val="1"/>
+      <w:numFmt w:val="bullet"/>
+      <w:lvlText w:val="•"/>
+      <w:lvlJc w:val="left"/>
+      <w:pPr>
+        <w:tabs>
+          <w:tab w:val="num" w:pos="5040"/>
+        </w:tabs>
+        <w:ind w:left="5040" w:hanging="360"/>
+      </w:pPr>
+      <w:rPr>
+        <w:rFonts w:ascii="Arial" w:hAnsi="Arial" w:hint="default"/>
+      </w:rPr>
+    </w:lvl>
+    <w:lvl w:ilvl="7" w:tplc="722A539A" w:tentative="1">
+      <w:start w:val="1"/>
+      <w:numFmt w:val="bullet"/>
+      <w:lvlText w:val="•"/>
+      <w:lvlJc w:val="left"/>
+      <w:pPr>
+        <w:tabs>
+          <w:tab w:val="num" w:pos="5760"/>
+        </w:tabs>
+        <w:ind w:left="5760" w:hanging="360"/>
+      </w:pPr>
+      <w:rPr>
+        <w:rFonts w:ascii="Arial" w:hAnsi="Arial" w:hint="default"/>
+      </w:rPr>
+    </w:lvl>
+    <w:lvl w:ilvl="8" w:tplc="AC26C9C4" w:tentative="1">
+      <w:start w:val="1"/>
+      <w:numFmt w:val="bullet"/>
+      <w:lvlText w:val="•"/>
+      <w:lvlJc w:val="left"/>
+      <w:pPr>
+        <w:tabs>
+          <w:tab w:val="num" w:pos="6480"/>
+        </w:tabs>
+        <w:ind w:left="6480" w:hanging="360"/>
+      </w:pPr>
+      <w:rPr>
+        <w:rFonts w:ascii="Arial" w:hAnsi="Arial" w:hint="default"/>
+      </w:rPr>
+    </w:lvl>
+  </w:abstractNum>
+  <w:abstractNum w:abstractNumId="2">
     <w:nsid w:val="20E058EF"/>
     <w:multiLevelType w:val="multilevel"/>
     <w:tmpl w:val="20E058EF"/>
@@ -7179,7 +6208,147 @@
       </w:rPr>
     </w:lvl>
   </w:abstractNum>
-  <w:abstractNum w:abstractNumId="1">
+  <w:abstractNum w:abstractNumId="3">
+    <w:nsid w:val="21DF30DB"/>
+    <w:multiLevelType w:val="hybridMultilevel"/>
+    <w:tmpl w:val="14FEAD4C"/>
+    <w:lvl w:ilvl="0" w:tplc="BA748DF6">
+      <w:start w:val="1"/>
+      <w:numFmt w:val="bullet"/>
+      <w:lvlText w:val="•"/>
+      <w:lvlJc w:val="left"/>
+      <w:pPr>
+        <w:tabs>
+          <w:tab w:val="num" w:pos="720"/>
+        </w:tabs>
+        <w:ind w:left="720" w:hanging="360"/>
+      </w:pPr>
+      <w:rPr>
+        <w:rFonts w:ascii="Arial" w:hAnsi="Arial" w:hint="default"/>
+      </w:rPr>
+    </w:lvl>
+    <w:lvl w:ilvl="1" w:tplc="809A1D58" w:tentative="1">
+      <w:start w:val="1"/>
+      <w:numFmt w:val="bullet"/>
+      <w:lvlText w:val="•"/>
+      <w:lvlJc w:val="left"/>
+      <w:pPr>
+        <w:tabs>
+          <w:tab w:val="num" w:pos="1440"/>
+        </w:tabs>
+        <w:ind w:left="1440" w:hanging="360"/>
+      </w:pPr>
+      <w:rPr>
+        <w:rFonts w:ascii="Arial" w:hAnsi="Arial" w:hint="default"/>
+      </w:rPr>
+    </w:lvl>
+    <w:lvl w:ilvl="2" w:tplc="3F680E48" w:tentative="1">
+      <w:start w:val="1"/>
+      <w:numFmt w:val="bullet"/>
+      <w:lvlText w:val="•"/>
+      <w:lvlJc w:val="left"/>
+      <w:pPr>
+        <w:tabs>
+          <w:tab w:val="num" w:pos="2160"/>
+        </w:tabs>
+        <w:ind w:left="2160" w:hanging="360"/>
+      </w:pPr>
+      <w:rPr>
+        <w:rFonts w:ascii="Arial" w:hAnsi="Arial" w:hint="default"/>
+      </w:rPr>
+    </w:lvl>
+    <w:lvl w:ilvl="3" w:tplc="4A924A3E" w:tentative="1">
+      <w:start w:val="1"/>
+      <w:numFmt w:val="bullet"/>
+      <w:lvlText w:val="•"/>
+      <w:lvlJc w:val="left"/>
+      <w:pPr>
+        <w:tabs>
+          <w:tab w:val="num" w:pos="2880"/>
+        </w:tabs>
+        <w:ind w:left="2880" w:hanging="360"/>
+      </w:pPr>
+      <w:rPr>
+        <w:rFonts w:ascii="Arial" w:hAnsi="Arial" w:hint="default"/>
+      </w:rPr>
+    </w:lvl>
+    <w:lvl w:ilvl="4" w:tplc="A7920F34" w:tentative="1">
+      <w:start w:val="1"/>
+      <w:numFmt w:val="bullet"/>
+      <w:lvlText w:val="•"/>
+      <w:lvlJc w:val="left"/>
+      <w:pPr>
+        <w:tabs>
+          <w:tab w:val="num" w:pos="3600"/>
+        </w:tabs>
+        <w:ind w:left="3600" w:hanging="360"/>
+      </w:pPr>
+      <w:rPr>
+        <w:rFonts w:ascii="Arial" w:hAnsi="Arial" w:hint="default"/>
+      </w:rPr>
+    </w:lvl>
+    <w:lvl w:ilvl="5" w:tplc="7B52A070" w:tentative="1">
+      <w:start w:val="1"/>
+      <w:numFmt w:val="bullet"/>
+      <w:lvlText w:val="•"/>
+      <w:lvlJc w:val="left"/>
+      <w:pPr>
+        <w:tabs>
+          <w:tab w:val="num" w:pos="4320"/>
+        </w:tabs>
+        <w:ind w:left="4320" w:hanging="360"/>
+      </w:pPr>
+      <w:rPr>
+        <w:rFonts w:ascii="Arial" w:hAnsi="Arial" w:hint="default"/>
+      </w:rPr>
+    </w:lvl>
+    <w:lvl w:ilvl="6" w:tplc="67A8364A" w:tentative="1">
+      <w:start w:val="1"/>
+      <w:numFmt w:val="bullet"/>
+      <w:lvlText w:val="•"/>
+      <w:lvlJc w:val="left"/>
+      <w:pPr>
+        <w:tabs>
+          <w:tab w:val="num" w:pos="5040"/>
+        </w:tabs>
+        <w:ind w:left="5040" w:hanging="360"/>
+      </w:pPr>
+      <w:rPr>
+        <w:rFonts w:ascii="Arial" w:hAnsi="Arial" w:hint="default"/>
+      </w:rPr>
+    </w:lvl>
+    <w:lvl w:ilvl="7" w:tplc="1424030A" w:tentative="1">
+      <w:start w:val="1"/>
+      <w:numFmt w:val="bullet"/>
+      <w:lvlText w:val="•"/>
+      <w:lvlJc w:val="left"/>
+      <w:pPr>
+        <w:tabs>
+          <w:tab w:val="num" w:pos="5760"/>
+        </w:tabs>
+        <w:ind w:left="5760" w:hanging="360"/>
+      </w:pPr>
+      <w:rPr>
+        <w:rFonts w:ascii="Arial" w:hAnsi="Arial" w:hint="default"/>
+      </w:rPr>
+    </w:lvl>
+    <w:lvl w:ilvl="8" w:tplc="FDA8CE10" w:tentative="1">
+      <w:start w:val="1"/>
+      <w:numFmt w:val="bullet"/>
+      <w:lvlText w:val="•"/>
+      <w:lvlJc w:val="left"/>
+      <w:pPr>
+        <w:tabs>
+          <w:tab w:val="num" w:pos="6480"/>
+        </w:tabs>
+        <w:ind w:left="6480" w:hanging="360"/>
+      </w:pPr>
+      <w:rPr>
+        <w:rFonts w:ascii="Arial" w:hAnsi="Arial" w:hint="default"/>
+      </w:rPr>
+    </w:lvl>
+  </w:abstractNum>
+  <w:abstractNum w:abstractNumId="4">
     <w:nsid w:val="275E7F04"/>
     <w:multiLevelType w:val="multilevel"/>
     <w:tmpl w:val="275E7F04"/>
@@ -7292,7 +6461,7 @@
       </w:rPr>
     </w:lvl>
   </w:abstractNum>
-  <w:abstractNum w:abstractNumId="2">
+  <w:abstractNum w:abstractNumId="5">
     <w:nsid w:val="2FC97EF4"/>
     <w:multiLevelType w:val="multilevel"/>
     <w:tmpl w:val="2FC97EF4"/>
@@ -7405,7 +6574,7 @@
       </w:rPr>
     </w:lvl>
   </w:abstractNum>
-  <w:abstractNum w:abstractNumId="3">
+  <w:abstractNum w:abstractNumId="6">
     <w:nsid w:val="33B2738C"/>
     <w:multiLevelType w:val="multilevel"/>
     <w:tmpl w:val="33B2738C"/>
@@ -7518,7 +6687,7 @@
       </w:rPr>
     </w:lvl>
   </w:abstractNum>
-  <w:abstractNum w:abstractNumId="4">
+  <w:abstractNum w:abstractNumId="7">
     <w:nsid w:val="6F2662D1"/>
     <w:multiLevelType w:val="multilevel"/>
     <w:tmpl w:val="6F2662D1"/>
@@ -7631,7 +6800,7 @@
       </w:rPr>
     </w:lvl>
   </w:abstractNum>
-  <w:abstractNum w:abstractNumId="5">
+  <w:abstractNum w:abstractNumId="8">
     <w:nsid w:val="741E6F41"/>
     <w:multiLevelType w:val="multilevel"/>
     <w:tmpl w:val="741E6F41"/>
@@ -7744,7 +6913,7 @@
       </w:rPr>
     </w:lvl>
   </w:abstractNum>
-  <w:abstractNum w:abstractNumId="6">
+  <w:abstractNum w:abstractNumId="9">
     <w:nsid w:val="746E0254"/>
     <w:multiLevelType w:val="multilevel"/>
     <w:tmpl w:val="746E0254"/>
@@ -7857,7 +7026,7 @@
       </w:rPr>
     </w:lvl>
   </w:abstractNum>
-  <w:abstractNum w:abstractNumId="7">
+  <w:abstractNum w:abstractNumId="10">
     <w:nsid w:val="78507148"/>
     <w:multiLevelType w:val="multilevel"/>
     <w:tmpl w:val="78507148"/>
@@ -7971,28 +7140,37 @@
     </w:lvl>
   </w:abstractNum>
   <w:num w:numId="1">
+    <w:abstractNumId w:val="8"/>
+  </w:num>
+  <w:num w:numId="2">
+    <w:abstractNumId w:val="2"/>
+  </w:num>
+  <w:num w:numId="3">
+    <w:abstractNumId w:val="6"/>
+  </w:num>
+  <w:num w:numId="4">
+    <w:abstractNumId w:val="10"/>
+  </w:num>
+  <w:num w:numId="5">
+    <w:abstractNumId w:val="9"/>
+  </w:num>
+  <w:num w:numId="6">
+    <w:abstractNumId w:val="4"/>
+  </w:num>
+  <w:num w:numId="7">
     <w:abstractNumId w:val="5"/>
   </w:num>
-  <w:num w:numId="2">
+  <w:num w:numId="8">
+    <w:abstractNumId w:val="7"/>
+  </w:num>
+  <w:num w:numId="9">
+    <w:abstractNumId w:val="1"/>
+  </w:num>
+  <w:num w:numId="10">
     <w:abstractNumId w:val="0"/>
   </w:num>
-  <w:num w:numId="3">
+  <w:num w:numId="11">
     <w:abstractNumId w:val="3"/>
-  </w:num>
-  <w:num w:numId="4">
-    <w:abstractNumId w:val="7"/>
-  </w:num>
-  <w:num w:numId="5">
-    <w:abstractNumId w:val="6"/>
-  </w:num>
-  <w:num w:numId="6">
-    <w:abstractNumId w:val="1"/>
-  </w:num>
-  <w:num w:numId="7">
-    <w:abstractNumId w:val="2"/>
-  </w:num>
-  <w:num w:numId="8">
-    <w:abstractNumId w:val="4"/>
   </w:num>
 </w:numbering>
 </file>
@@ -8185,7 +7363,6 @@
   <w:style w:type="character" w:default="1" w:styleId="DefaultParagraphFont">
     <w:name w:val="Default Paragraph Font"/>
     <w:uiPriority w:val="1"/>
-    <w:semiHidden/>
     <w:unhideWhenUsed/>
   </w:style>
   <w:style w:type="table" w:default="1" w:styleId="TableNormal">
@@ -9262,7 +8439,7 @@
 </file>
 
 <file path=customXml/itemProps2.xml><?xml version="1.0" encoding="utf-8"?>
-<ds:datastoreItem xmlns:ds="http://schemas.openxmlformats.org/officeDocument/2006/customXml" ds:itemID="{D2422D1D-1704-4A00-BC4D-EC0509322B24}">
+<ds:datastoreItem xmlns:ds="http://schemas.openxmlformats.org/officeDocument/2006/customXml" ds:itemID="{FC827F74-5F45-4BFB-8741-FEBFA232B015}">
   <ds:schemaRefs>
     <ds:schemaRef ds:uri="http://schemas.openxmlformats.org/officeDocument/2006/bibliography"/>
   </ds:schemaRefs>

--- a/Capstone Project 2/Capstone Project 2 Report.docx
+++ b/Capstone Project 2/Capstone Project 2 Report.docx
@@ -64,18 +64,56 @@
           <w:shd w:val="clear" w:color="auto" w:fill="FFFFFF"/>
         </w:rPr>
       </w:pPr>
-      <w:proofErr w:type="gramStart"/>
-      <w:r>
-        <w:rPr>
-          <w:rFonts w:ascii="Times New Roman" w:hAnsi="Times New Roman" w:cs="Times New Roman"/>
+      <w:r>
+        <w:rPr>
+          <w:rFonts w:ascii="Times New Roman" w:hAnsi="Times New Roman" w:cs="Times New Roman" w:hint="eastAsia"/>
           <w:color w:val="000000" w:themeColor="text1"/>
           <w:sz w:val="24"/>
           <w:szCs w:val="24"/>
           <w:shd w:val="clear" w:color="auto" w:fill="FFFFFF"/>
         </w:rPr>
-        <w:t>Improving Home Depot customers' shopping experience by developing a model that can accurately predict the relevance of search results.</w:t>
-      </w:r>
-      <w:proofErr w:type="gramEnd"/>
+        <w:t xml:space="preserve">The goal of this project is </w:t>
+      </w:r>
+      <w:r>
+        <w:rPr>
+          <w:rFonts w:ascii="Times New Roman" w:hAnsi="Times New Roman" w:cs="Times New Roman"/>
+          <w:color w:val="000000" w:themeColor="text1"/>
+          <w:sz w:val="24"/>
+          <w:szCs w:val="24"/>
+          <w:shd w:val="clear" w:color="auto" w:fill="FFFFFF"/>
+        </w:rPr>
+        <w:t xml:space="preserve">to </w:t>
+      </w:r>
+      <w:r>
+        <w:rPr>
+          <w:rFonts w:ascii="Times New Roman" w:hAnsi="Times New Roman" w:cs="Times New Roman" w:hint="eastAsia"/>
+          <w:color w:val="000000" w:themeColor="text1"/>
+          <w:sz w:val="24"/>
+          <w:szCs w:val="24"/>
+          <w:shd w:val="clear" w:color="auto" w:fill="FFFFFF"/>
+        </w:rPr>
+        <w:t xml:space="preserve">try </w:t>
+      </w:r>
+      <w:r>
+        <w:rPr>
+          <w:rFonts w:ascii="Times New Roman" w:hAnsi="Times New Roman" w:cs="Times New Roman" w:hint="eastAsia"/>
+          <w:color w:val="000000" w:themeColor="text1"/>
+          <w:sz w:val="24"/>
+          <w:szCs w:val="24"/>
+          <w:shd w:val="clear" w:color="auto" w:fill="FFFFFF"/>
+        </w:rPr>
+        <w:t>to improve</w:t>
+      </w:r>
+      <w:r>
+        <w:rPr>
+          <w:rFonts w:ascii="Times New Roman" w:hAnsi="Times New Roman" w:cs="Times New Roman"/>
+          <w:color w:val="000000" w:themeColor="text1"/>
+          <w:sz w:val="24"/>
+          <w:szCs w:val="24"/>
+          <w:shd w:val="clear" w:color="auto" w:fill="FFFFFF"/>
+        </w:rPr>
+        <w:t xml:space="preserve"> Home Depot customers' shopping experience by developing a model that can accurately predict the relevance of search results.</w:t>
+      </w:r>
     </w:p>
     <w:p>
       <w:pPr>
@@ -168,7 +206,7 @@
           <w:rFonts w:eastAsiaTheme="minorEastAsia" w:hint="eastAsia"/>
           <w:color w:val="000000" w:themeColor="text1"/>
         </w:rPr>
-        <w:t xml:space="preserve">The data is from: </w:t>
+        <w:t xml:space="preserve">The data is from </w:t>
       </w:r>
       <w:hyperlink r:id="rId7" w:history="1">
         <w:r>
@@ -1782,7 +1820,6 @@
       <w:tr>
         <w:tc>
           <w:tcPr>
-            <w:cnfStyle w:val="001000000000"/>
             <w:tcW w:w="4788" w:type="dxa"/>
             <w:tcBorders>
               <w:top w:val="single" w:sz="8" w:space="0" w:color="000000" w:themeColor="text1"/>
@@ -1798,6 +1835,7 @@
               <w:spacing w:before="158" w:beforeAutospacing="0" w:after="158" w:afterAutospacing="0" w:line="360" w:lineRule="auto"/>
               <w:jc w:val="both"/>
               <w:textAlignment w:val="baseline"/>
+              <w:cnfStyle w:val="001000000000"/>
               <w:rPr>
                 <w:rFonts w:eastAsiaTheme="minorEastAsia"/>
                 <w:b w:val="0"/>
@@ -1830,7 +1868,6 @@
               <w:spacing w:before="158" w:beforeAutospacing="0" w:after="158" w:afterAutospacing="0" w:line="360" w:lineRule="auto"/>
               <w:jc w:val="both"/>
               <w:textAlignment w:val="baseline"/>
-              <w:cnfStyle w:val="000000000000"/>
               <w:rPr>
                 <w:rFonts w:eastAsiaTheme="minorEastAsia"/>
                 <w:color w:val="000000" w:themeColor="text1"/>
@@ -1841,7 +1878,28 @@
                 <w:rFonts w:eastAsiaTheme="minorEastAsia"/>
                 <w:color w:val="000000" w:themeColor="text1"/>
               </w:rPr>
-              <w:t>Not angle make joint stronger…</w:t>
+              <w:t xml:space="preserve">Not angle </w:t>
+            </w:r>
+            <w:r>
+              <w:rPr>
+                <w:rFonts w:eastAsiaTheme="minorEastAsia"/>
+                <w:color w:val="000000" w:themeColor="text1"/>
+              </w:rPr>
+              <w:t>mak</w:t>
+            </w:r>
+            <w:r>
+              <w:rPr>
+                <w:rFonts w:eastAsiaTheme="minorEastAsia" w:hint="eastAsia"/>
+                <w:color w:val="000000" w:themeColor="text1"/>
+              </w:rPr>
+              <w:t>e</w:t>
+            </w:r>
+            <w:r>
+              <w:rPr>
+                <w:rFonts w:eastAsiaTheme="minorEastAsia"/>
+                <w:color w:val="000000" w:themeColor="text1"/>
+              </w:rPr>
+              <w:t xml:space="preserve"> joint stronger…</w:t>
             </w:r>
           </w:p>
         </w:tc>
@@ -2263,7 +2321,7 @@
         <w:jc w:val="both"/>
         <w:textAlignment w:val="baseline"/>
         <w:rPr>
-          <w:rFonts w:eastAsiaTheme="minorEastAsia" w:hint="eastAsia"/>
+          <w:rFonts w:eastAsiaTheme="minorEastAsia"/>
           <w:b/>
           <w:spacing w:val="-1"/>
           <w:sz w:val="32"/>
@@ -2332,6 +2390,69 @@
           <w:shd w:val="clear" w:color="auto" w:fill="FFFFFF"/>
         </w:rPr>
         <w:t xml:space="preserve"> distance.</w:t>
+      </w:r>
+    </w:p>
+    <w:p>
+      <w:pPr>
+        <w:pStyle w:val="NormalWeb"/>
+        <w:shd w:val="clear" w:color="auto" w:fill="FFFFFF"/>
+        <w:spacing w:before="158" w:beforeAutospacing="0" w:after="158" w:afterAutospacing="0"/>
+        <w:jc w:val="both"/>
+        <w:textAlignment w:val="baseline"/>
+        <w:rPr>
+          <w:rFonts w:eastAsiaTheme="minorEastAsia"/>
+          <w:b/>
+          <w:spacing w:val="-1"/>
+          <w:sz w:val="32"/>
+          <w:szCs w:val="32"/>
+          <w:shd w:val="clear" w:color="auto" w:fill="FFFFFF"/>
+        </w:rPr>
+      </w:pPr>
+    </w:p>
+    <w:p>
+      <w:pPr>
+        <w:pStyle w:val="NormalWeb"/>
+        <w:shd w:val="clear" w:color="auto" w:fill="FFFFFF"/>
+        <w:spacing w:before="158" w:beforeAutospacing="0" w:after="158" w:afterAutospacing="0"/>
+        <w:jc w:val="both"/>
+        <w:textAlignment w:val="baseline"/>
+        <w:rPr>
+          <w:rFonts w:eastAsiaTheme="minorEastAsia"/>
+          <w:b/>
+          <w:color w:val="000000" w:themeColor="text1"/>
+          <w:sz w:val="32"/>
+          <w:szCs w:val="32"/>
+        </w:rPr>
+      </w:pPr>
+      <w:r>
+        <w:rPr>
+          <w:rFonts w:eastAsiaTheme="minorEastAsia"/>
+          <w:b/>
+          <w:color w:val="000000" w:themeColor="text1"/>
+          <w:sz w:val="32"/>
+          <w:szCs w:val="32"/>
+        </w:rPr>
+        <w:t>4</w:t>
+      </w:r>
+      <w:r>
+        <w:rPr>
+          <w:rFonts w:eastAsiaTheme="minorEastAsia" w:hint="eastAsia"/>
+          <w:b/>
+          <w:color w:val="000000" w:themeColor="text1"/>
+          <w:sz w:val="32"/>
+          <w:szCs w:val="32"/>
+        </w:rPr>
+        <w:t>.</w:t>
+      </w:r>
+      <w:r>
+        <w:rPr>
+          <w:rFonts w:eastAsiaTheme="minorEastAsia"/>
+          <w:b/>
+          <w:color w:val="000000" w:themeColor="text1"/>
+          <w:sz w:val="32"/>
+          <w:szCs w:val="32"/>
+        </w:rPr>
+        <w:t xml:space="preserve"> Predictive Model:</w:t>
       </w:r>
     </w:p>
     <w:p>
@@ -2343,126 +2464,189 @@
         <w:textAlignment w:val="baseline"/>
         <w:rPr>
           <w:rFonts w:eastAsiaTheme="minorEastAsia"/>
-          <w:b/>
-          <w:spacing w:val="-1"/>
-          <w:sz w:val="32"/>
-          <w:szCs w:val="32"/>
-          <w:shd w:val="clear" w:color="auto" w:fill="FFFFFF"/>
-        </w:rPr>
-      </w:pPr>
-    </w:p>
-    <w:p>
-      <w:pPr>
-        <w:pStyle w:val="NormalWeb"/>
-        <w:shd w:val="clear" w:color="auto" w:fill="FFFFFF"/>
-        <w:spacing w:before="158" w:beforeAutospacing="0" w:after="158" w:afterAutospacing="0"/>
-        <w:jc w:val="both"/>
-        <w:textAlignment w:val="baseline"/>
-        <w:rPr>
-          <w:rFonts w:eastAsiaTheme="minorEastAsia"/>
-          <w:b/>
-          <w:color w:val="000000" w:themeColor="text1"/>
-          <w:sz w:val="32"/>
-          <w:szCs w:val="32"/>
-        </w:rPr>
-      </w:pPr>
-      <w:r>
-        <w:rPr>
-          <w:rFonts w:eastAsiaTheme="minorEastAsia"/>
-          <w:b/>
-          <w:color w:val="000000" w:themeColor="text1"/>
-          <w:sz w:val="32"/>
-          <w:szCs w:val="32"/>
-        </w:rPr>
-        <w:t>4</w:t>
+          <w:color w:val="000000" w:themeColor="text1"/>
+        </w:rPr>
+      </w:pPr>
+      <w:r>
+        <w:rPr>
+          <w:rFonts w:eastAsiaTheme="minorEastAsia"/>
+          <w:color w:val="000000" w:themeColor="text1"/>
+        </w:rPr>
+        <w:t xml:space="preserve">I used Lasso, elastic net, ridge regression, SVR, bagging, random forest, </w:t>
+      </w:r>
+      <w:proofErr w:type="spellStart"/>
+      <w:r>
+        <w:rPr>
+          <w:rFonts w:eastAsiaTheme="minorEastAsia"/>
+          <w:color w:val="000000" w:themeColor="text1"/>
+        </w:rPr>
+        <w:t>Adaboost</w:t>
+      </w:r>
+      <w:proofErr w:type="spellEnd"/>
+      <w:r>
+        <w:rPr>
+          <w:rFonts w:eastAsiaTheme="minorEastAsia"/>
+          <w:color w:val="000000" w:themeColor="text1"/>
+        </w:rPr>
+        <w:t xml:space="preserve">, Gradient boost, </w:t>
+      </w:r>
+      <w:proofErr w:type="spellStart"/>
+      <w:r>
+        <w:rPr>
+          <w:rFonts w:eastAsiaTheme="minorEastAsia"/>
+          <w:color w:val="000000" w:themeColor="text1"/>
+        </w:rPr>
+        <w:t>XGboost</w:t>
+      </w:r>
+      <w:proofErr w:type="spellEnd"/>
+      <w:r>
+        <w:rPr>
+          <w:rFonts w:eastAsiaTheme="minorEastAsia"/>
+          <w:color w:val="000000" w:themeColor="text1"/>
+        </w:rPr>
+        <w:t xml:space="preserve">, </w:t>
+      </w:r>
+      <w:proofErr w:type="spellStart"/>
+      <w:r>
+        <w:rPr>
+          <w:rFonts w:eastAsiaTheme="minorEastAsia"/>
+          <w:color w:val="000000" w:themeColor="text1"/>
+        </w:rPr>
+        <w:t>LightGBM</w:t>
+      </w:r>
+      <w:proofErr w:type="spellEnd"/>
+      <w:r>
+        <w:rPr>
+          <w:rFonts w:eastAsiaTheme="minorEastAsia"/>
+          <w:color w:val="000000" w:themeColor="text1"/>
+        </w:rPr>
+        <w:t xml:space="preserve">, and voting regression algorithms to build the model and </w:t>
       </w:r>
       <w:r>
         <w:rPr>
           <w:rFonts w:eastAsiaTheme="minorEastAsia" w:hint="eastAsia"/>
-          <w:b/>
-          <w:color w:val="000000" w:themeColor="text1"/>
-          <w:sz w:val="32"/>
-          <w:szCs w:val="32"/>
+          <w:color w:val="000000" w:themeColor="text1"/>
+        </w:rPr>
+        <w:t xml:space="preserve">I tried to </w:t>
+      </w:r>
+      <w:r>
+        <w:rPr>
+          <w:rFonts w:eastAsiaTheme="minorEastAsia"/>
+          <w:color w:val="000000" w:themeColor="text1"/>
+        </w:rPr>
+        <w:t>minimize</w:t>
+      </w:r>
+      <w:r>
+        <w:rPr>
+          <w:rFonts w:eastAsiaTheme="minorEastAsia"/>
+          <w:color w:val="000000" w:themeColor="text1"/>
+        </w:rPr>
+        <w:t xml:space="preserve"> the root mean square error </w:t>
+      </w:r>
+      <w:r>
+        <w:rPr>
+          <w:rFonts w:eastAsiaTheme="minorEastAsia" w:hint="eastAsia"/>
+          <w:color w:val="000000" w:themeColor="text1"/>
+        </w:rPr>
+        <w:t xml:space="preserve">of the </w:t>
+      </w:r>
+      <w:r>
+        <w:rPr>
+          <w:rFonts w:eastAsiaTheme="minorEastAsia"/>
+          <w:color w:val="000000" w:themeColor="text1"/>
+        </w:rPr>
+        <w:t xml:space="preserve">model </w:t>
+      </w:r>
+      <w:r>
+        <w:rPr>
+          <w:rFonts w:eastAsiaTheme="minorEastAsia" w:hint="eastAsia"/>
+          <w:color w:val="000000" w:themeColor="text1"/>
+        </w:rPr>
+        <w:t xml:space="preserve">as </w:t>
+      </w:r>
+      <w:r>
+        <w:rPr>
+          <w:rFonts w:eastAsiaTheme="minorEastAsia"/>
+          <w:color w:val="000000" w:themeColor="text1"/>
+        </w:rPr>
+        <w:t>small</w:t>
+      </w:r>
+      <w:r>
+        <w:rPr>
+          <w:rFonts w:eastAsiaTheme="minorEastAsia" w:hint="eastAsia"/>
+          <w:color w:val="000000" w:themeColor="text1"/>
+        </w:rPr>
+        <w:t xml:space="preserve"> as possible</w:t>
+      </w:r>
+      <w:r>
+        <w:rPr>
+          <w:rFonts w:eastAsiaTheme="minorEastAsia"/>
+          <w:color w:val="000000" w:themeColor="text1"/>
         </w:rPr>
         <w:t>.</w:t>
       </w:r>
       <w:r>
         <w:rPr>
-          <w:rFonts w:eastAsiaTheme="minorEastAsia"/>
-          <w:b/>
-          <w:color w:val="000000" w:themeColor="text1"/>
-          <w:sz w:val="32"/>
-          <w:szCs w:val="32"/>
-        </w:rPr>
-        <w:t xml:space="preserve"> Predictive Model:</w:t>
-      </w:r>
-    </w:p>
-    <w:p>
-      <w:pPr>
-        <w:pStyle w:val="NormalWeb"/>
-        <w:shd w:val="clear" w:color="auto" w:fill="FFFFFF"/>
-        <w:spacing w:before="158" w:beforeAutospacing="0" w:after="158" w:afterAutospacing="0" w:line="360" w:lineRule="auto"/>
-        <w:jc w:val="both"/>
-        <w:textAlignment w:val="baseline"/>
-        <w:rPr>
-          <w:rFonts w:eastAsiaTheme="minorEastAsia"/>
-          <w:color w:val="000000" w:themeColor="text1"/>
-        </w:rPr>
-      </w:pPr>
-      <w:r>
-        <w:rPr>
-          <w:rFonts w:eastAsiaTheme="minorEastAsia"/>
-          <w:color w:val="000000" w:themeColor="text1"/>
-        </w:rPr>
-        <w:t xml:space="preserve">I used Lasso, elastic net, ridge regression, SVR, bagging, random forest, </w:t>
-      </w:r>
-      <w:proofErr w:type="spellStart"/>
-      <w:r>
-        <w:rPr>
-          <w:rFonts w:eastAsiaTheme="minorEastAsia"/>
-          <w:color w:val="000000" w:themeColor="text1"/>
-        </w:rPr>
-        <w:t>Adaboost</w:t>
-      </w:r>
-      <w:proofErr w:type="spellEnd"/>
-      <w:r>
-        <w:rPr>
-          <w:rFonts w:eastAsiaTheme="minorEastAsia"/>
-          <w:color w:val="000000" w:themeColor="text1"/>
-        </w:rPr>
-        <w:t xml:space="preserve">, Gradient boost, </w:t>
-      </w:r>
-      <w:proofErr w:type="spellStart"/>
-      <w:r>
-        <w:rPr>
-          <w:rFonts w:eastAsiaTheme="minorEastAsia"/>
-          <w:color w:val="000000" w:themeColor="text1"/>
-        </w:rPr>
-        <w:t>XGboost</w:t>
-      </w:r>
-      <w:proofErr w:type="spellEnd"/>
-      <w:r>
-        <w:rPr>
-          <w:rFonts w:eastAsiaTheme="minorEastAsia"/>
-          <w:color w:val="000000" w:themeColor="text1"/>
-        </w:rPr>
-        <w:t xml:space="preserve">, </w:t>
-      </w:r>
-      <w:proofErr w:type="spellStart"/>
-      <w:r>
-        <w:rPr>
-          <w:rFonts w:eastAsiaTheme="minorEastAsia"/>
-          <w:color w:val="000000" w:themeColor="text1"/>
-        </w:rPr>
-        <w:t>LightGBM</w:t>
-      </w:r>
-      <w:proofErr w:type="spellEnd"/>
-      <w:r>
-        <w:rPr>
-          <w:rFonts w:eastAsiaTheme="minorEastAsia"/>
-          <w:color w:val="000000" w:themeColor="text1"/>
-        </w:rPr>
-        <w:t>, and voting regression algorithms to build the model and choose the smallest root mean square error model among them.</w:t>
+          <w:rFonts w:eastAsiaTheme="minorEastAsia" w:hint="eastAsia"/>
+          <w:color w:val="000000" w:themeColor="text1"/>
+        </w:rPr>
+        <w:t xml:space="preserve"> M</w:t>
+      </w:r>
+      <w:r>
+        <w:rPr>
+          <w:rFonts w:eastAsiaTheme="minorEastAsia"/>
+          <w:color w:val="000000" w:themeColor="text1"/>
+        </w:rPr>
+        <w:t>inimiz</w:t>
+      </w:r>
+      <w:r>
+        <w:rPr>
+          <w:rFonts w:eastAsiaTheme="minorEastAsia" w:hint="eastAsia"/>
+          <w:color w:val="000000" w:themeColor="text1"/>
+        </w:rPr>
+        <w:t>ing</w:t>
+      </w:r>
+      <w:r>
+        <w:rPr>
+          <w:rFonts w:eastAsiaTheme="minorEastAsia"/>
+          <w:color w:val="000000" w:themeColor="text1"/>
+        </w:rPr>
+        <w:t xml:space="preserve"> the root mean square error</w:t>
+      </w:r>
+      <w:r>
+        <w:rPr>
+          <w:rFonts w:eastAsiaTheme="minorEastAsia" w:hint="eastAsia"/>
+          <w:color w:val="000000" w:themeColor="text1"/>
+        </w:rPr>
+        <w:t xml:space="preserve"> which means we can </w:t>
+      </w:r>
+      <w:r>
+        <w:rPr>
+          <w:rFonts w:eastAsiaTheme="minorEastAsia"/>
+          <w:color w:val="000000" w:themeColor="text1"/>
+        </w:rPr>
+        <w:t>improve</w:t>
+      </w:r>
+      <w:r>
+        <w:rPr>
+          <w:rFonts w:eastAsiaTheme="minorEastAsia" w:hint="eastAsia"/>
+          <w:color w:val="000000" w:themeColor="text1"/>
+        </w:rPr>
+        <w:t xml:space="preserve"> the accuracy search results by customers</w:t>
+      </w:r>
+      <w:r>
+        <w:rPr>
+          <w:rFonts w:eastAsiaTheme="minorEastAsia"/>
+          <w:color w:val="000000" w:themeColor="text1"/>
+        </w:rPr>
+        <w:t>’</w:t>
+      </w:r>
+      <w:r>
+        <w:rPr>
+          <w:rFonts w:eastAsiaTheme="minorEastAsia" w:hint="eastAsia"/>
+          <w:color w:val="000000" w:themeColor="text1"/>
+        </w:rPr>
+        <w:t xml:space="preserve"> search terms.</w:t>
       </w:r>
     </w:p>
     <w:tbl>
@@ -3983,7 +4167,7 @@
         <w:jc w:val="both"/>
         <w:textAlignment w:val="baseline"/>
         <w:rPr>
-          <w:rFonts w:eastAsiaTheme="minorEastAsia" w:hint="eastAsia"/>
+          <w:rFonts w:eastAsiaTheme="minorEastAsia"/>
           <w:b/>
           <w:color w:val="000000" w:themeColor="text1"/>
         </w:rPr>
@@ -4043,41 +4227,198 @@
         <w:jc w:val="both"/>
         <w:textAlignment w:val="baseline"/>
         <w:rPr>
+          <w:rFonts w:eastAsia="微软雅黑"/>
+          <w:color w:val="000000" w:themeColor="text1"/>
+        </w:rPr>
+      </w:pPr>
+      <w:r>
+        <w:rPr>
+          <w:rFonts w:eastAsia="微软雅黑"/>
+          <w:color w:val="000000" w:themeColor="text1"/>
+        </w:rPr>
+        <w:t>Top 4 important feature</w:t>
+      </w:r>
+      <w:r>
+        <w:rPr>
           <w:rFonts w:eastAsia="微软雅黑" w:hint="eastAsia"/>
           <w:color w:val="000000" w:themeColor="text1"/>
         </w:rPr>
-      </w:pPr>
+        <w:t>s</w:t>
+      </w:r>
       <w:r>
         <w:rPr>
           <w:rFonts w:eastAsia="微软雅黑"/>
           <w:color w:val="000000" w:themeColor="text1"/>
         </w:rPr>
-        <w:t>Top 4 important feature</w:t>
+        <w:t xml:space="preserve"> for random forest model</w:t>
+      </w:r>
+      <w:r>
+        <w:rPr>
+          <w:rFonts w:eastAsiaTheme="minorEastAsia" w:hint="eastAsia"/>
+          <w:color w:val="000000" w:themeColor="text1"/>
+        </w:rPr>
+        <w:t xml:space="preserve"> are </w:t>
+      </w:r>
+      <w:r>
+        <w:rPr>
+          <w:rFonts w:eastAsiaTheme="minorEastAsia"/>
+          <w:color w:val="000000" w:themeColor="text1"/>
+        </w:rPr>
+        <w:t>“</w:t>
+      </w:r>
+      <w:proofErr w:type="spellStart"/>
+      <w:r>
+        <w:rPr>
+          <w:rFonts w:eastAsia="微软雅黑"/>
+          <w:color w:val="000000" w:themeColor="text1"/>
+        </w:rPr>
+        <w:t>ration_title</w:t>
+      </w:r>
+      <w:proofErr w:type="spellEnd"/>
+      <w:r>
+        <w:rPr>
+          <w:rFonts w:eastAsia="微软雅黑"/>
+          <w:color w:val="000000" w:themeColor="text1"/>
+        </w:rPr>
+        <w:t>”</w:t>
       </w:r>
       <w:r>
         <w:rPr>
           <w:rFonts w:eastAsia="微软雅黑" w:hint="eastAsia"/>
           <w:color w:val="000000" w:themeColor="text1"/>
         </w:rPr>
-        <w:t>s</w:t>
+        <w:t xml:space="preserve">, </w:t>
       </w:r>
       <w:r>
         <w:rPr>
           <w:rFonts w:eastAsia="微软雅黑"/>
           <w:color w:val="000000" w:themeColor="text1"/>
         </w:rPr>
-        <w:t xml:space="preserve"> for random forest model</w:t>
-      </w:r>
+        <w:t>“</w:t>
+      </w:r>
+      <w:proofErr w:type="spellStart"/>
+      <w:r>
+        <w:rPr>
+          <w:rFonts w:eastAsia="微软雅黑"/>
+          <w:color w:val="000000" w:themeColor="text1"/>
+        </w:rPr>
+        <w:t>ft_sim_in_desc</w:t>
+      </w:r>
+      <w:proofErr w:type="spellEnd"/>
+      <w:r>
+        <w:rPr>
+          <w:rFonts w:eastAsia="微软雅黑"/>
+          <w:color w:val="000000" w:themeColor="text1"/>
+        </w:rPr>
+        <w:t>”</w:t>
+      </w:r>
+      <w:r>
+        <w:rPr>
+          <w:rFonts w:eastAsia="微软雅黑" w:hint="eastAsia"/>
+          <w:color w:val="000000" w:themeColor="text1"/>
+        </w:rPr>
+        <w:t xml:space="preserve">, </w:t>
+      </w:r>
+      <w:r>
+        <w:rPr>
+          <w:rFonts w:eastAsia="微软雅黑"/>
+          <w:color w:val="000000" w:themeColor="text1"/>
+        </w:rPr>
+        <w:t>“</w:t>
+      </w:r>
+      <w:proofErr w:type="spellStart"/>
+      <w:r>
+        <w:rPr>
+          <w:rFonts w:eastAsia="微软雅黑"/>
+          <w:color w:val="000000" w:themeColor="text1"/>
+        </w:rPr>
+        <w:t>product_uid</w:t>
+      </w:r>
+      <w:r>
+        <w:rPr>
+          <w:rFonts w:eastAsia="微软雅黑"/>
+          <w:color w:val="000000" w:themeColor="text1"/>
+        </w:rPr>
+        <w:t>”</w:t>
+      </w:r>
+      <w:proofErr w:type="gramStart"/>
       <w:r>
         <w:rPr>
           <w:rFonts w:eastAsiaTheme="minorEastAsia" w:hint="eastAsia"/>
           <w:color w:val="000000" w:themeColor="text1"/>
         </w:rPr>
+        <w:t>,</w:t>
+      </w:r>
+      <w:r>
+        <w:rPr>
+          <w:rFonts w:eastAsiaTheme="minorEastAsia"/>
+          <w:color w:val="000000" w:themeColor="text1"/>
+        </w:rPr>
+        <w:t>“</w:t>
+      </w:r>
+      <w:proofErr w:type="gramEnd"/>
+      <w:r>
+        <w:rPr>
+          <w:rFonts w:eastAsiaTheme="minorEastAsia"/>
+          <w:color w:val="000000" w:themeColor="text1"/>
+        </w:rPr>
+        <w:t>leven_in_title</w:t>
+      </w:r>
+      <w:proofErr w:type="spellEnd"/>
+      <w:r>
+        <w:rPr>
+          <w:rFonts w:eastAsiaTheme="minorEastAsia"/>
+          <w:color w:val="000000" w:themeColor="text1"/>
+        </w:rPr>
+        <w:t>”</w:t>
+      </w:r>
+      <w:r>
+        <w:rPr>
+          <w:rFonts w:eastAsiaTheme="minorEastAsia" w:hint="eastAsia"/>
+          <w:color w:val="000000" w:themeColor="text1"/>
+        </w:rPr>
+        <w:t xml:space="preserve">. </w:t>
+      </w:r>
+      <w:r>
+        <w:rPr>
+          <w:rFonts w:eastAsia="微软雅黑"/>
+          <w:color w:val="000000" w:themeColor="text1"/>
+        </w:rPr>
+        <w:t xml:space="preserve">Top 4 important features for </w:t>
+      </w:r>
+      <w:proofErr w:type="spellStart"/>
+      <w:r>
+        <w:rPr>
+          <w:rFonts w:eastAsia="微软雅黑" w:hint="eastAsia"/>
+          <w:color w:val="000000" w:themeColor="text1"/>
+        </w:rPr>
+        <w:t>l</w:t>
+      </w:r>
+      <w:r>
+        <w:rPr>
+          <w:rFonts w:eastAsia="微软雅黑"/>
+          <w:color w:val="000000" w:themeColor="text1"/>
+        </w:rPr>
+        <w:t>ightGBM</w:t>
+      </w:r>
+      <w:proofErr w:type="spellEnd"/>
+      <w:r>
+        <w:rPr>
+          <w:rFonts w:eastAsia="微软雅黑"/>
+          <w:color w:val="000000" w:themeColor="text1"/>
+        </w:rPr>
+        <w:t xml:space="preserve"> model</w:t>
+      </w:r>
+      <w:r>
+        <w:rPr>
+          <w:rFonts w:eastAsia="微软雅黑" w:hint="eastAsia"/>
+          <w:color w:val="000000" w:themeColor="text1"/>
+        </w:rPr>
         <w:t xml:space="preserve"> are </w:t>
       </w:r>
       <w:r>
         <w:rPr>
-          <w:rFonts w:eastAsiaTheme="minorEastAsia"/>
+          <w:rFonts w:eastAsia="微软雅黑"/>
           <w:color w:val="000000" w:themeColor="text1"/>
         </w:rPr>
         <w:t>“</w:t>
@@ -4088,7 +4429,7 @@
           <w:rFonts w:eastAsia="微软雅黑"/>
           <w:color w:val="000000" w:themeColor="text1"/>
         </w:rPr>
-        <w:t>ration_title</w:t>
+        <w:t>leven_in_titile</w:t>
       </w:r>
       <w:proofErr w:type="spellEnd"/>
       <w:r>
@@ -4100,9 +4441,39 @@
       </w:r>
       <w:r>
         <w:rPr>
+          <w:rFonts w:eastAsia="微软雅黑"/>
+          <w:color w:val="000000" w:themeColor="text1"/>
+        </w:rPr>
+        <w:t xml:space="preserve">, </w:t>
+      </w:r>
+      <w:r>
+        <w:rPr>
+          <w:rFonts w:eastAsia="微软雅黑"/>
+          <w:color w:val="000000" w:themeColor="text1"/>
+        </w:rPr>
+        <w:t>“</w:t>
+      </w:r>
+      <w:proofErr w:type="spellStart"/>
+      <w:r>
+        <w:rPr>
           <w:rFonts w:eastAsia="微软雅黑" w:hint="eastAsia"/>
           <w:color w:val="000000" w:themeColor="text1"/>
         </w:rPr>
+        <w:t>search_term</w:t>
+      </w:r>
+      <w:proofErr w:type="spellEnd"/>
+      <w:r>
+        <w:rPr>
+          <w:rFonts w:eastAsia="微软雅黑"/>
+          <w:color w:val="000000" w:themeColor="text1"/>
+        </w:rPr>
+        <w:t>”</w:t>
+      </w:r>
+      <w:r>
+        <w:rPr>
+          <w:rFonts w:eastAsia="微软雅黑" w:hint="eastAsia"/>
+          <w:color w:val="000000" w:themeColor="text1"/>
+        </w:rPr>
         <w:t xml:space="preserve">, </w:t>
       </w:r>
       <w:r>
@@ -4130,9 +4501,69 @@
       </w:r>
       <w:r>
         <w:rPr>
+          <w:rFonts w:eastAsia="微软雅黑"/>
+          <w:color w:val="000000" w:themeColor="text1"/>
+        </w:rPr>
+        <w:t xml:space="preserve">, and </w:t>
+      </w:r>
+      <w:r>
+        <w:rPr>
+          <w:rFonts w:eastAsia="微软雅黑"/>
+          <w:color w:val="000000" w:themeColor="text1"/>
+        </w:rPr>
+        <w:t>“</w:t>
+      </w:r>
+      <w:proofErr w:type="spellStart"/>
+      <w:r>
+        <w:rPr>
+          <w:rFonts w:eastAsia="微软雅黑"/>
+          <w:color w:val="000000" w:themeColor="text1"/>
+        </w:rPr>
+        <w:t>product_uid</w:t>
+      </w:r>
+      <w:proofErr w:type="spellEnd"/>
+      <w:r>
+        <w:rPr>
+          <w:rFonts w:eastAsia="微软雅黑"/>
+          <w:color w:val="000000" w:themeColor="text1"/>
+        </w:rPr>
+        <w:t>”</w:t>
+      </w:r>
+      <w:r>
+        <w:rPr>
           <w:rFonts w:eastAsia="微软雅黑" w:hint="eastAsia"/>
           <w:color w:val="000000" w:themeColor="text1"/>
         </w:rPr>
+        <w:t xml:space="preserve">. We can see </w:t>
+      </w:r>
+      <w:r>
+        <w:rPr>
+          <w:rFonts w:eastAsia="微软雅黑"/>
+          <w:color w:val="000000" w:themeColor="text1"/>
+        </w:rPr>
+        <w:t>“</w:t>
+      </w:r>
+      <w:proofErr w:type="spellStart"/>
+      <w:r>
+        <w:rPr>
+          <w:rFonts w:eastAsia="微软雅黑"/>
+          <w:color w:val="000000" w:themeColor="text1"/>
+        </w:rPr>
+        <w:t>leven_in_titile</w:t>
+      </w:r>
+      <w:proofErr w:type="spellEnd"/>
+      <w:r>
+        <w:rPr>
+          <w:rFonts w:eastAsia="微软雅黑"/>
+          <w:color w:val="000000" w:themeColor="text1"/>
+        </w:rPr>
+        <w:t>”</w:t>
+      </w:r>
+      <w:r>
+        <w:rPr>
+          <w:rFonts w:eastAsia="微软雅黑"/>
+          <w:color w:val="000000" w:themeColor="text1"/>
+        </w:rPr>
         <w:t xml:space="preserve">, </w:t>
       </w:r>
       <w:r>
@@ -4148,8 +4579,39 @@
           <w:rFonts w:eastAsia="微软雅黑"/>
           <w:color w:val="000000" w:themeColor="text1"/>
         </w:rPr>
+        <w:t>ft_sim_in_desc</w:t>
+      </w:r>
+      <w:proofErr w:type="spellEnd"/>
+      <w:r>
+        <w:rPr>
+          <w:rFonts w:eastAsia="微软雅黑"/>
+          <w:color w:val="000000" w:themeColor="text1"/>
+        </w:rPr>
+        <w:t>”</w:t>
+      </w:r>
+      <w:r>
+        <w:rPr>
+          <w:rFonts w:eastAsia="微软雅黑"/>
+          <w:color w:val="000000" w:themeColor="text1"/>
+        </w:rPr>
+        <w:t xml:space="preserve">, and </w:t>
+      </w:r>
+      <w:r>
+        <w:rPr>
+          <w:rFonts w:eastAsia="微软雅黑"/>
+          <w:color w:val="000000" w:themeColor="text1"/>
+        </w:rPr>
+        <w:t>“</w:t>
+      </w:r>
+      <w:proofErr w:type="spellStart"/>
+      <w:r>
+        <w:rPr>
+          <w:rFonts w:eastAsia="微软雅黑"/>
+          <w:color w:val="000000" w:themeColor="text1"/>
+        </w:rPr>
         <w:t>product_uid</w:t>
       </w:r>
+      <w:proofErr w:type="spellEnd"/>
       <w:r>
         <w:rPr>
           <w:rFonts w:eastAsia="微软雅黑"/>
@@ -4157,313 +4619,185 @@
         </w:rPr>
         <w:t>”</w:t>
       </w:r>
+      <w:r>
+        <w:rPr>
+          <w:rFonts w:eastAsia="微软雅黑"/>
+          <w:color w:val="000000" w:themeColor="text1"/>
+        </w:rPr>
+        <w:t xml:space="preserve"> are both important in random forest and </w:t>
+      </w:r>
+      <w:proofErr w:type="spellStart"/>
+      <w:r>
+        <w:rPr>
+          <w:rFonts w:eastAsia="微软雅黑"/>
+          <w:color w:val="000000" w:themeColor="text1"/>
+        </w:rPr>
+        <w:t>lightGBM</w:t>
+      </w:r>
+      <w:proofErr w:type="spellEnd"/>
+      <w:r>
+        <w:rPr>
+          <w:rFonts w:eastAsia="微软雅黑"/>
+          <w:color w:val="000000" w:themeColor="text1"/>
+        </w:rPr>
+        <w:t xml:space="preserve"> model</w:t>
+      </w:r>
+      <w:r>
+        <w:rPr>
+          <w:rFonts w:eastAsia="微软雅黑" w:hint="eastAsia"/>
+          <w:color w:val="000000" w:themeColor="text1"/>
+        </w:rPr>
+        <w:t>. S</w:t>
+      </w:r>
+      <w:r>
+        <w:rPr>
+          <w:rFonts w:eastAsia="微软雅黑"/>
+          <w:color w:val="000000" w:themeColor="text1"/>
+        </w:rPr>
+        <w:t>urprisingly</w:t>
+      </w:r>
+      <w:r>
+        <w:rPr>
+          <w:rFonts w:eastAsia="微软雅黑" w:hint="eastAsia"/>
+          <w:color w:val="000000" w:themeColor="text1"/>
+        </w:rPr>
+        <w:t xml:space="preserve">, </w:t>
+      </w:r>
+      <w:r>
+        <w:rPr>
+          <w:rFonts w:eastAsia="微软雅黑"/>
+          <w:color w:val="000000" w:themeColor="text1"/>
+        </w:rPr>
+        <w:t>“</w:t>
+      </w:r>
+      <w:proofErr w:type="spellStart"/>
+      <w:r>
+        <w:rPr>
+          <w:rFonts w:eastAsia="微软雅黑" w:hint="eastAsia"/>
+          <w:color w:val="000000" w:themeColor="text1"/>
+        </w:rPr>
+        <w:t>brand_in_search</w:t>
+      </w:r>
+      <w:proofErr w:type="spellEnd"/>
+      <w:r>
+        <w:rPr>
+          <w:rFonts w:eastAsia="微软雅黑"/>
+          <w:color w:val="000000" w:themeColor="text1"/>
+        </w:rPr>
+        <w:t>”</w:t>
+      </w:r>
+      <w:r>
+        <w:rPr>
+          <w:rFonts w:eastAsia="微软雅黑" w:hint="eastAsia"/>
+          <w:color w:val="000000" w:themeColor="text1"/>
+        </w:rPr>
+        <w:t xml:space="preserve">, </w:t>
+      </w:r>
+      <w:r>
+        <w:rPr>
+          <w:rFonts w:eastAsia="微软雅黑"/>
+          <w:color w:val="000000" w:themeColor="text1"/>
+        </w:rPr>
+        <w:t>“</w:t>
+      </w:r>
+      <w:proofErr w:type="spellStart"/>
+      <w:r>
+        <w:rPr>
+          <w:rFonts w:eastAsia="微软雅黑" w:hint="eastAsia"/>
+          <w:color w:val="000000" w:themeColor="text1"/>
+        </w:rPr>
+        <w:t>word_in_attributes</w:t>
+      </w:r>
+      <w:proofErr w:type="spellEnd"/>
+      <w:r>
+        <w:rPr>
+          <w:rFonts w:eastAsia="微软雅黑"/>
+          <w:color w:val="000000" w:themeColor="text1"/>
+        </w:rPr>
+        <w:t>”</w:t>
+      </w:r>
+      <w:r>
+        <w:rPr>
+          <w:rFonts w:eastAsia="微软雅黑" w:hint="eastAsia"/>
+          <w:color w:val="000000" w:themeColor="text1"/>
+        </w:rPr>
+        <w:t xml:space="preserve">, </w:t>
+      </w:r>
+      <w:r>
+        <w:rPr>
+          <w:rFonts w:eastAsia="微软雅黑"/>
+          <w:color w:val="000000" w:themeColor="text1"/>
+        </w:rPr>
+        <w:t>“</w:t>
+      </w:r>
+      <w:proofErr w:type="spellStart"/>
+      <w:r>
+        <w:rPr>
+          <w:rFonts w:eastAsia="微软雅黑" w:hint="eastAsia"/>
+          <w:color w:val="000000" w:themeColor="text1"/>
+        </w:rPr>
+        <w:t>first_word_title_match</w:t>
+      </w:r>
+      <w:proofErr w:type="spellEnd"/>
+      <w:r>
+        <w:rPr>
+          <w:rFonts w:eastAsia="微软雅黑"/>
+          <w:color w:val="000000" w:themeColor="text1"/>
+        </w:rPr>
+        <w:t>”</w:t>
+      </w:r>
       <w:proofErr w:type="gramStart"/>
       <w:r>
         <w:rPr>
-          <w:rFonts w:eastAsiaTheme="minorEastAsia" w:hint="eastAsia"/>
-          <w:color w:val="000000" w:themeColor="text1"/>
-        </w:rPr>
-        <w:t>,</w:t>
-      </w:r>
-      <w:r>
-        <w:rPr>
-          <w:rFonts w:eastAsiaTheme="minorEastAsia"/>
+          <w:rFonts w:eastAsia="微软雅黑" w:hint="eastAsia"/>
+          <w:color w:val="000000" w:themeColor="text1"/>
+        </w:rPr>
+        <w:t xml:space="preserve">,  </w:t>
+      </w:r>
+      <w:r>
+        <w:rPr>
+          <w:rFonts w:eastAsia="微软雅黑"/>
           <w:color w:val="000000" w:themeColor="text1"/>
         </w:rPr>
         <w:t>“</w:t>
       </w:r>
+      <w:proofErr w:type="spellStart"/>
       <w:proofErr w:type="gramEnd"/>
       <w:r>
         <w:rPr>
-          <w:rFonts w:eastAsiaTheme="minorEastAsia"/>
-          <w:color w:val="000000" w:themeColor="text1"/>
-        </w:rPr>
-        <w:t>leven_in_title</w:t>
+          <w:rFonts w:eastAsia="微软雅黑" w:hint="eastAsia"/>
+          <w:color w:val="000000" w:themeColor="text1"/>
+        </w:rPr>
+        <w:t>last_word_title_match</w:t>
       </w:r>
       <w:proofErr w:type="spellEnd"/>
       <w:r>
         <w:rPr>
-          <w:rFonts w:eastAsiaTheme="minorEastAsia"/>
+          <w:rFonts w:eastAsia="微软雅黑"/>
           <w:color w:val="000000" w:themeColor="text1"/>
         </w:rPr>
         <w:t>”</w:t>
       </w:r>
       <w:r>
         <w:rPr>
-          <w:rFonts w:eastAsiaTheme="minorEastAsia" w:hint="eastAsia"/>
-          <w:color w:val="000000" w:themeColor="text1"/>
-        </w:rPr>
-        <w:t xml:space="preserve">. </w:t>
+          <w:rFonts w:eastAsia="微软雅黑" w:hint="eastAsia"/>
+          <w:color w:val="000000" w:themeColor="text1"/>
+        </w:rPr>
+        <w:t xml:space="preserve"> are the </w:t>
       </w:r>
       <w:r>
         <w:rPr>
           <w:rFonts w:eastAsia="微软雅黑"/>
           <w:color w:val="000000" w:themeColor="text1"/>
         </w:rPr>
-        <w:t xml:space="preserve">Top 4 important features for </w:t>
-      </w:r>
-      <w:proofErr w:type="spellStart"/>
+        <w:t>least</w:t>
+      </w:r>
       <w:r>
         <w:rPr>
           <w:rFonts w:eastAsia="微软雅黑" w:hint="eastAsia"/>
           <w:color w:val="000000" w:themeColor="text1"/>
         </w:rPr>
-        <w:t>l</w:t>
-      </w:r>
-      <w:r>
-        <w:rPr>
-          <w:rFonts w:eastAsia="微软雅黑"/>
-          <w:color w:val="000000" w:themeColor="text1"/>
-        </w:rPr>
-        <w:t>ightGBM</w:t>
-      </w:r>
-      <w:proofErr w:type="spellEnd"/>
-      <w:r>
-        <w:rPr>
-          <w:rFonts w:eastAsia="微软雅黑"/>
-          <w:color w:val="000000" w:themeColor="text1"/>
-        </w:rPr>
-        <w:t xml:space="preserve"> model</w:t>
-      </w:r>
-      <w:r>
-        <w:rPr>
-          <w:rFonts w:eastAsia="微软雅黑" w:hint="eastAsia"/>
-          <w:color w:val="000000" w:themeColor="text1"/>
-        </w:rPr>
-        <w:t xml:space="preserve"> are </w:t>
-      </w:r>
-      <w:r>
-        <w:rPr>
-          <w:rFonts w:eastAsia="微软雅黑"/>
-          <w:color w:val="000000" w:themeColor="text1"/>
-        </w:rPr>
-        <w:t>“</w:t>
-      </w:r>
-      <w:proofErr w:type="spellStart"/>
-      <w:r>
-        <w:rPr>
-          <w:rFonts w:eastAsia="微软雅黑"/>
-          <w:color w:val="000000" w:themeColor="text1"/>
-        </w:rPr>
-        <w:t>leven_in_titile</w:t>
-      </w:r>
-      <w:proofErr w:type="spellEnd"/>
-      <w:r>
-        <w:rPr>
-          <w:rFonts w:eastAsia="微软雅黑"/>
-          <w:color w:val="000000" w:themeColor="text1"/>
-        </w:rPr>
-        <w:t>”</w:t>
-      </w:r>
-      <w:r>
-        <w:rPr>
-          <w:rFonts w:eastAsia="微软雅黑"/>
-          <w:color w:val="000000" w:themeColor="text1"/>
-        </w:rPr>
-        <w:t xml:space="preserve">, </w:t>
-      </w:r>
-      <w:r>
-        <w:rPr>
-          <w:rFonts w:eastAsia="微软雅黑"/>
-          <w:color w:val="000000" w:themeColor="text1"/>
-        </w:rPr>
-        <w:t>“</w:t>
-      </w:r>
-      <w:proofErr w:type="spellStart"/>
-      <w:r>
-        <w:rPr>
-          <w:rFonts w:eastAsia="微软雅黑" w:hint="eastAsia"/>
-          <w:color w:val="000000" w:themeColor="text1"/>
-        </w:rPr>
-        <w:t>search_term</w:t>
-      </w:r>
-      <w:proofErr w:type="spellEnd"/>
-      <w:r>
-        <w:rPr>
-          <w:rFonts w:eastAsia="微软雅黑"/>
-          <w:color w:val="000000" w:themeColor="text1"/>
-        </w:rPr>
-        <w:t>”</w:t>
-      </w:r>
-      <w:r>
-        <w:rPr>
-          <w:rFonts w:eastAsia="微软雅黑" w:hint="eastAsia"/>
-          <w:color w:val="000000" w:themeColor="text1"/>
-        </w:rPr>
-        <w:t xml:space="preserve">, </w:t>
-      </w:r>
-      <w:r>
-        <w:rPr>
-          <w:rFonts w:eastAsia="微软雅黑"/>
-          <w:color w:val="000000" w:themeColor="text1"/>
-        </w:rPr>
-        <w:t>“</w:t>
-      </w:r>
-      <w:proofErr w:type="spellStart"/>
-      <w:r>
-        <w:rPr>
-          <w:rFonts w:eastAsia="微软雅黑"/>
-          <w:color w:val="000000" w:themeColor="text1"/>
-        </w:rPr>
-        <w:t>ft_sim_in_desc</w:t>
-      </w:r>
-      <w:proofErr w:type="spellEnd"/>
-      <w:r>
-        <w:rPr>
-          <w:rFonts w:eastAsia="微软雅黑"/>
-          <w:color w:val="000000" w:themeColor="text1"/>
-        </w:rPr>
-        <w:t>”</w:t>
-      </w:r>
-      <w:r>
-        <w:rPr>
-          <w:rFonts w:eastAsia="微软雅黑"/>
-          <w:color w:val="000000" w:themeColor="text1"/>
-        </w:rPr>
-        <w:t xml:space="preserve">, and </w:t>
-      </w:r>
-      <w:r>
-        <w:rPr>
-          <w:rFonts w:eastAsia="微软雅黑"/>
-          <w:color w:val="000000" w:themeColor="text1"/>
-        </w:rPr>
-        <w:t>“</w:t>
-      </w:r>
-      <w:proofErr w:type="spellStart"/>
-      <w:r>
-        <w:rPr>
-          <w:rFonts w:eastAsia="微软雅黑"/>
-          <w:color w:val="000000" w:themeColor="text1"/>
-        </w:rPr>
-        <w:t>product_uid</w:t>
-      </w:r>
-      <w:proofErr w:type="spellEnd"/>
-      <w:r>
-        <w:rPr>
-          <w:rFonts w:eastAsia="微软雅黑"/>
-          <w:color w:val="000000" w:themeColor="text1"/>
-        </w:rPr>
-        <w:t>”</w:t>
-      </w:r>
-      <w:r>
-        <w:rPr>
-          <w:rFonts w:eastAsia="微软雅黑" w:hint="eastAsia"/>
-          <w:color w:val="000000" w:themeColor="text1"/>
-        </w:rPr>
-        <w:t xml:space="preserve">. We can see </w:t>
-      </w:r>
-      <w:r>
-        <w:rPr>
-          <w:rFonts w:eastAsia="微软雅黑"/>
-          <w:color w:val="000000" w:themeColor="text1"/>
-        </w:rPr>
-        <w:t>“</w:t>
-      </w:r>
-      <w:proofErr w:type="spellStart"/>
-      <w:r>
-        <w:rPr>
-          <w:rFonts w:eastAsia="微软雅黑"/>
-          <w:color w:val="000000" w:themeColor="text1"/>
-        </w:rPr>
-        <w:t>leven_in_titile</w:t>
-      </w:r>
-      <w:proofErr w:type="spellEnd"/>
-      <w:r>
-        <w:rPr>
-          <w:rFonts w:eastAsia="微软雅黑"/>
-          <w:color w:val="000000" w:themeColor="text1"/>
-        </w:rPr>
-        <w:t>”</w:t>
-      </w:r>
-      <w:r>
-        <w:rPr>
-          <w:rFonts w:eastAsia="微软雅黑"/>
-          <w:color w:val="000000" w:themeColor="text1"/>
-        </w:rPr>
-        <w:t xml:space="preserve">, </w:t>
-      </w:r>
-      <w:r>
-        <w:rPr>
-          <w:rFonts w:eastAsia="微软雅黑"/>
-          <w:color w:val="000000" w:themeColor="text1"/>
-        </w:rPr>
-        <w:t>“</w:t>
-      </w:r>
-      <w:proofErr w:type="spellStart"/>
-      <w:r>
-        <w:rPr>
-          <w:rFonts w:eastAsia="微软雅黑"/>
-          <w:color w:val="000000" w:themeColor="text1"/>
-        </w:rPr>
-        <w:t>ft_sim_in_desc</w:t>
-      </w:r>
-      <w:proofErr w:type="spellEnd"/>
-      <w:r>
-        <w:rPr>
-          <w:rFonts w:eastAsia="微软雅黑"/>
-          <w:color w:val="000000" w:themeColor="text1"/>
-        </w:rPr>
-        <w:t>”</w:t>
-      </w:r>
-      <w:r>
-        <w:rPr>
-          <w:rFonts w:eastAsia="微软雅黑"/>
-          <w:color w:val="000000" w:themeColor="text1"/>
-        </w:rPr>
-        <w:t xml:space="preserve">, and </w:t>
-      </w:r>
-      <w:r>
-        <w:rPr>
-          <w:rFonts w:eastAsia="微软雅黑"/>
-          <w:color w:val="000000" w:themeColor="text1"/>
-        </w:rPr>
-        <w:t>“</w:t>
-      </w:r>
-      <w:proofErr w:type="spellStart"/>
-      <w:r>
-        <w:rPr>
-          <w:rFonts w:eastAsia="微软雅黑"/>
-          <w:color w:val="000000" w:themeColor="text1"/>
-        </w:rPr>
-        <w:t>p</w:t>
-      </w:r>
-      <w:r>
-        <w:rPr>
-          <w:rFonts w:eastAsia="微软雅黑"/>
-          <w:color w:val="000000" w:themeColor="text1"/>
-        </w:rPr>
-        <w:t>roduct_uid</w:t>
-      </w:r>
-      <w:proofErr w:type="spellEnd"/>
-      <w:r>
-        <w:rPr>
-          <w:rFonts w:eastAsia="微软雅黑"/>
-          <w:color w:val="000000" w:themeColor="text1"/>
-        </w:rPr>
-        <w:t>”</w:t>
-      </w:r>
-      <w:r>
-        <w:rPr>
-          <w:rFonts w:eastAsia="微软雅黑"/>
-          <w:color w:val="000000" w:themeColor="text1"/>
-        </w:rPr>
-        <w:t xml:space="preserve"> are both important in random forest and </w:t>
-      </w:r>
-      <w:proofErr w:type="spellStart"/>
-      <w:r>
-        <w:rPr>
-          <w:rFonts w:eastAsia="微软雅黑"/>
-          <w:color w:val="000000" w:themeColor="text1"/>
-        </w:rPr>
-        <w:t>lightGBM</w:t>
-      </w:r>
-      <w:proofErr w:type="spellEnd"/>
-      <w:r>
-        <w:rPr>
-          <w:rFonts w:eastAsia="微软雅黑"/>
-          <w:color w:val="000000" w:themeColor="text1"/>
-        </w:rPr>
-        <w:t xml:space="preserve"> model</w:t>
+        <w:t xml:space="preserve"> important features in both models.</w:t>
       </w:r>
     </w:p>
     <w:p>
@@ -4474,7 +4808,7 @@
         <w:jc w:val="both"/>
         <w:textAlignment w:val="baseline"/>
         <w:rPr>
-          <w:rFonts w:eastAsia="微软雅黑" w:hint="eastAsia"/>
+          <w:rFonts w:eastAsia="微软雅黑"/>
           <w:color w:val="000000" w:themeColor="text1"/>
         </w:rPr>
       </w:pPr>
@@ -4497,7 +4831,6 @@
           <w:b/>
           <w:color w:val="000000" w:themeColor="text1"/>
         </w:rPr>
-        <w:lastRenderedPageBreak/>
         <w:t xml:space="preserve">4.12 &amp; 4.13 </w:t>
       </w:r>
       <w:proofErr w:type="spellStart"/>
@@ -5430,6 +5763,7 @@
                 <w:b w:val="0"/>
                 <w:color w:val="000000" w:themeColor="text1"/>
               </w:rPr>
+              <w:lastRenderedPageBreak/>
               <w:t>max_depth</w:t>
             </w:r>
             <w:proofErr w:type="spellEnd"/>
@@ -5505,7 +5839,6 @@
                 <w:b w:val="0"/>
                 <w:color w:val="000000" w:themeColor="text1"/>
               </w:rPr>
-              <w:lastRenderedPageBreak/>
               <w:t>min_data_in_leaf</w:t>
             </w:r>
             <w:proofErr w:type="spellEnd"/>
@@ -5765,6 +6098,13 @@
       </w:r>
       <w:r>
         <w:rPr>
+          <w:rFonts w:eastAsiaTheme="minorEastAsia"/>
+          <w:color w:val="000000" w:themeColor="text1"/>
+        </w:rPr>
+        <w:t xml:space="preserve">of </w:t>
+      </w:r>
+      <w:r>
+        <w:rPr>
           <w:rFonts w:eastAsiaTheme="minorEastAsia" w:hint="eastAsia"/>
           <w:b/>
           <w:color w:val="000000" w:themeColor="text1"/>
@@ -5802,6 +6142,182 @@
         </w:rPr>
         <w:t xml:space="preserve"> which is ranked #134 among 2124 participants.</w:t>
       </w:r>
+    </w:p>
+    <w:p>
+      <w:pPr>
+        <w:spacing w:line="360" w:lineRule="auto"/>
+        <w:rPr>
+          <w:rFonts w:ascii="Times New Roman" w:hAnsi="Times New Roman" w:cs="Times New Roman"/>
+          <w:bCs/>
+          <w:sz w:val="24"/>
+          <w:szCs w:val="24"/>
+        </w:rPr>
+      </w:pPr>
+      <w:r>
+        <w:rPr>
+          <w:rFonts w:ascii="Times New Roman" w:eastAsia="Times New Roman" w:hAnsi="Times New Roman" w:cs="Times New Roman"/>
+          <w:bCs/>
+          <w:sz w:val="24"/>
+          <w:szCs w:val="24"/>
+        </w:rPr>
+        <w:t>Conclusion:</w:t>
+      </w:r>
+      <w:r>
+        <w:rPr>
+          <w:rFonts w:ascii="Times New Roman" w:hAnsi="Times New Roman" w:cs="Times New Roman"/>
+          <w:bCs/>
+          <w:sz w:val="24"/>
+          <w:szCs w:val="24"/>
+        </w:rPr>
+        <w:t xml:space="preserve"> </w:t>
+      </w:r>
+    </w:p>
+    <w:p>
+      <w:pPr>
+        <w:spacing w:line="360" w:lineRule="auto"/>
+        <w:rPr>
+          <w:rFonts w:ascii="Times New Roman" w:hAnsi="Times New Roman" w:cs="Times New Roman"/>
+          <w:bCs/>
+          <w:sz w:val="24"/>
+          <w:szCs w:val="24"/>
+        </w:rPr>
+      </w:pPr>
+      <w:r>
+        <w:rPr>
+          <w:rFonts w:ascii="Times New Roman" w:hAnsi="Times New Roman" w:cs="Times New Roman"/>
+          <w:bCs/>
+          <w:sz w:val="24"/>
+          <w:szCs w:val="24"/>
+        </w:rPr>
+        <w:t xml:space="preserve">Stacking the </w:t>
+      </w:r>
+      <w:proofErr w:type="spellStart"/>
+      <w:r>
+        <w:rPr>
+          <w:rFonts w:ascii="Times New Roman" w:hAnsi="Times New Roman" w:cs="Times New Roman"/>
+          <w:bCs/>
+          <w:sz w:val="24"/>
+          <w:szCs w:val="24"/>
+        </w:rPr>
+        <w:t>lightGBM</w:t>
+      </w:r>
+      <w:proofErr w:type="spellEnd"/>
+      <w:r>
+        <w:rPr>
+          <w:rFonts w:ascii="Times New Roman" w:hAnsi="Times New Roman" w:cs="Times New Roman"/>
+          <w:bCs/>
+          <w:sz w:val="24"/>
+          <w:szCs w:val="24"/>
+        </w:rPr>
+        <w:t xml:space="preserve"> and random forest models and perform </w:t>
+      </w:r>
+      <w:r>
+        <w:rPr>
+          <w:rFonts w:ascii="Times New Roman" w:hAnsi="Times New Roman" w:cs="Times New Roman"/>
+          <w:bCs/>
+          <w:sz w:val="24"/>
+          <w:szCs w:val="24"/>
+        </w:rPr>
+        <w:t xml:space="preserve">the </w:t>
+      </w:r>
+      <w:proofErr w:type="spellStart"/>
+      <w:r>
+        <w:rPr>
+          <w:rFonts w:ascii="Times New Roman" w:hAnsi="Times New Roman" w:cs="Times New Roman"/>
+          <w:bCs/>
+          <w:sz w:val="24"/>
+          <w:szCs w:val="24"/>
+        </w:rPr>
+        <w:t>lightGBM</w:t>
+      </w:r>
+      <w:proofErr w:type="spellEnd"/>
+      <w:r>
+        <w:rPr>
+          <w:rFonts w:ascii="Times New Roman" w:hAnsi="Times New Roman" w:cs="Times New Roman"/>
+          <w:bCs/>
+          <w:sz w:val="24"/>
+          <w:szCs w:val="24"/>
+        </w:rPr>
+        <w:t xml:space="preserve"> algorithm again on the stacking model produce the best model. This model has RMSE 0.4521 which means </w:t>
+      </w:r>
+      <w:r>
+        <w:rPr>
+          <w:rFonts w:ascii="Times New Roman" w:hAnsi="Times New Roman" w:cs="Times New Roman"/>
+          <w:color w:val="000000" w:themeColor="text1"/>
+          <w:sz w:val="24"/>
+          <w:szCs w:val="24"/>
+          <w:shd w:val="clear" w:color="auto" w:fill="FFFFFF"/>
+        </w:rPr>
+        <w:t xml:space="preserve">the </w:t>
+      </w:r>
+      <w:r>
+        <w:rPr>
+          <w:rFonts w:ascii="Times New Roman" w:hAnsi="Times New Roman" w:cs="Times New Roman"/>
+          <w:color w:val="222222"/>
+          <w:sz w:val="24"/>
+          <w:szCs w:val="24"/>
+          <w:shd w:val="clear" w:color="auto" w:fill="FFFFFF"/>
+        </w:rPr>
+        <w:t xml:space="preserve">standard deviation of the prediction errors </w:t>
+      </w:r>
+      <w:r>
+        <w:rPr>
+          <w:rFonts w:ascii="Times New Roman" w:hAnsi="Times New Roman" w:cs="Times New Roman"/>
+          <w:color w:val="000000" w:themeColor="text1"/>
+          <w:sz w:val="24"/>
+          <w:szCs w:val="24"/>
+          <w:shd w:val="clear" w:color="auto" w:fill="FFFFFF"/>
+        </w:rPr>
+        <w:t>of relevance score on cu</w:t>
+      </w:r>
+      <w:r>
+        <w:rPr>
+          <w:rFonts w:ascii="Times New Roman" w:hAnsi="Times New Roman" w:cs="Times New Roman"/>
+          <w:bCs/>
+          <w:sz w:val="24"/>
+          <w:szCs w:val="24"/>
+        </w:rPr>
+        <w:t>stomers’ search term</w:t>
+      </w:r>
+      <w:r>
+        <w:rPr>
+          <w:rFonts w:ascii="Times New Roman" w:hAnsi="Times New Roman" w:cs="Times New Roman"/>
+          <w:bCs/>
+          <w:sz w:val="24"/>
+          <w:szCs w:val="24"/>
+        </w:rPr>
+        <w:t>s</w:t>
+      </w:r>
+      <w:r>
+        <w:rPr>
+          <w:rFonts w:ascii="Times New Roman" w:hAnsi="Times New Roman" w:cs="Times New Roman"/>
+          <w:bCs/>
+          <w:sz w:val="24"/>
+          <w:szCs w:val="24"/>
+        </w:rPr>
+        <w:t xml:space="preserve"> </w:t>
+      </w:r>
+      <w:r>
+        <w:rPr>
+          <w:rFonts w:ascii="Times New Roman" w:hAnsi="Times New Roman" w:cs="Times New Roman"/>
+          <w:color w:val="000000" w:themeColor="text1"/>
+          <w:sz w:val="24"/>
+          <w:szCs w:val="24"/>
+          <w:shd w:val="clear" w:color="auto" w:fill="FFFFFF"/>
+        </w:rPr>
+        <w:t>is 0.4521.</w:t>
+      </w:r>
+    </w:p>
+    <w:p>
+      <w:pPr>
+        <w:spacing w:line="360" w:lineRule="auto"/>
+        <w:rPr>
+          <w:rFonts w:ascii="Times New Roman" w:hAnsi="Times New Roman" w:cs="Times New Roman"/>
+          <w:bCs/>
+          <w:sz w:val="24"/>
+          <w:szCs w:val="24"/>
+        </w:rPr>
+      </w:pPr>
     </w:p>
     <w:sectPr>
       <w:pgSz w:w="12240" w:h="15840"/>
@@ -7363,6 +7879,7 @@
   <w:style w:type="character" w:default="1" w:styleId="DefaultParagraphFont">
     <w:name w:val="Default Paragraph Font"/>
     <w:uiPriority w:val="1"/>
+    <w:semiHidden/>
     <w:unhideWhenUsed/>
   </w:style>
   <w:style w:type="table" w:default="1" w:styleId="TableNormal">
@@ -8439,7 +8956,7 @@
 </file>
 
 <file path=customXml/itemProps2.xml><?xml version="1.0" encoding="utf-8"?>
-<ds:datastoreItem xmlns:ds="http://schemas.openxmlformats.org/officeDocument/2006/customXml" ds:itemID="{FC827F74-5F45-4BFB-8741-FEBFA232B015}">
+<ds:datastoreItem xmlns:ds="http://schemas.openxmlformats.org/officeDocument/2006/customXml" ds:itemID="{00D5289D-1156-4586-9118-11F833F14A40}">
   <ds:schemaRefs>
     <ds:schemaRef ds:uri="http://schemas.openxmlformats.org/officeDocument/2006/bibliography"/>
   </ds:schemaRefs>

--- a/Capstone Project 2/Capstone Project 2 Report.docx
+++ b/Capstone Project 2/Capstone Project 2 Report.docx
@@ -1820,6 +1820,7 @@
       <w:tr>
         <w:tc>
           <w:tcPr>
+            <w:cnfStyle w:val="001000000000"/>
             <w:tcW w:w="4788" w:type="dxa"/>
             <w:tcBorders>
               <w:top w:val="single" w:sz="8" w:space="0" w:color="000000" w:themeColor="text1"/>
@@ -1835,7 +1836,6 @@
               <w:spacing w:before="158" w:beforeAutospacing="0" w:after="158" w:afterAutospacing="0" w:line="360" w:lineRule="auto"/>
               <w:jc w:val="both"/>
               <w:textAlignment w:val="baseline"/>
-              <w:cnfStyle w:val="001000000000"/>
               <w:rPr>
                 <w:rFonts w:eastAsiaTheme="minorEastAsia"/>
                 <w:b w:val="0"/>
@@ -1868,6 +1868,7 @@
               <w:spacing w:before="158" w:beforeAutospacing="0" w:after="158" w:afterAutospacing="0" w:line="360" w:lineRule="auto"/>
               <w:jc w:val="both"/>
               <w:textAlignment w:val="baseline"/>
+              <w:cnfStyle w:val="000000000000"/>
               <w:rPr>
                 <w:rFonts w:eastAsiaTheme="minorEastAsia"/>
                 <w:color w:val="000000" w:themeColor="text1"/>
@@ -2335,16 +2336,32 @@
           <w:spacing w:val="-1"/>
           <w:shd w:val="clear" w:color="auto" w:fill="FFFFFF"/>
         </w:rPr>
-        <w:t xml:space="preserve">I created a total of 34 features such as length of words, word matching counts, words ratio, TF-IDF, Word2Vec, </w:t>
+        <w:t xml:space="preserve">I created a total of 34 features such as length of words, word matching counts, words ratio, TF-IDF, </w:t>
+      </w:r>
+      <w:r>
+        <w:rPr>
+          <w:rFonts w:eastAsiaTheme="minorEastAsia"/>
+          <w:spacing w:val="-1"/>
+          <w:shd w:val="clear" w:color="auto" w:fill="FFFFFF"/>
+        </w:rPr>
+        <w:t>cosine</w:t>
+      </w:r>
+      <w:r>
+        <w:rPr>
+          <w:rFonts w:eastAsiaTheme="minorEastAsia" w:hint="eastAsia"/>
+          <w:spacing w:val="-1"/>
+          <w:shd w:val="clear" w:color="auto" w:fill="FFFFFF"/>
+        </w:rPr>
+        <w:t xml:space="preserve"> distance of Word2Vec, Doc2Vec, and </w:t>
       </w:r>
       <w:proofErr w:type="spellStart"/>
       <w:r>
         <w:rPr>
-          <w:rFonts w:eastAsiaTheme="minorEastAsia"/>
+          <w:rFonts w:eastAsiaTheme="minorEastAsia" w:hint="eastAsia"/>
           <w:spacing w:val="-1"/>
           <w:shd w:val="clear" w:color="auto" w:fill="FFFFFF"/>
         </w:rPr>
-        <w:t>FastText</w:t>
+        <w:t>FatText</w:t>
       </w:r>
       <w:proofErr w:type="spellEnd"/>
       <w:r>
@@ -2353,7 +2370,7 @@
           <w:spacing w:val="-1"/>
           <w:shd w:val="clear" w:color="auto" w:fill="FFFFFF"/>
         </w:rPr>
-        <w:t xml:space="preserve">, cosine distance, </w:t>
+        <w:t xml:space="preserve">, </w:t>
       </w:r>
       <w:proofErr w:type="spellStart"/>
       <w:r>
@@ -3520,6 +3537,7 @@
                 <w:sz w:val="32"/>
                 <w:szCs w:val="32"/>
               </w:rPr>
+              <w:lastRenderedPageBreak/>
               <w:t>4.8</w:t>
             </w:r>
           </w:p>
@@ -3625,7 +3643,6 @@
                 <w:sz w:val="32"/>
                 <w:szCs w:val="32"/>
               </w:rPr>
-              <w:lastRenderedPageBreak/>
               <w:t>4.9</w:t>
             </w:r>
           </w:p>
@@ -4016,7 +4033,7 @@
         </w:rPr>
         <w:drawing>
           <wp:inline distT="0" distB="0" distL="0" distR="0">
-            <wp:extent cx="3302000" cy="5186475"/>
+            <wp:extent cx="3435350" cy="4546600"/>
             <wp:effectExtent l="19050" t="0" r="0" b="0"/>
             <wp:docPr id="3" name="Picture 22"/>
             <wp:cNvGraphicFramePr>
@@ -4041,7 +4058,7 @@
                   <pic:spPr>
                     <a:xfrm>
                       <a:off x="0" y="0"/>
-                      <a:ext cx="3302000" cy="5186475"/>
+                      <a:ext cx="3438092" cy="4550228"/>
                     </a:xfrm>
                     <a:prstGeom prst="rect">
                       <a:avLst/>
@@ -4178,8 +4195,8 @@
         </w:rPr>
         <w:drawing>
           <wp:inline distT="0" distB="0" distL="114300" distR="114300">
-            <wp:extent cx="2983514" cy="5187950"/>
-            <wp:effectExtent l="19050" t="0" r="7336" b="0"/>
+            <wp:extent cx="3435350" cy="4768850"/>
+            <wp:effectExtent l="19050" t="0" r="0" b="0"/>
             <wp:docPr id="5" name="Picture 2"/>
             <wp:cNvGraphicFramePr>
               <a:graphicFrameLocks xmlns:a="http://schemas.openxmlformats.org/drawingml/2006/main" noChangeAspect="1"/>
@@ -4202,7 +4219,7 @@
                   <pic:spPr>
                     <a:xfrm>
                       <a:off x="0" y="0"/>
-                      <a:ext cx="2983514" cy="5187950"/>
+                      <a:ext cx="3439924" cy="4775200"/>
                     </a:xfrm>
                     <a:prstGeom prst="rect">
                       <a:avLst/>
@@ -4831,6 +4848,7 @@
           <w:b/>
           <w:color w:val="000000" w:themeColor="text1"/>
         </w:rPr>
+        <w:lastRenderedPageBreak/>
         <w:t xml:space="preserve">4.12 &amp; 4.13 </w:t>
       </w:r>
       <w:proofErr w:type="spellStart"/>
@@ -5763,7 +5781,6 @@
                 <w:b w:val="0"/>
                 <w:color w:val="000000" w:themeColor="text1"/>
               </w:rPr>
-              <w:lastRenderedPageBreak/>
               <w:t>max_depth</w:t>
             </w:r>
             <w:proofErr w:type="spellEnd"/>
@@ -5839,6 +5856,7 @@
                 <w:b w:val="0"/>
                 <w:color w:val="000000" w:themeColor="text1"/>
               </w:rPr>
+              <w:lastRenderedPageBreak/>
               <w:t>min_data_in_leaf</w:t>
             </w:r>
             <w:proofErr w:type="spellEnd"/>
@@ -6148,6 +6166,7 @@
         <w:spacing w:line="360" w:lineRule="auto"/>
         <w:rPr>
           <w:rFonts w:ascii="Times New Roman" w:hAnsi="Times New Roman" w:cs="Times New Roman"/>
+          <w:b/>
           <w:bCs/>
           <w:sz w:val="24"/>
           <w:szCs w:val="24"/>
@@ -6156,6 +6175,7 @@
       <w:r>
         <w:rPr>
           <w:rFonts w:ascii="Times New Roman" w:eastAsia="Times New Roman" w:hAnsi="Times New Roman" w:cs="Times New Roman"/>
+          <w:b/>
           <w:bCs/>
           <w:sz w:val="24"/>
           <w:szCs w:val="24"/>
@@ -6163,25 +6183,120 @@
         <w:t>Conclusion:</w:t>
       </w:r>
       <w:r>
+        <w:rPr>
+          <w:rFonts w:ascii="Times New Roman" w:hAnsi="Times New Roman" w:cs="Times New Roman"/>
+          <w:b/>
+          <w:bCs/>
+          <w:sz w:val="24"/>
+          <w:szCs w:val="24"/>
+        </w:rPr>
+        <w:t xml:space="preserve"> </w:t>
+      </w:r>
+    </w:p>
+    <w:p>
+      <w:pPr>
+        <w:spacing w:line="360" w:lineRule="auto"/>
+        <w:jc w:val="both"/>
         <w:rPr>
           <w:rFonts w:ascii="Times New Roman" w:hAnsi="Times New Roman" w:cs="Times New Roman"/>
           <w:bCs/>
           <w:sz w:val="24"/>
           <w:szCs w:val="24"/>
         </w:rPr>
-        <w:t xml:space="preserve"> </w:t>
-      </w:r>
-    </w:p>
-    <w:p>
-      <w:pPr>
-        <w:spacing w:line="360" w:lineRule="auto"/>
+      </w:pPr>
+      <w:proofErr w:type="spellStart"/>
+      <w:r>
+        <w:rPr>
+          <w:rFonts w:ascii="Times New Roman" w:hAnsi="Times New Roman" w:cs="Times New Roman"/>
+          <w:spacing w:val="-1"/>
+          <w:sz w:val="24"/>
+          <w:szCs w:val="24"/>
+          <w:shd w:val="clear" w:color="auto" w:fill="FFFFFF"/>
+        </w:rPr>
+        <w:t>Levenshtein</w:t>
+      </w:r>
+      <w:proofErr w:type="spellEnd"/>
+      <w:r>
+        <w:rPr>
+          <w:rFonts w:ascii="Times New Roman" w:hAnsi="Times New Roman" w:cs="Times New Roman"/>
+          <w:spacing w:val="-1"/>
+          <w:sz w:val="24"/>
+          <w:szCs w:val="24"/>
+          <w:shd w:val="clear" w:color="auto" w:fill="FFFFFF"/>
+        </w:rPr>
+        <w:t xml:space="preserve"> distance</w:t>
+      </w:r>
+      <w:r>
         <w:rPr>
           <w:rFonts w:ascii="Times New Roman" w:hAnsi="Times New Roman" w:cs="Times New Roman"/>
           <w:bCs/>
           <w:sz w:val="24"/>
           <w:szCs w:val="24"/>
         </w:rPr>
-      </w:pPr>
+        <w:t xml:space="preserve"> between the product title and search terms, </w:t>
+      </w:r>
+      <w:r>
+        <w:rPr>
+          <w:rFonts w:ascii="Times New Roman" w:hAnsi="Times New Roman" w:cs="Times New Roman"/>
+          <w:spacing w:val="-1"/>
+          <w:sz w:val="24"/>
+          <w:szCs w:val="24"/>
+          <w:shd w:val="clear" w:color="auto" w:fill="FFFFFF"/>
+        </w:rPr>
+        <w:t xml:space="preserve">cosine distance between the product </w:t>
+      </w:r>
+      <w:proofErr w:type="spellStart"/>
+      <w:r>
+        <w:rPr>
+          <w:rFonts w:ascii="Times New Roman" w:hAnsi="Times New Roman" w:cs="Times New Roman"/>
+          <w:spacing w:val="-1"/>
+          <w:sz w:val="24"/>
+          <w:szCs w:val="24"/>
+          <w:shd w:val="clear" w:color="auto" w:fill="FFFFFF"/>
+        </w:rPr>
+        <w:t>product</w:t>
+      </w:r>
+      <w:proofErr w:type="spellEnd"/>
+      <w:r>
+        <w:rPr>
+          <w:rFonts w:ascii="Times New Roman" w:hAnsi="Times New Roman" w:cs="Times New Roman"/>
+          <w:spacing w:val="-1"/>
+          <w:sz w:val="24"/>
+          <w:szCs w:val="24"/>
+          <w:shd w:val="clear" w:color="auto" w:fill="FFFFFF"/>
+        </w:rPr>
+        <w:t xml:space="preserve"> description and search terms of </w:t>
+      </w:r>
+      <w:proofErr w:type="spellStart"/>
+      <w:r>
+        <w:rPr>
+          <w:rFonts w:ascii="Times New Roman" w:hAnsi="Times New Roman" w:cs="Times New Roman"/>
+          <w:spacing w:val="-1"/>
+          <w:sz w:val="24"/>
+          <w:szCs w:val="24"/>
+          <w:shd w:val="clear" w:color="auto" w:fill="FFFFFF"/>
+        </w:rPr>
+        <w:t>FastText</w:t>
+      </w:r>
+      <w:proofErr w:type="spellEnd"/>
+      <w:r>
+        <w:rPr>
+          <w:rFonts w:ascii="Times New Roman" w:hAnsi="Times New Roman" w:cs="Times New Roman"/>
+          <w:spacing w:val="-1"/>
+          <w:sz w:val="24"/>
+          <w:szCs w:val="24"/>
+          <w:shd w:val="clear" w:color="auto" w:fill="FFFFFF"/>
+        </w:rPr>
+        <w:t xml:space="preserve"> model, and product ID are the most important features of the models.</w:t>
+      </w:r>
+      <w:r>
+        <w:rPr>
+          <w:rFonts w:hint="eastAsia"/>
+          <w:spacing w:val="-1"/>
+          <w:shd w:val="clear" w:color="auto" w:fill="FFFFFF"/>
+        </w:rPr>
+        <w:t xml:space="preserve"> </w:t>
+      </w:r>
       <w:r>
         <w:rPr>
           <w:rFonts w:ascii="Times New Roman" w:hAnsi="Times New Roman" w:cs="Times New Roman"/>
@@ -8956,7 +9071,7 @@
 </file>
 
 <file path=customXml/itemProps2.xml><?xml version="1.0" encoding="utf-8"?>
-<ds:datastoreItem xmlns:ds="http://schemas.openxmlformats.org/officeDocument/2006/customXml" ds:itemID="{00D5289D-1156-4586-9118-11F833F14A40}">
+<ds:datastoreItem xmlns:ds="http://schemas.openxmlformats.org/officeDocument/2006/customXml" ds:itemID="{3D350F86-20B5-47CA-BAA7-4BFB1BF99DC4}">
   <ds:schemaRefs>
     <ds:schemaRef ds:uri="http://schemas.openxmlformats.org/officeDocument/2006/bibliography"/>
   </ds:schemaRefs>
